--- a/DOC/Plugin SCT Technische Dokumentation.docx
+++ b/DOC/Plugin SCT Technische Dokumentation.docx
@@ -1,24 +1,46 @@
 
 <file path=word/document.xml><?xml version="1.0" encoding="utf-8"?>
-<w:document xmlns:ve="http://schemas.openxmlformats.org/markup-compatibility/2006" xmlns:o="urn:schemas-microsoft-com:office:office" xmlns:r="http://schemas.openxmlformats.org/officeDocument/2006/relationships" xmlns:m="http://schemas.openxmlformats.org/officeDocument/2006/math" xmlns:v="urn:schemas-microsoft-com:vml" xmlns:wp="http://schemas.openxmlformats.org/drawingml/2006/wordprocessingDrawing" xmlns:w10="urn:schemas-microsoft-com:office:word" xmlns:w="http://schemas.openxmlformats.org/wordprocessingml/2006/main" xmlns:wne="http://schemas.microsoft.com/office/word/2006/wordml">
+<w:document xmlns:wpc="http://schemas.microsoft.com/office/word/2010/wordprocessingCanvas" xmlns:mo="http://schemas.microsoft.com/office/mac/office/2008/main" xmlns:mc="http://schemas.openxmlformats.org/markup-compatibility/2006" xmlns:mv="urn:schemas-microsoft-com:mac:vml" xmlns:o="urn:schemas-microsoft-com:office:office" xmlns:r="http://schemas.openxmlformats.org/officeDocument/2006/relationships" xmlns:m="http://schemas.openxmlformats.org/officeDocument/2006/math" xmlns:v="urn:schemas-microsoft-com:vml" xmlns:wp14="http://schemas.microsoft.com/office/word/2010/wordprocessingDrawing" xmlns:wp="http://schemas.openxmlformats.org/drawingml/2006/wordprocessingDrawing" xmlns:w10="urn:schemas-microsoft-com:office:word" xmlns:w="http://schemas.openxmlformats.org/wordprocessingml/2006/main" xmlns:w14="http://schemas.microsoft.com/office/word/2010/wordml" xmlns:wpg="http://schemas.microsoft.com/office/word/2010/wordprocessingGroup" xmlns:wpi="http://schemas.microsoft.com/office/word/2010/wordprocessingInk" xmlns:wne="http://schemas.microsoft.com/office/word/2006/wordml" xmlns:wps="http://schemas.microsoft.com/office/word/2010/wordprocessingShape" mc:Ignorable="w14 wp14">
   <w:body>
     <w:p>
       <w:pPr>
         <w:pStyle w:val="berschrift1"/>
       </w:pPr>
-      <w:r>
-        <w:t>Plugin Status Chart Toolkit (SCT) - Technische Dokumentation</w:t>
-      </w:r>
-    </w:p>
-    <w:p>
-      <w:r>
-        <w:t xml:space="preserve">Das Plugin Status Chart Toolkit (SCT) ist </w:t>
+      <w:bookmarkStart w:id="0" w:name="_GoBack"/>
+      <w:proofErr w:type="spellStart"/>
+      <w:r>
+        <w:t>Plugin</w:t>
+      </w:r>
+      <w:proofErr w:type="spellEnd"/>
+      <w:r>
+        <w:t xml:space="preserve"> Status Chart Toolkit (SCT) - Technische Dokumentation</w:t>
+      </w:r>
+    </w:p>
+    <w:p>
+      <w:r>
+        <w:t xml:space="preserve">Das </w:t>
+      </w:r>
+      <w:proofErr w:type="spellStart"/>
+      <w:r>
+        <w:t>Plugin</w:t>
+      </w:r>
+      <w:proofErr w:type="spellEnd"/>
+      <w:r>
+        <w:t xml:space="preserve"> Status Chart Toolkit (SCT) ist </w:t>
       </w:r>
       <w:r>
         <w:t>e</w:t>
       </w:r>
       <w:r>
-        <w:t xml:space="preserve">in APEX Dynamic-Action Plugin zur Erstellung komplexer APEX-Formulare ohne den ansonsten notwendigen Overhead vieler Dynamic Actions zur Verwaltung des Status der Formularelemente auf </w:t>
+        <w:t xml:space="preserve">in APEX Dynamic-Action </w:t>
+      </w:r>
+      <w:proofErr w:type="spellStart"/>
+      <w:r>
+        <w:t>Plugin</w:t>
+      </w:r>
+      <w:proofErr w:type="spellEnd"/>
+      <w:r>
+        <w:t xml:space="preserve"> zur Erstellung komplexer APEX-Formulare ohne den ansonsten notwendigen Overhead vieler Dynamic Actions zur Verwaltung des Status der Formularelemente auf </w:t>
       </w:r>
       <w:r>
         <w:t>einer</w:t>
@@ -29,12 +51,28 @@
     </w:p>
     <w:p>
       <w:r>
-        <w:t>Es basiert auf der Extraktion der Entscheidungslogik, welches Formularelement welchen Sichtbarkeitsstatus und Wert haben soll, in eine Regeltabelle innerhalb der Datenbank. Auf diesem Weg wird diese Logik zentralisiert und dadurch übersichtlicher, zudem lassen sich Seiteneffekte der Regeln einfacher detektieren, weil das Plugin dem Entwickler Informationen über die Regel gibt, die für einen konkreten Status der Anwendung verwendet wurde.</w:t>
-      </w:r>
-    </w:p>
-    <w:p>
-      <w:r>
-        <w:t>Das Plugin hat folgenden Funktionsumfang:</w:t>
+        <w:t xml:space="preserve">Es basiert auf der Extraktion der Entscheidungslogik, welches Formularelement welchen Sichtbarkeitsstatus und Wert haben soll, in eine Regeltabelle innerhalb der Datenbank. Auf diesem Weg wird diese Logik zentralisiert und dadurch übersichtlicher, zudem lassen sich Seiteneffekte der Regeln einfacher detektieren, weil das </w:t>
+      </w:r>
+      <w:proofErr w:type="spellStart"/>
+      <w:r>
+        <w:t>Plugin</w:t>
+      </w:r>
+      <w:proofErr w:type="spellEnd"/>
+      <w:r>
+        <w:t xml:space="preserve"> dem Entwickler Informationen über die Regel gibt, die für einen konkreten Status der Anwendung verwendet wurde.</w:t>
+      </w:r>
+    </w:p>
+    <w:p>
+      <w:r>
+        <w:t xml:space="preserve">Das </w:t>
+      </w:r>
+      <w:proofErr w:type="spellStart"/>
+      <w:r>
+        <w:t>Plugin</w:t>
+      </w:r>
+      <w:proofErr w:type="spellEnd"/>
+      <w:r>
+        <w:t xml:space="preserve"> hat folgenden Funktionsumfang:</w:t>
       </w:r>
     </w:p>
     <w:p>
@@ -46,7 +84,15 @@
         </w:numPr>
       </w:pPr>
       <w:r>
-        <w:t>Verwaltung des Sichtbarkeitsstatus von Formularelementen (aktiv, deaktiv, sichtbar, versteckt)</w:t>
+        <w:t xml:space="preserve">Verwaltung des Sichtbarkeitsstatus von Formularelementen (aktiv, </w:t>
+      </w:r>
+      <w:proofErr w:type="spellStart"/>
+      <w:r>
+        <w:t>deaktiv</w:t>
+      </w:r>
+      <w:proofErr w:type="spellEnd"/>
+      <w:r>
+        <w:t>, sichtbar, versteckt)</w:t>
       </w:r>
     </w:p>
     <w:p>
@@ -97,12 +143,28 @@
         </w:numPr>
       </w:pPr>
       <w:r>
-        <w:t>Einfache Administration: Das Plugin erfordert keinerlei Administration auf der Anwendungsseite, alle notwendigen Eventhandler, die Auswahl der zu übertragenden Elementwerte und alle weitere Konfiguration wird automatisch aus den eingegebenen Regeln abgeleitet</w:t>
-      </w:r>
-    </w:p>
-    <w:p>
-      <w:r>
-        <w:t xml:space="preserve">Alle Funktionen des Plugins werden dynamisch über </w:t>
+        <w:t xml:space="preserve">Einfache Administration: Das </w:t>
+      </w:r>
+      <w:proofErr w:type="spellStart"/>
+      <w:r>
+        <w:t>Plugin</w:t>
+      </w:r>
+      <w:proofErr w:type="spellEnd"/>
+      <w:r>
+        <w:t xml:space="preserve"> erfordert keinerlei Administration auf der Anwendungsseite, alle notwendigen Eventhandler, die Auswahl der zu übertragenden Elementwerte und alle weitere Konfiguration wird automatisch aus den eingegebenen Regeln abgeleitet</w:t>
+      </w:r>
+    </w:p>
+    <w:p>
+      <w:r>
+        <w:t xml:space="preserve">Alle Funktionen des </w:t>
+      </w:r>
+      <w:proofErr w:type="spellStart"/>
+      <w:r>
+        <w:t>Plugins</w:t>
+      </w:r>
+      <w:proofErr w:type="spellEnd"/>
+      <w:r>
+        <w:t xml:space="preserve"> werden dynamisch über </w:t>
       </w:r>
       <w:r>
         <w:rPr>
@@ -119,12 +181,25 @@
         <w:pStyle w:val="berschrift2"/>
       </w:pPr>
       <w:r>
-        <w:t>Konzept des Plugins</w:t>
-      </w:r>
-    </w:p>
-    <w:p>
-      <w:r>
-        <w:t xml:space="preserve">Das Plugin basiert auf der Tatsache, dass komplexe Fallunterscheidungen immer auch in SQL als </w:t>
+        <w:t xml:space="preserve">Konzept des </w:t>
+      </w:r>
+      <w:proofErr w:type="spellStart"/>
+      <w:r>
+        <w:t>Plugins</w:t>
+      </w:r>
+      <w:proofErr w:type="spellEnd"/>
+    </w:p>
+    <w:p>
+      <w:r>
+        <w:t xml:space="preserve">Das </w:t>
+      </w:r>
+      <w:proofErr w:type="spellStart"/>
+      <w:r>
+        <w:t>Plugin</w:t>
+      </w:r>
+      <w:proofErr w:type="spellEnd"/>
+      <w:r>
+        <w:t xml:space="preserve"> basiert auf der Tatsache, dass komplexe Fallunterscheidungen immer auch in SQL als </w:t>
       </w:r>
       <w:r>
         <w:rPr>
@@ -145,12 +220,36 @@
         <w:t>-Klausel ausgedrückt und in einer Datenbanktabelle gespeichert. Eine Regel besteht, neben der Bedingung, aus einer Sammlung von Aktionen, die ausgeführt werden sollen, wenn diese Regel angewendet werden soll.</w:t>
       </w:r>
       <w:r>
-        <w:t xml:space="preserve"> Diese Aktionen können entweder innerhalb der Datenbank als PL/SQL-Aktionen, oder im Browser, als JavaScript-Aktionen,  ausgeführt werden. Regeln werden in der Datenbank in Regelgruppen organisiert, deren anwendungsweit eindeutiger Regelgruppenname durch das Plugin referenziert wird. Dadurch ist es möglich, Regeln in Gruppen zu organisieren und eine oder mehrere Regelgruppen auf einer Anwendungsseite zu definieren. Für jede Regelgruppe muss auf der Anwendungsseite eine Instanz des Plugins angelegt werden.</w:t>
-      </w:r>
-    </w:p>
-    <w:p>
-      <w:r>
-        <w:t xml:space="preserve">Das Plugin liest beim Aufruf den aktuellen Zustand aller »relevanter« Seitenelemente im Browser und stellt diese Werte einer SQL-Abfrage zur Verfügung, die anschließend durch die, in der </w:t>
+        <w:t xml:space="preserve"> Diese Aktionen können entweder innerhalb der Datenbank als PL/SQL-Aktionen, oder im Browser, als JavaScript-Aktionen,  ausgeführt werden. Regeln werden in der Datenbank in Regelgruppen organisiert, deren anwendungsweit eindeutiger Regelgruppenname durch das </w:t>
+      </w:r>
+      <w:proofErr w:type="spellStart"/>
+      <w:r>
+        <w:t>Plugin</w:t>
+      </w:r>
+      <w:proofErr w:type="spellEnd"/>
+      <w:r>
+        <w:t xml:space="preserve"> referenziert wird. Dadurch ist es möglich, Regeln in Gruppen zu organisieren und eine oder mehrere Regelgruppen auf einer Anwendungsseite zu definieren. Für jede Regelgruppe muss auf der Anwendungsseite eine Instanz des </w:t>
+      </w:r>
+      <w:proofErr w:type="spellStart"/>
+      <w:r>
+        <w:t>Plugins</w:t>
+      </w:r>
+      <w:proofErr w:type="spellEnd"/>
+      <w:r>
+        <w:t xml:space="preserve"> angelegt werden.</w:t>
+      </w:r>
+    </w:p>
+    <w:p>
+      <w:r>
+        <w:t xml:space="preserve">Das </w:t>
+      </w:r>
+      <w:proofErr w:type="spellStart"/>
+      <w:r>
+        <w:t>Plugin</w:t>
+      </w:r>
+      <w:proofErr w:type="spellEnd"/>
+      <w:r>
+        <w:t xml:space="preserve"> liest beim Aufruf den aktuellen Zustand aller »relevanter« Seitenelemente im Browser und stellt diese Werte einer SQL-Abfrage zur Verfügung, die anschließend durch die, in der </w:t>
       </w:r>
       <w:r>
         <w:rPr>
@@ -168,13 +267,29 @@
         <w:t>TRUE</w:t>
       </w:r>
       <w:r>
-        <w:t xml:space="preserve"> evaluiert, legt das weitere Verhalten des Plugins fest, indem die Aktionen dieser Regel ausgeführt bzw. im Browser veranlasst werden.</w:t>
+        <w:t xml:space="preserve"> evaluiert, legt das weitere Verhalten des </w:t>
+      </w:r>
+      <w:proofErr w:type="spellStart"/>
+      <w:r>
+        <w:t>Plugins</w:t>
+      </w:r>
+      <w:proofErr w:type="spellEnd"/>
+      <w:r>
+        <w:t xml:space="preserve"> fest, indem die Aktionen dieser Regel ausgeführt bzw. im Browser veranlasst werden.</w:t>
       </w:r>
     </w:p>
     <w:p>
       <w:r>
         <w:lastRenderedPageBreak/>
-        <w:t>Als »relevant« werden im Plugin die Seitenele</w:t>
+        <w:t xml:space="preserve">Als »relevant« werden im </w:t>
+      </w:r>
+      <w:proofErr w:type="spellStart"/>
+      <w:r>
+        <w:t>Plugin</w:t>
+      </w:r>
+      <w:proofErr w:type="spellEnd"/>
+      <w:r>
+        <w:t xml:space="preserve"> die Seitenele</w:t>
       </w:r>
       <w:r>
         <w:t>mente betrachtet, die in einer Einzelr</w:t>
@@ -204,7 +319,15 @@
         <w:t>P1_VALID_TIL</w:t>
       </w:r>
       <w:r>
-        <w:t xml:space="preserve">, extrahiert das Plugin daraus die beiden Elemente </w:t>
+        <w:t xml:space="preserve">, extrahiert das </w:t>
+      </w:r>
+      <w:proofErr w:type="spellStart"/>
+      <w:r>
+        <w:t>Plugin</w:t>
+      </w:r>
+      <w:proofErr w:type="spellEnd"/>
+      <w:r>
+        <w:t xml:space="preserve"> daraus die beiden Elemente </w:t>
       </w:r>
       <w:r>
         <w:rPr>
@@ -245,7 +368,15 @@
         </w:numPr>
       </w:pPr>
       <w:r>
-        <w:t xml:space="preserve">diese beiden Elemente durch das Plugin mit einem Eventhandler für den </w:t>
+        <w:t xml:space="preserve">diese beiden Elemente durch das </w:t>
+      </w:r>
+      <w:proofErr w:type="spellStart"/>
+      <w:r>
+        <w:t>Plugin</w:t>
+      </w:r>
+      <w:proofErr w:type="spellEnd"/>
+      <w:r>
+        <w:t xml:space="preserve"> mit einem Eventhandler für den </w:t>
       </w:r>
       <w:r>
         <w:rPr>
@@ -275,7 +406,15 @@
         <w:t xml:space="preserve">oder der Klick auf die Schaltfläche </w:t>
       </w:r>
       <w:r>
-        <w:t>durch das Plugin ausgelöst</w:t>
+        <w:t xml:space="preserve">durch das </w:t>
+      </w:r>
+      <w:proofErr w:type="spellStart"/>
+      <w:r>
+        <w:t>Plugin</w:t>
+      </w:r>
+      <w:proofErr w:type="spellEnd"/>
+      <w:r>
+        <w:t xml:space="preserve"> ausgelöst</w:t>
       </w:r>
     </w:p>
     <w:p>
@@ -287,12 +426,52 @@
         </w:numPr>
       </w:pPr>
       <w:r>
-        <w:t>beim Aufruf des Plugins die aktuellen Elementwerte dieser Elemente in den Session State der APEX-Anwendung kopiert werden. Dadurch stehen die aktuellen Elementwerte der SQL-Regelabfrage zur Verfügung</w:t>
-      </w:r>
-    </w:p>
-    <w:p>
-      <w:r>
-        <w:t>Sollte das Plugin Daten der Anwendungselemente im Session State ändern, werden diese in der Antwort des Plugins an die Anwendung übergeben und durch das Plugin in die entsprechenden Formularelemente eingefügt. Es können nicht nur »relevante«, sondern alle Formularelemente der Seite durch das Plugin gesetzt werden.</w:t>
+        <w:t xml:space="preserve">beim Aufruf des </w:t>
+      </w:r>
+      <w:proofErr w:type="spellStart"/>
+      <w:r>
+        <w:t>Plugins</w:t>
+      </w:r>
+      <w:proofErr w:type="spellEnd"/>
+      <w:r>
+        <w:t xml:space="preserve"> die aktuellen Elementwerte dieser Elemente in den Session State der APEX-Anwendung kopiert werden. Dadurch stehen die aktuellen Elementwerte der SQL-Regelabfrage zur Verfügung</w:t>
+      </w:r>
+    </w:p>
+    <w:p>
+      <w:r>
+        <w:t xml:space="preserve">Sollte das </w:t>
+      </w:r>
+      <w:proofErr w:type="spellStart"/>
+      <w:r>
+        <w:t>Plugin</w:t>
+      </w:r>
+      <w:proofErr w:type="spellEnd"/>
+      <w:r>
+        <w:t xml:space="preserve"> Daten der Anwendungselemente im Session State ändern, werden diese in der Antwort des </w:t>
+      </w:r>
+      <w:proofErr w:type="spellStart"/>
+      <w:r>
+        <w:t>Plugins</w:t>
+      </w:r>
+      <w:proofErr w:type="spellEnd"/>
+      <w:r>
+        <w:t xml:space="preserve"> an die Anwendung übergeben und durch das </w:t>
+      </w:r>
+      <w:proofErr w:type="spellStart"/>
+      <w:r>
+        <w:t>Plugin</w:t>
+      </w:r>
+      <w:proofErr w:type="spellEnd"/>
+      <w:r>
+        <w:t xml:space="preserve"> in die entsprechenden Formularelemente eingefügt. Es können nicht nur »relevante«, sondern alle Formularelemente der Seite durch das </w:t>
+      </w:r>
+      <w:proofErr w:type="spellStart"/>
+      <w:r>
+        <w:t>Plugin</w:t>
+      </w:r>
+      <w:proofErr w:type="spellEnd"/>
+      <w:r>
+        <w:t xml:space="preserve"> gesetzt werden.</w:t>
       </w:r>
     </w:p>
     <w:p>
@@ -300,10 +479,188 @@
         <w:pStyle w:val="berschrift2"/>
       </w:pPr>
       <w:r>
+        <w:t>Abgrenzung zu Dynamischen Aktionen</w:t>
+      </w:r>
+    </w:p>
+    <w:p>
+      <w:r>
+        <w:t>Auf den ersten Blick sind die Gemeinsamkeiten zu dynamischen Aktionen recht groß, doch bestehend fundamentale Unterschiede:</w:t>
+      </w:r>
+    </w:p>
+    <w:p>
+      <w:pPr>
+        <w:pStyle w:val="Listenabsatz"/>
+        <w:numPr>
+          <w:ilvl w:val="0"/>
+          <w:numId w:val="32"/>
+        </w:numPr>
+      </w:pPr>
+      <w:r>
+        <w:t>SCT arbeitet serverseitig, DA clientseitig. Da die meisten Regeln zum Seitenzustand Validierungen oder Daten aus der Datenbank benötigen, ist SCT in diesen Einsatzszenarien günstiger</w:t>
+      </w:r>
+    </w:p>
+    <w:p>
+      <w:pPr>
+        <w:pStyle w:val="Listenabsatz"/>
+        <w:numPr>
+          <w:ilvl w:val="0"/>
+          <w:numId w:val="32"/>
+        </w:numPr>
+      </w:pPr>
+      <w:r>
+        <w:t>SCT integriert das Binden von Seitenevents, in DA muss ein passender Event gebunden werden. Dies reduziert das Risiko schwer zu findender Fehler durch fehlerhaftes Binden an Ereignisse</w:t>
+      </w:r>
+    </w:p>
+    <w:p>
+      <w:pPr>
+        <w:pStyle w:val="Listenabsatz"/>
+        <w:numPr>
+          <w:ilvl w:val="0"/>
+          <w:numId w:val="32"/>
+        </w:numPr>
+      </w:pPr>
+      <w:r>
+        <w:t>SCT konzentriert sich auf die Geschäftslogik zur Verwaltung des Seitenstatus, DA sind eine Allzweckwaffe zur Vereinfachung clientseitigen Codes. Durch die Konzentration auf diesen Einsatzzweck ist SCT deutlich einfacher zu verwenden als analoge DA</w:t>
+      </w:r>
+    </w:p>
+    <w:p>
+      <w:pPr>
+        <w:pStyle w:val="Listenabsatz"/>
+        <w:numPr>
+          <w:ilvl w:val="0"/>
+          <w:numId w:val="32"/>
+        </w:numPr>
+      </w:pPr>
+      <w:r>
+        <w:t>SCT arbeitet mengenorientiert die Regeln ab und unterstützt rekursive Regelausführung, DA prüfen »</w:t>
+      </w:r>
+      <w:proofErr w:type="spellStart"/>
+      <w:r>
+        <w:t>one</w:t>
+      </w:r>
+      <w:proofErr w:type="spellEnd"/>
+      <w:r>
+        <w:t xml:space="preserve"> </w:t>
+      </w:r>
+      <w:proofErr w:type="spellStart"/>
+      <w:r>
+        <w:t>by</w:t>
+      </w:r>
+      <w:proofErr w:type="spellEnd"/>
+      <w:r>
+        <w:t xml:space="preserve"> </w:t>
+      </w:r>
+      <w:proofErr w:type="spellStart"/>
+      <w:r>
+        <w:t>one</w:t>
+      </w:r>
+      <w:proofErr w:type="spellEnd"/>
+      <w:r>
+        <w:t>« und sind prinzipiell nicht imstande, Rekursion in der Datenbank auszuführen</w:t>
+      </w:r>
+    </w:p>
+    <w:p>
+      <w:pPr>
+        <w:pStyle w:val="Listenabsatz"/>
+        <w:numPr>
+          <w:ilvl w:val="0"/>
+          <w:numId w:val="32"/>
+        </w:numPr>
+      </w:pPr>
+      <w:r>
+        <w:t>SCT benötigt im Regelfall keinerlei JavaScript-Programmierung und keinen clientseitigen Code durch den Anwender, DA müssen zumindest clientseitig eingerichtet und gebunden werden.</w:t>
+      </w:r>
+    </w:p>
+    <w:p>
+      <w:r>
+        <w:t>Aus dieser Gegenüberstellung kann keine Kritik an Dynamischen Aktionen abgeleitet werden, sie sind einfach für einen generischeren Einsatzzweck gedacht und schon von daher bei der konkreten Verwendung in einem gegebenen Szenario nicht immer einfacher oder besser als eine spezialisierte Lösung.</w:t>
+      </w:r>
+    </w:p>
+    <w:p>
+      <w:r>
+        <w:t xml:space="preserve">Einfache Dynamic Actions lassen sich aber letztlich durch SCT schneller und einfacher realisieren, </w:t>
+      </w:r>
+    </w:p>
+    <w:p>
+      <w:r>
+        <w:lastRenderedPageBreak/>
+        <w:t>denn es entfällt die Bindung des Events und die damit verbundenen Probleme, zudem ist das Erfassen einer Regel schneller und einfacher erledigt als die Anlage einer Dynamic Action.</w:t>
+      </w:r>
+    </w:p>
+    <w:p>
+      <w:pPr>
+        <w:pStyle w:val="berschrift2"/>
+      </w:pPr>
+      <w:r>
         <w:t>Technische Umsetzung: Arbeitsweise</w:t>
       </w:r>
     </w:p>
     <w:p>
+      <w:r>
+        <w:t xml:space="preserve">SCT ist konzeptionell das, was Packages für Trigger sind. Dynamic Actions stellen die Trigger dar. Sind zu viele Trigger auf der Seite, wird die Kontrolle der auslösenden Ereignisse sowie die zeitliche Organisation zum Problem. SCT löst dies ebenso, wie ein Package das </w:t>
+      </w:r>
+      <w:proofErr w:type="spellStart"/>
+      <w:r>
+        <w:t>Triggerproblem</w:t>
+      </w:r>
+      <w:proofErr w:type="spellEnd"/>
+      <w:r>
+        <w:t xml:space="preserve"> angeht: Indem es die Logik an einer Stelle bündelt und die Abarbeitung verschiedener Tätigkeiten  zentralisiert. Die Implementierung gäbe hier verschiedene Möglichkeiten, für das SCT ist die Entscheidung getroffen worden, die Implementierung in SQL bzw. PL/SQL durchzuführen und dadurch serverseitig auszuführen. Gründe hierfür sind:</w:t>
+      </w:r>
+    </w:p>
+    <w:p>
+      <w:pPr>
+        <w:pStyle w:val="Listenabsatz"/>
+        <w:numPr>
+          <w:ilvl w:val="0"/>
+          <w:numId w:val="33"/>
+        </w:numPr>
+      </w:pPr>
+      <w:r>
+        <w:t>Komplexe Formulare benötigen öfter Validierungen und Berechnungen aus der Datenbank als reine clientseitige Logik</w:t>
+      </w:r>
+    </w:p>
+    <w:p>
+      <w:pPr>
+        <w:pStyle w:val="Listenabsatz"/>
+        <w:numPr>
+          <w:ilvl w:val="0"/>
+          <w:numId w:val="33"/>
+        </w:numPr>
+      </w:pPr>
+      <w:r>
+        <w:t xml:space="preserve">SQL ist mengenorientiert und löst damit das Problem, das viele Ereignisse seriell ausgewertet werden müssen, eventuell gar durch </w:t>
+      </w:r>
+      <w:proofErr w:type="spellStart"/>
+      <w:r>
+        <w:t>Roundtrips</w:t>
+      </w:r>
+      <w:proofErr w:type="spellEnd"/>
+      <w:r>
+        <w:t xml:space="preserve"> zum Server</w:t>
+      </w:r>
+    </w:p>
+    <w:p>
+      <w:pPr>
+        <w:pStyle w:val="Listenabsatz"/>
+        <w:numPr>
+          <w:ilvl w:val="0"/>
+          <w:numId w:val="33"/>
+        </w:numPr>
+      </w:pPr>
+      <w:r>
+        <w:t xml:space="preserve">Der eine </w:t>
+      </w:r>
+      <w:proofErr w:type="spellStart"/>
+      <w:r>
+        <w:t>Roundtrip</w:t>
+      </w:r>
+      <w:proofErr w:type="spellEnd"/>
+      <w:r>
+        <w:t xml:space="preserve"> zum Server, um die Regel zu evaluieren, reicht normalerweise aus, um komplexe Szenarien zu berechnen, weil die Regel nicht nur mengenorientiert, sondern auch rekursiv ausgewertet werden</w:t>
+      </w:r>
+    </w:p>
+    <w:p>
       <w:pPr>
         <w:pStyle w:val="berschrift3"/>
       </w:pPr>
@@ -312,6 +669,19 @@
       </w:r>
     </w:p>
     <w:p>
+      <w:r>
+        <w:t>Derzeit ist SCT außerhalb von APEX implementiert und benötigt daher ein eigenes Datenmodell sowie eine eigene APEX-Anwendung parallel zur APEX-</w:t>
+      </w:r>
+      <w:proofErr w:type="spellStart"/>
+      <w:r>
+        <w:t>IDE.s</w:t>
+      </w:r>
+      <w:r>
+        <w:t>s</w:t>
+      </w:r>
+      <w:proofErr w:type="spellEnd"/>
+    </w:p>
+    <w:p>
       <w:pPr>
         <w:pStyle w:val="berschrift4"/>
       </w:pPr>
@@ -362,8 +732,13 @@
       </w:r>
     </w:p>
     <w:p>
-      <w:r>
-        <w:t>Constraints werden nach zwei Konventionen benannt:</w:t>
+      <w:proofErr w:type="spellStart"/>
+      <w:r>
+        <w:t>Constraints</w:t>
+      </w:r>
+      <w:proofErr w:type="spellEnd"/>
+      <w:r>
+        <w:t xml:space="preserve"> werden nach zwei Konventionen benannt:</w:t>
       </w:r>
     </w:p>
     <w:p>
@@ -377,8 +752,13 @@
           <w:rStyle w:val="CodeSnippetZchn"/>
         </w:rPr>
       </w:pPr>
-      <w:r>
-        <w:t xml:space="preserve">Primärschlüsselconstraints haben den Namen </w:t>
+      <w:proofErr w:type="spellStart"/>
+      <w:r>
+        <w:t>Primärschlüsselconstraints</w:t>
+      </w:r>
+      <w:proofErr w:type="spellEnd"/>
+      <w:r>
+        <w:t xml:space="preserve"> haben den Namen </w:t>
       </w:r>
       <w:r>
         <w:rPr>
@@ -402,7 +782,15 @@
         </w:numPr>
       </w:pPr>
       <w:r>
-        <w:t xml:space="preserve">Alle anderen Constraints haben den Namen </w:t>
+        <w:t xml:space="preserve">Alle anderen </w:t>
+      </w:r>
+      <w:proofErr w:type="spellStart"/>
+      <w:r>
+        <w:t>Constraints</w:t>
+      </w:r>
+      <w:proofErr w:type="spellEnd"/>
+      <w:r>
+        <w:t xml:space="preserve"> haben den Namen </w:t>
       </w:r>
       <w:r>
         <w:rPr>
@@ -419,16 +807,29 @@
       <w:r>
         <w:t>&lt;</w:t>
       </w:r>
-      <w:r>
-        <w:rPr>
-          <w:rStyle w:val="CodeSnippetZchn"/>
-        </w:rPr>
-        <w:t>Constraintkürzel&gt;</w:t>
-      </w:r>
-    </w:p>
-    <w:p>
-      <w:r>
-        <w:t xml:space="preserve">Constraintkürzel können zum Beispiel </w:t>
+      <w:proofErr w:type="spellStart"/>
+      <w:r>
+        <w:rPr>
+          <w:rStyle w:val="CodeSnippetZchn"/>
+        </w:rPr>
+        <w:t>Constraintkürzel</w:t>
+      </w:r>
+      <w:proofErr w:type="spellEnd"/>
+      <w:r>
+        <w:rPr>
+          <w:rStyle w:val="CodeSnippetZchn"/>
+        </w:rPr>
+        <w:t>&gt;</w:t>
+      </w:r>
+    </w:p>
+    <w:p>
+      <w:proofErr w:type="spellStart"/>
+      <w:r>
+        <w:t>Constraintkürzel</w:t>
+      </w:r>
+      <w:proofErr w:type="spellEnd"/>
+      <w:r>
+        <w:t xml:space="preserve"> können zum Beispiel </w:t>
       </w:r>
       <w:r>
         <w:rPr>
@@ -437,7 +838,15 @@
         <w:t>CHK</w:t>
       </w:r>
       <w:r>
-        <w:t xml:space="preserve"> für Check-Constraints oder </w:t>
+        <w:t xml:space="preserve"> für Check-</w:t>
+      </w:r>
+      <w:proofErr w:type="spellStart"/>
+      <w:r>
+        <w:t>Constraints</w:t>
+      </w:r>
+      <w:proofErr w:type="spellEnd"/>
+      <w:r>
+        <w:t xml:space="preserve"> oder </w:t>
       </w:r>
       <w:r>
         <w:rPr>
@@ -446,7 +855,15 @@
         <w:t>FK</w:t>
       </w:r>
       <w:r>
-        <w:t xml:space="preserve"> für Fremdschlüsselconstraints lauten.</w:t>
+        <w:t xml:space="preserve"> für </w:t>
+      </w:r>
+      <w:proofErr w:type="spellStart"/>
+      <w:r>
+        <w:t>Fremdschlüsselconstraints</w:t>
+      </w:r>
+      <w:proofErr w:type="spellEnd"/>
+      <w:r>
+        <w:t xml:space="preserve"> lauten.</w:t>
       </w:r>
     </w:p>
     <w:p>
@@ -472,7 +889,15 @@
     </w:p>
     <w:p>
       <w:r>
-        <w:t xml:space="preserve">Soll auf einer APEX-Anwendungsseite die Kontrolle des Status der Formularelemente, Regionen und Schaltflächen durch das Plugin SCT übernommen werden, muss zunächst eine Regelgruppe für diese Seite angelegt werden. Eine Regelgruppe umfasst </w:t>
+        <w:t xml:space="preserve">Soll auf einer APEX-Anwendungsseite die Kontrolle des Status der Formularelemente, Regionen und Schaltflächen durch das </w:t>
+      </w:r>
+      <w:proofErr w:type="spellStart"/>
+      <w:r>
+        <w:t>Plugin</w:t>
+      </w:r>
+      <w:proofErr w:type="spellEnd"/>
+      <w:r>
+        <w:t xml:space="preserve"> SCT übernommen werden, muss zunächst eine Regelgruppe für diese Seite angelegt werden. Eine Regelgruppe umfasst </w:t>
       </w:r>
     </w:p>
     <w:p>
@@ -556,7 +981,15 @@
         <w:t>TRUE</w:t>
       </w:r>
       <w:r>
-        <w:t xml:space="preserve"> evaluiert und das Plugin diese Einzelregel zur Ausführung auswählt.</w:t>
+        <w:t xml:space="preserve"> evaluiert und das </w:t>
+      </w:r>
+      <w:proofErr w:type="spellStart"/>
+      <w:r>
+        <w:t>Plugin</w:t>
+      </w:r>
+      <w:proofErr w:type="spellEnd"/>
+      <w:r>
+        <w:t xml:space="preserve"> diese Einzelregel zur Ausführung auswählt.</w:t>
       </w:r>
     </w:p>
     <w:p>
@@ -604,7 +1037,15 @@
         <w:t>TRUE</w:t>
       </w:r>
       <w:r>
-        <w:t xml:space="preserve"> evaluiert und das Plugin diese Einzelregel zur Ausführung auswählt. Die Aktionen referenzieren einen </w:t>
+        <w:t xml:space="preserve"> evaluiert und das </w:t>
+      </w:r>
+      <w:proofErr w:type="spellStart"/>
+      <w:r>
+        <w:t>Plugin</w:t>
+      </w:r>
+      <w:proofErr w:type="spellEnd"/>
+      <w:r>
+        <w:t xml:space="preserve"> diese Einzelregel zur Ausführung auswählt. Die Aktionen referenzieren einen </w:t>
       </w:r>
       <w:r>
         <w:rPr>
@@ -738,7 +1179,15 @@
     </w:p>
     <w:p>
       <w:r>
-        <w:t>Das Plugin sammelt alle PL/SQL-Anweisungen und führt diese innerhalb der Datenbank aus, anschließend werden die geänderten Elementwerte aus dem Session State geladen und mit den JavaScript-Anweisung an die APEX-Anwendung gesendet, wo sie ausgeführt werden. Daraus ergibt sich eine feste Ausführungsreihenfolge:</w:t>
+        <w:t xml:space="preserve">Das </w:t>
+      </w:r>
+      <w:proofErr w:type="spellStart"/>
+      <w:r>
+        <w:t>Plugin</w:t>
+      </w:r>
+      <w:proofErr w:type="spellEnd"/>
+      <w:r>
+        <w:t xml:space="preserve"> sammelt alle PL/SQL-Anweisungen und führt diese innerhalb der Datenbank aus, anschließend werden die geänderten Elementwerte aus dem Session State geladen und mit den JavaScript-Anweisung an die APEX-Anwendung gesendet, wo sie ausgeführt werden. Daraus ergibt sich eine feste Ausführungsreihenfolge:</w:t>
       </w:r>
     </w:p>
     <w:p>
@@ -934,7 +1383,15 @@
     </w:p>
     <w:p>
       <w:r>
-        <w:t xml:space="preserve">Regelbedingungen und Aktionen referenzieren Seitenelemente. Die referenzierten Seitenelemente werden aus dem APEX Data Dictionary für die APEX-Anwendung, die in der Regelgruppe referenziert wird, ausgelesen und analysiert. Die aufbereiteten Beschreibungen dieser Seitenelemente werden anschließend in Tabelle </w:t>
+        <w:t xml:space="preserve">Regelbedingungen und Aktionen referenzieren Seitenelemente. Die referenzierten Seitenelemente werden aus dem APEX Data </w:t>
+      </w:r>
+      <w:proofErr w:type="spellStart"/>
+      <w:r>
+        <w:t>Dictionary</w:t>
+      </w:r>
+      <w:proofErr w:type="spellEnd"/>
+      <w:r>
+        <w:t xml:space="preserve"> für die APEX-Anwendung, die in der Regelgruppe referenziert wird, ausgelesen und analysiert. Die aufbereiteten Beschreibungen dieser Seitenelemente werden anschließend in Tabelle </w:t>
       </w:r>
       <w:r>
         <w:rPr>
@@ -1041,7 +1498,15 @@
         <w:t>SPI_REQUIRED = 1</w:t>
       </w:r>
       <w:r>
-        <w:t xml:space="preserve"> gekennzeichnet, denn diese Elemente werden für die Regelauswertung benötigt. Aktionen können alle Elemente der APEX-Anwendung ändern, doch führen diese Änderungen nur dann zu einer Reaktion des Plugins, wenn die geänderten Elemente in einer Regelbedingung verwendet wurden.</w:t>
+        <w:t xml:space="preserve"> gekennzeichnet, denn diese Elemente werden für die Regelauswertung benötigt. Aktionen können alle Elemente der APEX-Anwendung ändern, doch führen diese Änderungen nur dann zu einer Reaktion des </w:t>
+      </w:r>
+      <w:proofErr w:type="spellStart"/>
+      <w:r>
+        <w:t>Plugins</w:t>
+      </w:r>
+      <w:proofErr w:type="spellEnd"/>
+      <w:r>
+        <w:t>, wenn die geänderten Elemente in einer Regelbedingung verwendet wurden.</w:t>
       </w:r>
     </w:p>
     <w:p>
@@ -1064,7 +1529,15 @@
         <w:t>NUMBER</w:t>
       </w:r>
       <w:r>
-        <w:t xml:space="preserve"> wird nur erkannt, wenn das Element auf der Anwendungsseite über eine Formatmaske verfügt. Daher müssen folgende Regeln beachtet werden, wenn das Plugin problemlos mit einer Anwendungsseite kooperieren können soll:</w:t>
+        <w:t xml:space="preserve"> wird nur erkannt, wenn das Element auf der Anwendungsseite über eine Formatmaske verfügt. Daher müssen folgende Regeln beachtet werden, wenn das </w:t>
+      </w:r>
+      <w:proofErr w:type="spellStart"/>
+      <w:r>
+        <w:t>Plugin</w:t>
+      </w:r>
+      <w:proofErr w:type="spellEnd"/>
+      <w:r>
+        <w:t xml:space="preserve"> problemlos mit einer Anwendungsseite kooperieren können soll:</w:t>
       </w:r>
     </w:p>
     <w:p>
@@ -1128,7 +1601,15 @@
         </w:numPr>
       </w:pPr>
       <w:r>
-        <w:t>Schaltflächen oder Regionen, die durch Aktionen manipuliert werden sollen, benötigen auf der APEX-Seite verpflichtend eine statische ID, ansonsten werden sie vom Plugin nicht erkannt. Schaltflächen können darüber hinaus auch in Regelbedingungen verwendet werden, Regionen (naturgemäß) nicht</w:t>
+        <w:t xml:space="preserve">Schaltflächen oder Regionen, die durch Aktionen manipuliert werden sollen, benötigen auf der APEX-Seite verpflichtend eine statische ID, ansonsten werden sie vom </w:t>
+      </w:r>
+      <w:proofErr w:type="spellStart"/>
+      <w:r>
+        <w:t>Plugin</w:t>
+      </w:r>
+      <w:proofErr w:type="spellEnd"/>
+      <w:r>
+        <w:t xml:space="preserve"> nicht erkannt. Schaltflächen können darüber hinaus auch in Regelbedingungen verwendet werden, Regionen (naturgemäß) nicht</w:t>
       </w:r>
     </w:p>
     <w:p>
@@ -1285,7 +1766,15 @@
     </w:p>
     <w:p>
       <w:r>
-        <w:t>Grundlage des Plugins ist die Überführung von Entscheidungslogik in eine SQL-Abfrage. Dies soll an einem Beispiel verdeutlicht werden.</w:t>
+        <w:t xml:space="preserve">Grundlage des </w:t>
+      </w:r>
+      <w:proofErr w:type="spellStart"/>
+      <w:r>
+        <w:t>Plugins</w:t>
+      </w:r>
+      <w:proofErr w:type="spellEnd"/>
+      <w:r>
+        <w:t xml:space="preserve"> ist die Überführung von Entscheidungslogik in eine SQL-Abfrage. Dies soll an einem Beispiel verdeutlicht werden.</w:t>
       </w:r>
     </w:p>
     <w:p>
@@ -1422,21 +1911,39 @@
       <w:r>
         <w:t xml:space="preserve">Es ist sichergestellt, dass eine Regelgruppe für die APEX-Anwendungsseite angelegt wurde, dass Aktionstypen zum Aktivieren und Deaktivieren von Anwendungselementen bereitstehen (die Aktionstypen implementieren die JavaScript-Funktionen </w:t>
       </w:r>
-      <w:r>
-        <w:rPr>
-          <w:rStyle w:val="CodeSnippetZchn"/>
-        </w:rPr>
-        <w:t>apex.item('#ITEM#').disable</w:t>
-      </w:r>
+      <w:proofErr w:type="spellStart"/>
+      <w:r>
+        <w:rPr>
+          <w:rStyle w:val="CodeSnippetZchn"/>
+        </w:rPr>
+        <w:t>apex.item</w:t>
+      </w:r>
+      <w:proofErr w:type="spellEnd"/>
+      <w:r>
+        <w:rPr>
+          <w:rStyle w:val="CodeSnippetZchn"/>
+        </w:rPr>
+        <w:t>('#ITEM#').</w:t>
+      </w:r>
+      <w:proofErr w:type="spellStart"/>
+      <w:r>
+        <w:rPr>
+          <w:rStyle w:val="CodeSnippetZchn"/>
+        </w:rPr>
+        <w:t>disable</w:t>
+      </w:r>
+      <w:proofErr w:type="spellEnd"/>
       <w:r>
         <w:t xml:space="preserve"> bzw. </w:t>
       </w:r>
+      <w:proofErr w:type="spellStart"/>
       <w:r>
         <w:rPr>
           <w:rStyle w:val="CodeSnippetZchn"/>
         </w:rPr>
         <w:t>enable</w:t>
       </w:r>
+      <w:proofErr w:type="spellEnd"/>
       <w:r>
         <w:t>).</w:t>
       </w:r>
@@ -1470,7 +1977,21 @@
         <w:rPr>
           <w:rStyle w:val="CodeSnippetZchn"/>
         </w:rPr>
-        <w:t>P1_VALID_FROM is NULL</w:t>
+        <w:t xml:space="preserve">P1_VALID_FROM </w:t>
+      </w:r>
+      <w:proofErr w:type="spellStart"/>
+      <w:r>
+        <w:rPr>
+          <w:rStyle w:val="CodeSnippetZchn"/>
+        </w:rPr>
+        <w:t>is</w:t>
+      </w:r>
+      <w:proofErr w:type="spellEnd"/>
+      <w:r>
+        <w:rPr>
+          <w:rStyle w:val="CodeSnippetZchn"/>
+        </w:rPr>
+        <w:t xml:space="preserve"> NULL</w:t>
       </w:r>
       <w:r>
         <w:br/>
@@ -1551,7 +2072,21 @@
         <w:rPr>
           <w:rStyle w:val="CodeSnippetZchn"/>
         </w:rPr>
-        <w:t>P1_VALID_FROM is not NULL</w:t>
+        <w:t xml:space="preserve">P1_VALID_FROM </w:t>
+      </w:r>
+      <w:proofErr w:type="spellStart"/>
+      <w:r>
+        <w:rPr>
+          <w:rStyle w:val="CodeSnippetZchn"/>
+        </w:rPr>
+        <w:t>is</w:t>
+      </w:r>
+      <w:proofErr w:type="spellEnd"/>
+      <w:r>
+        <w:rPr>
+          <w:rStyle w:val="CodeSnippetZchn"/>
+        </w:rPr>
+        <w:t xml:space="preserve"> not NULL</w:t>
       </w:r>
       <w:r>
         <w:br/>
@@ -1637,7 +2172,15 @@
         <w:pStyle w:val="Code"/>
       </w:pPr>
       <w:r>
-        <w:t>select to_date(v('</w:t>
+        <w:t xml:space="preserve">select </w:t>
+      </w:r>
+      <w:proofErr w:type="spellStart"/>
+      <w:r>
+        <w:t>to_date</w:t>
+      </w:r>
+      <w:proofErr w:type="spellEnd"/>
+      <w:r>
+        <w:t>(v('</w:t>
       </w:r>
       <w:r>
         <w:rPr>
@@ -1646,11 +2189,35 @@
         <w:t>P1_VALID_FROM</w:t>
       </w:r>
       <w:r>
-        <w:t>'), 'dd.mm.yyyy') valid_from,</w:t>
+        <w:t>'), '</w:t>
+      </w:r>
+      <w:proofErr w:type="spellStart"/>
+      <w:r>
+        <w:t>dd.mm.yyyy</w:t>
+      </w:r>
+      <w:proofErr w:type="spellEnd"/>
+      <w:r>
+        <w:t xml:space="preserve">') </w:t>
+      </w:r>
+      <w:proofErr w:type="spellStart"/>
+      <w:r>
+        <w:t>valid_from</w:t>
+      </w:r>
+      <w:proofErr w:type="spellEnd"/>
+      <w:r>
+        <w:t>,</w:t>
       </w:r>
       <w:r>
         <w:br/>
-        <w:t xml:space="preserve">       to_date(v(</w:t>
+        <w:t xml:space="preserve">       </w:t>
+      </w:r>
+      <w:proofErr w:type="spellStart"/>
+      <w:r>
+        <w:t>to_date</w:t>
+      </w:r>
+      <w:proofErr w:type="spellEnd"/>
+      <w:r>
+        <w:t>(v(</w:t>
       </w:r>
       <w:r>
         <w:rPr>
@@ -1659,8 +2226,21 @@
         <w:t>P1_VALID_TIL</w:t>
       </w:r>
       <w:r>
-        <w:t>'), 'dd.mm.yyyy') valid_til</w:t>
-      </w:r>
+        <w:t>'), '</w:t>
+      </w:r>
+      <w:proofErr w:type="spellStart"/>
+      <w:r>
+        <w:t>dd.mm.yyyy</w:t>
+      </w:r>
+      <w:proofErr w:type="spellEnd"/>
+      <w:r>
+        <w:t xml:space="preserve">') </w:t>
+      </w:r>
+      <w:proofErr w:type="spellStart"/>
+      <w:r>
+        <w:t>valid_til</w:t>
+      </w:r>
+      <w:proofErr w:type="spellEnd"/>
       <w:r>
         <w:br/>
         <w:t xml:space="preserve">  from dual;</w:t>
@@ -1668,7 +2248,15 @@
     </w:p>
     <w:p>
       <w:r>
-        <w:t xml:space="preserve">Das Plugin erstellt diese Abfrage automatisch, basierend auf den Metadaten aus den Tabellen </w:t>
+        <w:t xml:space="preserve">Das </w:t>
+      </w:r>
+      <w:proofErr w:type="spellStart"/>
+      <w:r>
+        <w:t>Plugin</w:t>
+      </w:r>
+      <w:proofErr w:type="spellEnd"/>
+      <w:r>
+        <w:t xml:space="preserve"> erstellt diese Abfrage automatisch, basierend auf den Metadaten aus den Tabellen </w:t>
       </w:r>
       <w:r>
         <w:rPr>
@@ -1713,7 +2301,15 @@
         <w:t>FIRING_ITEM</w:t>
       </w:r>
       <w:r>
-        <w:t xml:space="preserve"> zugänglich gemacht und liefert die ID des auslösenden Elements. Wird das Plugin initialisiert, enthält diese Spalte den Wert </w:t>
+        <w:t xml:space="preserve"> zugänglich gemacht und liefert die ID des auslösenden Elements. Wird das </w:t>
+      </w:r>
+      <w:proofErr w:type="spellStart"/>
+      <w:r>
+        <w:t>Plugin</w:t>
+      </w:r>
+      <w:proofErr w:type="spellEnd"/>
+      <w:r>
+        <w:t xml:space="preserve"> initialisiert, enthält diese Spalte den Wert </w:t>
       </w:r>
       <w:r>
         <w:rPr>
@@ -1743,7 +2339,15 @@
         <w:t>DOCUMENT</w:t>
       </w:r>
       <w:r>
-        <w:t xml:space="preserve">, wird das Plugin also initialisiert, enthält die Spalte </w:t>
+        <w:t xml:space="preserve">, wird das </w:t>
+      </w:r>
+      <w:proofErr w:type="spellStart"/>
+      <w:r>
+        <w:t>Plugin</w:t>
+      </w:r>
+      <w:proofErr w:type="spellEnd"/>
+      <w:r>
+        <w:t xml:space="preserve"> also initialisiert, enthält die Spalte </w:t>
       </w:r>
       <w:r>
         <w:rPr>
@@ -1871,7 +2475,15 @@
     </w:p>
     <w:p>
       <w:r>
-        <w:t xml:space="preserve">Die zusätzlichen Spalten dienen der vereinfachten Formulierung von Regeln. So kann eine Regel, die die Seitenelemente </w:t>
+        <w:t xml:space="preserve">Die zusätzlichen Spalten dienen der vereinfachten Formulierung von Regeln. So kann eine Regel, die </w:t>
+      </w:r>
+      <w:proofErr w:type="spellStart"/>
+      <w:r>
+        <w:t>die</w:t>
+      </w:r>
+      <w:proofErr w:type="spellEnd"/>
+      <w:r>
+        <w:t xml:space="preserve"> Seitenelemente </w:t>
       </w:r>
       <w:r>
         <w:rPr>
@@ -1918,7 +2530,21 @@
         <w:rPr>
           <w:rStyle w:val="CodeSnippetZchn"/>
         </w:rPr>
-        <w:t>P1_VALID_FROM &gt;= P1_VALID_TIL and FIRING_ITEM = 'P1_VALID_TIL'</w:t>
+        <w:t xml:space="preserve">P1_VALID_FROM &gt;= P1_VALID_TIL </w:t>
+      </w:r>
+      <w:proofErr w:type="spellStart"/>
+      <w:r>
+        <w:rPr>
+          <w:rStyle w:val="CodeSnippetZchn"/>
+        </w:rPr>
+        <w:t>and</w:t>
+      </w:r>
+      <w:proofErr w:type="spellEnd"/>
+      <w:r>
+        <w:rPr>
+          <w:rStyle w:val="CodeSnippetZchn"/>
+        </w:rPr>
+        <w:t xml:space="preserve"> FIRING_ITEM = 'P1_VALID_TIL'</w:t>
       </w:r>
       <w:r>
         <w:t>.</w:t>
@@ -2036,7 +2662,15 @@
     </w:p>
     <w:p>
       <w:r>
-        <w:t xml:space="preserve">Die Daten des Session State stehen der Regelview in einer Inner View mit dem Namen </w:t>
+        <w:t xml:space="preserve">Die Daten des Session State stehen der Regelview in einer </w:t>
+      </w:r>
+      <w:proofErr w:type="spellStart"/>
+      <w:r>
+        <w:t>Inner</w:t>
+      </w:r>
+      <w:proofErr w:type="spellEnd"/>
+      <w:r>
+        <w:t xml:space="preserve"> View mit dem Namen </w:t>
       </w:r>
       <w:r>
         <w:rPr>
@@ -2051,7 +2685,21 @@
         <w:rPr>
           <w:rStyle w:val="CodeSnippetZchn"/>
         </w:rPr>
-        <w:t>((SRU_ID = &lt;Regel-ID&gt;) and (&lt;Regelbedingung&gt;))</w:t>
+        <w:t xml:space="preserve">((SRU_ID = &lt;Regel-ID&gt;) </w:t>
+      </w:r>
+      <w:proofErr w:type="spellStart"/>
+      <w:r>
+        <w:rPr>
+          <w:rStyle w:val="CodeSnippetZchn"/>
+        </w:rPr>
+        <w:t>and</w:t>
+      </w:r>
+      <w:proofErr w:type="spellEnd"/>
+      <w:r>
+        <w:rPr>
+          <w:rStyle w:val="CodeSnippetZchn"/>
+        </w:rPr>
+        <w:t xml:space="preserve"> (&lt;Regelbedingung&gt;))</w:t>
       </w:r>
       <w:r>
         <w:t xml:space="preserve">. Alle Einzelregeln werden durch eine </w:t>
@@ -2089,7 +2737,15 @@
         <w:pStyle w:val="Code"/>
       </w:pPr>
       <w:r>
-        <w:t xml:space="preserve">  with </w:t>
+        <w:t xml:space="preserve">  </w:t>
+      </w:r>
+      <w:proofErr w:type="spellStart"/>
+      <w:r>
+        <w:t>with</w:t>
+      </w:r>
+      <w:proofErr w:type="spellEnd"/>
+      <w:r>
+        <w:t xml:space="preserve"> </w:t>
       </w:r>
       <w:r>
         <w:rPr>
@@ -2098,7 +2754,15 @@
         <w:t>SESSION_STATE</w:t>
       </w:r>
       <w:r>
-        <w:t xml:space="preserve"> as (...)</w:t>
+        <w:t xml:space="preserve"> </w:t>
+      </w:r>
+      <w:proofErr w:type="spellStart"/>
+      <w:r>
+        <w:t>as</w:t>
+      </w:r>
+      <w:proofErr w:type="spellEnd"/>
+      <w:r>
+        <w:t xml:space="preserve"> (...)</w:t>
       </w:r>
       <w:r>
         <w:br/>
@@ -2116,7 +2780,15 @@
       </w:r>
       <w:r>
         <w:br/>
-        <w:t xml:space="preserve">  join ...</w:t>
+        <w:t xml:space="preserve">  </w:t>
+      </w:r>
+      <w:proofErr w:type="spellStart"/>
+      <w:r>
+        <w:t>join</w:t>
+      </w:r>
+      <w:proofErr w:type="spellEnd"/>
+      <w:r>
+        <w:t xml:space="preserve"> ...</w:t>
       </w:r>
       <w:r>
         <w:br/>
@@ -2129,7 +2801,23 @@
         <w:t>WHERE</w:t>
       </w:r>
       <w:r>
-        <w:t xml:space="preserve"> ((sru_id = 5) and (</w:t>
+        <w:t xml:space="preserve"> ((</w:t>
+      </w:r>
+      <w:proofErr w:type="spellStart"/>
+      <w:r>
+        <w:t>sru_id</w:t>
+      </w:r>
+      <w:proofErr w:type="spellEnd"/>
+      <w:r>
+        <w:t xml:space="preserve"> = 5) </w:t>
+      </w:r>
+      <w:proofErr w:type="spellStart"/>
+      <w:r>
+        <w:t>and</w:t>
+      </w:r>
+      <w:proofErr w:type="spellEnd"/>
+      <w:r>
+        <w:t xml:space="preserve"> (</w:t>
       </w:r>
       <w:r>
         <w:rPr>
@@ -2138,7 +2826,15 @@
         <w:t>P1_VALID_FROM</w:t>
       </w:r>
       <w:r>
-        <w:t xml:space="preserve"> is </w:t>
+        <w:t xml:space="preserve"> </w:t>
+      </w:r>
+      <w:proofErr w:type="spellStart"/>
+      <w:r>
+        <w:t>is</w:t>
+      </w:r>
+      <w:proofErr w:type="spellEnd"/>
+      <w:r>
+        <w:t xml:space="preserve"> </w:t>
       </w:r>
       <w:r>
         <w:rPr>
@@ -2151,7 +2847,31 @@
       </w:r>
       <w:r>
         <w:br/>
-        <w:t xml:space="preserve">    or ((sru_id = 6) and (</w:t>
+        <w:t xml:space="preserve">    </w:t>
+      </w:r>
+      <w:proofErr w:type="spellStart"/>
+      <w:r>
+        <w:t>or</w:t>
+      </w:r>
+      <w:proofErr w:type="spellEnd"/>
+      <w:r>
+        <w:t xml:space="preserve"> ((</w:t>
+      </w:r>
+      <w:proofErr w:type="spellStart"/>
+      <w:r>
+        <w:t>sru_id</w:t>
+      </w:r>
+      <w:proofErr w:type="spellEnd"/>
+      <w:r>
+        <w:t xml:space="preserve"> = 6) </w:t>
+      </w:r>
+      <w:proofErr w:type="spellStart"/>
+      <w:r>
+        <w:t>and</w:t>
+      </w:r>
+      <w:proofErr w:type="spellEnd"/>
+      <w:r>
+        <w:t xml:space="preserve"> (</w:t>
       </w:r>
       <w:r>
         <w:rPr>
@@ -2173,7 +2893,31 @@
       </w:r>
       <w:r>
         <w:br/>
-        <w:t xml:space="preserve">    or ((sru_id = 7) and (</w:t>
+        <w:t xml:space="preserve">    </w:t>
+      </w:r>
+      <w:proofErr w:type="spellStart"/>
+      <w:r>
+        <w:t>or</w:t>
+      </w:r>
+      <w:proofErr w:type="spellEnd"/>
+      <w:r>
+        <w:t xml:space="preserve"> ((</w:t>
+      </w:r>
+      <w:proofErr w:type="spellStart"/>
+      <w:r>
+        <w:t>sru_id</w:t>
+      </w:r>
+      <w:proofErr w:type="spellEnd"/>
+      <w:r>
+        <w:t xml:space="preserve"> = 7) </w:t>
+      </w:r>
+      <w:proofErr w:type="spellStart"/>
+      <w:r>
+        <w:t>and</w:t>
+      </w:r>
+      <w:proofErr w:type="spellEnd"/>
+      <w:r>
+        <w:t xml:space="preserve"> (</w:t>
       </w:r>
       <w:r>
         <w:rPr>
@@ -2182,7 +2926,15 @@
         <w:t>P1_VALID_FROM</w:t>
       </w:r>
       <w:r>
-        <w:t xml:space="preserve"> is not </w:t>
+        <w:t xml:space="preserve"> </w:t>
+      </w:r>
+      <w:proofErr w:type="spellStart"/>
+      <w:r>
+        <w:t>is</w:t>
+      </w:r>
+      <w:proofErr w:type="spellEnd"/>
+      <w:r>
+        <w:t xml:space="preserve"> not </w:t>
       </w:r>
       <w:r>
         <w:rPr>
@@ -2264,7 +3016,15 @@
         <w:t>SCT_BL_RULES</w:t>
       </w:r>
       <w:r>
-        <w:t xml:space="preserve"> zur Verfügung gestellt, die aus den einzelnen Basistabellen eine Liste aller verfügbarer Regeln und deren Aktivitäten bereitstellt. Um die Abfrageperformanz zu steigern, wird diese View über die Spalte SGR_ID vorgefiltert. Durch den Join der View </w:t>
+        <w:t xml:space="preserve"> zur Verfügung gestellt, die aus den einzelnen Basistabellen eine Liste aller verfügbarer Regeln und deren Aktivitäten bereitstellt. Um die Abfrageperformanz zu steigern, wird diese View über die Spalte SGR_ID vorgefiltert. Durch den </w:t>
+      </w:r>
+      <w:proofErr w:type="spellStart"/>
+      <w:r>
+        <w:t>Join</w:t>
+      </w:r>
+      <w:proofErr w:type="spellEnd"/>
+      <w:r>
+        <w:t xml:space="preserve"> der View </w:t>
       </w:r>
       <w:r>
         <w:rPr>
@@ -2298,7 +3058,15 @@
         <w:t>Regelgruppen sind standradmäßig so eingestellt, dass Regeln rekursiv ausgeführt werden. Dies kann durch Setzen eines Flags bei der Regelgruppe auch unterdrückt werden.</w:t>
       </w:r>
       <w:r>
-        <w:t xml:space="preserve"> In diesem Fall wird stets und ausschließlich nur die Regel ausgeführt, die für die aktuelle Situation des Sessionstatus die höchste Gültigkeit hat (d.h. die erste Regel, deren Bedingung zu </w:t>
+        <w:t xml:space="preserve"> In diesem Fall wird stets und ausschließlich nur die Regel ausgeführt, die für die aktuelle Situation des </w:t>
+      </w:r>
+      <w:proofErr w:type="spellStart"/>
+      <w:r>
+        <w:t>Sessionstatus</w:t>
+      </w:r>
+      <w:proofErr w:type="spellEnd"/>
+      <w:r>
+        <w:t xml:space="preserve"> die höchste Gültigkeit hat (d.h. die erste Regel, deren Bedingung zu </w:t>
       </w:r>
       <w:r>
         <w:rPr>
@@ -2312,7 +3080,15 @@
     </w:p>
     <w:p>
       <w:r>
-        <w:t xml:space="preserve">Wird in einer Einzelregel der Session State eines Elements verändert, wird dies, wie bereits beschrieben, im Plugin registriert, wenn die Methode </w:t>
+        <w:t xml:space="preserve">Wird in einer Einzelregel der Session State eines Elements verändert, wird dies, wie bereits beschrieben, im </w:t>
+      </w:r>
+      <w:proofErr w:type="spellStart"/>
+      <w:r>
+        <w:t>Plugin</w:t>
+      </w:r>
+      <w:proofErr w:type="spellEnd"/>
+      <w:r>
+        <w:t xml:space="preserve"> registriert, wenn die Methode </w:t>
       </w:r>
       <w:r>
         <w:rPr>
@@ -2356,7 +3132,15 @@
     </w:p>
     <w:p>
       <w:r>
-        <w:t xml:space="preserve">In diesem Fall wird das Plugin </w:t>
+        <w:t xml:space="preserve">In diesem Fall wird das </w:t>
+      </w:r>
+      <w:proofErr w:type="spellStart"/>
+      <w:r>
+        <w:t>Plugin</w:t>
+      </w:r>
+      <w:proofErr w:type="spellEnd"/>
+      <w:r>
+        <w:t xml:space="preserve"> </w:t>
       </w:r>
       <w:r>
         <w:rPr>
@@ -2383,12 +3167,28 @@
         <w:t>CHANGE</w:t>
       </w:r>
       <w:r>
-        <w:t>-Ereignis simulieren und eine entsprechende Antwort des Plugin erfragen. Durch diesen Mechanismus ist es möglich, in einer Aktion mehrere Elemente mit Werten zu belegen und - vor der Antwort an das aufrufende Programm - alle geänderten Elemente, auf die sich eine Regel bezieht, zu prüfen, um festzustellen, ob diese Elemente z.B. angezeigt werden sollen oder nicht. Alle Datenbankaktionen, die sich durch diese Prüfungen ergeben, werden ausgeführt, alle JavaScript-Aktionen in einer Antwort gesammelt. Zur Unterscheidung, welche JavaScript-Anweisung durch welche Regel erzeugt wurde, enthält die Antwort einen Kommentareintrag vor jedem erneuten Aufruf mit Angabe zur Regel und zur Rekursionstiefe, die diese JavaScript-Anweisung erzeugt hat.</w:t>
-      </w:r>
-    </w:p>
-    <w:p>
-      <w:r>
-        <w:t>Da durch diesen Mechanismus Endlosschleifen auftreten können, wird im Plugin ein Rekursionszähler aktualisiert, der bei maximal 10 Rekursionen die weitere Verarbeitung abbricht. Die Rekursion wird für ein Element, das bereits bearbeitet wurde, nicht erneut aufgerufen, egal, auf welcher Rekursionstiefe dieser erneute Aufruf geschieht.</w:t>
+        <w:t xml:space="preserve">-Ereignis simulieren und eine entsprechende Antwort des </w:t>
+      </w:r>
+      <w:proofErr w:type="spellStart"/>
+      <w:r>
+        <w:t>Plugin</w:t>
+      </w:r>
+      <w:proofErr w:type="spellEnd"/>
+      <w:r>
+        <w:t xml:space="preserve"> erfragen. Durch diesen Mechanismus ist es möglich, in einer Aktion mehrere Elemente mit Werten zu belegen und - vor der Antwort an das aufrufende Programm - alle geänderten Elemente, auf die sich eine Regel bezieht, zu prüfen, um festzustellen, ob diese Elemente z.B. angezeigt werden sollen oder nicht. Alle Datenbankaktionen, die sich durch diese Prüfungen ergeben, werden ausgeführt, alle JavaScript-Aktionen in einer Antwort gesammelt. Zur Unterscheidung, welche JavaScript-Anweisung durch welche Regel erzeugt wurde, enthält die Antwort einen Kommentareintrag vor jedem erneuten Aufruf mit Angabe zur Regel und zur Rekursionstiefe, die diese JavaScript-Anweisung erzeugt hat.</w:t>
+      </w:r>
+    </w:p>
+    <w:p>
+      <w:r>
+        <w:t xml:space="preserve">Da durch diesen Mechanismus Endlosschleifen auftreten können, wird im </w:t>
+      </w:r>
+      <w:proofErr w:type="spellStart"/>
+      <w:r>
+        <w:t>Plugin</w:t>
+      </w:r>
+      <w:proofErr w:type="spellEnd"/>
+      <w:r>
+        <w:t xml:space="preserve"> ein Rekursionszähler aktualisiert, der bei maximal 10 Rekursionen die weitere Verarbeitung abbricht. Die Rekursion wird für ein Element, das bereits bearbeitet wurde, nicht erneut aufgerufen, egal, auf welcher Rekursionstiefe dieser erneute Aufruf geschieht.</w:t>
       </w:r>
     </w:p>
     <w:p>
@@ -2398,7 +3198,15 @@
     </w:p>
     <w:p>
       <w:r>
-        <w:t xml:space="preserve">Ein Eingabefeld auf dem Formular erlaubt die Eingabe einer Kunden-ID. Durch Änderung der Kunden-ID soll das Plugin mehrere Felder des Kunden mit Daten füllen. Ist der Kunde ein gewerblicher Kunde, soll das Feld </w:t>
+        <w:t xml:space="preserve">Ein Eingabefeld auf dem Formular erlaubt die Eingabe einer Kunden-ID. Durch Änderung der Kunden-ID soll das </w:t>
+      </w:r>
+      <w:proofErr w:type="spellStart"/>
+      <w:r>
+        <w:t>Plugin</w:t>
+      </w:r>
+      <w:proofErr w:type="spellEnd"/>
+      <w:r>
+        <w:t xml:space="preserve"> mehrere Felder des Kunden mit Daten füllen. Ist der Kunde ein gewerblicher Kunde, soll das Feld </w:t>
       </w:r>
       <w:r>
         <w:rPr>
@@ -2471,7 +3279,15 @@
         <w:t>CHANGE</w:t>
       </w:r>
       <w:r>
-        <w:t xml:space="preserve">-Event für das Element nicht ausgelöst und die verbundene Regel nicht berücksichtigt. Durch die rekursive Regelausführung erkennt das Plugin, dass das Feld </w:t>
+        <w:t xml:space="preserve">-Event für das Element nicht ausgelöst und die verbundene Regel nicht berücksichtigt. Durch die rekursive Regelausführung erkennt das </w:t>
+      </w:r>
+      <w:proofErr w:type="spellStart"/>
+      <w:r>
+        <w:t>Plugin</w:t>
+      </w:r>
+      <w:proofErr w:type="spellEnd"/>
+      <w:r>
+        <w:t xml:space="preserve">, dass das Feld </w:t>
       </w:r>
       <w:r>
         <w:rPr>
@@ -2503,7 +3319,21 @@
         <w:rPr>
           <w:lang w:eastAsia="de-DE"/>
         </w:rPr>
-        <w:t>&lt;script&gt;</w:t>
+        <w:t>&lt;</w:t>
+      </w:r>
+      <w:proofErr w:type="spellStart"/>
+      <w:r>
+        <w:rPr>
+          <w:lang w:eastAsia="de-DE"/>
+        </w:rPr>
+        <w:t>script</w:t>
+      </w:r>
+      <w:proofErr w:type="spellEnd"/>
+      <w:r>
+        <w:rPr>
+          <w:lang w:eastAsia="de-DE"/>
+        </w:rPr>
+        <w:t>&gt;</w:t>
       </w:r>
     </w:p>
     <w:p>
@@ -2513,11 +3343,19 @@
           <w:lang w:eastAsia="de-DE"/>
         </w:rPr>
       </w:pPr>
-      <w:r>
-        <w:rPr>
-          <w:lang w:eastAsia="de-DE"/>
-        </w:rPr>
-        <w:t>de.condes.plugin.sct.setItemValues(</w:t>
+      <w:proofErr w:type="spellStart"/>
+      <w:r>
+        <w:rPr>
+          <w:lang w:eastAsia="de-DE"/>
+        </w:rPr>
+        <w:t>de.condes.plugin.sct.setItemValues</w:t>
+      </w:r>
+      <w:proofErr w:type="spellEnd"/>
+      <w:r>
+        <w:rPr>
+          <w:lang w:eastAsia="de-DE"/>
+        </w:rPr>
+        <w:t>(</w:t>
       </w:r>
     </w:p>
     <w:p>
@@ -2611,7 +3449,21 @@
         <w:rPr>
           <w:lang w:eastAsia="de-DE"/>
         </w:rPr>
-        <w:t xml:space="preserve">  de.condes.plugin.sct.setErrors(</w:t>
+        <w:t xml:space="preserve">  </w:t>
+      </w:r>
+      <w:proofErr w:type="spellStart"/>
+      <w:r>
+        <w:rPr>
+          <w:lang w:eastAsia="de-DE"/>
+        </w:rPr>
+        <w:t>de.condes.plugin.sct.setErrors</w:t>
+      </w:r>
+      <w:proofErr w:type="spellEnd"/>
+      <w:r>
+        <w:rPr>
+          <w:lang w:eastAsia="de-DE"/>
+        </w:rPr>
+        <w:t>(</w:t>
       </w:r>
     </w:p>
     <w:p>
@@ -2697,7 +3549,21 @@
         <w:rPr>
           <w:lang w:eastAsia="de-DE"/>
         </w:rPr>
-        <w:t>"errors":[]});</w:t>
+        <w:t>"</w:t>
+      </w:r>
+      <w:proofErr w:type="spellStart"/>
+      <w:r>
+        <w:rPr>
+          <w:lang w:eastAsia="de-DE"/>
+        </w:rPr>
+        <w:t>errors</w:t>
+      </w:r>
+      <w:proofErr w:type="spellEnd"/>
+      <w:r>
+        <w:rPr>
+          <w:lang w:eastAsia="de-DE"/>
+        </w:rPr>
+        <w:t>":[]});</w:t>
       </w:r>
     </w:p>
     <w:p>
@@ -2711,7 +3577,35 @@
         <w:rPr>
           <w:lang w:eastAsia="de-DE"/>
         </w:rPr>
-        <w:t xml:space="preserve">  //Recursion 1: RULE_10 (Quellanwendung ist leer), Firing Item: DOCUMENT</w:t>
+        <w:t xml:space="preserve">  //</w:t>
+      </w:r>
+      <w:proofErr w:type="spellStart"/>
+      <w:r>
+        <w:rPr>
+          <w:lang w:eastAsia="de-DE"/>
+        </w:rPr>
+        <w:t>Recursion</w:t>
+      </w:r>
+      <w:proofErr w:type="spellEnd"/>
+      <w:r>
+        <w:rPr>
+          <w:lang w:eastAsia="de-DE"/>
+        </w:rPr>
+        <w:t xml:space="preserve"> 1: RULE_10 (Quellanwendung ist leer), </w:t>
+      </w:r>
+      <w:proofErr w:type="spellStart"/>
+      <w:r>
+        <w:rPr>
+          <w:lang w:eastAsia="de-DE"/>
+        </w:rPr>
+        <w:t>Firing</w:t>
+      </w:r>
+      <w:proofErr w:type="spellEnd"/>
+      <w:r>
+        <w:rPr>
+          <w:lang w:eastAsia="de-DE"/>
+        </w:rPr>
+        <w:t xml:space="preserve"> Item: DOCUMENT</w:t>
       </w:r>
     </w:p>
     <w:p>
@@ -2725,7 +3619,35 @@
         <w:rPr>
           <w:lang w:eastAsia="de-DE"/>
         </w:rPr>
-        <w:t xml:space="preserve">  apex.item('P4_SGR_PAGE_ID').show;</w:t>
+        <w:t xml:space="preserve">  </w:t>
+      </w:r>
+      <w:proofErr w:type="spellStart"/>
+      <w:r>
+        <w:rPr>
+          <w:lang w:eastAsia="de-DE"/>
+        </w:rPr>
+        <w:t>apex.item</w:t>
+      </w:r>
+      <w:proofErr w:type="spellEnd"/>
+      <w:r>
+        <w:rPr>
+          <w:lang w:eastAsia="de-DE"/>
+        </w:rPr>
+        <w:t>('P4_SGR_PAGE_ID').</w:t>
+      </w:r>
+      <w:proofErr w:type="spellStart"/>
+      <w:r>
+        <w:rPr>
+          <w:lang w:eastAsia="de-DE"/>
+        </w:rPr>
+        <w:t>show</w:t>
+      </w:r>
+      <w:proofErr w:type="spellEnd"/>
+      <w:r>
+        <w:rPr>
+          <w:lang w:eastAsia="de-DE"/>
+        </w:rPr>
+        <w:t>;</w:t>
       </w:r>
     </w:p>
     <w:p>
@@ -2739,7 +3661,35 @@
         <w:rPr>
           <w:lang w:eastAsia="de-DE"/>
         </w:rPr>
-        <w:t xml:space="preserve">  apex.item('P4_SGR_PAGE_ID').disable();</w:t>
+        <w:t xml:space="preserve">  </w:t>
+      </w:r>
+      <w:proofErr w:type="spellStart"/>
+      <w:r>
+        <w:rPr>
+          <w:lang w:eastAsia="de-DE"/>
+        </w:rPr>
+        <w:t>apex.item</w:t>
+      </w:r>
+      <w:proofErr w:type="spellEnd"/>
+      <w:r>
+        <w:rPr>
+          <w:lang w:eastAsia="de-DE"/>
+        </w:rPr>
+        <w:t>('P4_SGR_PAGE_ID').</w:t>
+      </w:r>
+      <w:proofErr w:type="spellStart"/>
+      <w:r>
+        <w:rPr>
+          <w:lang w:eastAsia="de-DE"/>
+        </w:rPr>
+        <w:t>disable</w:t>
+      </w:r>
+      <w:proofErr w:type="spellEnd"/>
+      <w:r>
+        <w:rPr>
+          <w:lang w:eastAsia="de-DE"/>
+        </w:rPr>
+        <w:t>();</w:t>
       </w:r>
     </w:p>
     <w:p>
@@ -2753,7 +3703,35 @@
         <w:rPr>
           <w:lang w:eastAsia="de-DE"/>
         </w:rPr>
-        <w:t xml:space="preserve">  //Recursion 2: RULE_30 (Quellseite ist leer), Firing Item: P4_SGR_PAGE_ID</w:t>
+        <w:t xml:space="preserve">  //</w:t>
+      </w:r>
+      <w:proofErr w:type="spellStart"/>
+      <w:r>
+        <w:rPr>
+          <w:lang w:eastAsia="de-DE"/>
+        </w:rPr>
+        <w:t>Recursion</w:t>
+      </w:r>
+      <w:proofErr w:type="spellEnd"/>
+      <w:r>
+        <w:rPr>
+          <w:lang w:eastAsia="de-DE"/>
+        </w:rPr>
+        <w:t xml:space="preserve"> 2: RULE_30 (Quellseite ist leer), </w:t>
+      </w:r>
+      <w:proofErr w:type="spellStart"/>
+      <w:r>
+        <w:rPr>
+          <w:lang w:eastAsia="de-DE"/>
+        </w:rPr>
+        <w:t>Firing</w:t>
+      </w:r>
+      <w:proofErr w:type="spellEnd"/>
+      <w:r>
+        <w:rPr>
+          <w:lang w:eastAsia="de-DE"/>
+        </w:rPr>
+        <w:t xml:space="preserve"> Item: P4_SGR_PAGE_ID</w:t>
       </w:r>
     </w:p>
     <w:p>
@@ -2767,7 +3745,35 @@
         <w:rPr>
           <w:lang w:eastAsia="de-DE"/>
         </w:rPr>
-        <w:t xml:space="preserve">  apex.item('P4_SGR_ID').show;</w:t>
+        <w:t xml:space="preserve">  </w:t>
+      </w:r>
+      <w:proofErr w:type="spellStart"/>
+      <w:r>
+        <w:rPr>
+          <w:lang w:eastAsia="de-DE"/>
+        </w:rPr>
+        <w:t>apex.item</w:t>
+      </w:r>
+      <w:proofErr w:type="spellEnd"/>
+      <w:r>
+        <w:rPr>
+          <w:lang w:eastAsia="de-DE"/>
+        </w:rPr>
+        <w:t>('P4_SGR_ID').</w:t>
+      </w:r>
+      <w:proofErr w:type="spellStart"/>
+      <w:r>
+        <w:rPr>
+          <w:lang w:eastAsia="de-DE"/>
+        </w:rPr>
+        <w:t>show</w:t>
+      </w:r>
+      <w:proofErr w:type="spellEnd"/>
+      <w:r>
+        <w:rPr>
+          <w:lang w:eastAsia="de-DE"/>
+        </w:rPr>
+        <w:t>;</w:t>
       </w:r>
     </w:p>
     <w:p>
@@ -2781,7 +3787,35 @@
         <w:rPr>
           <w:lang w:eastAsia="de-DE"/>
         </w:rPr>
-        <w:t xml:space="preserve">  apex.item('P4_SGR_ID').disable();</w:t>
+        <w:t xml:space="preserve">  </w:t>
+      </w:r>
+      <w:proofErr w:type="spellStart"/>
+      <w:r>
+        <w:rPr>
+          <w:lang w:eastAsia="de-DE"/>
+        </w:rPr>
+        <w:t>apex.item</w:t>
+      </w:r>
+      <w:proofErr w:type="spellEnd"/>
+      <w:r>
+        <w:rPr>
+          <w:lang w:eastAsia="de-DE"/>
+        </w:rPr>
+        <w:t>('P4_SGR_ID').</w:t>
+      </w:r>
+      <w:proofErr w:type="spellStart"/>
+      <w:r>
+        <w:rPr>
+          <w:lang w:eastAsia="de-DE"/>
+        </w:rPr>
+        <w:t>disable</w:t>
+      </w:r>
+      <w:proofErr w:type="spellEnd"/>
+      <w:r>
+        <w:rPr>
+          <w:lang w:eastAsia="de-DE"/>
+        </w:rPr>
+        <w:t>();</w:t>
       </w:r>
     </w:p>
     <w:p>
@@ -2795,7 +3829,35 @@
         <w:rPr>
           <w:lang w:eastAsia="de-DE"/>
         </w:rPr>
-        <w:t xml:space="preserve">  //Recursion 3: RULE_50 (Regelgruppe ist leer), Firing Item: P4_SGR_ID</w:t>
+        <w:t xml:space="preserve">  //</w:t>
+      </w:r>
+      <w:proofErr w:type="spellStart"/>
+      <w:r>
+        <w:rPr>
+          <w:lang w:eastAsia="de-DE"/>
+        </w:rPr>
+        <w:t>Recursion</w:t>
+      </w:r>
+      <w:proofErr w:type="spellEnd"/>
+      <w:r>
+        <w:rPr>
+          <w:lang w:eastAsia="de-DE"/>
+        </w:rPr>
+        <w:t xml:space="preserve"> 3: RULE_50 (Regelgruppe ist leer), </w:t>
+      </w:r>
+      <w:proofErr w:type="spellStart"/>
+      <w:r>
+        <w:rPr>
+          <w:lang w:eastAsia="de-DE"/>
+        </w:rPr>
+        <w:t>Firing</w:t>
+      </w:r>
+      <w:proofErr w:type="spellEnd"/>
+      <w:r>
+        <w:rPr>
+          <w:lang w:eastAsia="de-DE"/>
+        </w:rPr>
+        <w:t xml:space="preserve"> Item: P4_SGR_ID</w:t>
       </w:r>
     </w:p>
     <w:p>
@@ -2809,7 +3871,35 @@
         <w:rPr>
           <w:lang w:eastAsia="de-DE"/>
         </w:rPr>
-        <w:t xml:space="preserve">  apex.item('P4_SGR_APP_TO').show;</w:t>
+        <w:t xml:space="preserve">  </w:t>
+      </w:r>
+      <w:proofErr w:type="spellStart"/>
+      <w:r>
+        <w:rPr>
+          <w:lang w:eastAsia="de-DE"/>
+        </w:rPr>
+        <w:t>apex.item</w:t>
+      </w:r>
+      <w:proofErr w:type="spellEnd"/>
+      <w:r>
+        <w:rPr>
+          <w:lang w:eastAsia="de-DE"/>
+        </w:rPr>
+        <w:t>('P4_SGR_APP_TO').</w:t>
+      </w:r>
+      <w:proofErr w:type="spellStart"/>
+      <w:r>
+        <w:rPr>
+          <w:lang w:eastAsia="de-DE"/>
+        </w:rPr>
+        <w:t>show</w:t>
+      </w:r>
+      <w:proofErr w:type="spellEnd"/>
+      <w:r>
+        <w:rPr>
+          <w:lang w:eastAsia="de-DE"/>
+        </w:rPr>
+        <w:t>;</w:t>
       </w:r>
     </w:p>
     <w:p>
@@ -2823,7 +3913,35 @@
         <w:rPr>
           <w:lang w:eastAsia="de-DE"/>
         </w:rPr>
-        <w:t xml:space="preserve">  apex.item('P4_SGR_APP_TO').disable();</w:t>
+        <w:t xml:space="preserve">  </w:t>
+      </w:r>
+      <w:proofErr w:type="spellStart"/>
+      <w:r>
+        <w:rPr>
+          <w:lang w:eastAsia="de-DE"/>
+        </w:rPr>
+        <w:t>apex.item</w:t>
+      </w:r>
+      <w:proofErr w:type="spellEnd"/>
+      <w:r>
+        <w:rPr>
+          <w:lang w:eastAsia="de-DE"/>
+        </w:rPr>
+        <w:t>('P4_SGR_APP_TO').</w:t>
+      </w:r>
+      <w:proofErr w:type="spellStart"/>
+      <w:r>
+        <w:rPr>
+          <w:lang w:eastAsia="de-DE"/>
+        </w:rPr>
+        <w:t>disable</w:t>
+      </w:r>
+      <w:proofErr w:type="spellEnd"/>
+      <w:r>
+        <w:rPr>
+          <w:lang w:eastAsia="de-DE"/>
+        </w:rPr>
+        <w:t>();</w:t>
       </w:r>
     </w:p>
     <w:p>
@@ -2837,7 +3955,35 @@
         <w:rPr>
           <w:lang w:eastAsia="de-DE"/>
         </w:rPr>
-        <w:t xml:space="preserve">  //Recursion 4: RULE_70 (Zielanwendung ist leer), Firing Item: P4_SGR_APP_TO</w:t>
+        <w:t xml:space="preserve">  //</w:t>
+      </w:r>
+      <w:proofErr w:type="spellStart"/>
+      <w:r>
+        <w:rPr>
+          <w:lang w:eastAsia="de-DE"/>
+        </w:rPr>
+        <w:t>Recursion</w:t>
+      </w:r>
+      <w:proofErr w:type="spellEnd"/>
+      <w:r>
+        <w:rPr>
+          <w:lang w:eastAsia="de-DE"/>
+        </w:rPr>
+        <w:t xml:space="preserve"> 4: RULE_70 (Zielanwendung ist leer), </w:t>
+      </w:r>
+      <w:proofErr w:type="spellStart"/>
+      <w:r>
+        <w:rPr>
+          <w:lang w:eastAsia="de-DE"/>
+        </w:rPr>
+        <w:t>Firing</w:t>
+      </w:r>
+      <w:proofErr w:type="spellEnd"/>
+      <w:r>
+        <w:rPr>
+          <w:lang w:eastAsia="de-DE"/>
+        </w:rPr>
+        <w:t xml:space="preserve"> Item: P4_SGR_APP_TO</w:t>
       </w:r>
     </w:p>
     <w:p>
@@ -2851,7 +3997,35 @@
         <w:rPr>
           <w:lang w:eastAsia="de-DE"/>
         </w:rPr>
-        <w:t xml:space="preserve">  apex.item('P4_SGR_PAGE_TO').show;</w:t>
+        <w:t xml:space="preserve">  </w:t>
+      </w:r>
+      <w:proofErr w:type="spellStart"/>
+      <w:r>
+        <w:rPr>
+          <w:lang w:eastAsia="de-DE"/>
+        </w:rPr>
+        <w:t>apex.item</w:t>
+      </w:r>
+      <w:proofErr w:type="spellEnd"/>
+      <w:r>
+        <w:rPr>
+          <w:lang w:eastAsia="de-DE"/>
+        </w:rPr>
+        <w:t>('P4_SGR_PAGE_TO').</w:t>
+      </w:r>
+      <w:proofErr w:type="spellStart"/>
+      <w:r>
+        <w:rPr>
+          <w:lang w:eastAsia="de-DE"/>
+        </w:rPr>
+        <w:t>show</w:t>
+      </w:r>
+      <w:proofErr w:type="spellEnd"/>
+      <w:r>
+        <w:rPr>
+          <w:lang w:eastAsia="de-DE"/>
+        </w:rPr>
+        <w:t>;</w:t>
       </w:r>
     </w:p>
     <w:p>
@@ -2865,7 +4039,35 @@
         <w:rPr>
           <w:lang w:eastAsia="de-DE"/>
         </w:rPr>
-        <w:t xml:space="preserve">  apex.item('P4_SGR_PAGE_TO').disable();</w:t>
+        <w:t xml:space="preserve">  </w:t>
+      </w:r>
+      <w:proofErr w:type="spellStart"/>
+      <w:r>
+        <w:rPr>
+          <w:lang w:eastAsia="de-DE"/>
+        </w:rPr>
+        <w:t>apex.item</w:t>
+      </w:r>
+      <w:proofErr w:type="spellEnd"/>
+      <w:r>
+        <w:rPr>
+          <w:lang w:eastAsia="de-DE"/>
+        </w:rPr>
+        <w:t>('P4_SGR_PAGE_TO').</w:t>
+      </w:r>
+      <w:proofErr w:type="spellStart"/>
+      <w:r>
+        <w:rPr>
+          <w:lang w:eastAsia="de-DE"/>
+        </w:rPr>
+        <w:t>disable</w:t>
+      </w:r>
+      <w:proofErr w:type="spellEnd"/>
+      <w:r>
+        <w:rPr>
+          <w:lang w:eastAsia="de-DE"/>
+        </w:rPr>
+        <w:t>();</w:t>
       </w:r>
     </w:p>
     <w:p>
@@ -2879,7 +4081,35 @@
         <w:rPr>
           <w:lang w:eastAsia="de-DE"/>
         </w:rPr>
-        <w:t xml:space="preserve">  //Recursion 5: RULE_90 (Zielseite ist leer), Firing Item: P4_SGR_PAGE_TO</w:t>
+        <w:t xml:space="preserve">  //</w:t>
+      </w:r>
+      <w:proofErr w:type="spellStart"/>
+      <w:r>
+        <w:rPr>
+          <w:lang w:eastAsia="de-DE"/>
+        </w:rPr>
+        <w:t>Recursion</w:t>
+      </w:r>
+      <w:proofErr w:type="spellEnd"/>
+      <w:r>
+        <w:rPr>
+          <w:lang w:eastAsia="de-DE"/>
+        </w:rPr>
+        <w:t xml:space="preserve"> 5: RULE_90 (Zielseite ist leer), </w:t>
+      </w:r>
+      <w:proofErr w:type="spellStart"/>
+      <w:r>
+        <w:rPr>
+          <w:lang w:eastAsia="de-DE"/>
+        </w:rPr>
+        <w:t>Firing</w:t>
+      </w:r>
+      <w:proofErr w:type="spellEnd"/>
+      <w:r>
+        <w:rPr>
+          <w:lang w:eastAsia="de-DE"/>
+        </w:rPr>
+        <w:t xml:space="preserve"> Item: P4_SGR_PAGE_TO</w:t>
       </w:r>
     </w:p>
     <w:p>
@@ -2893,7 +4123,35 @@
         <w:rPr>
           <w:lang w:eastAsia="de-DE"/>
         </w:rPr>
-        <w:t xml:space="preserve">  apex.item('B4_COPY').show();</w:t>
+        <w:t xml:space="preserve">  </w:t>
+      </w:r>
+      <w:proofErr w:type="spellStart"/>
+      <w:r>
+        <w:rPr>
+          <w:lang w:eastAsia="de-DE"/>
+        </w:rPr>
+        <w:t>apex.item</w:t>
+      </w:r>
+      <w:proofErr w:type="spellEnd"/>
+      <w:r>
+        <w:rPr>
+          <w:lang w:eastAsia="de-DE"/>
+        </w:rPr>
+        <w:t>('B4_COPY').</w:t>
+      </w:r>
+      <w:proofErr w:type="spellStart"/>
+      <w:r>
+        <w:rPr>
+          <w:lang w:eastAsia="de-DE"/>
+        </w:rPr>
+        <w:t>show</w:t>
+      </w:r>
+      <w:proofErr w:type="spellEnd"/>
+      <w:r>
+        <w:rPr>
+          <w:lang w:eastAsia="de-DE"/>
+        </w:rPr>
+        <w:t>();</w:t>
       </w:r>
     </w:p>
     <w:p>
@@ -2907,7 +4165,35 @@
         <w:rPr>
           <w:lang w:eastAsia="de-DE"/>
         </w:rPr>
-        <w:t xml:space="preserve">  apex.item('B4_COPY').disable();</w:t>
+        <w:t xml:space="preserve">  </w:t>
+      </w:r>
+      <w:proofErr w:type="spellStart"/>
+      <w:r>
+        <w:rPr>
+          <w:lang w:eastAsia="de-DE"/>
+        </w:rPr>
+        <w:t>apex.item</w:t>
+      </w:r>
+      <w:proofErr w:type="spellEnd"/>
+      <w:r>
+        <w:rPr>
+          <w:lang w:eastAsia="de-DE"/>
+        </w:rPr>
+        <w:t>('B4_COPY').</w:t>
+      </w:r>
+      <w:proofErr w:type="spellStart"/>
+      <w:r>
+        <w:rPr>
+          <w:lang w:eastAsia="de-DE"/>
+        </w:rPr>
+        <w:t>disable</w:t>
+      </w:r>
+      <w:proofErr w:type="spellEnd"/>
+      <w:r>
+        <w:rPr>
+          <w:lang w:eastAsia="de-DE"/>
+        </w:rPr>
+        <w:t>();</w:t>
       </w:r>
     </w:p>
     <w:p>
@@ -2921,7 +4207,21 @@
         <w:rPr>
           <w:lang w:eastAsia="de-DE"/>
         </w:rPr>
-        <w:t>&lt;/script&gt;</w:t>
+        <w:t>&lt;/</w:t>
+      </w:r>
+      <w:proofErr w:type="spellStart"/>
+      <w:r>
+        <w:rPr>
+          <w:lang w:eastAsia="de-DE"/>
+        </w:rPr>
+        <w:t>script</w:t>
+      </w:r>
+      <w:proofErr w:type="spellEnd"/>
+      <w:r>
+        <w:rPr>
+          <w:lang w:eastAsia="de-DE"/>
+        </w:rPr>
+        <w:t>&gt;</w:t>
       </w:r>
     </w:p>
     <w:p>
@@ -2970,16 +4270,48 @@
     </w:p>
     <w:p>
       <w:r>
-        <w:t>Einzelregeln können mit einem Flag »Beim Seitenladen ausführen« versehen werden. Standardmäßig ist dieses Flag FALSE, was bedeutet, dass die Regel nur ausgeführt werden kann, wenn das auslösende Elemente in der Regelbedingung angesprochen wurde.</w:t>
-      </w:r>
-      <w:r>
-        <w:t xml:space="preserve"> Ist das Flag gesetzt, wird die Regel in jedem Fall beim Initialisieren der Seite ausgeführt.</w:t>
+        <w:t xml:space="preserve">Einzelregeln können mit einem </w:t>
+      </w:r>
+      <w:proofErr w:type="spellStart"/>
+      <w:r>
+        <w:t>Flag</w:t>
+      </w:r>
+      <w:proofErr w:type="spellEnd"/>
+      <w:r>
+        <w:t xml:space="preserve"> »Beim Seitenladen ausführen« versehen werden. Standardmäßig ist dieses </w:t>
+      </w:r>
+      <w:proofErr w:type="spellStart"/>
+      <w:r>
+        <w:t>Flag</w:t>
+      </w:r>
+      <w:proofErr w:type="spellEnd"/>
+      <w:r>
+        <w:t xml:space="preserve"> FALSE, was bedeutet, dass die Regel nur ausgeführt werden kann, wenn das auslösende Elemente in der Regelbedingung angesprochen wurde.</w:t>
+      </w:r>
+      <w:r>
+        <w:t xml:space="preserve"> Ist das </w:t>
+      </w:r>
+      <w:proofErr w:type="spellStart"/>
+      <w:r>
+        <w:t>Flag</w:t>
+      </w:r>
+      <w:proofErr w:type="spellEnd"/>
+      <w:r>
+        <w:t xml:space="preserve"> gesetzt, wird die Regel in jedem Fall beim Initialisieren der Seite ausgeführt.</w:t>
       </w:r>
     </w:p>
     <w:p>
       <w:r>
         <w:lastRenderedPageBreak/>
-        <w:t xml:space="preserve">Diese Option kann dazu dienen, die Anzahl der Regeln zu reduzieren und entspricht grob der entsprechenden Option von Dynamic Actions. Eine Regel die durch dieses Flag ausgeführt wird, wird immer </w:t>
+        <w:t xml:space="preserve">Diese Option kann dazu dienen, die Anzahl der Regeln zu reduzieren und entspricht grob der entsprechenden Option von Dynamic Actions. Eine Regel die durch dieses </w:t>
+      </w:r>
+      <w:proofErr w:type="spellStart"/>
+      <w:r>
+        <w:t>Flag</w:t>
+      </w:r>
+      <w:proofErr w:type="spellEnd"/>
+      <w:r>
+        <w:t xml:space="preserve"> ausgeführt wird, wird immer </w:t>
       </w:r>
       <w:r>
         <w:rPr>
@@ -2990,11 +4322,19 @@
       <w:r>
         <w:t xml:space="preserve"> zu den ohnehin vorhandenen Initialisierungsregeln (</w:t>
       </w:r>
+      <w:proofErr w:type="spellStart"/>
       <w:r>
         <w:rPr>
           <w:rStyle w:val="CodeZchn"/>
         </w:rPr>
-        <w:t>initializing = 1</w:t>
+        <w:t>initializing</w:t>
+      </w:r>
+      <w:proofErr w:type="spellEnd"/>
+      <w:r>
+        <w:rPr>
+          <w:rStyle w:val="CodeZchn"/>
+        </w:rPr>
+        <w:t xml:space="preserve"> = 1</w:t>
       </w:r>
       <w:r>
         <w:t xml:space="preserve">) ausgeführt, und zwar </w:t>
@@ -3006,7 +4346,15 @@
         <w:t xml:space="preserve">nach </w:t>
       </w:r>
       <w:r>
-        <w:t>diesen. Ist das Flag für mehrere Einzelregeln gesetzt werden mehrere Regeln ausgeführt, auch, wenn für die Regelgruppe Rekursion untersagt wurde. Die Initialisierungsregeln werden nicht durch den Mechanismus der Rekursion ausgeführt, sondern parallel, auf Grund des Setzens dieses Flags.</w:t>
+        <w:t xml:space="preserve">diesen. Ist das </w:t>
+      </w:r>
+      <w:proofErr w:type="spellStart"/>
+      <w:r>
+        <w:t>Flag</w:t>
+      </w:r>
+      <w:proofErr w:type="spellEnd"/>
+      <w:r>
+        <w:t xml:space="preserve"> für mehrere Einzelregeln gesetzt werden mehrere Regeln ausgeführt, auch, wenn für die Regelgruppe Rekursion untersagt wurde. Die Initialisierungsregeln werden nicht durch den Mechanismus der Rekursion ausgeführt, sondern parallel, auf Grund des Setzens dieses Flags.</w:t>
       </w:r>
       <w:r>
         <w:t xml:space="preserve"> Initialisierungsregeln haben keine Rekursion zur Folge, auch wenn diese für die Regelgruppe erlaubt ist. Dadurch werden Rekursionsschleifen verhindert.</w:t>
@@ -3025,7 +4373,15 @@
     </w:p>
     <w:p>
       <w:r>
-        <w:t xml:space="preserve">Das Plugin besteht aus mehreren </w:t>
+        <w:t xml:space="preserve">Das </w:t>
+      </w:r>
+      <w:proofErr w:type="spellStart"/>
+      <w:r>
+        <w:t>Plugin</w:t>
+      </w:r>
+      <w:proofErr w:type="spellEnd"/>
+      <w:r>
+        <w:t xml:space="preserve"> besteht aus mehreren </w:t>
       </w:r>
       <w:r>
         <w:t>Modulen</w:t>
@@ -3082,14 +4438,24 @@
           <w:numId w:val="3"/>
         </w:numPr>
       </w:pPr>
+      <w:proofErr w:type="spellStart"/>
       <w:r>
         <w:t>Plugin</w:t>
       </w:r>
+      <w:proofErr w:type="spellEnd"/>
       <w:r>
         <w:br/>
       </w:r>
       <w:r>
-        <w:t xml:space="preserve">Das eigentliche APEX-Plugin, implementiert im Package </w:t>
+        <w:t>Das eigentliche APEX-</w:t>
+      </w:r>
+      <w:proofErr w:type="spellStart"/>
+      <w:r>
+        <w:t>Plugin</w:t>
+      </w:r>
+      <w:proofErr w:type="spellEnd"/>
+      <w:r>
+        <w:t xml:space="preserve">, implementiert im Package </w:t>
       </w:r>
       <w:r>
         <w:rPr>
@@ -3266,7 +4632,23 @@
     </w:p>
     <w:p>
       <w:r>
-        <w:t xml:space="preserve">Die Logik des Plugins liegt in der sinnvollen Formulierung der Metadaten und der Aktionstypen, nicht im Plugin selbst. Beispielhaft soll dies an der (leicht verkürzten) Methode </w:t>
+        <w:t xml:space="preserve">Die Logik des </w:t>
+      </w:r>
+      <w:proofErr w:type="spellStart"/>
+      <w:r>
+        <w:t>Plugins</w:t>
+      </w:r>
+      <w:proofErr w:type="spellEnd"/>
+      <w:r>
+        <w:t xml:space="preserve"> liegt in der sinnvollen Formulierung der Metadaten und der Aktionstypen, nicht im </w:t>
+      </w:r>
+      <w:proofErr w:type="spellStart"/>
+      <w:r>
+        <w:t>Plugin</w:t>
+      </w:r>
+      <w:proofErr w:type="spellEnd"/>
+      <w:r>
+        <w:t xml:space="preserve"> selbst. Beispielhaft soll dies an der (leicht verkürzten) Methode </w:t>
       </w:r>
       <w:r>
         <w:rPr>
@@ -3283,7 +4665,15 @@
         <w:pStyle w:val="Code"/>
       </w:pPr>
       <w:r>
-        <w:t xml:space="preserve">  procedure </w:t>
+        <w:t xml:space="preserve">  </w:t>
+      </w:r>
+      <w:proofErr w:type="spellStart"/>
+      <w:r>
+        <w:t>procedure</w:t>
+      </w:r>
+      <w:proofErr w:type="spellEnd"/>
+      <w:r>
+        <w:t xml:space="preserve"> </w:t>
       </w:r>
       <w:r>
         <w:rPr>
@@ -3300,7 +4690,23 @@
         <w:pStyle w:val="Code"/>
       </w:pPr>
       <w:r>
-        <w:t xml:space="preserve">    p_sgr_id in sct_group.sgr_id%type)</w:t>
+        <w:t xml:space="preserve">    </w:t>
+      </w:r>
+      <w:proofErr w:type="spellStart"/>
+      <w:r>
+        <w:t>p_sgr_id</w:t>
+      </w:r>
+      <w:proofErr w:type="spellEnd"/>
+      <w:r>
+        <w:t xml:space="preserve"> in </w:t>
+      </w:r>
+      <w:proofErr w:type="spellStart"/>
+      <w:r>
+        <w:t>sct_group.sgr_id%type</w:t>
+      </w:r>
+      <w:proofErr w:type="spellEnd"/>
+      <w:r>
+        <w:t>)</w:t>
       </w:r>
     </w:p>
     <w:p>
@@ -3308,7 +4714,15 @@
         <w:pStyle w:val="Code"/>
       </w:pPr>
       <w:r>
-        <w:t xml:space="preserve">  as    </w:t>
+        <w:t xml:space="preserve">  </w:t>
+      </w:r>
+      <w:proofErr w:type="spellStart"/>
+      <w:r>
+        <w:t>as</w:t>
+      </w:r>
+      <w:proofErr w:type="spellEnd"/>
+      <w:r>
+        <w:t xml:space="preserve">    </w:t>
       </w:r>
     </w:p>
     <w:p>
@@ -3317,7 +4731,23 @@
       </w:pPr>
       <w:r>
         <w:lastRenderedPageBreak/>
-        <w:t xml:space="preserve">    l_view_name varchar2(30 byte);</w:t>
+        <w:t xml:space="preserve">    </w:t>
+      </w:r>
+      <w:proofErr w:type="spellStart"/>
+      <w:r>
+        <w:t>l_view_name</w:t>
+      </w:r>
+      <w:proofErr w:type="spellEnd"/>
+      <w:r>
+        <w:t xml:space="preserve"> varchar2(30 </w:t>
+      </w:r>
+      <w:proofErr w:type="spellStart"/>
+      <w:r>
+        <w:t>byte</w:t>
+      </w:r>
+      <w:proofErr w:type="spellEnd"/>
+      <w:r>
+        <w:t>);</w:t>
       </w:r>
     </w:p>
     <w:p>
@@ -3325,7 +4755,15 @@
         <w:pStyle w:val="Code"/>
       </w:pPr>
       <w:r>
-        <w:t xml:space="preserve">    l_data_cols varchar2(32767);</w:t>
+        <w:t xml:space="preserve">    </w:t>
+      </w:r>
+      <w:proofErr w:type="spellStart"/>
+      <w:r>
+        <w:t>l_data_cols</w:t>
+      </w:r>
+      <w:proofErr w:type="spellEnd"/>
+      <w:r>
+        <w:t xml:space="preserve"> varchar2(32767);</w:t>
       </w:r>
     </w:p>
     <w:p>
@@ -3333,7 +4771,11 @@
         <w:pStyle w:val="Code"/>
       </w:pPr>
       <w:r>
-        <w:t xml:space="preserve">    l_</w:t>
+        <w:t xml:space="preserve">    </w:t>
+      </w:r>
+      <w:proofErr w:type="spellStart"/>
+      <w:r>
+        <w:t>l_</w:t>
       </w:r>
       <w:r>
         <w:rPr>
@@ -3342,7 +4784,11 @@
         <w:t>where</w:t>
       </w:r>
       <w:r>
-        <w:t>_clause varchar2(32767);</w:t>
+        <w:t>_clause</w:t>
+      </w:r>
+      <w:proofErr w:type="spellEnd"/>
+      <w:r>
+        <w:t xml:space="preserve"> varchar2(32767);</w:t>
       </w:r>
     </w:p>
     <w:p>
@@ -3350,7 +4796,15 @@
         <w:pStyle w:val="Code"/>
       </w:pPr>
       <w:r>
-        <w:t xml:space="preserve">    l_stmt varchar2(32767);</w:t>
+        <w:t xml:space="preserve">    </w:t>
+      </w:r>
+      <w:proofErr w:type="spellStart"/>
+      <w:r>
+        <w:t>l_stmt</w:t>
+      </w:r>
+      <w:proofErr w:type="spellEnd"/>
+      <w:r>
+        <w:t xml:space="preserve"> varchar2(32767);</w:t>
       </w:r>
     </w:p>
     <w:p>
@@ -3358,7 +4812,15 @@
         <w:pStyle w:val="Code"/>
       </w:pPr>
       <w:r>
-        <w:t xml:space="preserve">  begin </w:t>
+        <w:t xml:space="preserve">  </w:t>
+      </w:r>
+      <w:proofErr w:type="spellStart"/>
+      <w:r>
+        <w:t>begin</w:t>
+      </w:r>
+      <w:proofErr w:type="spellEnd"/>
+      <w:r>
+        <w:t xml:space="preserve"> </w:t>
       </w:r>
     </w:p>
     <w:p>
@@ -3374,8 +4836,17 @@
         <w:pStyle w:val="Code"/>
       </w:pPr>
       <w:r>
-        <w:t xml:space="preserve">    l_view_name := </w:t>
-      </w:r>
+        <w:t xml:space="preserve">    </w:t>
+      </w:r>
+      <w:proofErr w:type="spellStart"/>
+      <w:r>
+        <w:t>l_view_name</w:t>
+      </w:r>
+      <w:proofErr w:type="spellEnd"/>
+      <w:r>
+        <w:t xml:space="preserve"> := </w:t>
+      </w:r>
+      <w:proofErr w:type="spellStart"/>
       <w:r>
         <w:rPr>
           <w:rStyle w:val="CodeSnippetZchn"/>
@@ -3383,7 +4854,19 @@
         <w:t>SCT_CONS</w:t>
       </w:r>
       <w:r>
-        <w:t>t.c_view_name_prefix || p_sgr_id;</w:t>
+        <w:t>t.c_view_name_prefix</w:t>
+      </w:r>
+      <w:proofErr w:type="spellEnd"/>
+      <w:r>
+        <w:t xml:space="preserve"> || </w:t>
+      </w:r>
+      <w:proofErr w:type="spellStart"/>
+      <w:r>
+        <w:t>p_sgr_id</w:t>
+      </w:r>
+      <w:proofErr w:type="spellEnd"/>
+      <w:r>
+        <w:t>;</w:t>
       </w:r>
     </w:p>
     <w:p>
@@ -3391,7 +4874,15 @@
         <w:pStyle w:val="Code"/>
       </w:pPr>
       <w:r>
-        <w:t xml:space="preserve">    l_data_cols := </w:t>
+        <w:t xml:space="preserve">    </w:t>
+      </w:r>
+      <w:proofErr w:type="spellStart"/>
+      <w:r>
+        <w:t>l_data_cols</w:t>
+      </w:r>
+      <w:proofErr w:type="spellEnd"/>
+      <w:r>
+        <w:t xml:space="preserve"> := </w:t>
       </w:r>
       <w:r>
         <w:rPr>
@@ -3400,7 +4891,15 @@
         <w:t>CREATE_COLUMN_LIST</w:t>
       </w:r>
       <w:r>
-        <w:t>(p_sgr_id);</w:t>
+        <w:t>(</w:t>
+      </w:r>
+      <w:proofErr w:type="spellStart"/>
+      <w:r>
+        <w:t>p_sgr_id</w:t>
+      </w:r>
+      <w:proofErr w:type="spellEnd"/>
+      <w:r>
+        <w:t>);</w:t>
       </w:r>
     </w:p>
     <w:p>
@@ -3408,7 +4907,11 @@
         <w:pStyle w:val="Code"/>
       </w:pPr>
       <w:r>
-        <w:t xml:space="preserve">    l_</w:t>
+        <w:t xml:space="preserve">    </w:t>
+      </w:r>
+      <w:proofErr w:type="spellStart"/>
+      <w:r>
+        <w:t>l_</w:t>
       </w:r>
       <w:r>
         <w:rPr>
@@ -3417,7 +4920,11 @@
         <w:t>where</w:t>
       </w:r>
       <w:r>
-        <w:t xml:space="preserve">_clause := </w:t>
+        <w:t>_clause</w:t>
+      </w:r>
+      <w:proofErr w:type="spellEnd"/>
+      <w:r>
+        <w:t xml:space="preserve"> := </w:t>
       </w:r>
       <w:r>
         <w:rPr>
@@ -3426,7 +4933,15 @@
         <w:t>CREATE_WHERE_CLAUSE</w:t>
       </w:r>
       <w:r>
-        <w:t>(p_sgr_id);</w:t>
+        <w:t>(</w:t>
+      </w:r>
+      <w:proofErr w:type="spellStart"/>
+      <w:r>
+        <w:t>p_sgr_id</w:t>
+      </w:r>
+      <w:proofErr w:type="spellEnd"/>
+      <w:r>
+        <w:t>);</w:t>
       </w:r>
     </w:p>
     <w:p>
@@ -3450,8 +4965,25 @@
         <w:pStyle w:val="Code"/>
       </w:pPr>
       <w:r>
-        <w:t xml:space="preserve">    l_stmt := utl_text.bulk_replace(</w:t>
-      </w:r>
+        <w:t xml:space="preserve">    </w:t>
+      </w:r>
+      <w:proofErr w:type="spellStart"/>
+      <w:r>
+        <w:t>l_stmt</w:t>
+      </w:r>
+      <w:proofErr w:type="spellEnd"/>
+      <w:r>
+        <w:t xml:space="preserve"> := </w:t>
+      </w:r>
+      <w:proofErr w:type="spellStart"/>
+      <w:r>
+        <w:t>utl_text.bulk_replace</w:t>
+      </w:r>
+      <w:proofErr w:type="spellEnd"/>
+      <w:r>
+        <w:t>(</w:t>
+      </w:r>
+      <w:proofErr w:type="spellStart"/>
       <w:r>
         <w:rPr>
           <w:rStyle w:val="CodeSnippetZchn"/>
@@ -3459,7 +4991,11 @@
         <w:t>SCT_CONS</w:t>
       </w:r>
       <w:r>
-        <w:t xml:space="preserve">t.c_create_view_template </w:t>
+        <w:t>t.c_create_view_template</w:t>
+      </w:r>
+      <w:proofErr w:type="spellEnd"/>
+      <w:r>
+        <w:t xml:space="preserve"> </w:t>
       </w:r>
     </w:p>
     <w:p>
@@ -3469,6 +5005,7 @@
       <w:r>
         <w:t xml:space="preserve">           || </w:t>
       </w:r>
+      <w:proofErr w:type="spellStart"/>
       <w:r>
         <w:rPr>
           <w:rStyle w:val="CodeSnippetZchn"/>
@@ -3476,7 +5013,19 @@
         <w:t>SCT_CONS</w:t>
       </w:r>
       <w:r>
-        <w:t>t.c_rule_view_template, char_table(</w:t>
+        <w:t>t.c_rule_view_template</w:t>
+      </w:r>
+      <w:proofErr w:type="spellEnd"/>
+      <w:r>
+        <w:t xml:space="preserve">, </w:t>
+      </w:r>
+      <w:proofErr w:type="spellStart"/>
+      <w:r>
+        <w:t>char_table</w:t>
+      </w:r>
+      <w:proofErr w:type="spellEnd"/>
+      <w:r>
+        <w:t>(</w:t>
       </w:r>
     </w:p>
     <w:p>
@@ -3484,7 +5033,15 @@
         <w:pStyle w:val="Code"/>
       </w:pPr>
       <w:r>
-        <w:t xml:space="preserve">                '#NAME#', l_view_name,</w:t>
+        <w:t xml:space="preserve">                '#NAME#', </w:t>
+      </w:r>
+      <w:proofErr w:type="spellStart"/>
+      <w:r>
+        <w:t>l_view_name</w:t>
+      </w:r>
+      <w:proofErr w:type="spellEnd"/>
+      <w:r>
+        <w:t>,</w:t>
       </w:r>
     </w:p>
     <w:p>
@@ -3492,7 +5049,15 @@
         <w:pStyle w:val="Code"/>
       </w:pPr>
       <w:r>
-        <w:t xml:space="preserve">                '#DATA_COLS#', l_data_cols,</w:t>
+        <w:t xml:space="preserve">                '#DATA_COLS#', </w:t>
+      </w:r>
+      <w:proofErr w:type="spellStart"/>
+      <w:r>
+        <w:t>l_data_cols</w:t>
+      </w:r>
+      <w:proofErr w:type="spellEnd"/>
+      <w:r>
+        <w:t>,</w:t>
       </w:r>
     </w:p>
     <w:p>
@@ -3509,7 +5074,11 @@
         <w:t>WHERE</w:t>
       </w:r>
       <w:r>
-        <w:t>_CLAUSE#', l_</w:t>
+        <w:t xml:space="preserve">_CLAUSE#', </w:t>
+      </w:r>
+      <w:proofErr w:type="spellStart"/>
+      <w:r>
+        <w:t>l_</w:t>
       </w:r>
       <w:r>
         <w:rPr>
@@ -3518,7 +5087,11 @@
         <w:t>where</w:t>
       </w:r>
       <w:r>
-        <w:t>_clause,</w:t>
+        <w:t>_clause</w:t>
+      </w:r>
+      <w:proofErr w:type="spellEnd"/>
+      <w:r>
+        <w:t>,</w:t>
       </w:r>
     </w:p>
     <w:p>
@@ -3526,7 +5099,15 @@
         <w:pStyle w:val="Code"/>
       </w:pPr>
       <w:r>
-        <w:t xml:space="preserve">                '#SGR_ID#', p_sgr_id));</w:t>
+        <w:t xml:space="preserve">                '#SGR_ID#', </w:t>
+      </w:r>
+      <w:proofErr w:type="spellStart"/>
+      <w:r>
+        <w:t>p_sgr_id</w:t>
+      </w:r>
+      <w:proofErr w:type="spellEnd"/>
+      <w:r>
+        <w:t>));</w:t>
       </w:r>
     </w:p>
     <w:p>
@@ -3534,7 +5115,15 @@
         <w:pStyle w:val="Code"/>
       </w:pPr>
       <w:r>
-        <w:t xml:space="preserve">    execute immediate l_stmt;</w:t>
+        <w:t xml:space="preserve">    execute immediate </w:t>
+      </w:r>
+      <w:proofErr w:type="spellStart"/>
+      <w:r>
+        <w:t>l_stmt</w:t>
+      </w:r>
+      <w:proofErr w:type="spellEnd"/>
+      <w:r>
+        <w:t>;</w:t>
       </w:r>
     </w:p>
     <w:p>
@@ -3574,7 +5163,15 @@
         <w:t>CREATE_WHERE_CLAUSE</w:t>
       </w:r>
       <w:r>
-        <w:t xml:space="preserve"> arbeiten analog und liefern die Inner View </w:t>
+        <w:t xml:space="preserve"> arbeiten analog und liefern die </w:t>
+      </w:r>
+      <w:proofErr w:type="spellStart"/>
+      <w:r>
+        <w:t>Inner</w:t>
+      </w:r>
+      <w:proofErr w:type="spellEnd"/>
+      <w:r>
+        <w:t xml:space="preserve"> View </w:t>
       </w:r>
       <w:r>
         <w:rPr>
@@ -3726,8 +5323,21 @@
       </w:r>
       <w:r>
         <w:br/>
-        <w:t>Erstellung und Verwaltung von Regelgruppen, Einzelregeln, Aktionen und Aktionstypen, Methoden zum Im- und Export von Regelgruppen zur Integration des Plugins in einen APEX-Deploymentzyklus</w:t>
-      </w:r>
+        <w:t xml:space="preserve">Erstellung und Verwaltung von Regelgruppen, Einzelregeln, Aktionen und Aktionstypen, Methoden zum Im- und Export von Regelgruppen zur Integration des </w:t>
+      </w:r>
+      <w:proofErr w:type="spellStart"/>
+      <w:r>
+        <w:t>Plugins</w:t>
+      </w:r>
+      <w:proofErr w:type="spellEnd"/>
+      <w:r>
+        <w:t xml:space="preserve"> in einen APEX-</w:t>
+      </w:r>
+      <w:proofErr w:type="spellStart"/>
+      <w:r>
+        <w:t>Deploymentzyklus</w:t>
+      </w:r>
+      <w:proofErr w:type="spellEnd"/>
     </w:p>
     <w:p>
       <w:pPr>
@@ -3754,11 +5364,24 @@
         </w:numPr>
       </w:pPr>
       <w:r>
-        <w:t>Anwendung des Plugins</w:t>
-      </w:r>
+        <w:t xml:space="preserve">Anwendung des </w:t>
+      </w:r>
+      <w:proofErr w:type="spellStart"/>
+      <w:r>
+        <w:t>Plugins</w:t>
+      </w:r>
+      <w:proofErr w:type="spellEnd"/>
       <w:r>
         <w:br/>
-        <w:t xml:space="preserve">Methode zur Analyse einer Regelgruppe und zur Erstellung der PL/SQL- und JavaScript-Skripte als Antwort des Plugins auf eine gegebene Anwendungssituation, Bereitstellung von Hilfsfunktionen für die Package </w:t>
+        <w:t xml:space="preserve">Methode zur Analyse einer Regelgruppe und zur Erstellung der PL/SQL- und JavaScript-Skripte als Antwort des </w:t>
+      </w:r>
+      <w:proofErr w:type="spellStart"/>
+      <w:r>
+        <w:t>Plugins</w:t>
+      </w:r>
+      <w:proofErr w:type="spellEnd"/>
+      <w:r>
+        <w:t xml:space="preserve"> auf eine gegebene Anwendungssituation, Bereitstellung von Hilfsfunktionen für die Package </w:t>
       </w:r>
       <w:r>
         <w:rPr>
@@ -3789,7 +5412,15 @@
         <w:t>D</w:t>
       </w:r>
       <w:r>
-        <w:t xml:space="preserve">ie Metadaten des Plugins werden einerseits durch Assistenten-basierte Seiten der APEX-Anwendung direkt gepflegt, andererseits existiert eine API zur Erstellung von Regeln, zum Beispiel aus einem Export der Regelgruppe oder der Regelgruppen. </w:t>
+        <w:t xml:space="preserve">ie Metadaten des </w:t>
+      </w:r>
+      <w:proofErr w:type="spellStart"/>
+      <w:r>
+        <w:t>Plugins</w:t>
+      </w:r>
+      <w:proofErr w:type="spellEnd"/>
+      <w:r>
+        <w:t xml:space="preserve"> werden einerseits durch Assistenten-basierte Seiten der APEX-Anwendung direkt gepflegt, andererseits existiert eine API zur Erstellung von Regeln, zum Beispiel aus einem Export der Regelgruppe oder der Regelgruppen. </w:t>
       </w:r>
       <w:r>
         <w:t>Sie werden nicht von der APEX-Anwendung verwendet, sondern dienen dem Import von Regelgruppen in eine Anwendung.</w:t>
@@ -3923,7 +5554,15 @@
     </w:p>
     <w:p>
       <w:r>
-        <w:t xml:space="preserve">Zudem bietet das Package Hilfsmethoden zum Löschen von Regelgruppen oder zur Resequenzierung der Spalten </w:t>
+        <w:t xml:space="preserve">Zudem bietet das Package Hilfsmethoden zum Löschen von Regelgruppen oder zur </w:t>
+      </w:r>
+      <w:proofErr w:type="spellStart"/>
+      <w:r>
+        <w:t>Resequenzierung</w:t>
+      </w:r>
+      <w:proofErr w:type="spellEnd"/>
+      <w:r>
+        <w:t xml:space="preserve"> der Spalten </w:t>
       </w:r>
       <w:r>
         <w:rPr>
@@ -3960,7 +5599,15 @@
     </w:p>
     <w:p>
       <w:r>
-        <w:t>Die Methoden liefern den Namen des auslösenden Elements sowie den Namen der JavaScript-Funktion, mit der das Plugin aufgerufen wird.</w:t>
+        <w:t xml:space="preserve">Die Methoden liefern den Namen des auslösenden Elements sowie den Namen der JavaScript-Funktion, mit der das </w:t>
+      </w:r>
+      <w:proofErr w:type="spellStart"/>
+      <w:r>
+        <w:t>Plugin</w:t>
+      </w:r>
+      <w:proofErr w:type="spellEnd"/>
+      <w:r>
+        <w:t xml:space="preserve"> aufgerufen wird.</w:t>
       </w:r>
       <w:r>
         <w:t xml:space="preserve"> Sie werden von der Regelview und vom Package </w:t>
@@ -4137,7 +5784,15 @@
     <w:p>
       <w:r>
         <w:lastRenderedPageBreak/>
-        <w:t>Die Methode wird durch die APEX-Anwendung zur Pflege des Plugins nach jeder Änderung aufgerufen. Die APEX-Anwendung basiert auf Assisten</w:t>
+        <w:t xml:space="preserve">Die Methode wird durch die APEX-Anwendung zur Pflege des </w:t>
+      </w:r>
+      <w:proofErr w:type="spellStart"/>
+      <w:r>
+        <w:t>Plugins</w:t>
+      </w:r>
+      <w:proofErr w:type="spellEnd"/>
+      <w:r>
+        <w:t xml:space="preserve"> nach jeder Änderung aufgerufen. Die APEX-Anwendung basiert auf Assisten</w:t>
       </w:r>
       <w:r>
         <w:t>t</w:t>
@@ -4188,7 +5843,15 @@
     </w:p>
     <w:p>
       <w:r>
-        <w:t xml:space="preserve">Die Methode greift auf die Werte des Sessionstates und alle hinterlegten Regeln zu, indem sie die vom Package bei der Pflege der Regeln erstellt Regelview mittels einer SQL-Abfrage auswertet. Diese Abfrage ermittelt alle gültigen Regeln und verknüpft diese über die Tabelle </w:t>
+        <w:t xml:space="preserve">Die Methode greift auf die Werte des </w:t>
+      </w:r>
+      <w:proofErr w:type="spellStart"/>
+      <w:r>
+        <w:t>Sessionstates</w:t>
+      </w:r>
+      <w:proofErr w:type="spellEnd"/>
+      <w:r>
+        <w:t xml:space="preserve"> und alle hinterlegten Regeln zu, indem sie die vom Package bei der Pflege der Regeln erstellt Regelview mittels einer SQL-Abfrage auswertet. Diese Abfrage ermittelt alle gültigen Regeln und verknüpft diese über die Tabelle </w:t>
       </w:r>
       <w:r>
         <w:rPr>
@@ -4309,8 +5972,13 @@
           <w:numId w:val="7"/>
         </w:numPr>
       </w:pPr>
-      <w:r>
-        <w:t>Regelviews zu erstellen</w:t>
+      <w:proofErr w:type="spellStart"/>
+      <w:r>
+        <w:t>Regelviews</w:t>
+      </w:r>
+      <w:proofErr w:type="spellEnd"/>
+      <w:r>
+        <w:t xml:space="preserve"> zu erstellen</w:t>
       </w:r>
     </w:p>
     <w:p>
@@ -4336,7 +6004,15 @@
         <w:t>SCT_ADMIN</w:t>
       </w:r>
       <w:r>
-        <w:t xml:space="preserve"> stören, wurden diese in ein Konstantenpackage ausgelagert. </w:t>
+        <w:t xml:space="preserve"> stören, wurden diese in ein </w:t>
+      </w:r>
+      <w:proofErr w:type="spellStart"/>
+      <w:r>
+        <w:t>Konstantenpackage</w:t>
+      </w:r>
+      <w:proofErr w:type="spellEnd"/>
+      <w:r>
+        <w:t xml:space="preserve"> ausgelagert. </w:t>
       </w:r>
       <w:r>
         <w:rPr>
@@ -4364,13 +6040,34 @@
       <w:pPr>
         <w:pStyle w:val="berschrift3"/>
       </w:pPr>
-      <w:r>
-        <w:t>Plugin: Parameter</w:t>
-      </w:r>
-    </w:p>
-    <w:p>
-      <w:r>
-        <w:t>Das Plugin definiert zwei Parameter, die beim Erstellen einer Plugin-Instanz auf einer Anwendungsseite gefüllt werden:</w:t>
+      <w:proofErr w:type="spellStart"/>
+      <w:r>
+        <w:t>Plugin</w:t>
+      </w:r>
+      <w:proofErr w:type="spellEnd"/>
+      <w:r>
+        <w:t>: Parameter</w:t>
+      </w:r>
+    </w:p>
+    <w:p>
+      <w:r>
+        <w:t xml:space="preserve">Das </w:t>
+      </w:r>
+      <w:proofErr w:type="spellStart"/>
+      <w:r>
+        <w:t>Plugin</w:t>
+      </w:r>
+      <w:proofErr w:type="spellEnd"/>
+      <w:r>
+        <w:t xml:space="preserve"> definiert zwei Parameter, die beim Erstellen einer </w:t>
+      </w:r>
+      <w:proofErr w:type="spellStart"/>
+      <w:r>
+        <w:t>Plugin</w:t>
+      </w:r>
+      <w:proofErr w:type="spellEnd"/>
+      <w:r>
+        <w:t>-Instanz auf einer Anwendungsseite gefüllt werden:</w:t>
       </w:r>
     </w:p>
     <w:p>
@@ -4409,15 +6106,28 @@
         <w:t>t</w:t>
       </w:r>
       <w:r>
-        <w:t xml:space="preserve"> eine kommaseparierte Liste von Elementnamen, die durch das Plugin auf der Anwendungsseite deaktiviert werden, solange die Seite Fehlermeldungen zeigt, und aktiviert werden, sobald keine Fehlermeldungen auf der Seite angezeigt werden.</w:t>
+        <w:t xml:space="preserve"> eine kommaseparierte Liste von Elementnamen, die durch das </w:t>
+      </w:r>
+      <w:proofErr w:type="spellStart"/>
+      <w:r>
+        <w:t>Plugin</w:t>
+      </w:r>
+      <w:proofErr w:type="spellEnd"/>
+      <w:r>
+        <w:t xml:space="preserve"> auf der Anwendungsseite deaktiviert werden, solange die Seite Fehlermeldungen zeigt, und aktiviert werden, sobald keine Fehlermeldungen auf der Seite angezeigt werden.</w:t>
       </w:r>
     </w:p>
     <w:p>
       <w:pPr>
         <w:pStyle w:val="berschrift3"/>
       </w:pPr>
-      <w:r>
-        <w:t xml:space="preserve">Plugin: Package </w:t>
+      <w:proofErr w:type="spellStart"/>
+      <w:r>
+        <w:t>Plugin</w:t>
+      </w:r>
+      <w:proofErr w:type="spellEnd"/>
+      <w:r>
+        <w:t xml:space="preserve">: Package </w:t>
       </w:r>
       <w:r>
         <w:rPr>
@@ -4437,7 +6147,15 @@
         <w:t>PLUGIN_SCT</w:t>
       </w:r>
       <w:r>
-        <w:t xml:space="preserve"> implementiert die, durch APEX vorgegebene, Schnittstelle für ein Dynamic Action Plugin, namentlich die Methoden </w:t>
+        <w:t xml:space="preserve"> implementiert die, durch APEX vorgegebene, Schnittstelle für ein Dynamic Action </w:t>
+      </w:r>
+      <w:proofErr w:type="spellStart"/>
+      <w:r>
+        <w:t>Plugin</w:t>
+      </w:r>
+      <w:proofErr w:type="spellEnd"/>
+      <w:r>
+        <w:t xml:space="preserve">, namentlich die Methoden </w:t>
       </w:r>
       <w:r>
         <w:rPr>
@@ -4455,7 +6173,15 @@
         <w:t>AJAX</w:t>
       </w:r>
       <w:r>
-        <w:t>. Zudem umfasst das Plugin weitere Methoden zum Setzen des Session</w:t>
+        <w:t xml:space="preserve">. Zudem umfasst das </w:t>
+      </w:r>
+      <w:proofErr w:type="spellStart"/>
+      <w:r>
+        <w:t>Plugin</w:t>
+      </w:r>
+      <w:proofErr w:type="spellEnd"/>
+      <w:r>
+        <w:t xml:space="preserve"> weitere Methoden zum Setzen des Session</w:t>
       </w:r>
       <w:r>
         <w:t xml:space="preserve"> S</w:t>
@@ -4476,7 +6202,15 @@
         <w:t>SET_SESSION_STATE</w:t>
       </w:r>
       <w:r>
-        <w:t>) sowie zum Registrieren von Fehlern, die während der Verarbeitung der Plugin-Anfrage innerhalb der Datenbank aufgetreten sind (</w:t>
+        <w:t xml:space="preserve">) sowie zum Registrieren von Fehlern, die während der Verarbeitung der </w:t>
+      </w:r>
+      <w:proofErr w:type="spellStart"/>
+      <w:r>
+        <w:t>Plugin</w:t>
+      </w:r>
+      <w:proofErr w:type="spellEnd"/>
+      <w:r>
+        <w:t>-Anfrage innerhalb der Datenbank aufgetreten sind (</w:t>
       </w:r>
       <w:r>
         <w:rPr>
@@ -4497,7 +6231,15 @@
         <w:t>REGISTER_NOTIFICATION</w:t>
       </w:r>
       <w:r>
-        <w:t xml:space="preserve"> im Plugin registrieren.</w:t>
+        <w:t xml:space="preserve"> im </w:t>
+      </w:r>
+      <w:proofErr w:type="spellStart"/>
+      <w:r>
+        <w:t>Plugin</w:t>
+      </w:r>
+      <w:proofErr w:type="spellEnd"/>
+      <w:r>
+        <w:t xml:space="preserve"> registrieren.</w:t>
       </w:r>
       <w:r>
         <w:t xml:space="preserve"> Pflichtfelder werden durch die Methoden </w:t>
@@ -4546,7 +6288,15 @@
         <w:t>RENDER</w:t>
       </w:r>
       <w:r>
-        <w:t xml:space="preserve">-Methode des Packages initialisiert das Plugin, indem es für eine Regelgruppe eine Liste der relevanten Formularelemente erstellt, an die das Package im Anschluss Eventhandler bindet. Gebunden werden können </w:t>
+        <w:t xml:space="preserve">-Methode des Packages initialisiert das </w:t>
+      </w:r>
+      <w:proofErr w:type="spellStart"/>
+      <w:r>
+        <w:t>Plugin</w:t>
+      </w:r>
+      <w:proofErr w:type="spellEnd"/>
+      <w:r>
+        <w:t xml:space="preserve">, indem es für eine Regelgruppe eine Liste der relevanten Formularelemente erstellt, an die das Package im Anschluss Eventhandler bindet. Gebunden werden können </w:t>
       </w:r>
       <w:r>
         <w:rPr>
@@ -4564,12 +6314,28 @@
         <w:t>CLICK</w:t>
       </w:r>
       <w:r>
-        <w:t>-Events an Formularschaltflächen. Wie bereits beschrieben, erfolgt die Auswahl der Elemente, an die das Plugin bindet, automatisch über eine Analyse der definierten Regeln.</w:t>
-      </w:r>
-    </w:p>
-    <w:p>
-      <w:r>
-        <w:t>Der Ablauf des Renderprozesses ist wie folgt:</w:t>
+        <w:t xml:space="preserve">-Events an Formularschaltflächen. Wie bereits beschrieben, erfolgt die Auswahl der Elemente, an die das </w:t>
+      </w:r>
+      <w:proofErr w:type="spellStart"/>
+      <w:r>
+        <w:t>Plugin</w:t>
+      </w:r>
+      <w:proofErr w:type="spellEnd"/>
+      <w:r>
+        <w:t xml:space="preserve"> bindet, automatisch über eine Analyse der definierten Regeln.</w:t>
+      </w:r>
+    </w:p>
+    <w:p>
+      <w:r>
+        <w:t xml:space="preserve">Der Ablauf des </w:t>
+      </w:r>
+      <w:proofErr w:type="spellStart"/>
+      <w:r>
+        <w:t>Renderprozesses</w:t>
+      </w:r>
+      <w:proofErr w:type="spellEnd"/>
+      <w:r>
+        <w:t xml:space="preserve"> ist wie folgt:</w:t>
       </w:r>
     </w:p>
     <w:p>
@@ -4581,7 +6347,23 @@
         </w:numPr>
       </w:pPr>
       <w:r>
-        <w:t>Das Plugin wird, basierend auf den Parameterwerten des Plugins auf der Anwendungsseite, erstellt und auf der Seite eingerichtet</w:t>
+        <w:t xml:space="preserve">Das </w:t>
+      </w:r>
+      <w:proofErr w:type="spellStart"/>
+      <w:r>
+        <w:t>Plugin</w:t>
+      </w:r>
+      <w:proofErr w:type="spellEnd"/>
+      <w:r>
+        <w:t xml:space="preserve"> wird, basierend auf den Parameterwerten des </w:t>
+      </w:r>
+      <w:proofErr w:type="spellStart"/>
+      <w:r>
+        <w:t>Plugins</w:t>
+      </w:r>
+      <w:proofErr w:type="spellEnd"/>
+      <w:r>
+        <w:t xml:space="preserve"> auf der Anwendungsseite, erstellt und auf der Seite eingerichtet</w:t>
       </w:r>
     </w:p>
     <w:p>
@@ -4593,7 +6375,15 @@
         </w:numPr>
       </w:pPr>
       <w:r>
-        <w:t>Die Datenbank ermittelt alle relevanten Elemente der Regelgruppe und gibt diese als Parameter an das Plugin weiter</w:t>
+        <w:t xml:space="preserve">Die Datenbank ermittelt alle relevanten Elemente der Regelgruppe und gibt diese als Parameter an das </w:t>
+      </w:r>
+      <w:proofErr w:type="spellStart"/>
+      <w:r>
+        <w:t>Plugin</w:t>
+      </w:r>
+      <w:proofErr w:type="spellEnd"/>
+      <w:r>
+        <w:t xml:space="preserve"> weiter</w:t>
       </w:r>
     </w:p>
     <w:p>
@@ -4605,7 +6395,15 @@
         </w:numPr>
       </w:pPr>
       <w:r>
-        <w:t xml:space="preserve">Das Plugin bindet entsprechende Event-Handler an die Events, die aus der Datenbank für den entsprechenden Elementtyp hinterlegt sind (Formularelemente binden an den </w:t>
+        <w:t xml:space="preserve">Das </w:t>
+      </w:r>
+      <w:proofErr w:type="spellStart"/>
+      <w:r>
+        <w:t>Plugin</w:t>
+      </w:r>
+      <w:proofErr w:type="spellEnd"/>
+      <w:r>
+        <w:t xml:space="preserve"> bindet entsprechende Event-Handler an die Events, die aus der Datenbank für den entsprechenden Elementtyp hinterlegt sind (Formularelemente binden an den </w:t>
       </w:r>
       <w:r>
         <w:rPr>
@@ -4644,7 +6442,23 @@
         </w:numPr>
       </w:pPr>
       <w:r>
-        <w:t>Zum Abschluss der Initialisierung ruft das Plugin erstmalig die AJAX-Funktion des Plugins auf und übergibt</w:t>
+        <w:t xml:space="preserve">Zum Abschluss der Initialisierung ruft das </w:t>
+      </w:r>
+      <w:proofErr w:type="spellStart"/>
+      <w:r>
+        <w:t>Plugin</w:t>
+      </w:r>
+      <w:proofErr w:type="spellEnd"/>
+      <w:r>
+        <w:t xml:space="preserve"> erstmalig die AJAX-Funktion des </w:t>
+      </w:r>
+      <w:proofErr w:type="spellStart"/>
+      <w:r>
+        <w:t>Plugins</w:t>
+      </w:r>
+      <w:proofErr w:type="spellEnd"/>
+      <w:r>
+        <w:t xml:space="preserve"> auf und übergibt</w:t>
       </w:r>
     </w:p>
     <w:p>
@@ -4710,12 +6524,28 @@
         <w:t>AJAX</w:t>
       </w:r>
       <w:r>
-        <w:t>-Methode implementiert das Verhalten des Plugins, wenn ein gebundener Event auf der Anwendungsseite ausgelöst wird.</w:t>
-      </w:r>
-    </w:p>
-    <w:p>
-      <w:r>
-        <w:t xml:space="preserve">Die JavaScript-Funktionalität des Plugins stellt die aktuellen Elementwerte der relevanten Elemente zusammen und persistiert diese im Session State und übermittelt den Namen des auslösenden Elements an die </w:t>
+        <w:t xml:space="preserve">-Methode implementiert das Verhalten des </w:t>
+      </w:r>
+      <w:proofErr w:type="spellStart"/>
+      <w:r>
+        <w:t>Plugins</w:t>
+      </w:r>
+      <w:proofErr w:type="spellEnd"/>
+      <w:r>
+        <w:t>, wenn ein gebundener Event auf der Anwendungsseite ausgelöst wird.</w:t>
+      </w:r>
+    </w:p>
+    <w:p>
+      <w:r>
+        <w:t xml:space="preserve">Die JavaScript-Funktionalität des </w:t>
+      </w:r>
+      <w:proofErr w:type="spellStart"/>
+      <w:r>
+        <w:t>Plugins</w:t>
+      </w:r>
+      <w:proofErr w:type="spellEnd"/>
+      <w:r>
+        <w:t xml:space="preserve"> stellt die aktuellen Elementwerte der relevanten Elemente zusammen und persistiert diese im Session State und übermittelt den Namen des auslösenden Elements an die </w:t>
       </w:r>
       <w:r>
         <w:rPr>
@@ -4727,7 +6557,15 @@
         <w:t xml:space="preserve">-Methode. </w:t>
       </w:r>
       <w:r>
-        <w:t xml:space="preserve">Nach der Initialisierung des Plugins beim Seitenladen wird erstmalig diese Funktion mit dem auslösenden Elemente </w:t>
+        <w:t xml:space="preserve">Nach der Initialisierung des </w:t>
+      </w:r>
+      <w:proofErr w:type="spellStart"/>
+      <w:r>
+        <w:t>Plugins</w:t>
+      </w:r>
+      <w:proofErr w:type="spellEnd"/>
+      <w:r>
+        <w:t xml:space="preserve"> beim Seitenladen wird erstmalig diese Funktion mit dem auslösenden Elemente </w:t>
       </w:r>
       <w:r>
         <w:rPr>
@@ -4754,11 +6592,27 @@
         </w:numPr>
       </w:pPr>
       <w:r>
-        <w:t>Ein interner Errorstack wird initialisiert.</w:t>
+        <w:t xml:space="preserve">Ein interner </w:t>
+      </w:r>
+      <w:proofErr w:type="spellStart"/>
+      <w:r>
+        <w:t>Errorstack</w:t>
+      </w:r>
+      <w:proofErr w:type="spellEnd"/>
+      <w:r>
+        <w:t xml:space="preserve"> wird initialisiert.</w:t>
       </w:r>
       <w:r>
         <w:br/>
-        <w:t xml:space="preserve">Auf diesem Errorstack werden die eingehenden Fehlermeldungen durch die Methode </w:t>
+        <w:t xml:space="preserve">Auf diesem </w:t>
+      </w:r>
+      <w:proofErr w:type="spellStart"/>
+      <w:r>
+        <w:t>Errorstack</w:t>
+      </w:r>
+      <w:proofErr w:type="spellEnd"/>
+      <w:r>
+        <w:t xml:space="preserve"> werden die eingehenden Fehlermeldungen durch die Methode </w:t>
       </w:r>
       <w:r>
         <w:rPr>
@@ -4779,11 +6633,27 @@
         </w:numPr>
       </w:pPr>
       <w:r>
-        <w:t>Ein Rekursionsstack wird initialisiert.</w:t>
+        <w:t xml:space="preserve">Ein </w:t>
+      </w:r>
+      <w:proofErr w:type="spellStart"/>
+      <w:r>
+        <w:t>Rekursionsstack</w:t>
+      </w:r>
+      <w:proofErr w:type="spellEnd"/>
+      <w:r>
+        <w:t xml:space="preserve"> wird initialisiert.</w:t>
       </w:r>
       <w:r>
         <w:br/>
-        <w:t>Der Rekursionsstack ist eine PL/SQL-Tabelle, die als Schlüsselwerte die ID des auslösenden Elements verwendet und als Ladung die Rekursionstiefe, die bei 1 beginnt</w:t>
+        <w:t xml:space="preserve">Der </w:t>
+      </w:r>
+      <w:proofErr w:type="spellStart"/>
+      <w:r>
+        <w:t>Rekursionsstack</w:t>
+      </w:r>
+      <w:proofErr w:type="spellEnd"/>
+      <w:r>
+        <w:t xml:space="preserve"> ist eine PL/SQL-Tabelle, die als Schlüsselwerte die ID des auslösenden Elements verwendet und als Ladung die Rekursionstiefe, die bei 1 beginnt</w:t>
       </w:r>
     </w:p>
     <w:p>
@@ -4832,7 +6702,15 @@
         </w:numPr>
       </w:pPr>
       <w:r>
-        <w:t>Das Plugin führt die Anweisungen der Seite aus und schließt den Bearbeitungszyklus damit ab.</w:t>
+        <w:t xml:space="preserve">Das </w:t>
+      </w:r>
+      <w:proofErr w:type="spellStart"/>
+      <w:r>
+        <w:t>Plugin</w:t>
+      </w:r>
+      <w:proofErr w:type="spellEnd"/>
+      <w:r>
+        <w:t xml:space="preserve"> führt die Anweisungen der Seite aus und schließt den Bearbeitungszyklus damit ab.</w:t>
       </w:r>
       <w:r>
         <w:t xml:space="preserve"> </w:t>
@@ -4854,7 +6732,15 @@
     </w:p>
     <w:p>
       <w:r>
-        <w:t xml:space="preserve">Für die korrekte Funktion des Plugins ist es wichtig, Elementwerte im Session State ausschließlich über die Methode </w:t>
+        <w:t xml:space="preserve">Für die korrekte Funktion des </w:t>
+      </w:r>
+      <w:proofErr w:type="spellStart"/>
+      <w:r>
+        <w:t>Plugins</w:t>
+      </w:r>
+      <w:proofErr w:type="spellEnd"/>
+      <w:r>
+        <w:t xml:space="preserve"> ist es wichtig, Elementwerte im Session State ausschließlich über die Methode </w:t>
       </w:r>
       <w:r>
         <w:rPr>
@@ -4872,7 +6758,15 @@
         <w:t>APEX_UTL.SET_SESSION_STATE</w:t>
       </w:r>
       <w:r>
-        <w:t xml:space="preserve">, um sicher zu stellen, dass das Plugin Kenntnis von </w:t>
+        <w:t xml:space="preserve">, um sicher zu stellen, dass das </w:t>
+      </w:r>
+      <w:proofErr w:type="spellStart"/>
+      <w:r>
+        <w:t>Plugin</w:t>
+      </w:r>
+      <w:proofErr w:type="spellEnd"/>
+      <w:r>
+        <w:t xml:space="preserve"> Kenntnis von </w:t>
       </w:r>
       <w:r>
         <w:t xml:space="preserve">der Werteänderung enthält und diese an die Anwendung weiterreichen kann. </w:t>
@@ -4880,13 +6774,29 @@
     </w:p>
     <w:p>
       <w:r>
-        <w:t xml:space="preserve">Alle Elemente, die durch die Bearbeitung der Regelanfrage geändert werden, werden durch das Plugin </w:t>
+        <w:t xml:space="preserve">Alle Elemente, die durch die Bearbeitung der Regelanfrage geändert werden, werden durch das </w:t>
+      </w:r>
+      <w:proofErr w:type="spellStart"/>
+      <w:r>
+        <w:t>Plugin</w:t>
+      </w:r>
+      <w:proofErr w:type="spellEnd"/>
+      <w:r>
+        <w:t xml:space="preserve"> </w:t>
       </w:r>
       <w:r>
         <w:t>registriert</w:t>
       </w:r>
       <w:r>
-        <w:t xml:space="preserve"> und in der Antwort mit ihren aktuellen Elementwerten aus dem Session State an die Anwendungsseite gereicht. Das Plugin setzt die Elementwerte, so dass Seite und Session State </w:t>
+        <w:t xml:space="preserve"> und in der Antwort mit ihren aktuellen Elementwerten aus dem Session State an die Anwendungsseite gereicht. Das </w:t>
+      </w:r>
+      <w:proofErr w:type="spellStart"/>
+      <w:r>
+        <w:t>Plugin</w:t>
+      </w:r>
+      <w:proofErr w:type="spellEnd"/>
+      <w:r>
+        <w:t xml:space="preserve"> setzt die Elementwerte, so dass Seite und Session State </w:t>
       </w:r>
       <w:r>
         <w:t xml:space="preserve">bezüglich der geänderten Elemente </w:t>
@@ -4920,7 +6830,15 @@
         <w:t>REGISTER_ERROR</w:t>
       </w:r>
       <w:r>
-        <w:t xml:space="preserve"> sammelt alle auflaufenden Fehler während der Verarbeitung und gibt diese an die JavaScript-Methoden des Plugins weiter, so dass diese dort bei den entsprechenden Elementen als Fehler angezeigt werden können.</w:t>
+        <w:t xml:space="preserve"> sammelt alle auflaufenden Fehler während der Verarbeitung und gibt diese an die JavaScript-Methoden des </w:t>
+      </w:r>
+      <w:proofErr w:type="spellStart"/>
+      <w:r>
+        <w:t>Plugins</w:t>
+      </w:r>
+      <w:proofErr w:type="spellEnd"/>
+      <w:r>
+        <w:t xml:space="preserve"> weiter, so dass diese dort bei den entsprechenden Elementen als Fehler angezeigt werden können.</w:t>
       </w:r>
       <w:r>
         <w:t xml:space="preserve"> Ein Fehler wird über den Namen</w:t>
@@ -4929,7 +6847,15 @@
         <w:t xml:space="preserve"> (ID)</w:t>
       </w:r>
       <w:r>
-        <w:t xml:space="preserve"> des Anwendungselements und den Fehlertext definiert. Durch die Angabe der ID des Anwendungselementes, dass den Fehler ausgelöst hat, ist das Plugin in der Lage, den Fehler bei dem betroffenen Element anzuzeigen</w:t>
+        <w:t xml:space="preserve"> des Anwendungselements und den Fehlertext definiert. Durch die Angabe der ID des Anwendungselementes, dass den Fehler ausgelöst hat, ist das </w:t>
+      </w:r>
+      <w:proofErr w:type="spellStart"/>
+      <w:r>
+        <w:t>Plugin</w:t>
+      </w:r>
+      <w:proofErr w:type="spellEnd"/>
+      <w:r>
+        <w:t xml:space="preserve"> in der Lage, den Fehler bei dem betroffenen Element anzuzeigen</w:t>
       </w:r>
       <w:r>
         <w:t xml:space="preserve"> und diesen selektiv von der Anwendungsseite </w:t>
@@ -5026,7 +6952,15 @@
         <w:t>REGISTER_ERROR</w:t>
       </w:r>
       <w:r>
-        <w:t xml:space="preserve">, Benachrichtigungen an den Anwendungsbenutzer, die während der Verarbeitung der Regel aufgelaufen sind. Nach Abschluss der Verarbeitung werden alle Regeln zusammengefasst und in einem Notification-Block auf der APEX-Seite dargestellt. Bei den Meldungen kann es sich um Bestätigungsmeldungen, Statusmeldungen oder ähnliche handeln. </w:t>
+        <w:t xml:space="preserve">, Benachrichtigungen an den Anwendungsbenutzer, die während der Verarbeitung der Regel aufgelaufen sind. Nach Abschluss der Verarbeitung werden alle Regeln zusammengefasst und in einem </w:t>
+      </w:r>
+      <w:proofErr w:type="spellStart"/>
+      <w:r>
+        <w:t>Notification</w:t>
+      </w:r>
+      <w:proofErr w:type="spellEnd"/>
+      <w:r>
+        <w:t xml:space="preserve">-Block auf der APEX-Seite dargestellt. Bei den Meldungen kann es sich um Bestätigungsmeldungen, Statusmeldungen oder ähnliche handeln. </w:t>
       </w:r>
     </w:p>
     <w:p>
@@ -5045,7 +6979,15 @@
     </w:p>
     <w:p>
       <w:r>
-        <w:t>Diese private Methode ist die Kernmethode des Plugins. Sie führt die Regellogik aus und kontrolliert den rekursiven Aufruf der Einzelregeln. Die Arbeitsweise der Methode ist organisiert wie folgt:</w:t>
+        <w:t xml:space="preserve">Diese private Methode ist die Kernmethode des </w:t>
+      </w:r>
+      <w:proofErr w:type="spellStart"/>
+      <w:r>
+        <w:t>Plugins</w:t>
+      </w:r>
+      <w:proofErr w:type="spellEnd"/>
+      <w:r>
+        <w:t>. Sie führt die Regellogik aus und kontrolliert den rekursiven Aufruf der Einzelregeln. Die Arbeitsweise der Methode ist organisiert wie folgt:</w:t>
       </w:r>
     </w:p>
     <w:p>
@@ -5057,7 +6999,23 @@
         </w:numPr>
       </w:pPr>
       <w:r>
-        <w:t>Vor dem Aufruf der Methode wurde der Fehlerstack und die Liste der rekursiv erforderlichen Aufrufe, der Rekursionsstack, bereinigt. Als einziges Element in der Liste der rekursiven Aufrufe befindet sich das auslösende Element, der Zähler der Rekursionstiefe steht auf 1.</w:t>
+        <w:t xml:space="preserve">Vor dem Aufruf der Methode wurde der </w:t>
+      </w:r>
+      <w:proofErr w:type="spellStart"/>
+      <w:r>
+        <w:t>Fehlerstack</w:t>
+      </w:r>
+      <w:proofErr w:type="spellEnd"/>
+      <w:r>
+        <w:t xml:space="preserve"> und die Liste der rekursiv erforderlichen Aufrufe, der </w:t>
+      </w:r>
+      <w:proofErr w:type="spellStart"/>
+      <w:r>
+        <w:t>Rekursionsstack</w:t>
+      </w:r>
+      <w:proofErr w:type="spellEnd"/>
+      <w:r>
+        <w:t>, bereinigt. Als einziges Element in der Liste der rekursiven Aufrufe befindet sich das auslösende Element, der Zähler der Rekursionstiefe steht auf 1.</w:t>
       </w:r>
     </w:p>
     <w:p>
@@ -5081,7 +7039,15 @@
         <w:t xml:space="preserve">inkrementierten </w:t>
       </w:r>
       <w:r>
-        <w:t xml:space="preserve">Rekursionstiefe im Rekursionsstack vermerkt. Würde also als Beispiel Element </w:t>
+        <w:t xml:space="preserve">Rekursionstiefe im </w:t>
+      </w:r>
+      <w:proofErr w:type="spellStart"/>
+      <w:r>
+        <w:t>Rekursionsstack</w:t>
+      </w:r>
+      <w:proofErr w:type="spellEnd"/>
+      <w:r>
+        <w:t xml:space="preserve"> vermerkt. Würde also als Beispiel Element </w:t>
       </w:r>
       <w:r>
         <w:rPr>
@@ -5120,13 +7086,37 @@
         </w:numPr>
       </w:pPr>
       <w:r>
-        <w:t>Nun iteriert die Methode über alle Elemente des Rekursionsstacks und sucht Elemente, deren Rekursionstiefe dem aktuellen Stand der Rekursionstiefe (zu Beginn 1) entspricht. Ist dies erfolgreich, wird ein Bearbeitungsflag gesetzt, um anzuzeigen, dass ein weiterer rekursiver Aufruf der Methode erforderlich sein wird.</w:t>
+        <w:t xml:space="preserve">Nun iteriert die Methode über alle Elemente des </w:t>
+      </w:r>
+      <w:proofErr w:type="spellStart"/>
+      <w:r>
+        <w:t>Rekursionsstacks</w:t>
+      </w:r>
+      <w:proofErr w:type="spellEnd"/>
+      <w:r>
+        <w:t xml:space="preserve"> und sucht Elemente, deren Rekursionstiefe dem aktuellen Stand der Rekursionstiefe (zu Beginn 1) entspricht. Ist dies erfolgreich, wird ein </w:t>
+      </w:r>
+      <w:proofErr w:type="spellStart"/>
+      <w:r>
+        <w:t>Bearbeitungsflag</w:t>
+      </w:r>
+      <w:proofErr w:type="spellEnd"/>
+      <w:r>
+        <w:t xml:space="preserve"> gesetzt, um anzuzeigen, dass ein weiterer rekursiver Aufruf der Methode erforderlich sein wird.</w:t>
       </w:r>
       <w:r>
         <w:t xml:space="preserve"> Ist dies</w:t>
       </w:r>
       <w:r>
-        <w:t>es Flag nicht gesetzt</w:t>
+        <w:t xml:space="preserve">es </w:t>
+      </w:r>
+      <w:proofErr w:type="spellStart"/>
+      <w:r>
+        <w:t>Flag</w:t>
+      </w:r>
+      <w:proofErr w:type="spellEnd"/>
+      <w:r>
+        <w:t xml:space="preserve"> nicht gesetzt</w:t>
       </w:r>
       <w:r>
         <w:t>, wird die Rekursion abgebrochen und die Methode beendet.</w:t>
@@ -5150,7 +7140,15 @@
         <w:t>h</w:t>
       </w:r>
       <w:r>
-        <w:t>ode einen Eintrag im Rekursionsstack gefunden, wird dieser als auslösendes Element betrachtet und für dieses Element die Regellogik ausgewertet</w:t>
+        <w:t xml:space="preserve">ode einen Eintrag im </w:t>
+      </w:r>
+      <w:proofErr w:type="spellStart"/>
+      <w:r>
+        <w:t>Rekursionsstack</w:t>
+      </w:r>
+      <w:proofErr w:type="spellEnd"/>
+      <w:r>
+        <w:t xml:space="preserve"> gefunden, wird dieser als auslösendes Element betrachtet und für dieses Element die Regellogik ausgewertet</w:t>
       </w:r>
       <w:r>
         <w:t>.</w:t>
@@ -5243,7 +7241,15 @@
         <w:t>SET_SESSION_STATE</w:t>
       </w:r>
       <w:r>
-        <w:t xml:space="preserve"> des Plugins aufgerufen und somit ein Elementwert </w:t>
+        <w:t xml:space="preserve"> des </w:t>
+      </w:r>
+      <w:proofErr w:type="spellStart"/>
+      <w:r>
+        <w:t>Plugins</w:t>
+      </w:r>
+      <w:proofErr w:type="spellEnd"/>
+      <w:r>
+        <w:t xml:space="preserve"> aufgerufen und somit ein Elementwert </w:t>
       </w:r>
       <w:r>
         <w:t>im Session State verändert</w:t>
@@ -5267,7 +7273,15 @@
         <w:t>REGISTER_ITEM</w:t>
       </w:r>
       <w:r>
-        <w:t xml:space="preserve"> auf, die das geänderte Element in den Rekursionsstack einfügt, falls sich das geänderte Element noch nicht dort befindet und die Rekursionstiefe noch nicht die maximale Rekursionstiefe, die durch die Packagevariable </w:t>
+        <w:t xml:space="preserve"> auf, die das geänderte Element in den </w:t>
+      </w:r>
+      <w:proofErr w:type="spellStart"/>
+      <w:r>
+        <w:t>Rekursionsstack</w:t>
+      </w:r>
+      <w:proofErr w:type="spellEnd"/>
+      <w:r>
+        <w:t xml:space="preserve"> einfügt, falls sich das geänderte Element noch nicht dort befindet und die Rekursionstiefe noch nicht die maximale Rekursionstiefe, die durch die Packagevariable </w:t>
       </w:r>
       <w:r>
         <w:rPr>
@@ -5289,7 +7303,23 @@
       </w:pPr>
       <w:r>
         <w:lastRenderedPageBreak/>
-        <w:t xml:space="preserve">Das aktuell verarbeitete Element wird nach Abschluss der Verarbeitung aus dem Rekursionsstack entfernt. Da bei der Bearbeitung des Elements das Bearbeitungsflag gesetzt wurde, um anzuzeigen, dass Elemente </w:t>
+        <w:t xml:space="preserve">Das aktuell verarbeitete Element wird nach Abschluss der Verarbeitung aus dem </w:t>
+      </w:r>
+      <w:proofErr w:type="spellStart"/>
+      <w:r>
+        <w:t>Rekursionsstack</w:t>
+      </w:r>
+      <w:proofErr w:type="spellEnd"/>
+      <w:r>
+        <w:t xml:space="preserve"> entfernt. Da bei der Bearbeitung des Elements das </w:t>
+      </w:r>
+      <w:proofErr w:type="spellStart"/>
+      <w:r>
+        <w:t>Bearbeitungsflag</w:t>
+      </w:r>
+      <w:proofErr w:type="spellEnd"/>
+      <w:r>
+        <w:t xml:space="preserve"> gesetzt wurde, um anzuzeigen, dass Elemente </w:t>
       </w:r>
       <w:r>
         <w:t xml:space="preserve">auf diesem Rekursionslevel </w:t>
@@ -5318,12 +7348,36 @@
     </w:p>
     <w:p>
       <w:r>
-        <w:t>Nach Abschluss aller rekursiver Regelevaluierungen liefert die Methode eine kumulierte JavaScript-Anweisung zurück, die vom Plugin an die Oberfläche gesendet und dort ausgeführt wird. Die PL/SQL-Anweisungen sind als Teil der Regelevaluierung bereits ausgeführt worden und damit abgeschlossen.</w:t>
-      </w:r>
-    </w:p>
-    <w:p>
-      <w:r>
-        <w:t>Durch die Arbeitsweise der Rekursion, die zunächst alle Elemente einer Rekursionstiefe abarbeitet und danach Elemente der nächsten Ebene bearbeitet (»Breadth first«), ist sichergestellt, dass die nachfolgende Rekursionstiefe auf den geänderten Session State der vorhergehenden Rekursionstiefe zugreifen kann: Elemente, die auf Rekursionstiefe 1 gesetzt werden, stehen in Rekursionstiefe 2 in der Regelview zur Verfügung.</w:t>
+        <w:t xml:space="preserve">Nach Abschluss aller rekursiver Regelevaluierungen liefert die Methode eine kumulierte JavaScript-Anweisung zurück, die vom </w:t>
+      </w:r>
+      <w:proofErr w:type="spellStart"/>
+      <w:r>
+        <w:t>Plugin</w:t>
+      </w:r>
+      <w:proofErr w:type="spellEnd"/>
+      <w:r>
+        <w:t xml:space="preserve"> an die Oberfläche gesendet und dort ausgeführt wird. Die PL/SQL-Anweisungen sind als Teil der Regelevaluierung bereits ausgeführt worden und damit abgeschlossen.</w:t>
+      </w:r>
+    </w:p>
+    <w:p>
+      <w:r>
+        <w:t>Durch die Arbeitsweise der Rekursion, die zunächst alle Elemente einer Rekursionstiefe abarbeitet und danach Elemente der nächsten Ebene bearbeitet (»</w:t>
+      </w:r>
+      <w:proofErr w:type="spellStart"/>
+      <w:r>
+        <w:t>Breadth</w:t>
+      </w:r>
+      <w:proofErr w:type="spellEnd"/>
+      <w:r>
+        <w:t xml:space="preserve"> </w:t>
+      </w:r>
+      <w:proofErr w:type="spellStart"/>
+      <w:r>
+        <w:t>first</w:t>
+      </w:r>
+      <w:proofErr w:type="spellEnd"/>
+      <w:r>
+        <w:t>«), ist sichergestellt, dass die nachfolgende Rekursionstiefe auf den geänderten Session State der vorhergehenden Rekursionstiefe zugreifen kann: Elemente, die auf Rekursionstiefe 1 gesetzt werden, stehen in Rekursionstiefe 2 in der Regelview zur Verfügung.</w:t>
       </w:r>
     </w:p>
     <w:p>
@@ -5374,7 +7428,31 @@
     </w:p>
     <w:p>
       <w:r>
-        <w:t xml:space="preserve">Ist das geänderte Element relevant und nicht gleich dem auslösenden Element, wird versucht, das Element unter der aktuell geltenden Rekursionstiefe in den Rekursionsstack zu schreiben. Dies wird vom Stack abgelehnt, wenn sich das geänderte Elemente bereits dort befindet. In diesem Fall liefert das Plugin für das Element die Fehlermeldung </w:t>
+        <w:t xml:space="preserve">Ist das geänderte Element relevant und nicht gleich dem auslösenden Element, wird versucht, das Element unter der aktuell geltenden Rekursionstiefe in den </w:t>
+      </w:r>
+      <w:proofErr w:type="spellStart"/>
+      <w:r>
+        <w:t>Rekursionsstack</w:t>
+      </w:r>
+      <w:proofErr w:type="spellEnd"/>
+      <w:r>
+        <w:t xml:space="preserve"> zu schreiben. Dies wird vom </w:t>
+      </w:r>
+      <w:proofErr w:type="spellStart"/>
+      <w:r>
+        <w:t>Stack</w:t>
+      </w:r>
+      <w:proofErr w:type="spellEnd"/>
+      <w:r>
+        <w:t xml:space="preserve"> abgelehnt, wenn sich das geänderte Elemente bereits dort befindet. In diesem Fall liefert das </w:t>
+      </w:r>
+      <w:proofErr w:type="spellStart"/>
+      <w:r>
+        <w:t>Plugin</w:t>
+      </w:r>
+      <w:proofErr w:type="spellEnd"/>
+      <w:r>
+        <w:t xml:space="preserve"> für das Element die Fehlermeldung </w:t>
       </w:r>
       <w:r>
         <w:rPr>
@@ -5388,7 +7466,23 @@
     </w:p>
     <w:p>
       <w:r>
-        <w:t xml:space="preserve">Der Rekursionsstack lehnt die Aufnahme des Elements auch dann ab, wenn eine maximale Rekursionstiefe überschritten wurde. Die maximale Rekursionstiefe wird derzeit durch eine Packagekonstante </w:t>
+        <w:t xml:space="preserve">Der </w:t>
+      </w:r>
+      <w:proofErr w:type="spellStart"/>
+      <w:r>
+        <w:t>Rekursionsstack</w:t>
+      </w:r>
+      <w:proofErr w:type="spellEnd"/>
+      <w:r>
+        <w:t xml:space="preserve"> lehnt die Aufnahme des Elements auch dann ab, wenn eine maximale Rekursionstiefe überschritten wurde. Die maximale Rekursionstiefe wird derzeit durch eine </w:t>
+      </w:r>
+      <w:proofErr w:type="spellStart"/>
+      <w:r>
+        <w:t>Packagekonstante</w:t>
+      </w:r>
+      <w:proofErr w:type="spellEnd"/>
+      <w:r>
+        <w:t xml:space="preserve"> </w:t>
       </w:r>
       <w:r>
         <w:rPr>
@@ -5416,25 +7510,56 @@
       <w:pPr>
         <w:pStyle w:val="berschrift3"/>
       </w:pPr>
-      <w:r>
-        <w:t>Plugin: JavaScript-Datei SCT.JS</w:t>
-      </w:r>
-    </w:p>
-    <w:p>
-      <w:r>
-        <w:t>Die JavaScript-Datei SCT.JS implementiert die JavaScript-seitige Logik des SCT Plugins. Die vollständige Implementierung ist auf zwei JavaScript-Dateien aufgeteilt. Datei SCT.js kümmert sich um die Logik des Plugins, exkludiert aber APEX-darstellungsspezifische Logik, die vom eventuell eingesetzten StyleSheet, dem Template etc. abhängt. Diese Darstellungslogik ist in der Datei SCTAPEX.js (Bei DRV: ekasse.js) implementiert.</w:t>
+      <w:proofErr w:type="spellStart"/>
+      <w:r>
+        <w:t>Plugin</w:t>
+      </w:r>
+      <w:proofErr w:type="spellEnd"/>
+      <w:r>
+        <w:t>: JavaScript-Datei SCT.JS</w:t>
+      </w:r>
+    </w:p>
+    <w:p>
+      <w:r>
+        <w:t xml:space="preserve">Die JavaScript-Datei SCT.JS implementiert die JavaScript-seitige Logik des SCT </w:t>
+      </w:r>
+      <w:proofErr w:type="spellStart"/>
+      <w:r>
+        <w:t>Plugins</w:t>
+      </w:r>
+      <w:proofErr w:type="spellEnd"/>
+      <w:r>
+        <w:t xml:space="preserve">. Die vollständige Implementierung ist auf zwei JavaScript-Dateien aufgeteilt. Datei SCT.js kümmert sich um die Logik des </w:t>
+      </w:r>
+      <w:proofErr w:type="spellStart"/>
+      <w:r>
+        <w:t>Plugins</w:t>
+      </w:r>
+      <w:proofErr w:type="spellEnd"/>
+      <w:r>
+        <w:t xml:space="preserve">, exkludiert aber APEX-darstellungsspezifische Logik, die vom eventuell eingesetzten </w:t>
+      </w:r>
+      <w:proofErr w:type="spellStart"/>
+      <w:r>
+        <w:t>StyleSheet</w:t>
+      </w:r>
+      <w:proofErr w:type="spellEnd"/>
+      <w:r>
+        <w:t>, dem Template etc. abhängt. Diese Darstellungslogik ist in der Datei SCTAPEX.js (Bei DRV: ekasse.js) implementiert.</w:t>
       </w:r>
     </w:p>
     <w:p>
       <w:r>
         <w:t xml:space="preserve">Die Datei SCT.js implementiert den Namensraum </w:t>
       </w:r>
+      <w:proofErr w:type="spellStart"/>
       <w:r>
         <w:rPr>
           <w:rStyle w:val="CodeSnippetZchn"/>
         </w:rPr>
         <w:t>de.condes.plugin.sct</w:t>
       </w:r>
+      <w:proofErr w:type="spellEnd"/>
       <w:r>
         <w:t xml:space="preserve"> </w:t>
       </w:r>
@@ -5451,7 +7576,15 @@
         <w:t>)</w:t>
       </w:r>
       <w:r>
-        <w:t>und deklariert in diesem Namensraum eine Auswahl von Methoden, die der Bedienung des Plugins auf der Anwendungsseite dienen:</w:t>
+        <w:t xml:space="preserve">und deklariert in diesem Namensraum eine Auswahl von Methoden, die der Bedienung des </w:t>
+      </w:r>
+      <w:proofErr w:type="spellStart"/>
+      <w:r>
+        <w:t>Plugins</w:t>
+      </w:r>
+      <w:proofErr w:type="spellEnd"/>
+      <w:r>
+        <w:t xml:space="preserve"> auf der Anwendungsseite dienen:</w:t>
       </w:r>
     </w:p>
     <w:p>
@@ -5471,7 +7604,23 @@
     </w:p>
     <w:p>
       <w:r>
-        <w:t>Diese Methode dient der Initialisierung des Plugins. Die Datenbank sendet beim Seitenaufbau eine Datenstruktur, die von dieser Methode entgegengenommen und ausgewertet wird. Die Anweisung der Datenbank enthält zwei Attribute (neben dem AJAX-Identifier, der laut Vorgabe für alle APEX-Plugins generiert werden muss):</w:t>
+        <w:t xml:space="preserve">Diese Methode dient der Initialisierung des </w:t>
+      </w:r>
+      <w:proofErr w:type="spellStart"/>
+      <w:r>
+        <w:t>Plugins</w:t>
+      </w:r>
+      <w:proofErr w:type="spellEnd"/>
+      <w:r>
+        <w:t>. Die Datenbank sendet beim Seitenaufbau eine Datenstruktur, die von dieser Methode entgegengenommen und ausgewertet wird. Die Anweisung der Datenbank enthält zwei Attribute (neben dem AJAX-Identifier, der laut Vorgabe für alle APEX-</w:t>
+      </w:r>
+      <w:proofErr w:type="spellStart"/>
+      <w:r>
+        <w:t>Plugins</w:t>
+      </w:r>
+      <w:proofErr w:type="spellEnd"/>
+      <w:r>
+        <w:t xml:space="preserve"> generiert werden muss):</w:t>
       </w:r>
     </w:p>
     <w:p>
@@ -5483,7 +7632,15 @@
         </w:numPr>
       </w:pPr>
       <w:r>
-        <w:t>Ein JSON-Objekt mit der Liste der »relevanten« Seitenelemente. Jeder Eintrag enthält Angaben zur ID des Elements und zum Event, der durch das Plugin gebunden werden soll.</w:t>
+        <w:t xml:space="preserve">Ein JSON-Objekt mit der Liste der »relevanten« Seitenelemente. Jeder Eintrag enthält Angaben zur ID des Elements und zum Event, der durch das </w:t>
+      </w:r>
+      <w:proofErr w:type="spellStart"/>
+      <w:r>
+        <w:t>Plugin</w:t>
+      </w:r>
+      <w:proofErr w:type="spellEnd"/>
+      <w:r>
+        <w:t xml:space="preserve"> gebunden werden soll.</w:t>
       </w:r>
     </w:p>
     <w:p>
@@ -5495,23 +7652,71 @@
         </w:numPr>
       </w:pPr>
       <w:r>
-        <w:t>Ein kommaseparierte Liste der Seitenelemente, die durch das Plugin an die Datenbank gesendet werden sollen. Während der Initialisierungsphase sind alle relevanten Elemente und eventuell weitere Elemente in dieser Liste enthalten, während der weiteren Aufrufe wird die Liste aus der Liste der geänderten Seitenelemente generiert.</w:t>
-      </w:r>
-    </w:p>
-    <w:p>
-      <w:r>
-        <w:t xml:space="preserve">Da APEX die Attribute, die an ein Plugin gesendet werden, aus Sicherheitsgründen maskiert und ein maskierter Parameter andererseits von JavaScript nicht ohne Weiteres als JSON-Objekt interpretiert werden kann, werden die Steuerzeichen vor dem Versenden von der Datenbank maskiert und vom Plugin </w:t>
+        <w:t xml:space="preserve">Ein kommaseparierte Liste der Seitenelemente, die durch das </w:t>
+      </w:r>
+      <w:proofErr w:type="spellStart"/>
+      <w:r>
+        <w:t>Plugin</w:t>
+      </w:r>
+      <w:proofErr w:type="spellEnd"/>
+      <w:r>
+        <w:t xml:space="preserve"> an die Datenbank gesendet werden sollen. Während der Initialisierungsphase sind alle relevanten Elemente und eventuell weitere Elemente in dieser Liste enthalten, während der weiteren Aufrufe wird die Liste aus der Liste der geänderten Seitenelemente generiert.</w:t>
+      </w:r>
+    </w:p>
+    <w:p>
+      <w:r>
+        <w:t xml:space="preserve">Da APEX die Attribute, die an ein </w:t>
+      </w:r>
+      <w:proofErr w:type="spellStart"/>
+      <w:r>
+        <w:t>Plugin</w:t>
+      </w:r>
+      <w:proofErr w:type="spellEnd"/>
+      <w:r>
+        <w:t xml:space="preserve"> gesendet werden, aus Sicherheitsgründen maskiert und ein maskierter Parameter andererseits von JavaScript nicht ohne Weiteres als JSON-Objekt interpretiert werden kann, werden die Steuerzeichen vor dem Versenden von der Datenbank maskiert und vom </w:t>
+      </w:r>
+      <w:proofErr w:type="spellStart"/>
+      <w:r>
+        <w:t>Plugin</w:t>
+      </w:r>
+      <w:proofErr w:type="spellEnd"/>
+      <w:r>
+        <w:t xml:space="preserve"> </w:t>
       </w:r>
       <w:r>
         <w:t>demaskiert</w:t>
       </w:r>
       <w:r>
-        <w:t>. Erst anschließend wird die Antwort als JSON-Objekt geparst. Die Liste der Seitenelemente wird in eine globale Speicherstruktur des Plugins als Array übernommen.</w:t>
-      </w:r>
-    </w:p>
-    <w:p>
-      <w:r>
-        <w:t>Auf Basis des übermittelten JSON-Objekts mit den zu bindenden Seitenelementen werden anschließend die entsprechenden Eventhandler auf diese Elemente eingerichtet und das Plugin initial ausgeführt.</w:t>
+        <w:t xml:space="preserve">. Erst anschließend wird die Antwort als JSON-Objekt geparst. Die Liste der Seitenelemente wird in eine globale Speicherstruktur des </w:t>
+      </w:r>
+      <w:proofErr w:type="spellStart"/>
+      <w:r>
+        <w:t>Plugins</w:t>
+      </w:r>
+      <w:proofErr w:type="spellEnd"/>
+      <w:r>
+        <w:t xml:space="preserve"> als Array übernommen.</w:t>
+      </w:r>
+    </w:p>
+    <w:p>
+      <w:r>
+        <w:t xml:space="preserve">Auf Basis des übermittelten JSON-Objekts mit den zu bindenden Seitenelementen werden anschließend die entsprechenden Eventhandler auf diese Elemente eingerichtet und das </w:t>
+      </w:r>
+      <w:proofErr w:type="spellStart"/>
+      <w:r>
+        <w:t>Plugin</w:t>
+      </w:r>
+      <w:proofErr w:type="spellEnd"/>
+      <w:r>
+        <w:t xml:space="preserve"> </w:t>
+      </w:r>
+      <w:proofErr w:type="spellStart"/>
+      <w:r>
+        <w:t>initial</w:t>
+      </w:r>
+      <w:proofErr w:type="spellEnd"/>
+      <w:r>
+        <w:t xml:space="preserve"> ausgeführt.</w:t>
       </w:r>
       <w:r>
         <w:t xml:space="preserve"> Dies geschieht in der Methode </w:t>
@@ -5542,7 +7747,15 @@
     </w:p>
     <w:p>
       <w:r>
-        <w:t xml:space="preserve">Die Methode wird aufgerufen, wenn ein gebundenes Seitenelement einen Event geworfen hat, oder wenn das Plugin initialisiert wird. In diesem Fall wird als auslösendes Element </w:t>
+        <w:t xml:space="preserve">Die Methode wird aufgerufen, wenn ein gebundenes Seitenelement einen Event geworfen hat, oder wenn das </w:t>
+      </w:r>
+      <w:proofErr w:type="spellStart"/>
+      <w:r>
+        <w:t>Plugin</w:t>
+      </w:r>
+      <w:proofErr w:type="spellEnd"/>
+      <w:r>
+        <w:t xml:space="preserve"> initialisiert wird. In diesem Fall wird als auslösendes Element </w:t>
       </w:r>
       <w:r>
         <w:rPr>
@@ -5556,34 +7769,64 @@
     </w:p>
     <w:p>
       <w:r>
-        <w:t xml:space="preserve">Diese Methode implementiert die Kernfunktionalität der JavaScript-Seite des Plugins. Der Ablauf besteht darin, alle »relevanten« Seitenelemente aus </w:t>
-      </w:r>
+        <w:t xml:space="preserve">Diese Methode implementiert die Kernfunktionalität der JavaScript-Seite des </w:t>
+      </w:r>
+      <w:proofErr w:type="spellStart"/>
+      <w:r>
+        <w:t>Plugins</w:t>
+      </w:r>
+      <w:proofErr w:type="spellEnd"/>
+      <w:r>
+        <w:t xml:space="preserve">. Der Ablauf besteht darin, alle »relevanten« Seitenelemente aus </w:t>
+      </w:r>
+      <w:proofErr w:type="spellStart"/>
       <w:r>
         <w:rPr>
           <w:rStyle w:val="CodeSnippetZchn"/>
         </w:rPr>
         <w:t>SCT.bindItems</w:t>
       </w:r>
-      <w:r>
-        <w:t xml:space="preserve"> zu sammeln und einem AJAX-Aufruf zu übergeben, der für die aktuelle SessionState-Situation eine Antwort, basierend auf den Regeln, berechnet. Dies wird durch eine vorgegebene Option der APEX-Funktionalität </w:t>
-      </w:r>
+      <w:proofErr w:type="spellEnd"/>
+      <w:r>
+        <w:t xml:space="preserve"> zu sammeln und einem AJAX-Aufruf zu übergeben, der für die aktuelle </w:t>
+      </w:r>
+      <w:proofErr w:type="spellStart"/>
+      <w:r>
+        <w:t>SessionState</w:t>
+      </w:r>
+      <w:proofErr w:type="spellEnd"/>
+      <w:r>
+        <w:t xml:space="preserve">-Situation eine Antwort, basierend auf den Regeln, berechnet. Dies wird durch eine vorgegebene Option der APEX-Funktionalität </w:t>
+      </w:r>
+      <w:proofErr w:type="spellStart"/>
       <w:r>
         <w:rPr>
           <w:rStyle w:val="CodeSnippetZchn"/>
         </w:rPr>
         <w:t>apex.server.plugin</w:t>
       </w:r>
+      <w:proofErr w:type="spellEnd"/>
       <w:r>
         <w:t xml:space="preserve"> erreicht: Beim Erstellen einer AJAX-Anfrage an die Datenbank existiert ein Parameter </w:t>
       </w:r>
+      <w:proofErr w:type="spellStart"/>
       <w:r>
         <w:rPr>
           <w:rStyle w:val="CodeSnippetZchn"/>
         </w:rPr>
         <w:t>pageItems</w:t>
       </w:r>
-      <w:r>
-        <w:t xml:space="preserve">, dem eine Liste von Seitenelementen übergeben werden kann, deren Werte durch diese Methode automatisiert in den SessionState geschrieben werden. Als weiterer Parameter wird dieser Methode die ID des auslösenden Seitenelements (oder </w:t>
+      <w:proofErr w:type="spellEnd"/>
+      <w:r>
+        <w:t xml:space="preserve">, dem eine Liste von Seitenelementen übergeben werden kann, deren Werte durch diese Methode automatisiert in den </w:t>
+      </w:r>
+      <w:proofErr w:type="spellStart"/>
+      <w:r>
+        <w:t>SessionState</w:t>
+      </w:r>
+      <w:proofErr w:type="spellEnd"/>
+      <w:r>
+        <w:t xml:space="preserve"> geschrieben werden. Als weiterer Parameter wird dieser Methode die ID des auslösenden Seitenelements (oder </w:t>
       </w:r>
       <w:r>
         <w:rPr>
@@ -5616,22 +7859,54 @@
     </w:p>
     <w:p>
       <w:r>
-        <w:t xml:space="preserve">Die Datenbank liefert als Antwort ein HTML-Fragment mit eingebettetem JavaScript zurück. Dieses HTML-Fragment wird durch die Callback-Methode in das Dokument eingefügt. Das Einfügen geschieht durch die JQuery-Methode </w:t>
-      </w:r>
-      <w:r>
-        <w:rPr>
-          <w:rStyle w:val="CodeSnippetZchn"/>
-        </w:rPr>
-        <w:t>append()</w:t>
-      </w:r>
-      <w:r>
-        <w:t>, die die Eigenschaft hat, in HTML eingebettete JavaScript-Anweisungen direkt auszuführen. Da damit die Aufgabe des HTML-Fragments erledigt ist, kann es direkt anschließend wieder aus dem Dokument entfernt werden.</w:t>
+        <w:t xml:space="preserve">Die Datenbank liefert als Antwort ein HTML-Fragment mit eingebettetem JavaScript zurück. Dieses HTML-Fragment wird durch die Callback-Methode in das Dokument eingefügt. Das Einfügen geschieht durch die </w:t>
+      </w:r>
+      <w:proofErr w:type="spellStart"/>
+      <w:r>
+        <w:t>JQuery</w:t>
+      </w:r>
+      <w:proofErr w:type="spellEnd"/>
+      <w:r>
+        <w:t xml:space="preserve">-Methode </w:t>
+      </w:r>
+      <w:proofErr w:type="spellStart"/>
+      <w:r>
+        <w:rPr>
+          <w:rStyle w:val="CodeSnippetZchn"/>
+        </w:rPr>
+        <w:t>append</w:t>
+      </w:r>
+      <w:proofErr w:type="spellEnd"/>
+      <w:r>
+        <w:rPr>
+          <w:rStyle w:val="CodeSnippetZchn"/>
+        </w:rPr>
+        <w:t>()</w:t>
+      </w:r>
+      <w:r>
+        <w:t xml:space="preserve">, die </w:t>
+      </w:r>
+      <w:proofErr w:type="spellStart"/>
+      <w:r>
+        <w:t>die</w:t>
+      </w:r>
+      <w:proofErr w:type="spellEnd"/>
+      <w:r>
+        <w:t xml:space="preserve"> Eigenschaft hat, in HTML eingebettete JavaScript-Anweisungen direkt auszuführen. Da damit die Aufgabe des HTML-Fragments erledigt ist, kann es direkt anschließend wieder aus dem Dokument entfernt werden.</w:t>
       </w:r>
     </w:p>
     <w:p>
       <w:r>
         <w:lastRenderedPageBreak/>
-        <w:t>Das HTML-Fragment enthält Methodenaufrufe für das Plugin und übergibt entsprechende JSON-Objekte, die in den einzelnen Methoden ausgewertet werden. Das folgende Listing zeigt eine beispielhafte Antwort der Datenbank auf den AJAX-Aufruf:</w:t>
+        <w:t xml:space="preserve">Das HTML-Fragment enthält Methodenaufrufe für das </w:t>
+      </w:r>
+      <w:proofErr w:type="spellStart"/>
+      <w:r>
+        <w:t>Plugin</w:t>
+      </w:r>
+      <w:proofErr w:type="spellEnd"/>
+      <w:r>
+        <w:t xml:space="preserve"> und übergibt entsprechende JSON-Objekte, die in den einzelnen Methoden ausgewertet werden. Das folgende Listing zeigt eine beispielhafte Antwort der Datenbank auf den AJAX-Aufruf:</w:t>
       </w:r>
     </w:p>
     <w:p>
@@ -5645,7 +7920,21 @@
         <w:rPr>
           <w:lang w:eastAsia="de-DE"/>
         </w:rPr>
-        <w:t>&lt;script&gt;</w:t>
+        <w:t>&lt;</w:t>
+      </w:r>
+      <w:proofErr w:type="spellStart"/>
+      <w:r>
+        <w:rPr>
+          <w:lang w:eastAsia="de-DE"/>
+        </w:rPr>
+        <w:t>script</w:t>
+      </w:r>
+      <w:proofErr w:type="spellEnd"/>
+      <w:r>
+        <w:rPr>
+          <w:lang w:eastAsia="de-DE"/>
+        </w:rPr>
+        <w:t>&gt;</w:t>
       </w:r>
     </w:p>
     <w:p>
@@ -5655,11 +7944,19 @@
           <w:lang w:eastAsia="de-DE"/>
         </w:rPr>
       </w:pPr>
-      <w:r>
-        <w:rPr>
-          <w:lang w:eastAsia="de-DE"/>
-        </w:rPr>
-        <w:t>de.condes.plugin.sct.setItemValues(</w:t>
+      <w:proofErr w:type="spellStart"/>
+      <w:r>
+        <w:rPr>
+          <w:lang w:eastAsia="de-DE"/>
+        </w:rPr>
+        <w:t>de.condes.plugin.sct.setItemValues</w:t>
+      </w:r>
+      <w:proofErr w:type="spellEnd"/>
+      <w:r>
+        <w:rPr>
+          <w:lang w:eastAsia="de-DE"/>
+        </w:rPr>
+        <w:t>(</w:t>
       </w:r>
     </w:p>
     <w:p>
@@ -5753,7 +8050,21 @@
         <w:rPr>
           <w:lang w:eastAsia="de-DE"/>
         </w:rPr>
-        <w:t xml:space="preserve">  de.condes.plugin.sct.setErrors(</w:t>
+        <w:t xml:space="preserve">  </w:t>
+      </w:r>
+      <w:proofErr w:type="spellStart"/>
+      <w:r>
+        <w:rPr>
+          <w:lang w:eastAsia="de-DE"/>
+        </w:rPr>
+        <w:t>de.condes.plugin.sct.setErrors</w:t>
+      </w:r>
+      <w:proofErr w:type="spellEnd"/>
+      <w:r>
+        <w:rPr>
+          <w:lang w:eastAsia="de-DE"/>
+        </w:rPr>
+        <w:t>(</w:t>
       </w:r>
     </w:p>
     <w:p>
@@ -5839,7 +8150,21 @@
         <w:rPr>
           <w:lang w:eastAsia="de-DE"/>
         </w:rPr>
-        <w:t>"errors":[]});</w:t>
+        <w:t>"</w:t>
+      </w:r>
+      <w:proofErr w:type="spellStart"/>
+      <w:r>
+        <w:rPr>
+          <w:lang w:eastAsia="de-DE"/>
+        </w:rPr>
+        <w:t>errors</w:t>
+      </w:r>
+      <w:proofErr w:type="spellEnd"/>
+      <w:r>
+        <w:rPr>
+          <w:lang w:eastAsia="de-DE"/>
+        </w:rPr>
+        <w:t>":[]});</w:t>
       </w:r>
     </w:p>
     <w:p>
@@ -5853,7 +8178,35 @@
         <w:rPr>
           <w:lang w:eastAsia="de-DE"/>
         </w:rPr>
-        <w:t xml:space="preserve">  //Recursion 1: RULE_10 (Quellanwendung ist leer), Firing Item: DOCUMENT</w:t>
+        <w:t xml:space="preserve">  //</w:t>
+      </w:r>
+      <w:proofErr w:type="spellStart"/>
+      <w:r>
+        <w:rPr>
+          <w:lang w:eastAsia="de-DE"/>
+        </w:rPr>
+        <w:t>Recursion</w:t>
+      </w:r>
+      <w:proofErr w:type="spellEnd"/>
+      <w:r>
+        <w:rPr>
+          <w:lang w:eastAsia="de-DE"/>
+        </w:rPr>
+        <w:t xml:space="preserve"> 1: RULE_10 (Quellanwendung ist leer), </w:t>
+      </w:r>
+      <w:proofErr w:type="spellStart"/>
+      <w:r>
+        <w:rPr>
+          <w:lang w:eastAsia="de-DE"/>
+        </w:rPr>
+        <w:t>Firing</w:t>
+      </w:r>
+      <w:proofErr w:type="spellEnd"/>
+      <w:r>
+        <w:rPr>
+          <w:lang w:eastAsia="de-DE"/>
+        </w:rPr>
+        <w:t xml:space="preserve"> Item: DOCUMENT</w:t>
       </w:r>
     </w:p>
     <w:p>
@@ -5867,7 +8220,35 @@
         <w:rPr>
           <w:lang w:eastAsia="de-DE"/>
         </w:rPr>
-        <w:t xml:space="preserve">  apex.item('P4_SGR_PAGE_ID').show;</w:t>
+        <w:t xml:space="preserve">  </w:t>
+      </w:r>
+      <w:proofErr w:type="spellStart"/>
+      <w:r>
+        <w:rPr>
+          <w:lang w:eastAsia="de-DE"/>
+        </w:rPr>
+        <w:t>apex.item</w:t>
+      </w:r>
+      <w:proofErr w:type="spellEnd"/>
+      <w:r>
+        <w:rPr>
+          <w:lang w:eastAsia="de-DE"/>
+        </w:rPr>
+        <w:t>('P4_SGR_PAGE_ID').</w:t>
+      </w:r>
+      <w:proofErr w:type="spellStart"/>
+      <w:r>
+        <w:rPr>
+          <w:lang w:eastAsia="de-DE"/>
+        </w:rPr>
+        <w:t>show</w:t>
+      </w:r>
+      <w:proofErr w:type="spellEnd"/>
+      <w:r>
+        <w:rPr>
+          <w:lang w:eastAsia="de-DE"/>
+        </w:rPr>
+        <w:t>;</w:t>
       </w:r>
     </w:p>
     <w:p>
@@ -5881,7 +8262,35 @@
         <w:rPr>
           <w:lang w:eastAsia="de-DE"/>
         </w:rPr>
-        <w:t xml:space="preserve">  apex.item('P4_SGR_PAGE_ID').disable();</w:t>
+        <w:t xml:space="preserve">  </w:t>
+      </w:r>
+      <w:proofErr w:type="spellStart"/>
+      <w:r>
+        <w:rPr>
+          <w:lang w:eastAsia="de-DE"/>
+        </w:rPr>
+        <w:t>apex.item</w:t>
+      </w:r>
+      <w:proofErr w:type="spellEnd"/>
+      <w:r>
+        <w:rPr>
+          <w:lang w:eastAsia="de-DE"/>
+        </w:rPr>
+        <w:t>('P4_SGR_PAGE_ID').</w:t>
+      </w:r>
+      <w:proofErr w:type="spellStart"/>
+      <w:r>
+        <w:rPr>
+          <w:lang w:eastAsia="de-DE"/>
+        </w:rPr>
+        <w:t>disable</w:t>
+      </w:r>
+      <w:proofErr w:type="spellEnd"/>
+      <w:r>
+        <w:rPr>
+          <w:lang w:eastAsia="de-DE"/>
+        </w:rPr>
+        <w:t>();</w:t>
       </w:r>
     </w:p>
     <w:p>
@@ -5889,7 +8298,15 @@
         <w:pStyle w:val="Code"/>
       </w:pPr>
       <w:r>
-        <w:t>&lt;/script&gt;</w:t>
+        <w:t>&lt;/</w:t>
+      </w:r>
+      <w:proofErr w:type="spellStart"/>
+      <w:r>
+        <w:t>script</w:t>
+      </w:r>
+      <w:proofErr w:type="spellEnd"/>
+      <w:r>
+        <w:t>&gt;</w:t>
       </w:r>
     </w:p>
     <w:p>
@@ -5908,12 +8325,14 @@
       <w:r>
         <w:t xml:space="preserve">Ein Aufruf der Methode </w:t>
       </w:r>
+      <w:proofErr w:type="spellStart"/>
       <w:r>
         <w:rPr>
           <w:rStyle w:val="CodeSnippetZchn"/>
         </w:rPr>
         <w:t>SCT.setItemValues</w:t>
       </w:r>
+      <w:proofErr w:type="spellEnd"/>
       <w:r>
         <w:br/>
         <w:t>Diese Methode dient dazu, die übergebenen Elementwerte aus dem Session State, die innerhalb der Datenbank als Teil der Bearbeitung der Anfrage geändert wurden, auf der Anwendungsseite zu aktualisieren.</w:t>
@@ -5930,37 +8349,51 @@
       <w:r>
         <w:t xml:space="preserve">Ein Aufruf der Methode </w:t>
       </w:r>
+      <w:proofErr w:type="spellStart"/>
       <w:r>
         <w:rPr>
           <w:rStyle w:val="CodeSnippetZchn"/>
         </w:rPr>
         <w:t>SCT.setErrors</w:t>
       </w:r>
+      <w:proofErr w:type="spellEnd"/>
       <w:r>
         <w:br/>
         <w:t xml:space="preserve">Diese Methode enthält ein JSON-Objekt mit Angaben zu den Fehlern, die während der Bearbeitung aufgetreten sind. Zunächst werden die Fehler all der Seitenelemente entfernt, die im Eintrag </w:t>
       </w:r>
+      <w:proofErr w:type="spellStart"/>
       <w:r>
         <w:rPr>
           <w:rStyle w:val="CodeSnippetZchn"/>
         </w:rPr>
         <w:t>firingItems</w:t>
       </w:r>
+      <w:proofErr w:type="spellEnd"/>
       <w:r>
         <w:t xml:space="preserve"> vermerkt sind. Anschließend erhalten die Elemente, die im Array </w:t>
       </w:r>
+      <w:proofErr w:type="spellStart"/>
       <w:r>
         <w:rPr>
           <w:rStyle w:val="CodeSnippetZchn"/>
         </w:rPr>
         <w:t>errors</w:t>
       </w:r>
+      <w:proofErr w:type="spellEnd"/>
       <w:r>
         <w:t xml:space="preserve"> eingefügt wurden, eine Fehlermeldung.</w:t>
       </w:r>
       <w:r>
         <w:br/>
-        <w:t>Zudem werden Elemente übergeben, die für den Fall, dass Fehler auf der Anwendungsseite enthalten sind, deaktiviert werden sollen. Das Plugin prüft bei jeder Aktualisierung, ob entsprechende Fehler vorhanden sind und aktualisiert den Status dieser Elemente auf der Seite.</w:t>
+        <w:t xml:space="preserve">Zudem werden Elemente übergeben, die für den Fall, dass Fehler auf der Anwendungsseite enthalten sind, deaktiviert werden sollen. Das </w:t>
+      </w:r>
+      <w:proofErr w:type="spellStart"/>
+      <w:r>
+        <w:t>Plugin</w:t>
+      </w:r>
+      <w:proofErr w:type="spellEnd"/>
+      <w:r>
+        <w:t xml:space="preserve"> prüft bei jeder Aktualisierung, ob entsprechende Fehler vorhanden sind und aktualisiert den Status dieser Elemente auf der Seite.</w:t>
       </w:r>
     </w:p>
     <w:p>
@@ -5985,7 +8418,15 @@
     </w:p>
     <w:p>
       <w:r>
-        <w:t>Das Plugin verfügt über weitere Hilfsmethoden, die Teilaufgaben übernehmen. Diese sind zum großen Teil trivial und sollen hier summarisch besprochen werden:</w:t>
+        <w:t xml:space="preserve">Das </w:t>
+      </w:r>
+      <w:proofErr w:type="spellStart"/>
+      <w:r>
+        <w:t>Plugin</w:t>
+      </w:r>
+      <w:proofErr w:type="spellEnd"/>
+      <w:r>
+        <w:t xml:space="preserve"> verfügt über weitere Hilfsmethoden, die Teilaufgaben übernehmen. Diese sind zum großen Teil trivial und sollen hier summarisch besprochen werden:</w:t>
       </w:r>
     </w:p>
     <w:p>
@@ -5996,12 +8437,14 @@
           <w:numId w:val="28"/>
         </w:numPr>
       </w:pPr>
+      <w:proofErr w:type="spellStart"/>
       <w:r>
         <w:rPr>
           <w:rStyle w:val="CodeSnippetZchn"/>
         </w:rPr>
         <w:t>SCT.setItemValues</w:t>
       </w:r>
+      <w:proofErr w:type="spellEnd"/>
       <w:r>
         <w:br/>
         <w:t>Hilfsmethode, die über ein JSON-Objekt mit Seitenelement-IDs und -werten iteriert und die betroffenen Seitenelemente aktualisiert</w:t>
@@ -6015,6 +8458,7 @@
           <w:numId w:val="28"/>
         </w:numPr>
       </w:pPr>
+      <w:proofErr w:type="spellStart"/>
       <w:r>
         <w:rPr>
           <w:rStyle w:val="CodeSnippetZchn"/>
@@ -6022,6 +8466,7 @@
         <w:lastRenderedPageBreak/>
         <w:t>SCT.bindEvents</w:t>
       </w:r>
+      <w:proofErr w:type="spellEnd"/>
       <w:r>
         <w:br/>
         <w:t>Der Methode wird ein JSON-Objekt mit den relevanten Seitenelementen und den Events, an die gebunden werden soll, übergeben. Die Methode iteriert über dieses Objekt und bindet die entsprechenden Events.</w:t>
@@ -6030,12 +8475,14 @@
         <w:br/>
         <w:t xml:space="preserve">Eine Besonderheit dieser Methode besteht darin, dass die Events von Elementen, die durch einen APEX-Event </w:t>
       </w:r>
+      <w:proofErr w:type="spellStart"/>
       <w:r>
         <w:rPr>
           <w:rStyle w:val="CodeSnippetZchn"/>
         </w:rPr>
         <w:t>apexrefresh</w:t>
       </w:r>
+      <w:proofErr w:type="spellEnd"/>
       <w:r>
         <w:t xml:space="preserve"> aktualisiert werden, vor der Ausführung dieses Events vom Eventhandler entbunden und nach Abschluss des Events wieder gebunden werden. Dies vermeidet, dass die gebundenen Events durch eine APEX-Aktivität ausgelöst werden und so Endlosschleifen entstehen können.</w:t>
       </w:r>
@@ -6048,15 +8495,25 @@
           <w:numId w:val="28"/>
         </w:numPr>
       </w:pPr>
+      <w:proofErr w:type="spellStart"/>
       <w:r>
         <w:rPr>
           <w:rStyle w:val="CodeSnippetZchn"/>
         </w:rPr>
         <w:t>SCT.setErrors</w:t>
       </w:r>
+      <w:proofErr w:type="spellEnd"/>
       <w:r>
         <w:br/>
-        <w:t xml:space="preserve">Hilfsmethode, die den Fehlerstatus der Anwendungsseite aktualisiert. Da dies abhängig vom eingesetzten Theme ist, stellt die Methode lediglich einen Wrapper um die entsprechende Methode aus </w:t>
+        <w:t xml:space="preserve">Hilfsmethode, die den Fehlerstatus der Anwendungsseite aktualisiert. Da dies abhängig vom eingesetzten </w:t>
+      </w:r>
+      <w:proofErr w:type="spellStart"/>
+      <w:r>
+        <w:t>Theme</w:t>
+      </w:r>
+      <w:proofErr w:type="spellEnd"/>
+      <w:r>
+        <w:t xml:space="preserve"> ist, stellt die Methode lediglich einen Wrapper um die entsprechende Methode aus </w:t>
       </w:r>
       <w:r>
         <w:rPr>
@@ -6076,12 +8533,14 @@
           <w:numId w:val="28"/>
         </w:numPr>
       </w:pPr>
+      <w:proofErr w:type="spellStart"/>
       <w:r>
         <w:rPr>
           <w:rStyle w:val="CodeSnippetZchn"/>
         </w:rPr>
         <w:t>SCT.setMandatory</w:t>
       </w:r>
+      <w:proofErr w:type="spellEnd"/>
       <w:r>
         <w:rPr>
           <w:rStyle w:val="CodeSnippetZchn"/>
@@ -6109,12 +8568,14 @@
           <w:numId w:val="28"/>
         </w:numPr>
       </w:pPr>
+      <w:proofErr w:type="spellStart"/>
       <w:r>
         <w:rPr>
           <w:rStyle w:val="CodeSnippetZchn"/>
         </w:rPr>
         <w:t>SCT.submit</w:t>
       </w:r>
+      <w:proofErr w:type="spellEnd"/>
       <w:r>
         <w:br/>
         <w:t xml:space="preserve">Auch diese Hilfsmethode stellt einen Wrapper um eine entsprechende Methode der Datei </w:t>
@@ -6134,12 +8595,14 @@
       <w:r>
         <w:t xml:space="preserve">. Falls kein Fehler auf der Seite existiert, wird die Seite mit der Methode </w:t>
       </w:r>
+      <w:proofErr w:type="spellStart"/>
       <w:r>
         <w:rPr>
           <w:rStyle w:val="CodeSnippetZchn"/>
         </w:rPr>
         <w:t>apex.submit</w:t>
       </w:r>
+      <w:proofErr w:type="spellEnd"/>
       <w:r>
         <w:t xml:space="preserve"> abgeschickt. Als Parameter kann der Methode ein </w:t>
       </w:r>
@@ -6170,37 +8633,70 @@
           <w:numId w:val="28"/>
         </w:numPr>
       </w:pPr>
+      <w:proofErr w:type="spellStart"/>
       <w:r>
         <w:rPr>
           <w:rStyle w:val="CodeSnippetZchn"/>
         </w:rPr>
         <w:t>de_condes_plugin_sct</w:t>
       </w:r>
+      <w:proofErr w:type="spellEnd"/>
       <w:r>
         <w:br/>
         <w:t xml:space="preserve">Diese Methode ist nicht Teil des JavaScript-Namensraums. Sie dient dazu, die Methode </w:t>
       </w:r>
+      <w:proofErr w:type="spellStart"/>
       <w:r>
         <w:rPr>
           <w:rStyle w:val="CodeSnippetZchn"/>
         </w:rPr>
         <w:t>SCT.init</w:t>
       </w:r>
-      <w:r>
-        <w:t xml:space="preserve"> aufzurufen. Aus mir nicht ganz nachvollziehbaren Gründen hat APEX offensichtlich Schwierigkeiten, eine Namensraummethode direkt aufzurufen. Diese Methode stellt also einen Workaround dar und könnte in Zukunft obsolet werden, wenn eine bessere Möglichkeit gefunden wird, das Plugin anzusprechen.</w:t>
+      <w:proofErr w:type="spellEnd"/>
+      <w:r>
+        <w:t xml:space="preserve"> aufzurufen. Aus mir nicht ganz nachvollziehbaren Gründen hat APEX offensichtlich Schwierigkeiten, eine Namensraummethode direkt aufzurufen. Diese Methode stellt also einen Workaround dar und könnte in Zukunft obsolet werden, wenn eine bessere Möglichkeit gefunden wird, das </w:t>
+      </w:r>
+      <w:proofErr w:type="spellStart"/>
+      <w:r>
+        <w:t>Plugin</w:t>
+      </w:r>
+      <w:proofErr w:type="spellEnd"/>
+      <w:r>
+        <w:t xml:space="preserve"> anzusprechen.</w:t>
       </w:r>
     </w:p>
     <w:p>
       <w:pPr>
         <w:pStyle w:val="berschrift3"/>
       </w:pPr>
-      <w:r>
-        <w:t>Plugin: JavaScript-Datei SCTAPEX.js bzw. EKASSE.js</w:t>
-      </w:r>
-    </w:p>
-    <w:p>
-      <w:r>
-        <w:t xml:space="preserve">Diese JavaScript-Datei implementiert die visuelle Darstellung der vom Plugin angeforderten Funktionalitäten. Grund der Zweiteilung ist, dass in dieser Datei Funktionalität implementiert ist, die von der konkreten APEX-Version, vom verwendeten Theme oder einer kundenspezifischen Erweiterung hiervon abhängig ist. Die Kapselung in einer eigenen Datei dient der besseren Trennung von Zuständigkeiten: Die Datei </w:t>
+      <w:proofErr w:type="spellStart"/>
+      <w:r>
+        <w:t>Plugin</w:t>
+      </w:r>
+      <w:proofErr w:type="spellEnd"/>
+      <w:r>
+        <w:t>: JavaScript-Datei SCTAPEX.js bzw. EKASSE.js</w:t>
+      </w:r>
+    </w:p>
+    <w:p>
+      <w:r>
+        <w:t xml:space="preserve">Diese JavaScript-Datei implementiert die visuelle Darstellung der vom </w:t>
+      </w:r>
+      <w:proofErr w:type="spellStart"/>
+      <w:r>
+        <w:t>Plugin</w:t>
+      </w:r>
+      <w:proofErr w:type="spellEnd"/>
+      <w:r>
+        <w:t xml:space="preserve"> angeforderten Funktionalitäten. Grund der Zweiteilung ist, dass in dieser Datei Funktionalität implementiert ist, die von der konkreten APEX-Version, vom verwendeten </w:t>
+      </w:r>
+      <w:proofErr w:type="spellStart"/>
+      <w:r>
+        <w:t>Theme</w:t>
+      </w:r>
+      <w:proofErr w:type="spellEnd"/>
+      <w:r>
+        <w:t xml:space="preserve"> oder einer kundenspezifischen Erweiterung hiervon abhängig ist. Die Kapselung in einer eigenen Datei dient der besseren Trennung von Zuständigkeiten: Die Datei </w:t>
       </w:r>
       <w:r>
         <w:rPr>
@@ -6214,21 +8710,77 @@
     </w:p>
     <w:p>
       <w:r>
-        <w:t>Eine Kernfunktionalität der Datei ist die Darstellung von Fehlern, die durch das Plugin generiert wurden. APEX verfügt über einen Mechanismus zur Darstellung von Fehlern, dieser ist jedoch in den Render-Prozess der APEX-Seite integriert und kann nicht per AJAX angestoßen werden. Daher musste Funktionalität programmiert werden, um eine konsistente Darstellung der Fehler zu erreichen, egal, ob diese durch das Rendern der Seite von APEX oder durch das Plugin SCT erstellt wurden.</w:t>
-      </w:r>
-    </w:p>
-    <w:p>
-      <w:r>
-        <w:t xml:space="preserve">Im Prinzip simuliert das Plugin das Verhalten von APEX, indem es entsprechende Regionen mit identischen CSS-Klassen auf der Seite einblendet, wie dies auch APEX beim Rendern einer Seite tut. Im direkten Vergleich sind einige Optionen umständlicher zu erreichen und weniger flexibel, so ist es zum Beispiel nicht möglich, aus den Metadaten der Anwendung zu ermitteln, ob ein Element eine </w:t>
+        <w:t xml:space="preserve">Eine Kernfunktionalität der Datei ist die Darstellung von Fehlern, die durch das </w:t>
+      </w:r>
+      <w:proofErr w:type="spellStart"/>
+      <w:r>
+        <w:t>Plugin</w:t>
+      </w:r>
+      <w:proofErr w:type="spellEnd"/>
+      <w:r>
+        <w:t xml:space="preserve"> generiert wurden. APEX verfügt über einen Mechanismus zur Darstellung von Fehlern, dieser ist jedoch in den </w:t>
+      </w:r>
+      <w:proofErr w:type="spellStart"/>
+      <w:r>
+        <w:t>Render</w:t>
+      </w:r>
+      <w:proofErr w:type="spellEnd"/>
+      <w:r>
+        <w:t xml:space="preserve">-Prozess der APEX-Seite integriert und kann nicht per AJAX angestoßen werden. Daher musste Funktionalität programmiert werden, um eine konsistente Darstellung der Fehler zu erreichen, egal, ob diese durch das Rendern der Seite von APEX oder durch das </w:t>
+      </w:r>
+      <w:proofErr w:type="spellStart"/>
+      <w:r>
+        <w:t>Plugin</w:t>
+      </w:r>
+      <w:proofErr w:type="spellEnd"/>
+      <w:r>
+        <w:t xml:space="preserve"> SCT erstellt wurden.</w:t>
+      </w:r>
+    </w:p>
+    <w:p>
+      <w:r>
+        <w:t xml:space="preserve">Im Prinzip simuliert das </w:t>
+      </w:r>
+      <w:proofErr w:type="spellStart"/>
+      <w:r>
+        <w:t>Plugin</w:t>
+      </w:r>
+      <w:proofErr w:type="spellEnd"/>
+      <w:r>
+        <w:t xml:space="preserve"> das Verhalten von APEX, indem es entsprechende Regionen mit identischen CSS-Klassen auf der Seite einblendet, wie dies auch APEX beim Rendern einer Seite tut. Im direkten Vergleich sind einige Optionen umständlicher zu erreichen und weniger flexibel, so ist es zum Beispiel nicht möglich, aus den Metadaten der Anwendung zu ermitteln, ob ein Element eine </w:t>
       </w:r>
       <w:r>
         <w:lastRenderedPageBreak/>
-        <w:t>Fehlermeldung nur im Notification-Bereich der Seite, oder auch direkt beim Element darstellen möchte. Für das Plugin wird angenommen, dass alle Fehler stets an beiden Stellen angezeigt werden.</w:t>
-      </w:r>
-    </w:p>
-    <w:p>
-      <w:r>
-        <w:t>Die einzelnen Methoden sind weitgehend selbsterklärend, was ihren Einsatzbereich angeht. Im Detail sind aber zum Teil komplexe JQuery-Operationen erforderlich, um d</w:t>
+        <w:t xml:space="preserve">Fehlermeldung nur im </w:t>
+      </w:r>
+      <w:proofErr w:type="spellStart"/>
+      <w:r>
+        <w:t>Notification</w:t>
+      </w:r>
+      <w:proofErr w:type="spellEnd"/>
+      <w:r>
+        <w:t xml:space="preserve">-Bereich der Seite, oder auch direkt beim Element darstellen möchte. Für das </w:t>
+      </w:r>
+      <w:proofErr w:type="spellStart"/>
+      <w:r>
+        <w:t>Plugin</w:t>
+      </w:r>
+      <w:proofErr w:type="spellEnd"/>
+      <w:r>
+        <w:t xml:space="preserve"> wird angenommen, dass alle Fehler stets an beiden Stellen angezeigt werden.</w:t>
+      </w:r>
+    </w:p>
+    <w:p>
+      <w:r>
+        <w:t xml:space="preserve">Die einzelnen Methoden sind weitgehend selbsterklärend, was ihren Einsatzbereich angeht. Im Detail sind aber zum Teil komplexe </w:t>
+      </w:r>
+      <w:proofErr w:type="spellStart"/>
+      <w:r>
+        <w:t>JQuery</w:t>
+      </w:r>
+      <w:proofErr w:type="spellEnd"/>
+      <w:r>
+        <w:t>-Operationen erforderlich, um d</w:t>
       </w:r>
       <w:r>
         <w:t>as gewünschte optische Erschein</w:t>
@@ -6249,15 +8801,52 @@
         </w:numPr>
       </w:pPr>
       <w:r>
-        <w:t>Methode &lt;Namensraum&gt;.setErrors</w:t>
-      </w:r>
+        <w:t>Methode &lt;Namensraum&gt;.</w:t>
+      </w:r>
+      <w:proofErr w:type="spellStart"/>
+      <w:r>
+        <w:t>setErrors</w:t>
+      </w:r>
+      <w:proofErr w:type="spellEnd"/>
       <w:r>
         <w:br/>
-        <w:t>Die Methode erstellt Fehlermeldungen auf der Seite. Im Unterschied zu APEX-generierten Fehlern beinhalten die durch das Plugin generierten Fehlermeldung im Notification-Bereich immer auch eine CSS-Klasse, die der ID des Elements entspricht, auf die sich die Meldung bezieht. Dadurch können Fehlermeldungen im Notification-Bereich selektiv entfernt werden.</w:t>
+        <w:t xml:space="preserve">Die Methode erstellt Fehlermeldungen auf der Seite. Im Unterschied zu APEX-generierten Fehlern beinhalten die durch das </w:t>
+      </w:r>
+      <w:proofErr w:type="spellStart"/>
+      <w:r>
+        <w:t>Plugin</w:t>
+      </w:r>
+      <w:proofErr w:type="spellEnd"/>
+      <w:r>
+        <w:t xml:space="preserve"> generierten Fehlermeldung im </w:t>
+      </w:r>
+      <w:proofErr w:type="spellStart"/>
+      <w:r>
+        <w:t>Notification</w:t>
+      </w:r>
+      <w:proofErr w:type="spellEnd"/>
+      <w:r>
+        <w:t xml:space="preserve">-Bereich immer auch eine CSS-Klasse, die der ID des Elements entspricht, auf die sich die Meldung bezieht. Dadurch können Fehlermeldungen im </w:t>
+      </w:r>
+      <w:proofErr w:type="spellStart"/>
+      <w:r>
+        <w:t>Notification</w:t>
+      </w:r>
+      <w:proofErr w:type="spellEnd"/>
+      <w:r>
+        <w:t>-Bereich selektiv entfernt werden.</w:t>
       </w:r>
       <w:r>
         <w:br/>
-        <w:t>Zusätzlich werden den Fehlermeldungen im Notification-Bereich Links beigefügt, mit denen auf die entsprechende Stelle im Code verzweigt werden kann.</w:t>
+        <w:t xml:space="preserve">Zusätzlich werden den Fehlermeldungen im </w:t>
+      </w:r>
+      <w:proofErr w:type="spellStart"/>
+      <w:r>
+        <w:t>Notification</w:t>
+      </w:r>
+      <w:proofErr w:type="spellEnd"/>
+      <w:r>
+        <w:t>-Bereich Links beigefügt, mit denen auf die entsprechende Stelle im Code verzweigt werden kann.</w:t>
       </w:r>
     </w:p>
     <w:p>
@@ -6269,11 +8858,48 @@
         </w:numPr>
       </w:pPr>
       <w:r>
-        <w:t>Methode &lt;Namensraum&gt;.steuereFehlerSchaltflaechen</w:t>
-      </w:r>
+        <w:t>Methode &lt;Namensraum&gt;.</w:t>
+      </w:r>
+      <w:proofErr w:type="spellStart"/>
+      <w:r>
+        <w:t>steuereFehlerSchaltflaechen</w:t>
+      </w:r>
+      <w:proofErr w:type="spellEnd"/>
       <w:r>
         <w:br/>
-        <w:t>Die Methode kontrolliert den Zustand der Elemente, die durch das Plugin als »Fehlerabhängige Elemente« deklariert wurden. Ob Fehler durch das Plugin oder durch den Renderprozess der APEX-Seite auftreten, ist egal: Solange Fehler auf der Anwendungsseite angezeigt werden, sind die entsprechenden Elemente deaktiv, ansonsten aktiv.</w:t>
+        <w:t xml:space="preserve">Die Methode kontrolliert den Zustand der Elemente, die durch das </w:t>
+      </w:r>
+      <w:proofErr w:type="spellStart"/>
+      <w:r>
+        <w:t>Plugin</w:t>
+      </w:r>
+      <w:proofErr w:type="spellEnd"/>
+      <w:r>
+        <w:t xml:space="preserve"> als »Fehlerabhängige Elemente« deklariert wurden. Ob Fehler durch das </w:t>
+      </w:r>
+      <w:proofErr w:type="spellStart"/>
+      <w:r>
+        <w:t>Plugin</w:t>
+      </w:r>
+      <w:proofErr w:type="spellEnd"/>
+      <w:r>
+        <w:t xml:space="preserve"> oder durch den </w:t>
+      </w:r>
+      <w:proofErr w:type="spellStart"/>
+      <w:r>
+        <w:t>Renderprozess</w:t>
+      </w:r>
+      <w:proofErr w:type="spellEnd"/>
+      <w:r>
+        <w:t xml:space="preserve"> der APEX-Seite auftreten, ist egal: Solange Fehler auf der Anwendungsseite angezeigt werden, sind die entsprechenden Elemente </w:t>
+      </w:r>
+      <w:proofErr w:type="spellStart"/>
+      <w:r>
+        <w:t>deaktiv</w:t>
+      </w:r>
+      <w:proofErr w:type="spellEnd"/>
+      <w:r>
+        <w:t>, ansonsten aktiv.</w:t>
       </w:r>
     </w:p>
     <w:p>
@@ -6286,17 +8912,65 @@
     </w:p>
     <w:p>
       <w:r>
-        <w:t>Die APEX-Anwendung des Plugins dient der vereinfachten Pflege von Regelgruppen, Einzelregeln, Aktionen und Aktionstypen. Zusätzlich zu den Grundfunktionen, also der Anlage, Pflege und dem Löschen der beschriebenen Elemente, verfügt die Anwendung über eine Validierungsfunktion, die Regeln gegen das Data Dictionary der APEX-Anwendung, für die die Regel erstellt wird, validiert.</w:t>
-      </w:r>
-    </w:p>
-    <w:p>
-      <w:r>
-        <w:t>Die Anwendung selbst ist mit einfachen APEX-Standardmitteln erstellt, die Stammdatentabellen werden direkt über Assistenten-erstellte Seiten gepflegt, nicht über eine Methodenschnittstelle. Die Methoden zur Anlage von Regelgruppen etc. werden ausschließlich von der Im- und Exportfunktionalität verwendet, nicht jedoch von der APEX-Anwendung. Eine Ausnahme hiervon sind die Funktionen zum Kopieren von Regelgruppen zwischen Anwendungen oder Anwendungsseiten sowie das Resequenzieren einer Regelgruppe. Zudem werden durch die Anwendung nach dem Speichern von Änderungen die Änderungen propagiert, d.h. es werden die Validierung sowie die Neuerstellung der Regelviews veranlasst.</w:t>
-      </w:r>
-    </w:p>
-    <w:p>
-      <w:r>
-        <w:t>Die Hauptseite der Anwendung verwendet selbst wiederum das Plugin, um Schaltflächen einzublenden, Berichte zu aktualisieren und weiteres mehr. Die hierfür benötigten Regeln werden in der Übersicht der Regelgruppen ausgeblendet, um ein versehentliches Löschen dieser Regeln zu vermeiden.</w:t>
+        <w:t xml:space="preserve">Die APEX-Anwendung des </w:t>
+      </w:r>
+      <w:proofErr w:type="spellStart"/>
+      <w:r>
+        <w:t>Plugins</w:t>
+      </w:r>
+      <w:proofErr w:type="spellEnd"/>
+      <w:r>
+        <w:t xml:space="preserve"> dient der vereinfachten Pflege von Regelgruppen, Einzelregeln, Aktionen und Aktionstypen. Zusätzlich zu den Grundfunktionen, also der Anlage, Pflege und dem Löschen der beschriebenen Elemente, verfügt die Anwendung über eine Validierungsfunktion, die Regeln gegen das Data </w:t>
+      </w:r>
+      <w:proofErr w:type="spellStart"/>
+      <w:r>
+        <w:t>Dictionary</w:t>
+      </w:r>
+      <w:proofErr w:type="spellEnd"/>
+      <w:r>
+        <w:t xml:space="preserve"> der APEX-Anwendung, für die </w:t>
+      </w:r>
+      <w:proofErr w:type="spellStart"/>
+      <w:r>
+        <w:t>die</w:t>
+      </w:r>
+      <w:proofErr w:type="spellEnd"/>
+      <w:r>
+        <w:t xml:space="preserve"> Regel erstellt wird, validiert.</w:t>
+      </w:r>
+    </w:p>
+    <w:p>
+      <w:r>
+        <w:t xml:space="preserve">Die Anwendung selbst ist mit einfachen APEX-Standardmitteln erstellt, die Stammdatentabellen werden direkt über Assistenten-erstellte Seiten gepflegt, nicht über eine Methodenschnittstelle. Die Methoden zur Anlage von Regelgruppen etc. werden ausschließlich von der Im- und Exportfunktionalität verwendet, nicht jedoch von der APEX-Anwendung. Eine Ausnahme hiervon sind die Funktionen zum Kopieren von Regelgruppen zwischen Anwendungen oder Anwendungsseiten sowie das </w:t>
+      </w:r>
+      <w:proofErr w:type="spellStart"/>
+      <w:r>
+        <w:t>Resequenzieren</w:t>
+      </w:r>
+      <w:proofErr w:type="spellEnd"/>
+      <w:r>
+        <w:t xml:space="preserve"> einer Regelgruppe. Zudem werden durch die Anwendung nach dem Speichern von Änderungen die Änderungen propagiert, d.h. es werden die Validierung sowie die Neuerstellung der </w:t>
+      </w:r>
+      <w:proofErr w:type="spellStart"/>
+      <w:r>
+        <w:t>Regelviews</w:t>
+      </w:r>
+      <w:proofErr w:type="spellEnd"/>
+      <w:r>
+        <w:t xml:space="preserve"> veranlasst.</w:t>
+      </w:r>
+    </w:p>
+    <w:p>
+      <w:r>
+        <w:t xml:space="preserve">Die Hauptseite der Anwendung verwendet selbst wiederum das </w:t>
+      </w:r>
+      <w:proofErr w:type="spellStart"/>
+      <w:r>
+        <w:t>Plugin</w:t>
+      </w:r>
+      <w:proofErr w:type="spellEnd"/>
+      <w:r>
+        <w:t>, um Schaltflächen einzublenden, Berichte zu aktualisieren und weiteres mehr. Die hierfür benötigten Regeln werden in der Übersicht der Regelgruppen ausgeblendet, um ein versehentliches Löschen dieser Regeln zu vermeiden.</w:t>
       </w:r>
     </w:p>
     <w:p>
@@ -6346,6 +9020,7 @@
       </w:r>
     </w:p>
     <w:p/>
+    <w:bookmarkEnd w:id="0"/>
     <w:sectPr>
       <w:pgSz w:w="11906" w:h="16838"/>
       <w:pgMar w:top="1417" w:right="1417" w:bottom="1134" w:left="1417" w:header="708" w:footer="708" w:gutter="0"/>
@@ -6357,7 +9032,7 @@
 </file>
 
 <file path=word/numbering.xml><?xml version="1.0" encoding="utf-8"?>
-<w:numbering xmlns:ve="http://schemas.openxmlformats.org/markup-compatibility/2006" xmlns:o="urn:schemas-microsoft-com:office:office" xmlns:r="http://schemas.openxmlformats.org/officeDocument/2006/relationships" xmlns:m="http://schemas.openxmlformats.org/officeDocument/2006/math" xmlns:v="urn:schemas-microsoft-com:vml" xmlns:wp="http://schemas.openxmlformats.org/drawingml/2006/wordprocessingDrawing" xmlns:w10="urn:schemas-microsoft-com:office:word" xmlns:w="http://schemas.openxmlformats.org/wordprocessingml/2006/main" xmlns:wne="http://schemas.microsoft.com/office/word/2006/wordml">
+<w:numbering xmlns:wpc="http://schemas.microsoft.com/office/word/2010/wordprocessingCanvas" xmlns:mo="http://schemas.microsoft.com/office/mac/office/2008/main" xmlns:mc="http://schemas.openxmlformats.org/markup-compatibility/2006" xmlns:mv="urn:schemas-microsoft-com:mac:vml" xmlns:o="urn:schemas-microsoft-com:office:office" xmlns:r="http://schemas.openxmlformats.org/officeDocument/2006/relationships" xmlns:m="http://schemas.openxmlformats.org/officeDocument/2006/math" xmlns:v="urn:schemas-microsoft-com:vml" xmlns:wp14="http://schemas.microsoft.com/office/word/2010/wordprocessingDrawing" xmlns:wp="http://schemas.openxmlformats.org/drawingml/2006/wordprocessingDrawing" xmlns:w10="urn:schemas-microsoft-com:office:word" xmlns:w="http://schemas.openxmlformats.org/wordprocessingml/2006/main" xmlns:w14="http://schemas.microsoft.com/office/word/2010/wordml" xmlns:wpg="http://schemas.microsoft.com/office/word/2010/wordprocessingGroup" xmlns:wpi="http://schemas.microsoft.com/office/word/2010/wordprocessingInk" xmlns:wne="http://schemas.microsoft.com/office/word/2006/wordml" xmlns:wps="http://schemas.microsoft.com/office/word/2010/wordprocessingShape" mc:Ignorable="w14 wp14">
   <w:abstractNum w:abstractNumId="0">
     <w:nsid w:val="01443209"/>
     <w:multiLevelType w:val="hybridMultilevel"/>
@@ -8904,6 +11579,119 @@
     </w:lvl>
   </w:abstractNum>
   <w:abstractNum w:abstractNumId="23">
+    <w:nsid w:val="543405BA"/>
+    <w:multiLevelType w:val="hybridMultilevel"/>
+    <w:tmpl w:val="AC54A92E"/>
+    <w:lvl w:ilvl="0" w:tplc="04070001">
+      <w:start w:val="1"/>
+      <w:numFmt w:val="bullet"/>
+      <w:lvlText w:val=""/>
+      <w:lvlJc w:val="left"/>
+      <w:pPr>
+        <w:ind w:left="720" w:hanging="360"/>
+      </w:pPr>
+      <w:rPr>
+        <w:rFonts w:ascii="Symbol" w:hAnsi="Symbol" w:hint="default"/>
+      </w:rPr>
+    </w:lvl>
+    <w:lvl w:ilvl="1" w:tplc="04070003" w:tentative="1">
+      <w:start w:val="1"/>
+      <w:numFmt w:val="bullet"/>
+      <w:lvlText w:val="o"/>
+      <w:lvlJc w:val="left"/>
+      <w:pPr>
+        <w:ind w:left="1440" w:hanging="360"/>
+      </w:pPr>
+      <w:rPr>
+        <w:rFonts w:ascii="Courier New" w:hAnsi="Courier New" w:hint="default"/>
+      </w:rPr>
+    </w:lvl>
+    <w:lvl w:ilvl="2" w:tplc="04070005" w:tentative="1">
+      <w:start w:val="1"/>
+      <w:numFmt w:val="bullet"/>
+      <w:lvlText w:val=""/>
+      <w:lvlJc w:val="left"/>
+      <w:pPr>
+        <w:ind w:left="2160" w:hanging="360"/>
+      </w:pPr>
+      <w:rPr>
+        <w:rFonts w:ascii="Wingdings" w:hAnsi="Wingdings" w:hint="default"/>
+      </w:rPr>
+    </w:lvl>
+    <w:lvl w:ilvl="3" w:tplc="04070001" w:tentative="1">
+      <w:start w:val="1"/>
+      <w:numFmt w:val="bullet"/>
+      <w:lvlText w:val=""/>
+      <w:lvlJc w:val="left"/>
+      <w:pPr>
+        <w:ind w:left="2880" w:hanging="360"/>
+      </w:pPr>
+      <w:rPr>
+        <w:rFonts w:ascii="Symbol" w:hAnsi="Symbol" w:hint="default"/>
+      </w:rPr>
+    </w:lvl>
+    <w:lvl w:ilvl="4" w:tplc="04070003" w:tentative="1">
+      <w:start w:val="1"/>
+      <w:numFmt w:val="bullet"/>
+      <w:lvlText w:val="o"/>
+      <w:lvlJc w:val="left"/>
+      <w:pPr>
+        <w:ind w:left="3600" w:hanging="360"/>
+      </w:pPr>
+      <w:rPr>
+        <w:rFonts w:ascii="Courier New" w:hAnsi="Courier New" w:hint="default"/>
+      </w:rPr>
+    </w:lvl>
+    <w:lvl w:ilvl="5" w:tplc="04070005" w:tentative="1">
+      <w:start w:val="1"/>
+      <w:numFmt w:val="bullet"/>
+      <w:lvlText w:val=""/>
+      <w:lvlJc w:val="left"/>
+      <w:pPr>
+        <w:ind w:left="4320" w:hanging="360"/>
+      </w:pPr>
+      <w:rPr>
+        <w:rFonts w:ascii="Wingdings" w:hAnsi="Wingdings" w:hint="default"/>
+      </w:rPr>
+    </w:lvl>
+    <w:lvl w:ilvl="6" w:tplc="04070001" w:tentative="1">
+      <w:start w:val="1"/>
+      <w:numFmt w:val="bullet"/>
+      <w:lvlText w:val=""/>
+      <w:lvlJc w:val="left"/>
+      <w:pPr>
+        <w:ind w:left="5040" w:hanging="360"/>
+      </w:pPr>
+      <w:rPr>
+        <w:rFonts w:ascii="Symbol" w:hAnsi="Symbol" w:hint="default"/>
+      </w:rPr>
+    </w:lvl>
+    <w:lvl w:ilvl="7" w:tplc="04070003" w:tentative="1">
+      <w:start w:val="1"/>
+      <w:numFmt w:val="bullet"/>
+      <w:lvlText w:val="o"/>
+      <w:lvlJc w:val="left"/>
+      <w:pPr>
+        <w:ind w:left="5760" w:hanging="360"/>
+      </w:pPr>
+      <w:rPr>
+        <w:rFonts w:ascii="Courier New" w:hAnsi="Courier New" w:hint="default"/>
+      </w:rPr>
+    </w:lvl>
+    <w:lvl w:ilvl="8" w:tplc="04070005" w:tentative="1">
+      <w:start w:val="1"/>
+      <w:numFmt w:val="bullet"/>
+      <w:lvlText w:val=""/>
+      <w:lvlJc w:val="left"/>
+      <w:pPr>
+        <w:ind w:left="6480" w:hanging="360"/>
+      </w:pPr>
+      <w:rPr>
+        <w:rFonts w:ascii="Wingdings" w:hAnsi="Wingdings" w:hint="default"/>
+      </w:rPr>
+    </w:lvl>
+  </w:abstractNum>
+  <w:abstractNum w:abstractNumId="24">
     <w:nsid w:val="570C4002"/>
     <w:multiLevelType w:val="hybridMultilevel"/>
     <w:tmpl w:val="9D32285E"/>
@@ -9016,7 +11804,7 @@
       </w:rPr>
     </w:lvl>
   </w:abstractNum>
-  <w:abstractNum w:abstractNumId="24">
+  <w:abstractNum w:abstractNumId="25">
     <w:nsid w:val="616E0699"/>
     <w:multiLevelType w:val="hybridMultilevel"/>
     <w:tmpl w:val="BDC4B442"/>
@@ -9129,7 +11917,7 @@
       </w:rPr>
     </w:lvl>
   </w:abstractNum>
-  <w:abstractNum w:abstractNumId="25">
+  <w:abstractNum w:abstractNumId="26">
     <w:nsid w:val="65680DCE"/>
     <w:multiLevelType w:val="hybridMultilevel"/>
     <w:tmpl w:val="8A12457C"/>
@@ -9242,7 +12030,7 @@
       </w:rPr>
     </w:lvl>
   </w:abstractNum>
-  <w:abstractNum w:abstractNumId="26">
+  <w:abstractNum w:abstractNumId="27">
     <w:nsid w:val="6AFC1E39"/>
     <w:multiLevelType w:val="hybridMultilevel"/>
     <w:tmpl w:val="4D647E5A"/>
@@ -9356,7 +12144,7 @@
       </w:rPr>
     </w:lvl>
   </w:abstractNum>
-  <w:abstractNum w:abstractNumId="27">
+  <w:abstractNum w:abstractNumId="28">
     <w:nsid w:val="79981DBE"/>
     <w:multiLevelType w:val="hybridMultilevel"/>
     <w:tmpl w:val="569C37D6"/>
@@ -9469,7 +12257,7 @@
       </w:rPr>
     </w:lvl>
   </w:abstractNum>
-  <w:abstractNum w:abstractNumId="28">
+  <w:abstractNum w:abstractNumId="29">
     <w:nsid w:val="7A62525D"/>
     <w:multiLevelType w:val="hybridMultilevel"/>
     <w:tmpl w:val="053ABB10"/>
@@ -9582,7 +12370,7 @@
       </w:rPr>
     </w:lvl>
   </w:abstractNum>
-  <w:abstractNum w:abstractNumId="29">
+  <w:abstractNum w:abstractNumId="30">
     <w:nsid w:val="7CC44A9F"/>
     <w:multiLevelType w:val="hybridMultilevel"/>
     <w:tmpl w:val="DADE0938"/>
@@ -9695,7 +12483,7 @@
       </w:rPr>
     </w:lvl>
   </w:abstractNum>
-  <w:abstractNum w:abstractNumId="30">
+  <w:abstractNum w:abstractNumId="31">
     <w:nsid w:val="7D126D1B"/>
     <w:multiLevelType w:val="hybridMultilevel"/>
     <w:tmpl w:val="06A424BE"/>
@@ -9808,11 +12596,124 @@
       </w:rPr>
     </w:lvl>
   </w:abstractNum>
+  <w:abstractNum w:abstractNumId="32">
+    <w:nsid w:val="7DD2303D"/>
+    <w:multiLevelType w:val="hybridMultilevel"/>
+    <w:tmpl w:val="942A8EAC"/>
+    <w:lvl w:ilvl="0" w:tplc="04070001">
+      <w:start w:val="1"/>
+      <w:numFmt w:val="bullet"/>
+      <w:lvlText w:val=""/>
+      <w:lvlJc w:val="left"/>
+      <w:pPr>
+        <w:ind w:left="720" w:hanging="360"/>
+      </w:pPr>
+      <w:rPr>
+        <w:rFonts w:ascii="Symbol" w:hAnsi="Symbol" w:hint="default"/>
+      </w:rPr>
+    </w:lvl>
+    <w:lvl w:ilvl="1" w:tplc="04070003" w:tentative="1">
+      <w:start w:val="1"/>
+      <w:numFmt w:val="bullet"/>
+      <w:lvlText w:val="o"/>
+      <w:lvlJc w:val="left"/>
+      <w:pPr>
+        <w:ind w:left="1440" w:hanging="360"/>
+      </w:pPr>
+      <w:rPr>
+        <w:rFonts w:ascii="Courier New" w:hAnsi="Courier New" w:hint="default"/>
+      </w:rPr>
+    </w:lvl>
+    <w:lvl w:ilvl="2" w:tplc="04070005" w:tentative="1">
+      <w:start w:val="1"/>
+      <w:numFmt w:val="bullet"/>
+      <w:lvlText w:val=""/>
+      <w:lvlJc w:val="left"/>
+      <w:pPr>
+        <w:ind w:left="2160" w:hanging="360"/>
+      </w:pPr>
+      <w:rPr>
+        <w:rFonts w:ascii="Wingdings" w:hAnsi="Wingdings" w:hint="default"/>
+      </w:rPr>
+    </w:lvl>
+    <w:lvl w:ilvl="3" w:tplc="04070001" w:tentative="1">
+      <w:start w:val="1"/>
+      <w:numFmt w:val="bullet"/>
+      <w:lvlText w:val=""/>
+      <w:lvlJc w:val="left"/>
+      <w:pPr>
+        <w:ind w:left="2880" w:hanging="360"/>
+      </w:pPr>
+      <w:rPr>
+        <w:rFonts w:ascii="Symbol" w:hAnsi="Symbol" w:hint="default"/>
+      </w:rPr>
+    </w:lvl>
+    <w:lvl w:ilvl="4" w:tplc="04070003" w:tentative="1">
+      <w:start w:val="1"/>
+      <w:numFmt w:val="bullet"/>
+      <w:lvlText w:val="o"/>
+      <w:lvlJc w:val="left"/>
+      <w:pPr>
+        <w:ind w:left="3600" w:hanging="360"/>
+      </w:pPr>
+      <w:rPr>
+        <w:rFonts w:ascii="Courier New" w:hAnsi="Courier New" w:hint="default"/>
+      </w:rPr>
+    </w:lvl>
+    <w:lvl w:ilvl="5" w:tplc="04070005" w:tentative="1">
+      <w:start w:val="1"/>
+      <w:numFmt w:val="bullet"/>
+      <w:lvlText w:val=""/>
+      <w:lvlJc w:val="left"/>
+      <w:pPr>
+        <w:ind w:left="4320" w:hanging="360"/>
+      </w:pPr>
+      <w:rPr>
+        <w:rFonts w:ascii="Wingdings" w:hAnsi="Wingdings" w:hint="default"/>
+      </w:rPr>
+    </w:lvl>
+    <w:lvl w:ilvl="6" w:tplc="04070001" w:tentative="1">
+      <w:start w:val="1"/>
+      <w:numFmt w:val="bullet"/>
+      <w:lvlText w:val=""/>
+      <w:lvlJc w:val="left"/>
+      <w:pPr>
+        <w:ind w:left="5040" w:hanging="360"/>
+      </w:pPr>
+      <w:rPr>
+        <w:rFonts w:ascii="Symbol" w:hAnsi="Symbol" w:hint="default"/>
+      </w:rPr>
+    </w:lvl>
+    <w:lvl w:ilvl="7" w:tplc="04070003" w:tentative="1">
+      <w:start w:val="1"/>
+      <w:numFmt w:val="bullet"/>
+      <w:lvlText w:val="o"/>
+      <w:lvlJc w:val="left"/>
+      <w:pPr>
+        <w:ind w:left="5760" w:hanging="360"/>
+      </w:pPr>
+      <w:rPr>
+        <w:rFonts w:ascii="Courier New" w:hAnsi="Courier New" w:hint="default"/>
+      </w:rPr>
+    </w:lvl>
+    <w:lvl w:ilvl="8" w:tplc="04070005" w:tentative="1">
+      <w:start w:val="1"/>
+      <w:numFmt w:val="bullet"/>
+      <w:lvlText w:val=""/>
+      <w:lvlJc w:val="left"/>
+      <w:pPr>
+        <w:ind w:left="6480" w:hanging="360"/>
+      </w:pPr>
+      <w:rPr>
+        <w:rFonts w:ascii="Wingdings" w:hAnsi="Wingdings" w:hint="default"/>
+      </w:rPr>
+    </w:lvl>
+  </w:abstractNum>
   <w:num w:numId="1">
-    <w:abstractNumId w:val="29"/>
+    <w:abstractNumId w:val="30"/>
   </w:num>
   <w:num w:numId="2">
-    <w:abstractNumId w:val="28"/>
+    <w:abstractNumId w:val="29"/>
   </w:num>
   <w:num w:numId="3">
     <w:abstractNumId w:val="17"/>
@@ -9821,7 +12722,7 @@
     <w:abstractNumId w:val="4"/>
   </w:num>
   <w:num w:numId="5">
-    <w:abstractNumId w:val="27"/>
+    <w:abstractNumId w:val="28"/>
   </w:num>
   <w:num w:numId="6">
     <w:abstractNumId w:val="3"/>
@@ -9848,10 +12749,10 @@
     <w:abstractNumId w:val="11"/>
   </w:num>
   <w:num w:numId="14">
-    <w:abstractNumId w:val="26"/>
+    <w:abstractNumId w:val="27"/>
   </w:num>
   <w:num w:numId="15">
-    <w:abstractNumId w:val="25"/>
+    <w:abstractNumId w:val="26"/>
   </w:num>
   <w:num w:numId="16">
     <w:abstractNumId w:val="12"/>
@@ -9863,7 +12764,7 @@
     <w:abstractNumId w:val="14"/>
   </w:num>
   <w:num w:numId="19">
-    <w:abstractNumId w:val="30"/>
+    <w:abstractNumId w:val="31"/>
   </w:num>
   <w:num w:numId="20">
     <w:abstractNumId w:val="18"/>
@@ -9896,16 +12797,22 @@
     <w:abstractNumId w:val="6"/>
   </w:num>
   <w:num w:numId="30">
+    <w:abstractNumId w:val="24"/>
+  </w:num>
+  <w:num w:numId="31">
+    <w:abstractNumId w:val="25"/>
+  </w:num>
+  <w:num w:numId="32">
     <w:abstractNumId w:val="23"/>
   </w:num>
-  <w:num w:numId="31">
-    <w:abstractNumId w:val="24"/>
+  <w:num w:numId="33">
+    <w:abstractNumId w:val="32"/>
   </w:num>
 </w:numbering>
 </file>
 
 <file path=word/styles.xml><?xml version="1.0" encoding="utf-8"?>
-<w:styles xmlns:r="http://schemas.openxmlformats.org/officeDocument/2006/relationships" xmlns:w="http://schemas.openxmlformats.org/wordprocessingml/2006/main">
+<w:styles xmlns:mc="http://schemas.openxmlformats.org/markup-compatibility/2006" xmlns:r="http://schemas.openxmlformats.org/officeDocument/2006/relationships" xmlns:w="http://schemas.openxmlformats.org/wordprocessingml/2006/main" xmlns:w14="http://schemas.microsoft.com/office/word/2010/wordml" mc:Ignorable="w14">
   <w:docDefaults>
     <w:rPrDefault>
       <w:rPr>
@@ -9921,7 +12828,7 @@
       </w:pPr>
     </w:pPrDefault>
   </w:docDefaults>
-  <w:latentStyles w:defLockedState="0" w:defUIPriority="99" w:defSemiHidden="1" w:defUnhideWhenUsed="1" w:defQFormat="0" w:count="267">
+  <w:latentStyles w:defLockedState="0" w:defUIPriority="99" w:defSemiHidden="1" w:defUnhideWhenUsed="1" w:defQFormat="0" w:count="276">
     <w:lsdException w:name="Normal" w:semiHidden="0" w:uiPriority="0" w:unhideWhenUsed="0" w:qFormat="1"/>
     <w:lsdException w:name="heading 1" w:semiHidden="0" w:uiPriority="9" w:unhideWhenUsed="0" w:qFormat="1"/>
     <w:lsdException w:name="heading 2" w:uiPriority="9" w:qFormat="1"/>
@@ -10069,7 +12976,7 @@
     <w:name w:val="heading 1"/>
     <w:basedOn w:val="Standard"/>
     <w:next w:val="Standard"/>
-    <w:link w:val="berschrift1Zchn"/>
+    <w:link w:val="berschrift1Zeichen"/>
     <w:uiPriority w:val="9"/>
     <w:qFormat/>
     <w:rsid w:val="00A573B2"/>
@@ -10092,7 +12999,7 @@
     <w:name w:val="heading 2"/>
     <w:basedOn w:val="Standard"/>
     <w:next w:val="Standard"/>
-    <w:link w:val="berschrift2Zchn"/>
+    <w:link w:val="berschrift2Zeichen"/>
     <w:uiPriority w:val="9"/>
     <w:unhideWhenUsed/>
     <w:qFormat/>
@@ -10116,7 +13023,7 @@
     <w:name w:val="heading 3"/>
     <w:basedOn w:val="Standard"/>
     <w:next w:val="Standard"/>
-    <w:link w:val="berschrift3Zchn"/>
+    <w:link w:val="berschrift3Zeichen"/>
     <w:uiPriority w:val="9"/>
     <w:unhideWhenUsed/>
     <w:qFormat/>
@@ -10138,7 +13045,7 @@
     <w:name w:val="heading 4"/>
     <w:basedOn w:val="Standard"/>
     <w:next w:val="Standard"/>
-    <w:link w:val="berschrift4Zchn"/>
+    <w:link w:val="berschrift4Zeichen"/>
     <w:uiPriority w:val="9"/>
     <w:unhideWhenUsed/>
     <w:qFormat/>
@@ -10158,7 +13065,7 @@
       <w:color w:val="4F81BD" w:themeColor="accent1"/>
     </w:rPr>
   </w:style>
-  <w:style w:type="character" w:default="1" w:styleId="Absatz-Standardschriftart">
+  <w:style w:type="character" w:default="1" w:styleId="Absatzstandardschriftart">
     <w:name w:val="Default Paragraph Font"/>
     <w:uiPriority w:val="1"/>
     <w:semiHidden/>
@@ -10169,7 +13076,6 @@
     <w:uiPriority w:val="99"/>
     <w:semiHidden/>
     <w:unhideWhenUsed/>
-    <w:qFormat/>
     <w:tblPr>
       <w:tblInd w:w="0" w:type="dxa"/>
       <w:tblCellMar>
@@ -10186,9 +13092,9 @@
     <w:semiHidden/>
     <w:unhideWhenUsed/>
   </w:style>
-  <w:style w:type="character" w:customStyle="1" w:styleId="berschrift2Zchn">
-    <w:name w:val="Überschrift 2 Zchn"/>
-    <w:basedOn w:val="Absatz-Standardschriftart"/>
+  <w:style w:type="character" w:customStyle="1" w:styleId="berschrift2Zeichen">
+    <w:name w:val="Überschrift 2 Zeichen"/>
+    <w:basedOn w:val="Absatzstandardschriftart"/>
     <w:link w:val="berschrift2"/>
     <w:uiPriority w:val="9"/>
     <w:rsid w:val="00A573B2"/>
@@ -10201,9 +13107,9 @@
       <w:szCs w:val="26"/>
     </w:rPr>
   </w:style>
-  <w:style w:type="character" w:customStyle="1" w:styleId="berschrift1Zchn">
-    <w:name w:val="Überschrift 1 Zchn"/>
-    <w:basedOn w:val="Absatz-Standardschriftart"/>
+  <w:style w:type="character" w:customStyle="1" w:styleId="berschrift1Zeichen">
+    <w:name w:val="Überschrift 1 Zeichen"/>
+    <w:basedOn w:val="Absatzstandardschriftart"/>
     <w:link w:val="berschrift1"/>
     <w:uiPriority w:val="9"/>
     <w:rsid w:val="00A573B2"/>
@@ -10219,7 +13125,7 @@
   <w:style w:type="paragraph" w:styleId="Listenabsatz">
     <w:name w:val="List Paragraph"/>
     <w:basedOn w:val="Standard"/>
-    <w:link w:val="ListenabsatzZchn"/>
+    <w:link w:val="ListenabsatzZeichen"/>
     <w:uiPriority w:val="34"/>
     <w:qFormat/>
     <w:rsid w:val="00A573B2"/>
@@ -10228,9 +13134,9 @@
       <w:contextualSpacing/>
     </w:pPr>
   </w:style>
-  <w:style w:type="character" w:customStyle="1" w:styleId="berschrift3Zchn">
-    <w:name w:val="Überschrift 3 Zchn"/>
-    <w:basedOn w:val="Absatz-Standardschriftart"/>
+  <w:style w:type="character" w:customStyle="1" w:styleId="berschrift3Zeichen">
+    <w:name w:val="Überschrift 3 Zeichen"/>
+    <w:basedOn w:val="Absatzstandardschriftart"/>
     <w:link w:val="berschrift3"/>
     <w:uiPriority w:val="9"/>
     <w:rsid w:val="008831C2"/>
@@ -10241,9 +13147,9 @@
       <w:color w:val="4F81BD" w:themeColor="accent1"/>
     </w:rPr>
   </w:style>
-  <w:style w:type="character" w:customStyle="1" w:styleId="berschrift4Zchn">
-    <w:name w:val="Überschrift 4 Zchn"/>
-    <w:basedOn w:val="Absatz-Standardschriftart"/>
+  <w:style w:type="character" w:customStyle="1" w:styleId="berschrift4Zeichen">
+    <w:name w:val="Überschrift 4 Zeichen"/>
+    <w:basedOn w:val="Absatzstandardschriftart"/>
     <w:link w:val="berschrift4"/>
     <w:uiPriority w:val="9"/>
     <w:rsid w:val="00C3362C"/>
@@ -10260,7 +13166,7 @@
     <w:name w:val="Subtitle"/>
     <w:basedOn w:val="Standard"/>
     <w:next w:val="Standard"/>
-    <w:link w:val="UntertitelZchn"/>
+    <w:link w:val="UntertitelZeichen"/>
     <w:uiPriority w:val="11"/>
     <w:qFormat/>
     <w:rsid w:val="00000816"/>
@@ -10279,9 +13185,9 @@
       <w:szCs w:val="24"/>
     </w:rPr>
   </w:style>
-  <w:style w:type="character" w:customStyle="1" w:styleId="UntertitelZchn">
-    <w:name w:val="Untertitel Zchn"/>
-    <w:basedOn w:val="Absatz-Standardschriftart"/>
+  <w:style w:type="character" w:customStyle="1" w:styleId="UntertitelZeichen">
+    <w:name w:val="Untertitel Zeichen"/>
+    <w:basedOn w:val="Absatzstandardschriftart"/>
     <w:link w:val="Untertitel"/>
     <w:uiPriority w:val="11"/>
     <w:rsid w:val="00000816"/>
@@ -10329,7 +13235,7 @@
   </w:style>
   <w:style w:type="character" w:customStyle="1" w:styleId="CodeZchn">
     <w:name w:val="Code Zchn"/>
-    <w:basedOn w:val="Absatz-Standardschriftart"/>
+    <w:basedOn w:val="Absatzstandardschriftart"/>
     <w:link w:val="Code"/>
     <w:rsid w:val="005555B3"/>
     <w:rPr>
@@ -10338,16 +13244,16 @@
       <w:szCs w:val="20"/>
     </w:rPr>
   </w:style>
-  <w:style w:type="character" w:customStyle="1" w:styleId="ListenabsatzZchn">
-    <w:name w:val="Listenabsatz Zchn"/>
-    <w:basedOn w:val="Absatz-Standardschriftart"/>
+  <w:style w:type="character" w:customStyle="1" w:styleId="ListenabsatzZeichen">
+    <w:name w:val="Listenabsatz Zeichen"/>
+    <w:basedOn w:val="Absatzstandardschriftart"/>
     <w:link w:val="Listenabsatz"/>
     <w:uiPriority w:val="34"/>
     <w:rsid w:val="00823E10"/>
   </w:style>
   <w:style w:type="character" w:customStyle="1" w:styleId="CodeSnippetZchn">
     <w:name w:val="CodeSnippet Zchn"/>
-    <w:basedOn w:val="ListenabsatzZchn"/>
+    <w:basedOn w:val="ListenabsatzZeichen"/>
     <w:link w:val="CodeSnippet"/>
     <w:rsid w:val="00823E10"/>
     <w:rPr>
@@ -10359,7 +13265,7 @@
   <w:style w:type="paragraph" w:styleId="HTMLVorformatiert">
     <w:name w:val="HTML Preformatted"/>
     <w:basedOn w:val="Standard"/>
-    <w:link w:val="HTMLVorformatiertZchn"/>
+    <w:link w:val="HTMLVorformatiertZeichen"/>
     <w:uiPriority w:val="99"/>
     <w:semiHidden/>
     <w:unhideWhenUsed/>
@@ -10392,9 +13298,9 @@
       <w:lang w:eastAsia="de-DE"/>
     </w:rPr>
   </w:style>
-  <w:style w:type="character" w:customStyle="1" w:styleId="HTMLVorformatiertZchn">
-    <w:name w:val="HTML Vorformatiert Zchn"/>
-    <w:basedOn w:val="Absatz-Standardschriftart"/>
+  <w:style w:type="character" w:customStyle="1" w:styleId="HTMLVorformatiertZeichen">
+    <w:name w:val="HTML Vorformatiert Zeichen"/>
+    <w:basedOn w:val="Absatzstandardschriftart"/>
     <w:link w:val="HTMLVorformatiert"/>
     <w:uiPriority w:val="99"/>
     <w:semiHidden/>
@@ -10408,7 +13314,7 @@
   </w:style>
   <w:style w:type="character" w:styleId="HTMLCode">
     <w:name w:val="HTML Code"/>
-    <w:basedOn w:val="Absatz-Standardschriftart"/>
+    <w:basedOn w:val="Absatzstandardschriftart"/>
     <w:uiPriority w:val="99"/>
     <w:semiHidden/>
     <w:unhideWhenUsed/>
@@ -10418,6 +13324,192 @@
       <w:sz w:val="20"/>
       <w:szCs w:val="20"/>
     </w:rPr>
+  </w:style>
+</w:styles>
+</file>
+
+<file path=word/stylesWithEffects.xml><?xml version="1.0" encoding="utf-8"?>
+<w:styles xmlns:wpc="http://schemas.microsoft.com/office/word/2010/wordprocessingCanvas" xmlns:mo="http://schemas.microsoft.com/office/mac/office/2008/main" xmlns:mc="http://schemas.openxmlformats.org/markup-compatibility/2006" xmlns:mv="urn:schemas-microsoft-com:mac:vml" xmlns:o="urn:schemas-microsoft-com:office:office" xmlns:r="http://schemas.openxmlformats.org/officeDocument/2006/relationships" xmlns:m="http://schemas.openxmlformats.org/officeDocument/2006/math" xmlns:v="urn:schemas-microsoft-com:vml" xmlns:wp14="http://schemas.microsoft.com/office/word/2010/wordprocessingDrawing" xmlns:wp="http://schemas.openxmlformats.org/drawingml/2006/wordprocessingDrawing" xmlns:w10="urn:schemas-microsoft-com:office:word" xmlns:w="http://schemas.openxmlformats.org/wordprocessingml/2006/main" xmlns:w14="http://schemas.microsoft.com/office/word/2010/wordml" xmlns:wpg="http://schemas.microsoft.com/office/word/2010/wordprocessingGroup" xmlns:wpi="http://schemas.microsoft.com/office/word/2010/wordprocessingInk" xmlns:wne="http://schemas.microsoft.com/office/word/2006/wordml" xmlns:wps="http://schemas.microsoft.com/office/word/2010/wordprocessingShape" mc:Ignorable="w14 wp14">
+  <w:docDefaults>
+    <w:rPrDefault>
+      <w:rPr>
+        <w:rFonts w:asciiTheme="minorHAnsi" w:eastAsiaTheme="minorEastAsia" w:hAnsiTheme="minorHAnsi" w:cstheme="minorBidi"/>
+        <w:sz w:val="24"/>
+        <w:szCs w:val="24"/>
+        <w:lang w:val="de-DE" w:eastAsia="ja-JP" w:bidi="ar-SA"/>
+      </w:rPr>
+    </w:rPrDefault>
+    <w:pPrDefault/>
+  </w:docDefaults>
+  <w:latentStyles w:defLockedState="0" w:defUIPriority="99" w:defSemiHidden="1" w:defUnhideWhenUsed="1" w:defQFormat="0" w:count="276">
+    <w:lsdException w:name="Normal" w:semiHidden="0" w:uiPriority="0" w:unhideWhenUsed="0" w:qFormat="1"/>
+    <w:lsdException w:name="heading 1" w:semiHidden="0" w:uiPriority="9" w:unhideWhenUsed="0" w:qFormat="1"/>
+    <w:lsdException w:name="heading 2" w:uiPriority="9" w:qFormat="1"/>
+    <w:lsdException w:name="heading 3" w:uiPriority="9" w:qFormat="1"/>
+    <w:lsdException w:name="heading 4" w:uiPriority="9" w:qFormat="1"/>
+    <w:lsdException w:name="heading 5" w:uiPriority="9" w:qFormat="1"/>
+    <w:lsdException w:name="heading 6" w:uiPriority="9" w:qFormat="1"/>
+    <w:lsdException w:name="heading 7" w:uiPriority="9" w:qFormat="1"/>
+    <w:lsdException w:name="heading 8" w:uiPriority="9" w:qFormat="1"/>
+    <w:lsdException w:name="heading 9" w:uiPriority="9" w:qFormat="1"/>
+    <w:lsdException w:name="toc 1" w:uiPriority="39"/>
+    <w:lsdException w:name="toc 2" w:uiPriority="39"/>
+    <w:lsdException w:name="toc 3" w:uiPriority="39"/>
+    <w:lsdException w:name="toc 4" w:uiPriority="39"/>
+    <w:lsdException w:name="toc 5" w:uiPriority="39"/>
+    <w:lsdException w:name="toc 6" w:uiPriority="39"/>
+    <w:lsdException w:name="toc 7" w:uiPriority="39"/>
+    <w:lsdException w:name="toc 8" w:uiPriority="39"/>
+    <w:lsdException w:name="toc 9" w:uiPriority="39"/>
+    <w:lsdException w:name="caption" w:uiPriority="35" w:qFormat="1"/>
+    <w:lsdException w:name="Title" w:semiHidden="0" w:uiPriority="10" w:unhideWhenUsed="0" w:qFormat="1"/>
+    <w:lsdException w:name="Default Paragraph Font" w:uiPriority="1"/>
+    <w:lsdException w:name="Subtitle" w:semiHidden="0" w:uiPriority="11" w:unhideWhenUsed="0" w:qFormat="1"/>
+    <w:lsdException w:name="Strong" w:semiHidden="0" w:uiPriority="22" w:unhideWhenUsed="0" w:qFormat="1"/>
+    <w:lsdException w:name="Emphasis" w:semiHidden="0" w:uiPriority="20" w:unhideWhenUsed="0" w:qFormat="1"/>
+    <w:lsdException w:name="Table Grid" w:semiHidden="0" w:uiPriority="59" w:unhideWhenUsed="0"/>
+    <w:lsdException w:name="Placeholder Text" w:unhideWhenUsed="0"/>
+    <w:lsdException w:name="No Spacing" w:semiHidden="0" w:uiPriority="1" w:unhideWhenUsed="0" w:qFormat="1"/>
+    <w:lsdException w:name="Light Shading" w:semiHidden="0" w:uiPriority="60" w:unhideWhenUsed="0"/>
+    <w:lsdException w:name="Light List" w:semiHidden="0" w:uiPriority="61" w:unhideWhenUsed="0"/>
+    <w:lsdException w:name="Light Grid" w:semiHidden="0" w:uiPriority="62" w:unhideWhenUsed="0"/>
+    <w:lsdException w:name="Medium Shading 1" w:semiHidden="0" w:uiPriority="63" w:unhideWhenUsed="0"/>
+    <w:lsdException w:name="Medium Shading 2" w:semiHidden="0" w:uiPriority="64" w:unhideWhenUsed="0"/>
+    <w:lsdException w:name="Medium List 1" w:semiHidden="0" w:uiPriority="65" w:unhideWhenUsed="0"/>
+    <w:lsdException w:name="Medium List 2" w:semiHidden="0" w:uiPriority="66" w:unhideWhenUsed="0"/>
+    <w:lsdException w:name="Medium Grid 1" w:semiHidden="0" w:uiPriority="67" w:unhideWhenUsed="0"/>
+    <w:lsdException w:name="Medium Grid 2" w:semiHidden="0" w:uiPriority="68" w:unhideWhenUsed="0"/>
+    <w:lsdException w:name="Medium Grid 3" w:semiHidden="0" w:uiPriority="69" w:unhideWhenUsed="0"/>
+    <w:lsdException w:name="Dark List" w:semiHidden="0" w:uiPriority="70" w:unhideWhenUsed="0"/>
+    <w:lsdException w:name="Colorful Shading" w:semiHidden="0" w:uiPriority="71" w:unhideWhenUsed="0"/>
+    <w:lsdException w:name="Colorful List" w:semiHidden="0" w:uiPriority="72" w:unhideWhenUsed="0"/>
+    <w:lsdException w:name="Colorful Grid" w:semiHidden="0" w:uiPriority="73" w:unhideWhenUsed="0"/>
+    <w:lsdException w:name="Light Shading Accent 1" w:semiHidden="0" w:uiPriority="60" w:unhideWhenUsed="0"/>
+    <w:lsdException w:name="Light List Accent 1" w:semiHidden="0" w:uiPriority="61" w:unhideWhenUsed="0"/>
+    <w:lsdException w:name="Light Grid Accent 1" w:semiHidden="0" w:uiPriority="62" w:unhideWhenUsed="0"/>
+    <w:lsdException w:name="Medium Shading 1 Accent 1" w:semiHidden="0" w:uiPriority="63" w:unhideWhenUsed="0"/>
+    <w:lsdException w:name="Medium Shading 2 Accent 1" w:semiHidden="0" w:uiPriority="64" w:unhideWhenUsed="0"/>
+    <w:lsdException w:name="Medium List 1 Accent 1" w:semiHidden="0" w:uiPriority="65" w:unhideWhenUsed="0"/>
+    <w:lsdException w:name="Revision" w:unhideWhenUsed="0"/>
+    <w:lsdException w:name="List Paragraph" w:semiHidden="0" w:uiPriority="34" w:unhideWhenUsed="0" w:qFormat="1"/>
+    <w:lsdException w:name="Quote" w:semiHidden="0" w:uiPriority="29" w:unhideWhenUsed="0" w:qFormat="1"/>
+    <w:lsdException w:name="Intense Quote" w:semiHidden="0" w:uiPriority="30" w:unhideWhenUsed="0" w:qFormat="1"/>
+    <w:lsdException w:name="Medium List 2 Accent 1" w:semiHidden="0" w:uiPriority="66" w:unhideWhenUsed="0"/>
+    <w:lsdException w:name="Medium Grid 1 Accent 1" w:semiHidden="0" w:uiPriority="67" w:unhideWhenUsed="0"/>
+    <w:lsdException w:name="Medium Grid 2 Accent 1" w:semiHidden="0" w:uiPriority="68" w:unhideWhenUsed="0"/>
+    <w:lsdException w:name="Medium Grid 3 Accent 1" w:semiHidden="0" w:uiPriority="69" w:unhideWhenUsed="0"/>
+    <w:lsdException w:name="Dark List Accent 1" w:semiHidden="0" w:uiPriority="70" w:unhideWhenUsed="0"/>
+    <w:lsdException w:name="Colorful Shading Accent 1" w:semiHidden="0" w:uiPriority="71" w:unhideWhenUsed="0"/>
+    <w:lsdException w:name="Colorful List Accent 1" w:semiHidden="0" w:uiPriority="72" w:unhideWhenUsed="0"/>
+    <w:lsdException w:name="Colorful Grid Accent 1" w:semiHidden="0" w:uiPriority="73" w:unhideWhenUsed="0"/>
+    <w:lsdException w:name="Light Shading Accent 2" w:semiHidden="0" w:uiPriority="60" w:unhideWhenUsed="0"/>
+    <w:lsdException w:name="Light List Accent 2" w:semiHidden="0" w:uiPriority="61" w:unhideWhenUsed="0"/>
+    <w:lsdException w:name="Light Grid Accent 2" w:semiHidden="0" w:uiPriority="62" w:unhideWhenUsed="0"/>
+    <w:lsdException w:name="Medium Shading 1 Accent 2" w:semiHidden="0" w:uiPriority="63" w:unhideWhenUsed="0"/>
+    <w:lsdException w:name="Medium Shading 2 Accent 2" w:semiHidden="0" w:uiPriority="64" w:unhideWhenUsed="0"/>
+    <w:lsdException w:name="Medium List 1 Accent 2" w:semiHidden="0" w:uiPriority="65" w:unhideWhenUsed="0"/>
+    <w:lsdException w:name="Medium List 2 Accent 2" w:semiHidden="0" w:uiPriority="66" w:unhideWhenUsed="0"/>
+    <w:lsdException w:name="Medium Grid 1 Accent 2" w:semiHidden="0" w:uiPriority="67" w:unhideWhenUsed="0"/>
+    <w:lsdException w:name="Medium Grid 2 Accent 2" w:semiHidden="0" w:uiPriority="68" w:unhideWhenUsed="0"/>
+    <w:lsdException w:name="Medium Grid 3 Accent 2" w:semiHidden="0" w:uiPriority="69" w:unhideWhenUsed="0"/>
+    <w:lsdException w:name="Dark List Accent 2" w:semiHidden="0" w:uiPriority="70" w:unhideWhenUsed="0"/>
+    <w:lsdException w:name="Colorful Shading Accent 2" w:semiHidden="0" w:uiPriority="71" w:unhideWhenUsed="0"/>
+    <w:lsdException w:name="Colorful List Accent 2" w:semiHidden="0" w:uiPriority="72" w:unhideWhenUsed="0"/>
+    <w:lsdException w:name="Colorful Grid Accent 2" w:semiHidden="0" w:uiPriority="73" w:unhideWhenUsed="0"/>
+    <w:lsdException w:name="Light Shading Accent 3" w:semiHidden="0" w:uiPriority="60" w:unhideWhenUsed="0"/>
+    <w:lsdException w:name="Light List Accent 3" w:semiHidden="0" w:uiPriority="61" w:unhideWhenUsed="0"/>
+    <w:lsdException w:name="Light Grid Accent 3" w:semiHidden="0" w:uiPriority="62" w:unhideWhenUsed="0"/>
+    <w:lsdException w:name="Medium Shading 1 Accent 3" w:semiHidden="0" w:uiPriority="63" w:unhideWhenUsed="0"/>
+    <w:lsdException w:name="Medium Shading 2 Accent 3" w:semiHidden="0" w:uiPriority="64" w:unhideWhenUsed="0"/>
+    <w:lsdException w:name="Medium List 1 Accent 3" w:semiHidden="0" w:uiPriority="65" w:unhideWhenUsed="0"/>
+    <w:lsdException w:name="Medium List 2 Accent 3" w:semiHidden="0" w:uiPriority="66" w:unhideWhenUsed="0"/>
+    <w:lsdException w:name="Medium Grid 1 Accent 3" w:semiHidden="0" w:uiPriority="67" w:unhideWhenUsed="0"/>
+    <w:lsdException w:name="Medium Grid 2 Accent 3" w:semiHidden="0" w:uiPriority="68" w:unhideWhenUsed="0"/>
+    <w:lsdException w:name="Medium Grid 3 Accent 3" w:semiHidden="0" w:uiPriority="69" w:unhideWhenUsed="0"/>
+    <w:lsdException w:name="Dark List Accent 3" w:semiHidden="0" w:uiPriority="70" w:unhideWhenUsed="0"/>
+    <w:lsdException w:name="Colorful Shading Accent 3" w:semiHidden="0" w:uiPriority="71" w:unhideWhenUsed="0"/>
+    <w:lsdException w:name="Colorful List Accent 3" w:semiHidden="0" w:uiPriority="72" w:unhideWhenUsed="0"/>
+    <w:lsdException w:name="Colorful Grid Accent 3" w:semiHidden="0" w:uiPriority="73" w:unhideWhenUsed="0"/>
+    <w:lsdException w:name="Light Shading Accent 4" w:semiHidden="0" w:uiPriority="60" w:unhideWhenUsed="0"/>
+    <w:lsdException w:name="Light List Accent 4" w:semiHidden="0" w:uiPriority="61" w:unhideWhenUsed="0"/>
+    <w:lsdException w:name="Light Grid Accent 4" w:semiHidden="0" w:uiPriority="62" w:unhideWhenUsed="0"/>
+    <w:lsdException w:name="Medium Shading 1 Accent 4" w:semiHidden="0" w:uiPriority="63" w:unhideWhenUsed="0"/>
+    <w:lsdException w:name="Medium Shading 2 Accent 4" w:semiHidden="0" w:uiPriority="64" w:unhideWhenUsed="0"/>
+    <w:lsdException w:name="Medium List 1 Accent 4" w:semiHidden="0" w:uiPriority="65" w:unhideWhenUsed="0"/>
+    <w:lsdException w:name="Medium List 2 Accent 4" w:semiHidden="0" w:uiPriority="66" w:unhideWhenUsed="0"/>
+    <w:lsdException w:name="Medium Grid 1 Accent 4" w:semiHidden="0" w:uiPriority="67" w:unhideWhenUsed="0"/>
+    <w:lsdException w:name="Medium Grid 2 Accent 4" w:semiHidden="0" w:uiPriority="68" w:unhideWhenUsed="0"/>
+    <w:lsdException w:name="Medium Grid 3 Accent 4" w:semiHidden="0" w:uiPriority="69" w:unhideWhenUsed="0"/>
+    <w:lsdException w:name="Dark List Accent 4" w:semiHidden="0" w:uiPriority="70" w:unhideWhenUsed="0"/>
+    <w:lsdException w:name="Colorful Shading Accent 4" w:semiHidden="0" w:uiPriority="71" w:unhideWhenUsed="0"/>
+    <w:lsdException w:name="Colorful List Accent 4" w:semiHidden="0" w:uiPriority="72" w:unhideWhenUsed="0"/>
+    <w:lsdException w:name="Colorful Grid Accent 4" w:semiHidden="0" w:uiPriority="73" w:unhideWhenUsed="0"/>
+    <w:lsdException w:name="Light Shading Accent 5" w:semiHidden="0" w:uiPriority="60" w:unhideWhenUsed="0"/>
+    <w:lsdException w:name="Light List Accent 5" w:semiHidden="0" w:uiPriority="61" w:unhideWhenUsed="0"/>
+    <w:lsdException w:name="Light Grid Accent 5" w:semiHidden="0" w:uiPriority="62" w:unhideWhenUsed="0"/>
+    <w:lsdException w:name="Medium Shading 1 Accent 5" w:semiHidden="0" w:uiPriority="63" w:unhideWhenUsed="0"/>
+    <w:lsdException w:name="Medium Shading 2 Accent 5" w:semiHidden="0" w:uiPriority="64" w:unhideWhenUsed="0"/>
+    <w:lsdException w:name="Medium List 1 Accent 5" w:semiHidden="0" w:uiPriority="65" w:unhideWhenUsed="0"/>
+    <w:lsdException w:name="Medium List 2 Accent 5" w:semiHidden="0" w:uiPriority="66" w:unhideWhenUsed="0"/>
+    <w:lsdException w:name="Medium Grid 1 Accent 5" w:semiHidden="0" w:uiPriority="67" w:unhideWhenUsed="0"/>
+    <w:lsdException w:name="Medium Grid 2 Accent 5" w:semiHidden="0" w:uiPriority="68" w:unhideWhenUsed="0"/>
+    <w:lsdException w:name="Medium Grid 3 Accent 5" w:semiHidden="0" w:uiPriority="69" w:unhideWhenUsed="0"/>
+    <w:lsdException w:name="Dark List Accent 5" w:semiHidden="0" w:uiPriority="70" w:unhideWhenUsed="0"/>
+    <w:lsdException w:name="Colorful Shading Accent 5" w:semiHidden="0" w:uiPriority="71" w:unhideWhenUsed="0"/>
+    <w:lsdException w:name="Colorful List Accent 5" w:semiHidden="0" w:uiPriority="72" w:unhideWhenUsed="0"/>
+    <w:lsdException w:name="Colorful Grid Accent 5" w:semiHidden="0" w:uiPriority="73" w:unhideWhenUsed="0"/>
+    <w:lsdException w:name="Light Shading Accent 6" w:semiHidden="0" w:uiPriority="60" w:unhideWhenUsed="0"/>
+    <w:lsdException w:name="Light List Accent 6" w:semiHidden="0" w:uiPriority="61" w:unhideWhenUsed="0"/>
+    <w:lsdException w:name="Light Grid Accent 6" w:semiHidden="0" w:uiPriority="62" w:unhideWhenUsed="0"/>
+    <w:lsdException w:name="Medium Shading 1 Accent 6" w:semiHidden="0" w:uiPriority="63" w:unhideWhenUsed="0"/>
+    <w:lsdException w:name="Medium Shading 2 Accent 6" w:semiHidden="0" w:uiPriority="64" w:unhideWhenUsed="0"/>
+    <w:lsdException w:name="Medium List 1 Accent 6" w:semiHidden="0" w:uiPriority="65" w:unhideWhenUsed="0"/>
+    <w:lsdException w:name="Medium List 2 Accent 6" w:semiHidden="0" w:uiPriority="66" w:unhideWhenUsed="0"/>
+    <w:lsdException w:name="Medium Grid 1 Accent 6" w:semiHidden="0" w:uiPriority="67" w:unhideWhenUsed="0"/>
+    <w:lsdException w:name="Medium Grid 2 Accent 6" w:semiHidden="0" w:uiPriority="68" w:unhideWhenUsed="0"/>
+    <w:lsdException w:name="Medium Grid 3 Accent 6" w:semiHidden="0" w:uiPriority="69" w:unhideWhenUsed="0"/>
+    <w:lsdException w:name="Dark List Accent 6" w:semiHidden="0" w:uiPriority="70" w:unhideWhenUsed="0"/>
+    <w:lsdException w:name="Colorful Shading Accent 6" w:semiHidden="0" w:uiPriority="71" w:unhideWhenUsed="0"/>
+    <w:lsdException w:name="Colorful List Accent 6" w:semiHidden="0" w:uiPriority="72" w:unhideWhenUsed="0"/>
+    <w:lsdException w:name="Colorful Grid Accent 6" w:semiHidden="0" w:uiPriority="73" w:unhideWhenUsed="0"/>
+    <w:lsdException w:name="Subtle Emphasis" w:semiHidden="0" w:uiPriority="19" w:unhideWhenUsed="0" w:qFormat="1"/>
+    <w:lsdException w:name="Intense Emphasis" w:semiHidden="0" w:uiPriority="21" w:unhideWhenUsed="0" w:qFormat="1"/>
+    <w:lsdException w:name="Subtle Reference" w:semiHidden="0" w:uiPriority="31" w:unhideWhenUsed="0" w:qFormat="1"/>
+    <w:lsdException w:name="Intense Reference" w:semiHidden="0" w:uiPriority="32" w:unhideWhenUsed="0" w:qFormat="1"/>
+    <w:lsdException w:name="Book Title" w:semiHidden="0" w:uiPriority="33" w:unhideWhenUsed="0" w:qFormat="1"/>
+    <w:lsdException w:name="Bibliography" w:uiPriority="37"/>
+    <w:lsdException w:name="TOC Heading" w:uiPriority="39" w:qFormat="1"/>
+  </w:latentStyles>
+  <w:style w:type="paragraph" w:default="1" w:styleId="Standard">
+    <w:name w:val="Normal"/>
+    <w:qFormat/>
+  </w:style>
+  <w:style w:type="character" w:default="1" w:styleId="Absatzstandardschriftart">
+    <w:name w:val="Default Paragraph Font"/>
+    <w:uiPriority w:val="1"/>
+    <w:semiHidden/>
+    <w:unhideWhenUsed/>
+  </w:style>
+  <w:style w:type="table" w:default="1" w:styleId="NormaleTabelle">
+    <w:name w:val="Normal Table"/>
+    <w:uiPriority w:val="99"/>
+    <w:semiHidden/>
+    <w:unhideWhenUsed/>
+    <w:tblPr>
+      <w:tblInd w:w="0" w:type="dxa"/>
+      <w:tblCellMar>
+        <w:top w:w="0" w:type="dxa"/>
+        <w:left w:w="108" w:type="dxa"/>
+        <w:bottom w:w="0" w:type="dxa"/>
+        <w:right w:w="108" w:type="dxa"/>
+      </w:tblCellMar>
+    </w:tblPr>
+  </w:style>
+  <w:style w:type="numbering" w:default="1" w:styleId="KeineListe">
+    <w:name w:val="No List"/>
+    <w:uiPriority w:val="99"/>
+    <w:semiHidden/>
+    <w:unhideWhenUsed/>
   </w:style>
 </w:styles>
 </file>
@@ -10710,7 +13802,7 @@
 </file>
 
 <file path=customXml/itemProps1.xml><?xml version="1.0" encoding="utf-8"?>
-<ds:datastoreItem xmlns:ds="http://schemas.openxmlformats.org/officeDocument/2006/customXml" ds:itemID="{1F7FB71C-403E-4107-A6A1-21B6918A8B26}">
+<ds:datastoreItem xmlns:ds="http://schemas.openxmlformats.org/officeDocument/2006/customXml" ds:itemID="{087DC3DB-5FB3-0C49-968B-18294D6AD385}">
   <ds:schemaRefs>
     <ds:schemaRef ds:uri="http://schemas.openxmlformats.org/officeDocument/2006/bibliography"/>
   </ds:schemaRefs>

--- a/DOC/Plugin SCT Technische Dokumentation.docx
+++ b/DOC/Plugin SCT Technische Dokumentation.docx
@@ -1,46 +1,25 @@
 
 <file path=word/document.xml><?xml version="1.0" encoding="utf-8"?>
-<w:document xmlns:wpc="http://schemas.microsoft.com/office/word/2010/wordprocessingCanvas" xmlns:mo="http://schemas.microsoft.com/office/mac/office/2008/main" xmlns:mc="http://schemas.openxmlformats.org/markup-compatibility/2006" xmlns:mv="urn:schemas-microsoft-com:mac:vml" xmlns:o="urn:schemas-microsoft-com:office:office" xmlns:r="http://schemas.openxmlformats.org/officeDocument/2006/relationships" xmlns:m="http://schemas.openxmlformats.org/officeDocument/2006/math" xmlns:v="urn:schemas-microsoft-com:vml" xmlns:wp14="http://schemas.microsoft.com/office/word/2010/wordprocessingDrawing" xmlns:wp="http://schemas.openxmlformats.org/drawingml/2006/wordprocessingDrawing" xmlns:w10="urn:schemas-microsoft-com:office:word" xmlns:w="http://schemas.openxmlformats.org/wordprocessingml/2006/main" xmlns:w14="http://schemas.microsoft.com/office/word/2010/wordml" xmlns:wpg="http://schemas.microsoft.com/office/word/2010/wordprocessingGroup" xmlns:wpi="http://schemas.microsoft.com/office/word/2010/wordprocessingInk" xmlns:wne="http://schemas.microsoft.com/office/word/2006/wordml" xmlns:wps="http://schemas.microsoft.com/office/word/2010/wordprocessingShape" mc:Ignorable="w14 wp14">
+<w:document xmlns:ve="http://schemas.openxmlformats.org/markup-compatibility/2006" xmlns:o="urn:schemas-microsoft-com:office:office" xmlns:r="http://schemas.openxmlformats.org/officeDocument/2006/relationships" xmlns:m="http://schemas.openxmlformats.org/officeDocument/2006/math" xmlns:v="urn:schemas-microsoft-com:vml" xmlns:wp="http://schemas.openxmlformats.org/drawingml/2006/wordprocessingDrawing" xmlns:w10="urn:schemas-microsoft-com:office:word" xmlns:w="http://schemas.openxmlformats.org/wordprocessingml/2006/main" xmlns:wne="http://schemas.microsoft.com/office/word/2006/wordml">
   <w:body>
     <w:p>
       <w:pPr>
         <w:pStyle w:val="berschrift1"/>
       </w:pPr>
       <w:bookmarkStart w:id="0" w:name="_GoBack"/>
-      <w:proofErr w:type="spellStart"/>
-      <w:r>
-        <w:t>Plugin</w:t>
-      </w:r>
-      <w:proofErr w:type="spellEnd"/>
-      <w:r>
-        <w:t xml:space="preserve"> Status Chart Toolkit (SCT) - Technische Dokumentation</w:t>
-      </w:r>
-    </w:p>
-    <w:p>
-      <w:r>
-        <w:t xml:space="preserve">Das </w:t>
-      </w:r>
-      <w:proofErr w:type="spellStart"/>
-      <w:r>
-        <w:t>Plugin</w:t>
-      </w:r>
-      <w:proofErr w:type="spellEnd"/>
-      <w:r>
-        <w:t xml:space="preserve"> Status Chart Toolkit (SCT) ist </w:t>
+      <w:r>
+        <w:t>Plugin Status Chart Toolkit (SCT) - Technische Dokumentation</w:t>
+      </w:r>
+    </w:p>
+    <w:p>
+      <w:r>
+        <w:t xml:space="preserve">Das Plugin Status Chart Toolkit (SCT) ist </w:t>
       </w:r>
       <w:r>
         <w:t>e</w:t>
       </w:r>
       <w:r>
-        <w:t xml:space="preserve">in APEX Dynamic-Action </w:t>
-      </w:r>
-      <w:proofErr w:type="spellStart"/>
-      <w:r>
-        <w:t>Plugin</w:t>
-      </w:r>
-      <w:proofErr w:type="spellEnd"/>
-      <w:r>
-        <w:t xml:space="preserve"> zur Erstellung komplexer APEX-Formulare ohne den ansonsten notwendigen Overhead vieler Dynamic Actions zur Verwaltung des Status der Formularelemente auf </w:t>
+        <w:t xml:space="preserve">in APEX Dynamic-Action Plugin zur Erstellung komplexer APEX-Formulare ohne den ansonsten notwendigen Overhead vieler Dynamic Actions zur Verwaltung des Status der Formularelemente auf </w:t>
       </w:r>
       <w:r>
         <w:t>einer</w:t>
@@ -51,28 +30,12 @@
     </w:p>
     <w:p>
       <w:r>
-        <w:t xml:space="preserve">Es basiert auf der Extraktion der Entscheidungslogik, welches Formularelement welchen Sichtbarkeitsstatus und Wert haben soll, in eine Regeltabelle innerhalb der Datenbank. Auf diesem Weg wird diese Logik zentralisiert und dadurch übersichtlicher, zudem lassen sich Seiteneffekte der Regeln einfacher detektieren, weil das </w:t>
-      </w:r>
-      <w:proofErr w:type="spellStart"/>
-      <w:r>
-        <w:t>Plugin</w:t>
-      </w:r>
-      <w:proofErr w:type="spellEnd"/>
-      <w:r>
-        <w:t xml:space="preserve"> dem Entwickler Informationen über die Regel gibt, die für einen konkreten Status der Anwendung verwendet wurde.</w:t>
-      </w:r>
-    </w:p>
-    <w:p>
-      <w:r>
-        <w:t xml:space="preserve">Das </w:t>
-      </w:r>
-      <w:proofErr w:type="spellStart"/>
-      <w:r>
-        <w:t>Plugin</w:t>
-      </w:r>
-      <w:proofErr w:type="spellEnd"/>
-      <w:r>
-        <w:t xml:space="preserve"> hat folgenden Funktionsumfang:</w:t>
+        <w:t>Es basiert auf der Extraktion der Entscheidungslogik, welches Formularelement welchen Sichtbarkeitsstatus und Wert haben soll, in eine Regeltabelle innerhalb der Datenbank. Auf diesem Weg wird diese Logik zentralisiert und dadurch übersichtlicher, zudem lassen sich Seiteneffekte der Regeln einfacher detektieren, weil das Plugin dem Entwickler Informationen über die Regel gibt, die für einen konkreten Status der Anwendung verwendet wurde.</w:t>
+      </w:r>
+    </w:p>
+    <w:p>
+      <w:r>
+        <w:t>Das Plugin hat folgenden Funktionsumfang:</w:t>
       </w:r>
     </w:p>
     <w:p>
@@ -84,15 +47,7 @@
         </w:numPr>
       </w:pPr>
       <w:r>
-        <w:t xml:space="preserve">Verwaltung des Sichtbarkeitsstatus von Formularelementen (aktiv, </w:t>
-      </w:r>
-      <w:proofErr w:type="spellStart"/>
-      <w:r>
-        <w:t>deaktiv</w:t>
-      </w:r>
-      <w:proofErr w:type="spellEnd"/>
-      <w:r>
-        <w:t>, sichtbar, versteckt)</w:t>
+        <w:t>Verwaltung des Sichtbarkeitsstatus von Formularelementen (aktiv, deaktiv, sichtbar, versteckt)</w:t>
       </w:r>
     </w:p>
     <w:p>
@@ -143,28 +98,12 @@
         </w:numPr>
       </w:pPr>
       <w:r>
-        <w:t xml:space="preserve">Einfache Administration: Das </w:t>
-      </w:r>
-      <w:proofErr w:type="spellStart"/>
-      <w:r>
-        <w:t>Plugin</w:t>
-      </w:r>
-      <w:proofErr w:type="spellEnd"/>
-      <w:r>
-        <w:t xml:space="preserve"> erfordert keinerlei Administration auf der Anwendungsseite, alle notwendigen Eventhandler, die Auswahl der zu übertragenden Elementwerte und alle weitere Konfiguration wird automatisch aus den eingegebenen Regeln abgeleitet</w:t>
-      </w:r>
-    </w:p>
-    <w:p>
-      <w:r>
-        <w:t xml:space="preserve">Alle Funktionen des </w:t>
-      </w:r>
-      <w:proofErr w:type="spellStart"/>
-      <w:r>
-        <w:t>Plugins</w:t>
-      </w:r>
-      <w:proofErr w:type="spellEnd"/>
-      <w:r>
-        <w:t xml:space="preserve"> werden dynamisch über </w:t>
+        <w:t>Einfache Administration: Das Plugin erfordert keinerlei Administration auf der Anwendungsseite, alle notwendigen Eventhandler, die Auswahl der zu übertragenden Elementwerte und alle weitere Konfiguration wird automatisch aus den eingegebenen Regeln abgeleitet</w:t>
+      </w:r>
+    </w:p>
+    <w:p>
+      <w:r>
+        <w:t xml:space="preserve">Alle Funktionen des Plugins werden dynamisch über </w:t>
       </w:r>
       <w:r>
         <w:rPr>
@@ -181,25 +120,12 @@
         <w:pStyle w:val="berschrift2"/>
       </w:pPr>
       <w:r>
-        <w:t xml:space="preserve">Konzept des </w:t>
-      </w:r>
-      <w:proofErr w:type="spellStart"/>
-      <w:r>
-        <w:t>Plugins</w:t>
-      </w:r>
-      <w:proofErr w:type="spellEnd"/>
-    </w:p>
-    <w:p>
-      <w:r>
-        <w:t xml:space="preserve">Das </w:t>
-      </w:r>
-      <w:proofErr w:type="spellStart"/>
-      <w:r>
-        <w:t>Plugin</w:t>
-      </w:r>
-      <w:proofErr w:type="spellEnd"/>
-      <w:r>
-        <w:t xml:space="preserve"> basiert auf der Tatsache, dass komplexe Fallunterscheidungen immer auch in SQL als </w:t>
+        <w:t>Konzept des Plugins</w:t>
+      </w:r>
+    </w:p>
+    <w:p>
+      <w:r>
+        <w:t xml:space="preserve">Das Plugin basiert auf der Tatsache, dass komplexe Fallunterscheidungen immer auch in SQL als </w:t>
       </w:r>
       <w:r>
         <w:rPr>
@@ -220,36 +146,12 @@
         <w:t>-Klausel ausgedrückt und in einer Datenbanktabelle gespeichert. Eine Regel besteht, neben der Bedingung, aus einer Sammlung von Aktionen, die ausgeführt werden sollen, wenn diese Regel angewendet werden soll.</w:t>
       </w:r>
       <w:r>
-        <w:t xml:space="preserve"> Diese Aktionen können entweder innerhalb der Datenbank als PL/SQL-Aktionen, oder im Browser, als JavaScript-Aktionen,  ausgeführt werden. Regeln werden in der Datenbank in Regelgruppen organisiert, deren anwendungsweit eindeutiger Regelgruppenname durch das </w:t>
-      </w:r>
-      <w:proofErr w:type="spellStart"/>
-      <w:r>
-        <w:t>Plugin</w:t>
-      </w:r>
-      <w:proofErr w:type="spellEnd"/>
-      <w:r>
-        <w:t xml:space="preserve"> referenziert wird. Dadurch ist es möglich, Regeln in Gruppen zu organisieren und eine oder mehrere Regelgruppen auf einer Anwendungsseite zu definieren. Für jede Regelgruppe muss auf der Anwendungsseite eine Instanz des </w:t>
-      </w:r>
-      <w:proofErr w:type="spellStart"/>
-      <w:r>
-        <w:t>Plugins</w:t>
-      </w:r>
-      <w:proofErr w:type="spellEnd"/>
-      <w:r>
-        <w:t xml:space="preserve"> angelegt werden.</w:t>
-      </w:r>
-    </w:p>
-    <w:p>
-      <w:r>
-        <w:t xml:space="preserve">Das </w:t>
-      </w:r>
-      <w:proofErr w:type="spellStart"/>
-      <w:r>
-        <w:t>Plugin</w:t>
-      </w:r>
-      <w:proofErr w:type="spellEnd"/>
-      <w:r>
-        <w:t xml:space="preserve"> liest beim Aufruf den aktuellen Zustand aller »relevanter« Seitenelemente im Browser und stellt diese Werte einer SQL-Abfrage zur Verfügung, die anschließend durch die, in der </w:t>
+        <w:t xml:space="preserve"> Diese Aktionen können entweder innerhalb der Datenbank als PL/SQL-Aktionen, oder im Browser, als JavaScript-Aktionen,  ausgeführt werden. Regeln werden in der Datenbank in Regelgruppen organisiert, deren anwendungsweit eindeutiger Regelgruppenname durch das Plugin referenziert wird. Dadurch ist es möglich, Regeln in Gruppen zu organisieren und eine oder mehrere Regelgruppen auf einer Anwendungsseite zu definieren. Für jede Regelgruppe muss auf der Anwendungsseite eine Instanz des Plugins angelegt werden.</w:t>
+      </w:r>
+    </w:p>
+    <w:p>
+      <w:r>
+        <w:t xml:space="preserve">Das Plugin liest beim Aufruf den aktuellen Zustand aller »relevanter« Seitenelemente im Browser und stellt diese Werte einer SQL-Abfrage zur Verfügung, die anschließend durch die, in der </w:t>
       </w:r>
       <w:r>
         <w:rPr>
@@ -267,29 +169,13 @@
         <w:t>TRUE</w:t>
       </w:r>
       <w:r>
-        <w:t xml:space="preserve"> evaluiert, legt das weitere Verhalten des </w:t>
-      </w:r>
-      <w:proofErr w:type="spellStart"/>
-      <w:r>
-        <w:t>Plugins</w:t>
-      </w:r>
-      <w:proofErr w:type="spellEnd"/>
-      <w:r>
-        <w:t xml:space="preserve"> fest, indem die Aktionen dieser Regel ausgeführt bzw. im Browser veranlasst werden.</w:t>
+        <w:t xml:space="preserve"> evaluiert, legt das weitere Verhalten des Plugins fest, indem die Aktionen dieser Regel ausgeführt bzw. im Browser veranlasst werden.</w:t>
       </w:r>
     </w:p>
     <w:p>
       <w:r>
         <w:lastRenderedPageBreak/>
-        <w:t xml:space="preserve">Als »relevant« werden im </w:t>
-      </w:r>
-      <w:proofErr w:type="spellStart"/>
-      <w:r>
-        <w:t>Plugin</w:t>
-      </w:r>
-      <w:proofErr w:type="spellEnd"/>
-      <w:r>
-        <w:t xml:space="preserve"> die Seitenele</w:t>
+        <w:t>Als »relevant« werden im Plugin die Seitenele</w:t>
       </w:r>
       <w:r>
         <w:t>mente betrachtet, die in einer Einzelr</w:t>
@@ -319,15 +205,7 @@
         <w:t>P1_VALID_TIL</w:t>
       </w:r>
       <w:r>
-        <w:t xml:space="preserve">, extrahiert das </w:t>
-      </w:r>
-      <w:proofErr w:type="spellStart"/>
-      <w:r>
-        <w:t>Plugin</w:t>
-      </w:r>
-      <w:proofErr w:type="spellEnd"/>
-      <w:r>
-        <w:t xml:space="preserve"> daraus die beiden Elemente </w:t>
+        <w:t xml:space="preserve">, extrahiert das Plugin daraus die beiden Elemente </w:t>
       </w:r>
       <w:r>
         <w:rPr>
@@ -368,15 +246,7 @@
         </w:numPr>
       </w:pPr>
       <w:r>
-        <w:t xml:space="preserve">diese beiden Elemente durch das </w:t>
-      </w:r>
-      <w:proofErr w:type="spellStart"/>
-      <w:r>
-        <w:t>Plugin</w:t>
-      </w:r>
-      <w:proofErr w:type="spellEnd"/>
-      <w:r>
-        <w:t xml:space="preserve"> mit einem Eventhandler für den </w:t>
+        <w:t xml:space="preserve">diese beiden Elemente durch das Plugin mit einem Eventhandler für den </w:t>
       </w:r>
       <w:r>
         <w:rPr>
@@ -406,15 +276,7 @@
         <w:t xml:space="preserve">oder der Klick auf die Schaltfläche </w:t>
       </w:r>
       <w:r>
-        <w:t xml:space="preserve">durch das </w:t>
-      </w:r>
-      <w:proofErr w:type="spellStart"/>
-      <w:r>
-        <w:t>Plugin</w:t>
-      </w:r>
-      <w:proofErr w:type="spellEnd"/>
-      <w:r>
-        <w:t xml:space="preserve"> ausgelöst</w:t>
+        <w:t>durch das Plugin ausgelöst</w:t>
       </w:r>
     </w:p>
     <w:p>
@@ -426,52 +288,12 @@
         </w:numPr>
       </w:pPr>
       <w:r>
-        <w:t xml:space="preserve">beim Aufruf des </w:t>
-      </w:r>
-      <w:proofErr w:type="spellStart"/>
-      <w:r>
-        <w:t>Plugins</w:t>
-      </w:r>
-      <w:proofErr w:type="spellEnd"/>
-      <w:r>
-        <w:t xml:space="preserve"> die aktuellen Elementwerte dieser Elemente in den Session State der APEX-Anwendung kopiert werden. Dadurch stehen die aktuellen Elementwerte der SQL-Regelabfrage zur Verfügung</w:t>
-      </w:r>
-    </w:p>
-    <w:p>
-      <w:r>
-        <w:t xml:space="preserve">Sollte das </w:t>
-      </w:r>
-      <w:proofErr w:type="spellStart"/>
-      <w:r>
-        <w:t>Plugin</w:t>
-      </w:r>
-      <w:proofErr w:type="spellEnd"/>
-      <w:r>
-        <w:t xml:space="preserve"> Daten der Anwendungselemente im Session State ändern, werden diese in der Antwort des </w:t>
-      </w:r>
-      <w:proofErr w:type="spellStart"/>
-      <w:r>
-        <w:t>Plugins</w:t>
-      </w:r>
-      <w:proofErr w:type="spellEnd"/>
-      <w:r>
-        <w:t xml:space="preserve"> an die Anwendung übergeben und durch das </w:t>
-      </w:r>
-      <w:proofErr w:type="spellStart"/>
-      <w:r>
-        <w:t>Plugin</w:t>
-      </w:r>
-      <w:proofErr w:type="spellEnd"/>
-      <w:r>
-        <w:t xml:space="preserve"> in die entsprechenden Formularelemente eingefügt. Es können nicht nur »relevante«, sondern alle Formularelemente der Seite durch das </w:t>
-      </w:r>
-      <w:proofErr w:type="spellStart"/>
-      <w:r>
-        <w:t>Plugin</w:t>
-      </w:r>
-      <w:proofErr w:type="spellEnd"/>
-      <w:r>
-        <w:t xml:space="preserve"> gesetzt werden.</w:t>
+        <w:t>beim Aufruf des Plugins die aktuellen Elementwerte dieser Elemente in den Session State der APEX-Anwendung kopiert werden. Dadurch stehen die aktuellen Elementwerte der SQL-Regelabfrage zur Verfügung</w:t>
+      </w:r>
+    </w:p>
+    <w:p>
+      <w:r>
+        <w:t>Sollte das Plugin Daten der Anwendungselemente im Session State ändern, werden diese in der Antwort des Plugins an die Anwendung übergeben und durch das Plugin in die entsprechenden Formularelemente eingefügt. Es können nicht nur »relevante«, sondern alle Formularelemente der Seite durch das Plugin gesetzt werden.</w:t>
       </w:r>
     </w:p>
     <w:p>
@@ -532,31 +354,7 @@
         </w:numPr>
       </w:pPr>
       <w:r>
-        <w:t>SCT arbeitet mengenorientiert die Regeln ab und unterstützt rekursive Regelausführung, DA prüfen »</w:t>
-      </w:r>
-      <w:proofErr w:type="spellStart"/>
-      <w:r>
-        <w:t>one</w:t>
-      </w:r>
-      <w:proofErr w:type="spellEnd"/>
-      <w:r>
-        <w:t xml:space="preserve"> </w:t>
-      </w:r>
-      <w:proofErr w:type="spellStart"/>
-      <w:r>
-        <w:t>by</w:t>
-      </w:r>
-      <w:proofErr w:type="spellEnd"/>
-      <w:r>
-        <w:t xml:space="preserve"> </w:t>
-      </w:r>
-      <w:proofErr w:type="spellStart"/>
-      <w:r>
-        <w:t>one</w:t>
-      </w:r>
-      <w:proofErr w:type="spellEnd"/>
-      <w:r>
-        <w:t>« und sind prinzipiell nicht imstande, Rekursion in der Datenbank auszuführen</w:t>
+        <w:t>SCT arbeitet mengenorientiert die Regeln ab und unterstützt rekursive Regelausführung, DA prüfen »one by one« und sind prinzipiell nicht imstande, Rekursion in der Datenbank auszuführen</w:t>
       </w:r>
     </w:p>
     <w:p>
@@ -597,15 +395,7 @@
     </w:p>
     <w:p>
       <w:r>
-        <w:t xml:space="preserve">SCT ist konzeptionell das, was Packages für Trigger sind. Dynamic Actions stellen die Trigger dar. Sind zu viele Trigger auf der Seite, wird die Kontrolle der auslösenden Ereignisse sowie die zeitliche Organisation zum Problem. SCT löst dies ebenso, wie ein Package das </w:t>
-      </w:r>
-      <w:proofErr w:type="spellStart"/>
-      <w:r>
-        <w:t>Triggerproblem</w:t>
-      </w:r>
-      <w:proofErr w:type="spellEnd"/>
-      <w:r>
-        <w:t xml:space="preserve"> angeht: Indem es die Logik an einer Stelle bündelt und die Abarbeitung verschiedener Tätigkeiten  zentralisiert. Die Implementierung gäbe hier verschiedene Möglichkeiten, für das SCT ist die Entscheidung getroffen worden, die Implementierung in SQL bzw. PL/SQL durchzuführen und dadurch serverseitig auszuführen. Gründe hierfür sind:</w:t>
+        <w:t>SCT ist konzeptionell das, was Packages für Trigger sind. Dynamic Actions stellen die Trigger dar. Sind zu viele Trigger auf der Seite, wird die Kontrolle der auslösenden Ereignisse sowie die zeitliche Organisation zum Problem. SCT löst dies ebenso, wie ein Package das Triggerproblem angeht: Indem es die Logik an einer Stelle bündelt und die Abarbeitung verschiedener Tätigkeiten  zentralisiert. Die Implementierung gäbe hier verschiedene Möglichkeiten, für das SCT ist die Entscheidung getroffen worden, die Implementierung in SQL bzw. PL/SQL durchzuführen und dadurch serverseitig auszuführen. Gründe hierfür sind:</w:t>
       </w:r>
     </w:p>
     <w:p>
@@ -629,15 +419,7 @@
         </w:numPr>
       </w:pPr>
       <w:r>
-        <w:t xml:space="preserve">SQL ist mengenorientiert und löst damit das Problem, das viele Ereignisse seriell ausgewertet werden müssen, eventuell gar durch </w:t>
-      </w:r>
-      <w:proofErr w:type="spellStart"/>
-      <w:r>
-        <w:t>Roundtrips</w:t>
-      </w:r>
-      <w:proofErr w:type="spellEnd"/>
-      <w:r>
-        <w:t xml:space="preserve"> zum Server</w:t>
+        <w:t>SQL ist mengenorientiert und löst damit das Problem, das viele Ereignisse seriell ausgewertet werden müssen, eventuell gar durch Roundtrips zum Server</w:t>
       </w:r>
     </w:p>
     <w:p>
@@ -649,15 +431,7 @@
         </w:numPr>
       </w:pPr>
       <w:r>
-        <w:t xml:space="preserve">Der eine </w:t>
-      </w:r>
-      <w:proofErr w:type="spellStart"/>
-      <w:r>
-        <w:t>Roundtrip</w:t>
-      </w:r>
-      <w:proofErr w:type="spellEnd"/>
-      <w:r>
-        <w:t xml:space="preserve"> zum Server, um die Regel zu evaluieren, reicht normalerweise aus, um komplexe Szenarien zu berechnen, weil die Regel nicht nur mengenorientiert, sondern auch rekursiv ausgewertet werden</w:t>
+        <w:t>Der eine Roundtrip zum Server, um die Regel zu evaluieren, reicht normalerweise aus, um komplexe Szenarien zu berechnen, weil die Regel nicht nur mengenorientiert, sondern auch rekursiv ausgewertet werden</w:t>
       </w:r>
     </w:p>
     <w:p>
@@ -670,16 +444,11 @@
     </w:p>
     <w:p>
       <w:r>
-        <w:t>Derzeit ist SCT außerhalb von APEX implementiert und benötigt daher ein eigenes Datenmodell sowie eine eigene APEX-Anwendung parallel zur APEX-</w:t>
-      </w:r>
-      <w:proofErr w:type="spellStart"/>
-      <w:r>
-        <w:t>IDE.s</w:t>
-      </w:r>
-      <w:r>
-        <w:t>s</w:t>
-      </w:r>
-      <w:proofErr w:type="spellEnd"/>
+        <w:t>Derzeit ist SCT außerhalb von APEX implementiert und benötigt daher ein eigenes Datenmodell sowie eine eigene APEX-A</w:t>
+      </w:r>
+      <w:r>
+        <w:t>nwendung parallel zur APEX-IDE.</w:t>
+      </w:r>
     </w:p>
     <w:p>
       <w:pPr>
@@ -732,13 +501,8 @@
       </w:r>
     </w:p>
     <w:p>
-      <w:proofErr w:type="spellStart"/>
-      <w:r>
-        <w:t>Constraints</w:t>
-      </w:r>
-      <w:proofErr w:type="spellEnd"/>
-      <w:r>
-        <w:t xml:space="preserve"> werden nach zwei Konventionen benannt:</w:t>
+      <w:r>
+        <w:t>Constraints werden nach zwei Konventionen benannt:</w:t>
       </w:r>
     </w:p>
     <w:p>
@@ -752,13 +516,8 @@
           <w:rStyle w:val="CodeSnippetZchn"/>
         </w:rPr>
       </w:pPr>
-      <w:proofErr w:type="spellStart"/>
-      <w:r>
-        <w:t>Primärschlüsselconstraints</w:t>
-      </w:r>
-      <w:proofErr w:type="spellEnd"/>
-      <w:r>
-        <w:t xml:space="preserve"> haben den Namen </w:t>
+      <w:r>
+        <w:t xml:space="preserve">Primärschlüsselconstraints haben den Namen </w:t>
       </w:r>
       <w:r>
         <w:rPr>
@@ -782,15 +541,7 @@
         </w:numPr>
       </w:pPr>
       <w:r>
-        <w:t xml:space="preserve">Alle anderen </w:t>
-      </w:r>
-      <w:proofErr w:type="spellStart"/>
-      <w:r>
-        <w:t>Constraints</w:t>
-      </w:r>
-      <w:proofErr w:type="spellEnd"/>
-      <w:r>
-        <w:t xml:space="preserve"> haben den Namen </w:t>
+        <w:t xml:space="preserve">Alle anderen Constraints haben den Namen </w:t>
       </w:r>
       <w:r>
         <w:rPr>
@@ -807,29 +558,16 @@
       <w:r>
         <w:t>&lt;</w:t>
       </w:r>
-      <w:proofErr w:type="spellStart"/>
-      <w:r>
-        <w:rPr>
-          <w:rStyle w:val="CodeSnippetZchn"/>
-        </w:rPr>
-        <w:t>Constraintkürzel</w:t>
-      </w:r>
-      <w:proofErr w:type="spellEnd"/>
-      <w:r>
-        <w:rPr>
-          <w:rStyle w:val="CodeSnippetZchn"/>
-        </w:rPr>
-        <w:t>&gt;</w:t>
-      </w:r>
-    </w:p>
-    <w:p>
-      <w:proofErr w:type="spellStart"/>
-      <w:r>
-        <w:t>Constraintkürzel</w:t>
-      </w:r>
-      <w:proofErr w:type="spellEnd"/>
-      <w:r>
-        <w:t xml:space="preserve"> können zum Beispiel </w:t>
+      <w:r>
+        <w:rPr>
+          <w:rStyle w:val="CodeSnippetZchn"/>
+        </w:rPr>
+        <w:t>Constraintkürzel&gt;</w:t>
+      </w:r>
+    </w:p>
+    <w:p>
+      <w:r>
+        <w:t xml:space="preserve">Constraintkürzel können zum Beispiel </w:t>
       </w:r>
       <w:r>
         <w:rPr>
@@ -838,15 +576,7 @@
         <w:t>CHK</w:t>
       </w:r>
       <w:r>
-        <w:t xml:space="preserve"> für Check-</w:t>
-      </w:r>
-      <w:proofErr w:type="spellStart"/>
-      <w:r>
-        <w:t>Constraints</w:t>
-      </w:r>
-      <w:proofErr w:type="spellEnd"/>
-      <w:r>
-        <w:t xml:space="preserve"> oder </w:t>
+        <w:t xml:space="preserve"> für Check-Constraints oder </w:t>
       </w:r>
       <w:r>
         <w:rPr>
@@ -855,15 +585,7 @@
         <w:t>FK</w:t>
       </w:r>
       <w:r>
-        <w:t xml:space="preserve"> für </w:t>
-      </w:r>
-      <w:proofErr w:type="spellStart"/>
-      <w:r>
-        <w:t>Fremdschlüsselconstraints</w:t>
-      </w:r>
-      <w:proofErr w:type="spellEnd"/>
-      <w:r>
-        <w:t xml:space="preserve"> lauten.</w:t>
+        <w:t xml:space="preserve"> für Fremdschlüsselconstraints lauten.</w:t>
       </w:r>
     </w:p>
     <w:p>
@@ -889,15 +611,7 @@
     </w:p>
     <w:p>
       <w:r>
-        <w:t xml:space="preserve">Soll auf einer APEX-Anwendungsseite die Kontrolle des Status der Formularelemente, Regionen und Schaltflächen durch das </w:t>
-      </w:r>
-      <w:proofErr w:type="spellStart"/>
-      <w:r>
-        <w:t>Plugin</w:t>
-      </w:r>
-      <w:proofErr w:type="spellEnd"/>
-      <w:r>
-        <w:t xml:space="preserve"> SCT übernommen werden, muss zunächst eine Regelgruppe für diese Seite angelegt werden. Eine Regelgruppe umfasst </w:t>
+        <w:t xml:space="preserve">Soll auf einer APEX-Anwendungsseite die Kontrolle des Status der Formularelemente, Regionen und Schaltflächen durch das Plugin SCT übernommen werden, muss zunächst eine Regelgruppe für diese Seite angelegt werden. Eine Regelgruppe umfasst </w:t>
       </w:r>
     </w:p>
     <w:p>
@@ -981,15 +695,7 @@
         <w:t>TRUE</w:t>
       </w:r>
       <w:r>
-        <w:t xml:space="preserve"> evaluiert und das </w:t>
-      </w:r>
-      <w:proofErr w:type="spellStart"/>
-      <w:r>
-        <w:t>Plugin</w:t>
-      </w:r>
-      <w:proofErr w:type="spellEnd"/>
-      <w:r>
-        <w:t xml:space="preserve"> diese Einzelregel zur Ausführung auswählt.</w:t>
+        <w:t xml:space="preserve"> evaluiert und das Plugin diese Einzelregel zur Ausführung auswählt.</w:t>
       </w:r>
     </w:p>
     <w:p>
@@ -1037,15 +743,7 @@
         <w:t>TRUE</w:t>
       </w:r>
       <w:r>
-        <w:t xml:space="preserve"> evaluiert und das </w:t>
-      </w:r>
-      <w:proofErr w:type="spellStart"/>
-      <w:r>
-        <w:t>Plugin</w:t>
-      </w:r>
-      <w:proofErr w:type="spellEnd"/>
-      <w:r>
-        <w:t xml:space="preserve"> diese Einzelregel zur Ausführung auswählt. Die Aktionen referenzieren einen </w:t>
+        <w:t xml:space="preserve"> evaluiert und das Plugin diese Einzelregel zur Ausführung auswählt. Die Aktionen referenzieren einen </w:t>
       </w:r>
       <w:r>
         <w:rPr>
@@ -1179,15 +877,7 @@
     </w:p>
     <w:p>
       <w:r>
-        <w:t xml:space="preserve">Das </w:t>
-      </w:r>
-      <w:proofErr w:type="spellStart"/>
-      <w:r>
-        <w:t>Plugin</w:t>
-      </w:r>
-      <w:proofErr w:type="spellEnd"/>
-      <w:r>
-        <w:t xml:space="preserve"> sammelt alle PL/SQL-Anweisungen und führt diese innerhalb der Datenbank aus, anschließend werden die geänderten Elementwerte aus dem Session State geladen und mit den JavaScript-Anweisung an die APEX-Anwendung gesendet, wo sie ausgeführt werden. Daraus ergibt sich eine feste Ausführungsreihenfolge:</w:t>
+        <w:t>Das Plugin sammelt alle PL/SQL-Anweisungen und führt diese innerhalb der Datenbank aus, anschließend werden die geänderten Elementwerte aus dem Session State geladen und mit den JavaScript-Anweisung an die APEX-Anwendung gesendet, wo sie ausgeführt werden. Daraus ergibt sich eine feste Ausführungsreihenfolge:</w:t>
       </w:r>
     </w:p>
     <w:p>
@@ -1383,15 +1073,7 @@
     </w:p>
     <w:p>
       <w:r>
-        <w:t xml:space="preserve">Regelbedingungen und Aktionen referenzieren Seitenelemente. Die referenzierten Seitenelemente werden aus dem APEX Data </w:t>
-      </w:r>
-      <w:proofErr w:type="spellStart"/>
-      <w:r>
-        <w:t>Dictionary</w:t>
-      </w:r>
-      <w:proofErr w:type="spellEnd"/>
-      <w:r>
-        <w:t xml:space="preserve"> für die APEX-Anwendung, die in der Regelgruppe referenziert wird, ausgelesen und analysiert. Die aufbereiteten Beschreibungen dieser Seitenelemente werden anschließend in Tabelle </w:t>
+        <w:t xml:space="preserve">Regelbedingungen und Aktionen referenzieren Seitenelemente. Die referenzierten Seitenelemente werden aus dem APEX Data Dictionary für die APEX-Anwendung, die in der Regelgruppe referenziert wird, ausgelesen und analysiert. Die aufbereiteten Beschreibungen dieser Seitenelemente werden anschließend in Tabelle </w:t>
       </w:r>
       <w:r>
         <w:rPr>
@@ -1498,15 +1180,7 @@
         <w:t>SPI_REQUIRED = 1</w:t>
       </w:r>
       <w:r>
-        <w:t xml:space="preserve"> gekennzeichnet, denn diese Elemente werden für die Regelauswertung benötigt. Aktionen können alle Elemente der APEX-Anwendung ändern, doch führen diese Änderungen nur dann zu einer Reaktion des </w:t>
-      </w:r>
-      <w:proofErr w:type="spellStart"/>
-      <w:r>
-        <w:t>Plugins</w:t>
-      </w:r>
-      <w:proofErr w:type="spellEnd"/>
-      <w:r>
-        <w:t>, wenn die geänderten Elemente in einer Regelbedingung verwendet wurden.</w:t>
+        <w:t xml:space="preserve"> gekennzeichnet, denn diese Elemente werden für die Regelauswertung benötigt. Aktionen können alle Elemente der APEX-Anwendung ändern, doch führen diese Änderungen nur dann zu einer Reaktion des Plugins, wenn die geänderten Elemente in einer Regelbedingung verwendet wurden.</w:t>
       </w:r>
     </w:p>
     <w:p>
@@ -1529,15 +1203,7 @@
         <w:t>NUMBER</w:t>
       </w:r>
       <w:r>
-        <w:t xml:space="preserve"> wird nur erkannt, wenn das Element auf der Anwendungsseite über eine Formatmaske verfügt. Daher müssen folgende Regeln beachtet werden, wenn das </w:t>
-      </w:r>
-      <w:proofErr w:type="spellStart"/>
-      <w:r>
-        <w:t>Plugin</w:t>
-      </w:r>
-      <w:proofErr w:type="spellEnd"/>
-      <w:r>
-        <w:t xml:space="preserve"> problemlos mit einer Anwendungsseite kooperieren können soll:</w:t>
+        <w:t xml:space="preserve"> wird nur erkannt, wenn das Element auf der Anwendungsseite über eine Formatmaske verfügt. Daher müssen folgende Regeln beachtet werden, wenn das Plugin problemlos mit einer Anwendungsseite kooperieren können soll:</w:t>
       </w:r>
     </w:p>
     <w:p>
@@ -1601,15 +1267,7 @@
         </w:numPr>
       </w:pPr>
       <w:r>
-        <w:t xml:space="preserve">Schaltflächen oder Regionen, die durch Aktionen manipuliert werden sollen, benötigen auf der APEX-Seite verpflichtend eine statische ID, ansonsten werden sie vom </w:t>
-      </w:r>
-      <w:proofErr w:type="spellStart"/>
-      <w:r>
-        <w:t>Plugin</w:t>
-      </w:r>
-      <w:proofErr w:type="spellEnd"/>
-      <w:r>
-        <w:t xml:space="preserve"> nicht erkannt. Schaltflächen können darüber hinaus auch in Regelbedingungen verwendet werden, Regionen (naturgemäß) nicht</w:t>
+        <w:t>Schaltflächen oder Regionen, die durch Aktionen manipuliert werden sollen, benötigen auf der APEX-Seite verpflichtend eine statische ID, ansonsten werden sie vom Plugin nicht erkannt. Schaltflächen können darüber hinaus auch in Regelbedingungen verwendet werden, Regionen (naturgemäß) nicht</w:t>
       </w:r>
     </w:p>
     <w:p>
@@ -1766,15 +1424,7 @@
     </w:p>
     <w:p>
       <w:r>
-        <w:t xml:space="preserve">Grundlage des </w:t>
-      </w:r>
-      <w:proofErr w:type="spellStart"/>
-      <w:r>
-        <w:t>Plugins</w:t>
-      </w:r>
-      <w:proofErr w:type="spellEnd"/>
-      <w:r>
-        <w:t xml:space="preserve"> ist die Überführung von Entscheidungslogik in eine SQL-Abfrage. Dies soll an einem Beispiel verdeutlicht werden.</w:t>
+        <w:t>Grundlage des Plugins ist die Überführung von Entscheidungslogik in eine SQL-Abfrage. Dies soll an einem Beispiel verdeutlicht werden.</w:t>
       </w:r>
     </w:p>
     <w:p>
@@ -1911,39 +1561,21 @@
       <w:r>
         <w:t xml:space="preserve">Es ist sichergestellt, dass eine Regelgruppe für die APEX-Anwendungsseite angelegt wurde, dass Aktionstypen zum Aktivieren und Deaktivieren von Anwendungselementen bereitstehen (die Aktionstypen implementieren die JavaScript-Funktionen </w:t>
       </w:r>
-      <w:proofErr w:type="spellStart"/>
-      <w:r>
-        <w:rPr>
-          <w:rStyle w:val="CodeSnippetZchn"/>
-        </w:rPr>
-        <w:t>apex.item</w:t>
-      </w:r>
-      <w:proofErr w:type="spellEnd"/>
-      <w:r>
-        <w:rPr>
-          <w:rStyle w:val="CodeSnippetZchn"/>
-        </w:rPr>
-        <w:t>('#ITEM#').</w:t>
-      </w:r>
-      <w:proofErr w:type="spellStart"/>
-      <w:r>
-        <w:rPr>
-          <w:rStyle w:val="CodeSnippetZchn"/>
-        </w:rPr>
-        <w:t>disable</w:t>
-      </w:r>
-      <w:proofErr w:type="spellEnd"/>
+      <w:r>
+        <w:rPr>
+          <w:rStyle w:val="CodeSnippetZchn"/>
+        </w:rPr>
+        <w:t>apex.item('#ITEM#').disable</w:t>
+      </w:r>
       <w:r>
         <w:t xml:space="preserve"> bzw. </w:t>
       </w:r>
-      <w:proofErr w:type="spellStart"/>
       <w:r>
         <w:rPr>
           <w:rStyle w:val="CodeSnippetZchn"/>
         </w:rPr>
         <w:t>enable</w:t>
       </w:r>
-      <w:proofErr w:type="spellEnd"/>
       <w:r>
         <w:t>).</w:t>
       </w:r>
@@ -1977,21 +1609,7 @@
         <w:rPr>
           <w:rStyle w:val="CodeSnippetZchn"/>
         </w:rPr>
-        <w:t xml:space="preserve">P1_VALID_FROM </w:t>
-      </w:r>
-      <w:proofErr w:type="spellStart"/>
-      <w:r>
-        <w:rPr>
-          <w:rStyle w:val="CodeSnippetZchn"/>
-        </w:rPr>
-        <w:t>is</w:t>
-      </w:r>
-      <w:proofErr w:type="spellEnd"/>
-      <w:r>
-        <w:rPr>
-          <w:rStyle w:val="CodeSnippetZchn"/>
-        </w:rPr>
-        <w:t xml:space="preserve"> NULL</w:t>
+        <w:t>P1_VALID_FROM is NULL</w:t>
       </w:r>
       <w:r>
         <w:br/>
@@ -2072,21 +1690,7 @@
         <w:rPr>
           <w:rStyle w:val="CodeSnippetZchn"/>
         </w:rPr>
-        <w:t xml:space="preserve">P1_VALID_FROM </w:t>
-      </w:r>
-      <w:proofErr w:type="spellStart"/>
-      <w:r>
-        <w:rPr>
-          <w:rStyle w:val="CodeSnippetZchn"/>
-        </w:rPr>
-        <w:t>is</w:t>
-      </w:r>
-      <w:proofErr w:type="spellEnd"/>
-      <w:r>
-        <w:rPr>
-          <w:rStyle w:val="CodeSnippetZchn"/>
-        </w:rPr>
-        <w:t xml:space="preserve"> not NULL</w:t>
+        <w:t>P1_VALID_FROM is not NULL</w:t>
       </w:r>
       <w:r>
         <w:br/>
@@ -2172,15 +1776,7 @@
         <w:pStyle w:val="Code"/>
       </w:pPr>
       <w:r>
-        <w:t xml:space="preserve">select </w:t>
-      </w:r>
-      <w:proofErr w:type="spellStart"/>
-      <w:r>
-        <w:t>to_date</w:t>
-      </w:r>
-      <w:proofErr w:type="spellEnd"/>
-      <w:r>
-        <w:t>(v('</w:t>
+        <w:t>select to_date(v('</w:t>
       </w:r>
       <w:r>
         <w:rPr>
@@ -2189,35 +1785,11 @@
         <w:t>P1_VALID_FROM</w:t>
       </w:r>
       <w:r>
-        <w:t>'), '</w:t>
-      </w:r>
-      <w:proofErr w:type="spellStart"/>
-      <w:r>
-        <w:t>dd.mm.yyyy</w:t>
-      </w:r>
-      <w:proofErr w:type="spellEnd"/>
-      <w:r>
-        <w:t xml:space="preserve">') </w:t>
-      </w:r>
-      <w:proofErr w:type="spellStart"/>
-      <w:r>
-        <w:t>valid_from</w:t>
-      </w:r>
-      <w:proofErr w:type="spellEnd"/>
-      <w:r>
-        <w:t>,</w:t>
+        <w:t>'), 'dd.mm.yyyy') valid_from,</w:t>
       </w:r>
       <w:r>
         <w:br/>
-        <w:t xml:space="preserve">       </w:t>
-      </w:r>
-      <w:proofErr w:type="spellStart"/>
-      <w:r>
-        <w:t>to_date</w:t>
-      </w:r>
-      <w:proofErr w:type="spellEnd"/>
-      <w:r>
-        <w:t>(v(</w:t>
+        <w:t xml:space="preserve">       to_date(v(</w:t>
       </w:r>
       <w:r>
         <w:rPr>
@@ -2226,21 +1798,8 @@
         <w:t>P1_VALID_TIL</w:t>
       </w:r>
       <w:r>
-        <w:t>'), '</w:t>
-      </w:r>
-      <w:proofErr w:type="spellStart"/>
-      <w:r>
-        <w:t>dd.mm.yyyy</w:t>
-      </w:r>
-      <w:proofErr w:type="spellEnd"/>
-      <w:r>
-        <w:t xml:space="preserve">') </w:t>
-      </w:r>
-      <w:proofErr w:type="spellStart"/>
-      <w:r>
-        <w:t>valid_til</w:t>
-      </w:r>
-      <w:proofErr w:type="spellEnd"/>
+        <w:t>'), 'dd.mm.yyyy') valid_til</w:t>
+      </w:r>
       <w:r>
         <w:br/>
         <w:t xml:space="preserve">  from dual;</w:t>
@@ -2248,15 +1807,7 @@
     </w:p>
     <w:p>
       <w:r>
-        <w:t xml:space="preserve">Das </w:t>
-      </w:r>
-      <w:proofErr w:type="spellStart"/>
-      <w:r>
-        <w:t>Plugin</w:t>
-      </w:r>
-      <w:proofErr w:type="spellEnd"/>
-      <w:r>
-        <w:t xml:space="preserve"> erstellt diese Abfrage automatisch, basierend auf den Metadaten aus den Tabellen </w:t>
+        <w:t xml:space="preserve">Das Plugin erstellt diese Abfrage automatisch, basierend auf den Metadaten aus den Tabellen </w:t>
       </w:r>
       <w:r>
         <w:rPr>
@@ -2301,15 +1852,7 @@
         <w:t>FIRING_ITEM</w:t>
       </w:r>
       <w:r>
-        <w:t xml:space="preserve"> zugänglich gemacht und liefert die ID des auslösenden Elements. Wird das </w:t>
-      </w:r>
-      <w:proofErr w:type="spellStart"/>
-      <w:r>
-        <w:t>Plugin</w:t>
-      </w:r>
-      <w:proofErr w:type="spellEnd"/>
-      <w:r>
-        <w:t xml:space="preserve"> initialisiert, enthält diese Spalte den Wert </w:t>
+        <w:t xml:space="preserve"> zugänglich gemacht und liefert die ID des auslösenden Elements. Wird das Plugin initialisiert, enthält diese Spalte den Wert </w:t>
       </w:r>
       <w:r>
         <w:rPr>
@@ -2339,15 +1882,7 @@
         <w:t>DOCUMENT</w:t>
       </w:r>
       <w:r>
-        <w:t xml:space="preserve">, wird das </w:t>
-      </w:r>
-      <w:proofErr w:type="spellStart"/>
-      <w:r>
-        <w:t>Plugin</w:t>
-      </w:r>
-      <w:proofErr w:type="spellEnd"/>
-      <w:r>
-        <w:t xml:space="preserve"> also initialisiert, enthält die Spalte </w:t>
+        <w:t xml:space="preserve">, wird das Plugin also initialisiert, enthält die Spalte </w:t>
       </w:r>
       <w:r>
         <w:rPr>
@@ -2475,15 +2010,7 @@
     </w:p>
     <w:p>
       <w:r>
-        <w:t xml:space="preserve">Die zusätzlichen Spalten dienen der vereinfachten Formulierung von Regeln. So kann eine Regel, die </w:t>
-      </w:r>
-      <w:proofErr w:type="spellStart"/>
-      <w:r>
-        <w:t>die</w:t>
-      </w:r>
-      <w:proofErr w:type="spellEnd"/>
-      <w:r>
-        <w:t xml:space="preserve"> Seitenelemente </w:t>
+        <w:t xml:space="preserve">Die zusätzlichen Spalten dienen der vereinfachten Formulierung von Regeln. So kann eine Regel, die die Seitenelemente </w:t>
       </w:r>
       <w:r>
         <w:rPr>
@@ -2530,21 +2057,7 @@
         <w:rPr>
           <w:rStyle w:val="CodeSnippetZchn"/>
         </w:rPr>
-        <w:t xml:space="preserve">P1_VALID_FROM &gt;= P1_VALID_TIL </w:t>
-      </w:r>
-      <w:proofErr w:type="spellStart"/>
-      <w:r>
-        <w:rPr>
-          <w:rStyle w:val="CodeSnippetZchn"/>
-        </w:rPr>
-        <w:t>and</w:t>
-      </w:r>
-      <w:proofErr w:type="spellEnd"/>
-      <w:r>
-        <w:rPr>
-          <w:rStyle w:val="CodeSnippetZchn"/>
-        </w:rPr>
-        <w:t xml:space="preserve"> FIRING_ITEM = 'P1_VALID_TIL'</w:t>
+        <w:t>P1_VALID_FROM &gt;= P1_VALID_TIL and FIRING_ITEM = 'P1_VALID_TIL'</w:t>
       </w:r>
       <w:r>
         <w:t>.</w:t>
@@ -2662,15 +2175,7 @@
     </w:p>
     <w:p>
       <w:r>
-        <w:t xml:space="preserve">Die Daten des Session State stehen der Regelview in einer </w:t>
-      </w:r>
-      <w:proofErr w:type="spellStart"/>
-      <w:r>
-        <w:t>Inner</w:t>
-      </w:r>
-      <w:proofErr w:type="spellEnd"/>
-      <w:r>
-        <w:t xml:space="preserve"> View mit dem Namen </w:t>
+        <w:t xml:space="preserve">Die Daten des Session State stehen der Regelview in einer Inner View mit dem Namen </w:t>
       </w:r>
       <w:r>
         <w:rPr>
@@ -2685,21 +2190,7 @@
         <w:rPr>
           <w:rStyle w:val="CodeSnippetZchn"/>
         </w:rPr>
-        <w:t xml:space="preserve">((SRU_ID = &lt;Regel-ID&gt;) </w:t>
-      </w:r>
-      <w:proofErr w:type="spellStart"/>
-      <w:r>
-        <w:rPr>
-          <w:rStyle w:val="CodeSnippetZchn"/>
-        </w:rPr>
-        <w:t>and</w:t>
-      </w:r>
-      <w:proofErr w:type="spellEnd"/>
-      <w:r>
-        <w:rPr>
-          <w:rStyle w:val="CodeSnippetZchn"/>
-        </w:rPr>
-        <w:t xml:space="preserve"> (&lt;Regelbedingung&gt;))</w:t>
+        <w:t>((SRU_ID = &lt;Regel-ID&gt;) and (&lt;Regelbedingung&gt;))</w:t>
       </w:r>
       <w:r>
         <w:t xml:space="preserve">. Alle Einzelregeln werden durch eine </w:t>
@@ -2737,15 +2228,7 @@
         <w:pStyle w:val="Code"/>
       </w:pPr>
       <w:r>
-        <w:t xml:space="preserve">  </w:t>
-      </w:r>
-      <w:proofErr w:type="spellStart"/>
-      <w:r>
-        <w:t>with</w:t>
-      </w:r>
-      <w:proofErr w:type="spellEnd"/>
-      <w:r>
-        <w:t xml:space="preserve"> </w:t>
+        <w:t xml:space="preserve">  with </w:t>
       </w:r>
       <w:r>
         <w:rPr>
@@ -2754,15 +2237,7 @@
         <w:t>SESSION_STATE</w:t>
       </w:r>
       <w:r>
-        <w:t xml:space="preserve"> </w:t>
-      </w:r>
-      <w:proofErr w:type="spellStart"/>
-      <w:r>
-        <w:t>as</w:t>
-      </w:r>
-      <w:proofErr w:type="spellEnd"/>
-      <w:r>
-        <w:t xml:space="preserve"> (...)</w:t>
+        <w:t xml:space="preserve"> as (...)</w:t>
       </w:r>
       <w:r>
         <w:br/>
@@ -2780,15 +2255,7 @@
       </w:r>
       <w:r>
         <w:br/>
-        <w:t xml:space="preserve">  </w:t>
-      </w:r>
-      <w:proofErr w:type="spellStart"/>
-      <w:r>
-        <w:t>join</w:t>
-      </w:r>
-      <w:proofErr w:type="spellEnd"/>
-      <w:r>
-        <w:t xml:space="preserve"> ...</w:t>
+        <w:t xml:space="preserve">  join ...</w:t>
       </w:r>
       <w:r>
         <w:br/>
@@ -2801,23 +2268,7 @@
         <w:t>WHERE</w:t>
       </w:r>
       <w:r>
-        <w:t xml:space="preserve"> ((</w:t>
-      </w:r>
-      <w:proofErr w:type="spellStart"/>
-      <w:r>
-        <w:t>sru_id</w:t>
-      </w:r>
-      <w:proofErr w:type="spellEnd"/>
-      <w:r>
-        <w:t xml:space="preserve"> = 5) </w:t>
-      </w:r>
-      <w:proofErr w:type="spellStart"/>
-      <w:r>
-        <w:t>and</w:t>
-      </w:r>
-      <w:proofErr w:type="spellEnd"/>
-      <w:r>
-        <w:t xml:space="preserve"> (</w:t>
+        <w:t xml:space="preserve"> ((sru_id = 5) and (</w:t>
       </w:r>
       <w:r>
         <w:rPr>
@@ -2826,15 +2277,7 @@
         <w:t>P1_VALID_FROM</w:t>
       </w:r>
       <w:r>
-        <w:t xml:space="preserve"> </w:t>
-      </w:r>
-      <w:proofErr w:type="spellStart"/>
-      <w:r>
-        <w:t>is</w:t>
-      </w:r>
-      <w:proofErr w:type="spellEnd"/>
-      <w:r>
-        <w:t xml:space="preserve"> </w:t>
+        <w:t xml:space="preserve"> is </w:t>
       </w:r>
       <w:r>
         <w:rPr>
@@ -2847,31 +2290,7 @@
       </w:r>
       <w:r>
         <w:br/>
-        <w:t xml:space="preserve">    </w:t>
-      </w:r>
-      <w:proofErr w:type="spellStart"/>
-      <w:r>
-        <w:t>or</w:t>
-      </w:r>
-      <w:proofErr w:type="spellEnd"/>
-      <w:r>
-        <w:t xml:space="preserve"> ((</w:t>
-      </w:r>
-      <w:proofErr w:type="spellStart"/>
-      <w:r>
-        <w:t>sru_id</w:t>
-      </w:r>
-      <w:proofErr w:type="spellEnd"/>
-      <w:r>
-        <w:t xml:space="preserve"> = 6) </w:t>
-      </w:r>
-      <w:proofErr w:type="spellStart"/>
-      <w:r>
-        <w:t>and</w:t>
-      </w:r>
-      <w:proofErr w:type="spellEnd"/>
-      <w:r>
-        <w:t xml:space="preserve"> (</w:t>
+        <w:t xml:space="preserve">    or ((sru_id = 6) and (</w:t>
       </w:r>
       <w:r>
         <w:rPr>
@@ -2893,31 +2312,7 @@
       </w:r>
       <w:r>
         <w:br/>
-        <w:t xml:space="preserve">    </w:t>
-      </w:r>
-      <w:proofErr w:type="spellStart"/>
-      <w:r>
-        <w:t>or</w:t>
-      </w:r>
-      <w:proofErr w:type="spellEnd"/>
-      <w:r>
-        <w:t xml:space="preserve"> ((</w:t>
-      </w:r>
-      <w:proofErr w:type="spellStart"/>
-      <w:r>
-        <w:t>sru_id</w:t>
-      </w:r>
-      <w:proofErr w:type="spellEnd"/>
-      <w:r>
-        <w:t xml:space="preserve"> = 7) </w:t>
-      </w:r>
-      <w:proofErr w:type="spellStart"/>
-      <w:r>
-        <w:t>and</w:t>
-      </w:r>
-      <w:proofErr w:type="spellEnd"/>
-      <w:r>
-        <w:t xml:space="preserve"> (</w:t>
+        <w:t xml:space="preserve">    or ((sru_id = 7) and (</w:t>
       </w:r>
       <w:r>
         <w:rPr>
@@ -2926,15 +2321,7 @@
         <w:t>P1_VALID_FROM</w:t>
       </w:r>
       <w:r>
-        <w:t xml:space="preserve"> </w:t>
-      </w:r>
-      <w:proofErr w:type="spellStart"/>
-      <w:r>
-        <w:t>is</w:t>
-      </w:r>
-      <w:proofErr w:type="spellEnd"/>
-      <w:r>
-        <w:t xml:space="preserve"> not </w:t>
+        <w:t xml:space="preserve"> is not </w:t>
       </w:r>
       <w:r>
         <w:rPr>
@@ -3016,15 +2403,7 @@
         <w:t>SCT_BL_RULES</w:t>
       </w:r>
       <w:r>
-        <w:t xml:space="preserve"> zur Verfügung gestellt, die aus den einzelnen Basistabellen eine Liste aller verfügbarer Regeln und deren Aktivitäten bereitstellt. Um die Abfrageperformanz zu steigern, wird diese View über die Spalte SGR_ID vorgefiltert. Durch den </w:t>
-      </w:r>
-      <w:proofErr w:type="spellStart"/>
-      <w:r>
-        <w:t>Join</w:t>
-      </w:r>
-      <w:proofErr w:type="spellEnd"/>
-      <w:r>
-        <w:t xml:space="preserve"> der View </w:t>
+        <w:t xml:space="preserve"> zur Verfügung gestellt, die aus den einzelnen Basistabellen eine Liste aller verfügbarer Regeln und deren Aktivitäten bereitstellt. Um die Abfrageperformanz zu steigern, wird diese View über die Spalte SGR_ID vorgefiltert. Durch den Join der View </w:t>
       </w:r>
       <w:r>
         <w:rPr>
@@ -3055,18 +2434,16 @@
     </w:p>
     <w:p>
       <w:r>
-        <w:t>Regelgruppen sind standradmäßig so eingestellt, dass Regeln rekursiv ausgeführt werden. Dies kann durch Setzen eines Flags bei der Regelgruppe auch unterdrückt werden.</w:t>
-      </w:r>
-      <w:r>
-        <w:t xml:space="preserve"> In diesem Fall wird stets und ausschließlich nur die Regel ausgeführt, die für die aktuelle Situation des </w:t>
-      </w:r>
-      <w:proofErr w:type="spellStart"/>
-      <w:r>
-        <w:t>Sessionstatus</w:t>
-      </w:r>
-      <w:proofErr w:type="spellEnd"/>
-      <w:r>
-        <w:t xml:space="preserve"> die höchste Gültigkeit hat (d.h. die erste Regel, deren Bedingung zu </w:t>
+        <w:t>Regelgruppen sind stand</w:t>
+      </w:r>
+      <w:r>
+        <w:t>ar</w:t>
+      </w:r>
+      <w:r>
+        <w:t>dmäßig so eingestellt, dass Regeln rekursiv ausgeführt werden. Dies kann durch Setzen eines Flags bei der Regelgruppe auch unterdrückt werden.</w:t>
+      </w:r>
+      <w:r>
+        <w:t xml:space="preserve"> In diesem Fall wird stets und ausschließlich nur die Regel ausgeführt, die für die aktuelle Situation des Sessionstatus die höchste Gültigkeit hat (d.h. die erste Regel, deren Bedingung zu </w:t>
       </w:r>
       <w:r>
         <w:rPr>
@@ -3080,15 +2457,7 @@
     </w:p>
     <w:p>
       <w:r>
-        <w:t xml:space="preserve">Wird in einer Einzelregel der Session State eines Elements verändert, wird dies, wie bereits beschrieben, im </w:t>
-      </w:r>
-      <w:proofErr w:type="spellStart"/>
-      <w:r>
-        <w:t>Plugin</w:t>
-      </w:r>
-      <w:proofErr w:type="spellEnd"/>
-      <w:r>
-        <w:t xml:space="preserve"> registriert, wenn die Methode </w:t>
+        <w:t xml:space="preserve">Wird in einer Einzelregel der Session State eines Elements verändert, wird dies, wie bereits beschrieben, im Plugin registriert, wenn die Methode </w:t>
       </w:r>
       <w:r>
         <w:rPr>
@@ -3132,15 +2501,7 @@
     </w:p>
     <w:p>
       <w:r>
-        <w:t xml:space="preserve">In diesem Fall wird das </w:t>
-      </w:r>
-      <w:proofErr w:type="spellStart"/>
-      <w:r>
-        <w:t>Plugin</w:t>
-      </w:r>
-      <w:proofErr w:type="spellEnd"/>
-      <w:r>
-        <w:t xml:space="preserve"> </w:t>
+        <w:t xml:space="preserve">In diesem Fall wird das Plugin </w:t>
       </w:r>
       <w:r>
         <w:rPr>
@@ -3167,28 +2528,12 @@
         <w:t>CHANGE</w:t>
       </w:r>
       <w:r>
-        <w:t xml:space="preserve">-Ereignis simulieren und eine entsprechende Antwort des </w:t>
-      </w:r>
-      <w:proofErr w:type="spellStart"/>
-      <w:r>
-        <w:t>Plugin</w:t>
-      </w:r>
-      <w:proofErr w:type="spellEnd"/>
-      <w:r>
-        <w:t xml:space="preserve"> erfragen. Durch diesen Mechanismus ist es möglich, in einer Aktion mehrere Elemente mit Werten zu belegen und - vor der Antwort an das aufrufende Programm - alle geänderten Elemente, auf die sich eine Regel bezieht, zu prüfen, um festzustellen, ob diese Elemente z.B. angezeigt werden sollen oder nicht. Alle Datenbankaktionen, die sich durch diese Prüfungen ergeben, werden ausgeführt, alle JavaScript-Aktionen in einer Antwort gesammelt. Zur Unterscheidung, welche JavaScript-Anweisung durch welche Regel erzeugt wurde, enthält die Antwort einen Kommentareintrag vor jedem erneuten Aufruf mit Angabe zur Regel und zur Rekursionstiefe, die diese JavaScript-Anweisung erzeugt hat.</w:t>
-      </w:r>
-    </w:p>
-    <w:p>
-      <w:r>
-        <w:t xml:space="preserve">Da durch diesen Mechanismus Endlosschleifen auftreten können, wird im </w:t>
-      </w:r>
-      <w:proofErr w:type="spellStart"/>
-      <w:r>
-        <w:t>Plugin</w:t>
-      </w:r>
-      <w:proofErr w:type="spellEnd"/>
-      <w:r>
-        <w:t xml:space="preserve"> ein Rekursionszähler aktualisiert, der bei maximal 10 Rekursionen die weitere Verarbeitung abbricht. Die Rekursion wird für ein Element, das bereits bearbeitet wurde, nicht erneut aufgerufen, egal, auf welcher Rekursionstiefe dieser erneute Aufruf geschieht.</w:t>
+        <w:t>-Ereignis simulieren und eine entsprechende Antwort des Plugin erfragen. Durch diesen Mechanismus ist es möglich, in einer Aktion mehrere Elemente mit Werten zu belegen und - vor der Antwort an das aufrufende Programm - alle geänderten Elemente, auf die sich eine Regel bezieht, zu prüfen, um festzustellen, ob diese Elemente z.B. angezeigt werden sollen oder nicht. Alle Datenbankaktionen, die sich durch diese Prüfungen ergeben, werden ausgeführt, alle JavaScript-Aktionen in einer Antwort gesammelt. Zur Unterscheidung, welche JavaScript-Anweisung durch welche Regel erzeugt wurde, enthält die Antwort einen Kommentareintrag vor jedem erneuten Aufruf mit Angabe zur Regel und zur Rekursionstiefe, die diese JavaScript-Anweisung erzeugt hat.</w:t>
+      </w:r>
+    </w:p>
+    <w:p>
+      <w:r>
+        <w:t>Da durch diesen Mechanismus Endlosschleifen auftreten können, wird im Plugin ein Rekursionszähler aktualisiert, der bei maximal 10 Rekursionen die weitere Verarbeitung abbricht. Die Rekursion wird für ein Element, das bereits bearbeitet wurde, nicht erneut aufgerufen, egal, auf welcher Rekursionstiefe dieser erneute Aufruf geschieht.</w:t>
       </w:r>
     </w:p>
     <w:p>
@@ -3198,15 +2543,7 @@
     </w:p>
     <w:p>
       <w:r>
-        <w:t xml:space="preserve">Ein Eingabefeld auf dem Formular erlaubt die Eingabe einer Kunden-ID. Durch Änderung der Kunden-ID soll das </w:t>
-      </w:r>
-      <w:proofErr w:type="spellStart"/>
-      <w:r>
-        <w:t>Plugin</w:t>
-      </w:r>
-      <w:proofErr w:type="spellEnd"/>
-      <w:r>
-        <w:t xml:space="preserve"> mehrere Felder des Kunden mit Daten füllen. Ist der Kunde ein gewerblicher Kunde, soll das Feld </w:t>
+        <w:t xml:space="preserve">Ein Eingabefeld auf dem Formular erlaubt die Eingabe einer Kunden-ID. Durch Änderung der Kunden-ID soll das Plugin mehrere Felder des Kunden mit Daten füllen. Ist der Kunde ein gewerblicher Kunde, soll das Feld </w:t>
       </w:r>
       <w:r>
         <w:rPr>
@@ -3279,15 +2616,7 @@
         <w:t>CHANGE</w:t>
       </w:r>
       <w:r>
-        <w:t xml:space="preserve">-Event für das Element nicht ausgelöst und die verbundene Regel nicht berücksichtigt. Durch die rekursive Regelausführung erkennt das </w:t>
-      </w:r>
-      <w:proofErr w:type="spellStart"/>
-      <w:r>
-        <w:t>Plugin</w:t>
-      </w:r>
-      <w:proofErr w:type="spellEnd"/>
-      <w:r>
-        <w:t xml:space="preserve">, dass das Feld </w:t>
+        <w:t xml:space="preserve">-Event für das Element nicht ausgelöst und die verbundene Regel nicht berücksichtigt. Durch die rekursive Regelausführung erkennt das Plugin, dass das Feld </w:t>
       </w:r>
       <w:r>
         <w:rPr>
@@ -3319,21 +2648,21 @@
         <w:rPr>
           <w:lang w:eastAsia="de-DE"/>
         </w:rPr>
-        <w:t>&lt;</w:t>
-      </w:r>
-      <w:proofErr w:type="spellStart"/>
-      <w:r>
+        <w:t>&lt;script&gt;</w:t>
+      </w:r>
+    </w:p>
+    <w:p>
+      <w:pPr>
+        <w:pStyle w:val="Code"/>
         <w:rPr>
           <w:lang w:eastAsia="de-DE"/>
         </w:rPr>
-        <w:t>script</w:t>
-      </w:r>
-      <w:proofErr w:type="spellEnd"/>
+      </w:pPr>
       <w:r>
         <w:rPr>
           <w:lang w:eastAsia="de-DE"/>
         </w:rPr>
-        <w:t>&gt;</w:t>
+        <w:t>de.condes.plugin.sct.setItemValues(</w:t>
       </w:r>
     </w:p>
     <w:p>
@@ -3343,19 +2672,17 @@
           <w:lang w:eastAsia="de-DE"/>
         </w:rPr>
       </w:pPr>
-      <w:proofErr w:type="spellStart"/>
       <w:r>
         <w:rPr>
           <w:lang w:eastAsia="de-DE"/>
         </w:rPr>
-        <w:t>de.condes.plugin.sct.setItemValues</w:t>
-      </w:r>
-      <w:proofErr w:type="spellEnd"/>
+        <w:t xml:space="preserve">  </w:t>
+      </w:r>
       <w:r>
         <w:rPr>
           <w:lang w:eastAsia="de-DE"/>
         </w:rPr>
-        <w:t>(</w:t>
+        <w:t>[{"id":"P4_SGR_PAGE_ID","value":""},</w:t>
       </w:r>
     </w:p>
     <w:p>
@@ -3369,13 +2696,113 @@
         <w:rPr>
           <w:lang w:eastAsia="de-DE"/>
         </w:rPr>
+        <w:t xml:space="preserve">   </w:t>
+      </w:r>
+      <w:r>
+        <w:rPr>
+          <w:lang w:eastAsia="de-DE"/>
+        </w:rPr>
+        <w:t>{"id":"P4_SGR_ID","value":""},</w:t>
+      </w:r>
+    </w:p>
+    <w:p>
+      <w:pPr>
+        <w:pStyle w:val="Code"/>
+        <w:rPr>
+          <w:lang w:eastAsia="de-DE"/>
+        </w:rPr>
+      </w:pPr>
+      <w:r>
+        <w:rPr>
+          <w:lang w:eastAsia="de-DE"/>
+        </w:rPr>
+        <w:t xml:space="preserve">   </w:t>
+      </w:r>
+      <w:r>
+        <w:rPr>
+          <w:lang w:eastAsia="de-DE"/>
+        </w:rPr>
+        <w:t>{"id":"P4_SGR_APP_TO","value":""},</w:t>
+      </w:r>
+    </w:p>
+    <w:p>
+      <w:pPr>
+        <w:pStyle w:val="Code"/>
+        <w:rPr>
+          <w:lang w:eastAsia="de-DE"/>
+        </w:rPr>
+      </w:pPr>
+      <w:r>
+        <w:rPr>
+          <w:lang w:eastAsia="de-DE"/>
+        </w:rPr>
+        <w:t xml:space="preserve">   </w:t>
+      </w:r>
+      <w:r>
+        <w:rPr>
+          <w:lang w:eastAsia="de-DE"/>
+        </w:rPr>
+        <w:t>{"id":"P4_SGR_PAGE_TO","value":""}]);</w:t>
+      </w:r>
+    </w:p>
+    <w:p>
+      <w:pPr>
+        <w:pStyle w:val="Code"/>
+        <w:rPr>
+          <w:lang w:eastAsia="de-DE"/>
+        </w:rPr>
+      </w:pPr>
+      <w:r>
+        <w:rPr>
+          <w:lang w:eastAsia="de-DE"/>
+        </w:rPr>
+        <w:t xml:space="preserve">  de.condes.plugin.sct.setErrors(</w:t>
+      </w:r>
+    </w:p>
+    <w:p>
+      <w:pPr>
+        <w:pStyle w:val="Code"/>
+        <w:rPr>
+          <w:lang w:eastAsia="de-DE"/>
+        </w:rPr>
+      </w:pPr>
+      <w:r>
+        <w:rPr>
+          <w:lang w:eastAsia="de-DE"/>
+        </w:rPr>
+        <w:t>{</w:t>
+      </w:r>
+      <w:r>
+        <w:rPr>
+          <w:lang w:eastAsia="de-DE"/>
+        </w:rPr>
+        <w:t xml:space="preserve"> </w:t>
+      </w:r>
+      <w:r>
+        <w:rPr>
+          <w:lang w:eastAsia="de-DE"/>
+        </w:rPr>
+        <w:t>"count":0,</w:t>
+      </w:r>
+    </w:p>
+    <w:p>
+      <w:pPr>
+        <w:pStyle w:val="Code"/>
+        <w:rPr>
+          <w:lang w:eastAsia="de-DE"/>
+        </w:rPr>
+      </w:pPr>
+      <w:r>
+        <w:rPr>
+          <w:lang w:eastAsia="de-DE"/>
+        </w:rPr>
         <w:t xml:space="preserve">  </w:t>
       </w:r>
       <w:r>
         <w:rPr>
           <w:lang w:eastAsia="de-DE"/>
         </w:rPr>
-        <w:t>[{"id":"P4_SGR_PAGE_ID","value":""},</w:t>
+        <w:t>"errorDependentButtons":"B4_COPY",</w:t>
       </w:r>
     </w:p>
     <w:p>
@@ -3389,13 +2816,13 @@
         <w:rPr>
           <w:lang w:eastAsia="de-DE"/>
         </w:rPr>
-        <w:t xml:space="preserve">   </w:t>
+        <w:t xml:space="preserve">  </w:t>
       </w:r>
       <w:r>
         <w:rPr>
           <w:lang w:eastAsia="de-DE"/>
         </w:rPr>
-        <w:t>{"id":"P4_SGR_ID","value":""},</w:t>
+        <w:t>"firingItems":"P4_SGR_PAGE_ID,P4_SGR_ID,P4_SGR_APP_TO,P4_SGR_PAGE_TO",</w:t>
       </w:r>
     </w:p>
     <w:p>
@@ -3409,13 +2836,13 @@
         <w:rPr>
           <w:lang w:eastAsia="de-DE"/>
         </w:rPr>
-        <w:t xml:space="preserve">   </w:t>
+        <w:t xml:space="preserve">  </w:t>
       </w:r>
       <w:r>
         <w:rPr>
           <w:lang w:eastAsia="de-DE"/>
         </w:rPr>
-        <w:t>{"id":"P4_SGR_APP_TO","value":""},</w:t>
+        <w:t>"errors":[]});</w:t>
       </w:r>
     </w:p>
     <w:p>
@@ -3429,13 +2856,21 @@
         <w:rPr>
           <w:lang w:eastAsia="de-DE"/>
         </w:rPr>
-        <w:t xml:space="preserve">   </w:t>
-      </w:r>
-      <w:r>
+        <w:t xml:space="preserve">  //Recursion 1: RULE_10 (Quellanwendung ist leer), Firing Item: DOCUMENT</w:t>
+      </w:r>
+    </w:p>
+    <w:p>
+      <w:pPr>
+        <w:pStyle w:val="Code"/>
         <w:rPr>
           <w:lang w:eastAsia="de-DE"/>
         </w:rPr>
-        <w:t>{"id":"P4_SGR_PAGE_TO","value":""}]);</w:t>
+      </w:pPr>
+      <w:r>
+        <w:rPr>
+          <w:lang w:eastAsia="de-DE"/>
+        </w:rPr>
+        <w:t xml:space="preserve">  apex.item('P4_SGR_PAGE_ID').show;</w:t>
       </w:r>
     </w:p>
     <w:p>
@@ -3449,21 +2884,21 @@
         <w:rPr>
           <w:lang w:eastAsia="de-DE"/>
         </w:rPr>
-        <w:t xml:space="preserve">  </w:t>
-      </w:r>
-      <w:proofErr w:type="spellStart"/>
-      <w:r>
+        <w:t xml:space="preserve">  apex.item('P4_SGR_PAGE_ID').disable();</w:t>
+      </w:r>
+    </w:p>
+    <w:p>
+      <w:pPr>
+        <w:pStyle w:val="Code"/>
         <w:rPr>
           <w:lang w:eastAsia="de-DE"/>
         </w:rPr>
-        <w:t>de.condes.plugin.sct.setErrors</w:t>
-      </w:r>
-      <w:proofErr w:type="spellEnd"/>
+      </w:pPr>
       <w:r>
         <w:rPr>
           <w:lang w:eastAsia="de-DE"/>
         </w:rPr>
-        <w:t>(</w:t>
+        <w:t xml:space="preserve">  //Recursion 2: RULE_30 (Quellseite ist leer), Firing Item: P4_SGR_PAGE_ID</w:t>
       </w:r>
     </w:p>
     <w:p>
@@ -3477,19 +2912,21 @@
         <w:rPr>
           <w:lang w:eastAsia="de-DE"/>
         </w:rPr>
-        <w:t>{</w:t>
-      </w:r>
-      <w:r>
+        <w:t xml:space="preserve">  apex.item('P4_SGR_ID').show;</w:t>
+      </w:r>
+    </w:p>
+    <w:p>
+      <w:pPr>
+        <w:pStyle w:val="Code"/>
         <w:rPr>
           <w:lang w:eastAsia="de-DE"/>
         </w:rPr>
-        <w:t xml:space="preserve"> </w:t>
-      </w:r>
+      </w:pPr>
       <w:r>
         <w:rPr>
           <w:lang w:eastAsia="de-DE"/>
         </w:rPr>
-        <w:t>"count":0,</w:t>
+        <w:t xml:space="preserve">  apex.item('P4_SGR_ID').disable();</w:t>
       </w:r>
     </w:p>
     <w:p>
@@ -3503,13 +2940,21 @@
         <w:rPr>
           <w:lang w:eastAsia="de-DE"/>
         </w:rPr>
-        <w:t xml:space="preserve">  </w:t>
-      </w:r>
-      <w:r>
+        <w:t xml:space="preserve">  //Recursion 3: RULE_50 (Regelgruppe ist leer), Firing Item: P4_SGR_ID</w:t>
+      </w:r>
+    </w:p>
+    <w:p>
+      <w:pPr>
+        <w:pStyle w:val="Code"/>
         <w:rPr>
           <w:lang w:eastAsia="de-DE"/>
         </w:rPr>
-        <w:t>"errorDependentButtons":"B4_COPY",</w:t>
+      </w:pPr>
+      <w:r>
+        <w:rPr>
+          <w:lang w:eastAsia="de-DE"/>
+        </w:rPr>
+        <w:t xml:space="preserve">  apex.item('P4_SGR_APP_TO').show;</w:t>
       </w:r>
     </w:p>
     <w:p>
@@ -3523,13 +2968,21 @@
         <w:rPr>
           <w:lang w:eastAsia="de-DE"/>
         </w:rPr>
-        <w:t xml:space="preserve">  </w:t>
-      </w:r>
-      <w:r>
+        <w:t xml:space="preserve">  apex.item('P4_SGR_APP_TO').disable();</w:t>
+      </w:r>
+    </w:p>
+    <w:p>
+      <w:pPr>
+        <w:pStyle w:val="Code"/>
         <w:rPr>
           <w:lang w:eastAsia="de-DE"/>
         </w:rPr>
-        <w:t>"firingItems":"P4_SGR_PAGE_ID,P4_SGR_ID,P4_SGR_APP_TO,P4_SGR_PAGE_TO",</w:t>
+      </w:pPr>
+      <w:r>
+        <w:rPr>
+          <w:lang w:eastAsia="de-DE"/>
+        </w:rPr>
+        <w:t xml:space="preserve">  //Recursion 4: RULE_70 (Zielanwendung ist leer), Firing Item: P4_SGR_APP_TO</w:t>
       </w:r>
     </w:p>
     <w:p>
@@ -3543,27 +2996,35 @@
         <w:rPr>
           <w:lang w:eastAsia="de-DE"/>
         </w:rPr>
-        <w:t xml:space="preserve">  </w:t>
-      </w:r>
-      <w:r>
+        <w:t xml:space="preserve">  apex.item('P4_SGR_PAGE_TO').show;</w:t>
+      </w:r>
+    </w:p>
+    <w:p>
+      <w:pPr>
+        <w:pStyle w:val="Code"/>
         <w:rPr>
           <w:lang w:eastAsia="de-DE"/>
         </w:rPr>
-        <w:t>"</w:t>
-      </w:r>
-      <w:proofErr w:type="spellStart"/>
+      </w:pPr>
       <w:r>
         <w:rPr>
           <w:lang w:eastAsia="de-DE"/>
         </w:rPr>
-        <w:t>errors</w:t>
-      </w:r>
-      <w:proofErr w:type="spellEnd"/>
-      <w:r>
+        <w:t xml:space="preserve">  apex.item('P4_SGR_PAGE_TO').disable();</w:t>
+      </w:r>
+    </w:p>
+    <w:p>
+      <w:pPr>
+        <w:pStyle w:val="Code"/>
         <w:rPr>
           <w:lang w:eastAsia="de-DE"/>
         </w:rPr>
-        <w:t>":[]});</w:t>
+      </w:pPr>
+      <w:r>
+        <w:rPr>
+          <w:lang w:eastAsia="de-DE"/>
+        </w:rPr>
+        <w:t xml:space="preserve">  //Recursion 5: RULE_90 (Zielseite ist leer), Firing Item: P4_SGR_PAGE_TO</w:t>
       </w:r>
     </w:p>
     <w:p>
@@ -3577,661 +3038,45 @@
         <w:rPr>
           <w:lang w:eastAsia="de-DE"/>
         </w:rPr>
-        <w:t xml:space="preserve">  //</w:t>
-      </w:r>
-      <w:proofErr w:type="spellStart"/>
-      <w:r>
+        <w:t xml:space="preserve">  apex.item('B4_COPY').show();</w:t>
+      </w:r>
+    </w:p>
+    <w:p>
+      <w:pPr>
+        <w:pStyle w:val="Code"/>
         <w:rPr>
           <w:lang w:eastAsia="de-DE"/>
         </w:rPr>
-        <w:t>Recursion</w:t>
-      </w:r>
-      <w:proofErr w:type="spellEnd"/>
+      </w:pPr>
       <w:r>
         <w:rPr>
           <w:lang w:eastAsia="de-DE"/>
         </w:rPr>
-        <w:t xml:space="preserve"> 1: RULE_10 (Quellanwendung ist leer), </w:t>
-      </w:r>
-      <w:proofErr w:type="spellStart"/>
-      <w:r>
+        <w:t xml:space="preserve">  apex.item('B4_COPY').disable();</w:t>
+      </w:r>
+    </w:p>
+    <w:p>
+      <w:pPr>
+        <w:pStyle w:val="Code"/>
         <w:rPr>
           <w:lang w:eastAsia="de-DE"/>
         </w:rPr>
-        <w:t>Firing</w:t>
-      </w:r>
-      <w:proofErr w:type="spellEnd"/>
+      </w:pPr>
       <w:r>
         <w:rPr>
           <w:lang w:eastAsia="de-DE"/>
         </w:rPr>
-        <w:t xml:space="preserve"> Item: DOCUMENT</w:t>
+        <w:t>&lt;/script&gt;</w:t>
       </w:r>
     </w:p>
     <w:p>
       <w:pPr>
         <w:pStyle w:val="Code"/>
-        <w:rPr>
-          <w:lang w:eastAsia="de-DE"/>
-        </w:rPr>
-      </w:pPr>
-      <w:r>
-        <w:rPr>
-          <w:lang w:eastAsia="de-DE"/>
-        </w:rPr>
-        <w:t xml:space="preserve">  </w:t>
-      </w:r>
-      <w:proofErr w:type="spellStart"/>
-      <w:r>
-        <w:rPr>
-          <w:lang w:eastAsia="de-DE"/>
-        </w:rPr>
-        <w:t>apex.item</w:t>
-      </w:r>
-      <w:proofErr w:type="spellEnd"/>
-      <w:r>
-        <w:rPr>
-          <w:lang w:eastAsia="de-DE"/>
-        </w:rPr>
-        <w:t>('P4_SGR_PAGE_ID').</w:t>
-      </w:r>
-      <w:proofErr w:type="spellStart"/>
-      <w:r>
-        <w:rPr>
-          <w:lang w:eastAsia="de-DE"/>
-        </w:rPr>
-        <w:t>show</w:t>
-      </w:r>
-      <w:proofErr w:type="spellEnd"/>
-      <w:r>
-        <w:rPr>
-          <w:lang w:eastAsia="de-DE"/>
-        </w:rPr>
-        <w:t>;</w:t>
-      </w:r>
-    </w:p>
-    <w:p>
-      <w:pPr>
-        <w:pStyle w:val="Code"/>
-        <w:rPr>
-          <w:lang w:eastAsia="de-DE"/>
-        </w:rPr>
-      </w:pPr>
-      <w:r>
-        <w:rPr>
-          <w:lang w:eastAsia="de-DE"/>
-        </w:rPr>
-        <w:t xml:space="preserve">  </w:t>
-      </w:r>
-      <w:proofErr w:type="spellStart"/>
-      <w:r>
-        <w:rPr>
-          <w:lang w:eastAsia="de-DE"/>
-        </w:rPr>
-        <w:t>apex.item</w:t>
-      </w:r>
-      <w:proofErr w:type="spellEnd"/>
-      <w:r>
-        <w:rPr>
-          <w:lang w:eastAsia="de-DE"/>
-        </w:rPr>
-        <w:t>('P4_SGR_PAGE_ID').</w:t>
-      </w:r>
-      <w:proofErr w:type="spellStart"/>
-      <w:r>
-        <w:rPr>
-          <w:lang w:eastAsia="de-DE"/>
-        </w:rPr>
-        <w:t>disable</w:t>
-      </w:r>
-      <w:proofErr w:type="spellEnd"/>
-      <w:r>
-        <w:rPr>
-          <w:lang w:eastAsia="de-DE"/>
-        </w:rPr>
-        <w:t>();</w:t>
-      </w:r>
-    </w:p>
-    <w:p>
-      <w:pPr>
-        <w:pStyle w:val="Code"/>
-        <w:rPr>
-          <w:lang w:eastAsia="de-DE"/>
-        </w:rPr>
-      </w:pPr>
-      <w:r>
-        <w:rPr>
-          <w:lang w:eastAsia="de-DE"/>
-        </w:rPr>
-        <w:t xml:space="preserve">  //</w:t>
-      </w:r>
-      <w:proofErr w:type="spellStart"/>
-      <w:r>
-        <w:rPr>
-          <w:lang w:eastAsia="de-DE"/>
-        </w:rPr>
-        <w:t>Recursion</w:t>
-      </w:r>
-      <w:proofErr w:type="spellEnd"/>
-      <w:r>
-        <w:rPr>
-          <w:lang w:eastAsia="de-DE"/>
-        </w:rPr>
-        <w:t xml:space="preserve"> 2: RULE_30 (Quellseite ist leer), </w:t>
-      </w:r>
-      <w:proofErr w:type="spellStart"/>
-      <w:r>
-        <w:rPr>
-          <w:lang w:eastAsia="de-DE"/>
-        </w:rPr>
-        <w:t>Firing</w:t>
-      </w:r>
-      <w:proofErr w:type="spellEnd"/>
-      <w:r>
-        <w:rPr>
-          <w:lang w:eastAsia="de-DE"/>
-        </w:rPr>
-        <w:t xml:space="preserve"> Item: P4_SGR_PAGE_ID</w:t>
-      </w:r>
-    </w:p>
-    <w:p>
-      <w:pPr>
-        <w:pStyle w:val="Code"/>
-        <w:rPr>
-          <w:lang w:eastAsia="de-DE"/>
-        </w:rPr>
-      </w:pPr>
-      <w:r>
-        <w:rPr>
-          <w:lang w:eastAsia="de-DE"/>
-        </w:rPr>
-        <w:t xml:space="preserve">  </w:t>
-      </w:r>
-      <w:proofErr w:type="spellStart"/>
-      <w:r>
-        <w:rPr>
-          <w:lang w:eastAsia="de-DE"/>
-        </w:rPr>
-        <w:t>apex.item</w:t>
-      </w:r>
-      <w:proofErr w:type="spellEnd"/>
-      <w:r>
-        <w:rPr>
-          <w:lang w:eastAsia="de-DE"/>
-        </w:rPr>
-        <w:t>('P4_SGR_ID').</w:t>
-      </w:r>
-      <w:proofErr w:type="spellStart"/>
-      <w:r>
-        <w:rPr>
-          <w:lang w:eastAsia="de-DE"/>
-        </w:rPr>
-        <w:t>show</w:t>
-      </w:r>
-      <w:proofErr w:type="spellEnd"/>
-      <w:r>
-        <w:rPr>
-          <w:lang w:eastAsia="de-DE"/>
-        </w:rPr>
-        <w:t>;</w:t>
-      </w:r>
-    </w:p>
-    <w:p>
-      <w:pPr>
-        <w:pStyle w:val="Code"/>
-        <w:rPr>
-          <w:lang w:eastAsia="de-DE"/>
-        </w:rPr>
-      </w:pPr>
-      <w:r>
-        <w:rPr>
-          <w:lang w:eastAsia="de-DE"/>
-        </w:rPr>
-        <w:t xml:space="preserve">  </w:t>
-      </w:r>
-      <w:proofErr w:type="spellStart"/>
-      <w:r>
-        <w:rPr>
-          <w:lang w:eastAsia="de-DE"/>
-        </w:rPr>
-        <w:t>apex.item</w:t>
-      </w:r>
-      <w:proofErr w:type="spellEnd"/>
-      <w:r>
-        <w:rPr>
-          <w:lang w:eastAsia="de-DE"/>
-        </w:rPr>
-        <w:t>('P4_SGR_ID').</w:t>
-      </w:r>
-      <w:proofErr w:type="spellStart"/>
-      <w:r>
-        <w:rPr>
-          <w:lang w:eastAsia="de-DE"/>
-        </w:rPr>
-        <w:t>disable</w:t>
-      </w:r>
-      <w:proofErr w:type="spellEnd"/>
-      <w:r>
-        <w:rPr>
-          <w:lang w:eastAsia="de-DE"/>
-        </w:rPr>
-        <w:t>();</w:t>
-      </w:r>
-    </w:p>
-    <w:p>
-      <w:pPr>
-        <w:pStyle w:val="Code"/>
-        <w:rPr>
-          <w:lang w:eastAsia="de-DE"/>
-        </w:rPr>
-      </w:pPr>
-      <w:r>
-        <w:rPr>
-          <w:lang w:eastAsia="de-DE"/>
-        </w:rPr>
-        <w:t xml:space="preserve">  //</w:t>
-      </w:r>
-      <w:proofErr w:type="spellStart"/>
-      <w:r>
-        <w:rPr>
-          <w:lang w:eastAsia="de-DE"/>
-        </w:rPr>
-        <w:t>Recursion</w:t>
-      </w:r>
-      <w:proofErr w:type="spellEnd"/>
-      <w:r>
-        <w:rPr>
-          <w:lang w:eastAsia="de-DE"/>
-        </w:rPr>
-        <w:t xml:space="preserve"> 3: RULE_50 (Regelgruppe ist leer), </w:t>
-      </w:r>
-      <w:proofErr w:type="spellStart"/>
-      <w:r>
-        <w:rPr>
-          <w:lang w:eastAsia="de-DE"/>
-        </w:rPr>
-        <w:t>Firing</w:t>
-      </w:r>
-      <w:proofErr w:type="spellEnd"/>
-      <w:r>
-        <w:rPr>
-          <w:lang w:eastAsia="de-DE"/>
-        </w:rPr>
-        <w:t xml:space="preserve"> Item: P4_SGR_ID</w:t>
-      </w:r>
-    </w:p>
-    <w:p>
-      <w:pPr>
-        <w:pStyle w:val="Code"/>
-        <w:rPr>
-          <w:lang w:eastAsia="de-DE"/>
-        </w:rPr>
-      </w:pPr>
-      <w:r>
-        <w:rPr>
-          <w:lang w:eastAsia="de-DE"/>
-        </w:rPr>
-        <w:t xml:space="preserve">  </w:t>
-      </w:r>
-      <w:proofErr w:type="spellStart"/>
-      <w:r>
-        <w:rPr>
-          <w:lang w:eastAsia="de-DE"/>
-        </w:rPr>
-        <w:t>apex.item</w:t>
-      </w:r>
-      <w:proofErr w:type="spellEnd"/>
-      <w:r>
-        <w:rPr>
-          <w:lang w:eastAsia="de-DE"/>
-        </w:rPr>
-        <w:t>('P4_SGR_APP_TO').</w:t>
-      </w:r>
-      <w:proofErr w:type="spellStart"/>
-      <w:r>
-        <w:rPr>
-          <w:lang w:eastAsia="de-DE"/>
-        </w:rPr>
-        <w:t>show</w:t>
-      </w:r>
-      <w:proofErr w:type="spellEnd"/>
-      <w:r>
-        <w:rPr>
-          <w:lang w:eastAsia="de-DE"/>
-        </w:rPr>
-        <w:t>;</w:t>
-      </w:r>
-    </w:p>
-    <w:p>
-      <w:pPr>
-        <w:pStyle w:val="Code"/>
-        <w:rPr>
-          <w:lang w:eastAsia="de-DE"/>
-        </w:rPr>
-      </w:pPr>
-      <w:r>
-        <w:rPr>
-          <w:lang w:eastAsia="de-DE"/>
-        </w:rPr>
-        <w:t xml:space="preserve">  </w:t>
-      </w:r>
-      <w:proofErr w:type="spellStart"/>
-      <w:r>
-        <w:rPr>
-          <w:lang w:eastAsia="de-DE"/>
-        </w:rPr>
-        <w:t>apex.item</w:t>
-      </w:r>
-      <w:proofErr w:type="spellEnd"/>
-      <w:r>
-        <w:rPr>
-          <w:lang w:eastAsia="de-DE"/>
-        </w:rPr>
-        <w:t>('P4_SGR_APP_TO').</w:t>
-      </w:r>
-      <w:proofErr w:type="spellStart"/>
-      <w:r>
-        <w:rPr>
-          <w:lang w:eastAsia="de-DE"/>
-        </w:rPr>
-        <w:t>disable</w:t>
-      </w:r>
-      <w:proofErr w:type="spellEnd"/>
-      <w:r>
-        <w:rPr>
-          <w:lang w:eastAsia="de-DE"/>
-        </w:rPr>
-        <w:t>();</w:t>
-      </w:r>
-    </w:p>
-    <w:p>
-      <w:pPr>
-        <w:pStyle w:val="Code"/>
-        <w:rPr>
-          <w:lang w:eastAsia="de-DE"/>
-        </w:rPr>
-      </w:pPr>
-      <w:r>
-        <w:rPr>
-          <w:lang w:eastAsia="de-DE"/>
-        </w:rPr>
-        <w:t xml:space="preserve">  //</w:t>
-      </w:r>
-      <w:proofErr w:type="spellStart"/>
-      <w:r>
-        <w:rPr>
-          <w:lang w:eastAsia="de-DE"/>
-        </w:rPr>
-        <w:t>Recursion</w:t>
-      </w:r>
-      <w:proofErr w:type="spellEnd"/>
-      <w:r>
-        <w:rPr>
-          <w:lang w:eastAsia="de-DE"/>
-        </w:rPr>
-        <w:t xml:space="preserve"> 4: RULE_70 (Zielanwendung ist leer), </w:t>
-      </w:r>
-      <w:proofErr w:type="spellStart"/>
-      <w:r>
-        <w:rPr>
-          <w:lang w:eastAsia="de-DE"/>
-        </w:rPr>
-        <w:t>Firing</w:t>
-      </w:r>
-      <w:proofErr w:type="spellEnd"/>
-      <w:r>
-        <w:rPr>
-          <w:lang w:eastAsia="de-DE"/>
-        </w:rPr>
-        <w:t xml:space="preserve"> Item: P4_SGR_APP_TO</w:t>
-      </w:r>
-    </w:p>
-    <w:p>
-      <w:pPr>
-        <w:pStyle w:val="Code"/>
-        <w:rPr>
-          <w:lang w:eastAsia="de-DE"/>
-        </w:rPr>
-      </w:pPr>
-      <w:r>
-        <w:rPr>
-          <w:lang w:eastAsia="de-DE"/>
-        </w:rPr>
-        <w:t xml:space="preserve">  </w:t>
-      </w:r>
-      <w:proofErr w:type="spellStart"/>
-      <w:r>
-        <w:rPr>
-          <w:lang w:eastAsia="de-DE"/>
-        </w:rPr>
-        <w:t>apex.item</w:t>
-      </w:r>
-      <w:proofErr w:type="spellEnd"/>
-      <w:r>
-        <w:rPr>
-          <w:lang w:eastAsia="de-DE"/>
-        </w:rPr>
-        <w:t>('P4_SGR_PAGE_TO').</w:t>
-      </w:r>
-      <w:proofErr w:type="spellStart"/>
-      <w:r>
-        <w:rPr>
-          <w:lang w:eastAsia="de-DE"/>
-        </w:rPr>
-        <w:t>show</w:t>
-      </w:r>
-      <w:proofErr w:type="spellEnd"/>
-      <w:r>
-        <w:rPr>
-          <w:lang w:eastAsia="de-DE"/>
-        </w:rPr>
-        <w:t>;</w:t>
-      </w:r>
-    </w:p>
-    <w:p>
-      <w:pPr>
-        <w:pStyle w:val="Code"/>
-        <w:rPr>
-          <w:lang w:eastAsia="de-DE"/>
-        </w:rPr>
-      </w:pPr>
-      <w:r>
-        <w:rPr>
-          <w:lang w:eastAsia="de-DE"/>
-        </w:rPr>
-        <w:t xml:space="preserve">  </w:t>
-      </w:r>
-      <w:proofErr w:type="spellStart"/>
-      <w:r>
-        <w:rPr>
-          <w:lang w:eastAsia="de-DE"/>
-        </w:rPr>
-        <w:t>apex.item</w:t>
-      </w:r>
-      <w:proofErr w:type="spellEnd"/>
-      <w:r>
-        <w:rPr>
-          <w:lang w:eastAsia="de-DE"/>
-        </w:rPr>
-        <w:t>('P4_SGR_PAGE_TO').</w:t>
-      </w:r>
-      <w:proofErr w:type="spellStart"/>
-      <w:r>
-        <w:rPr>
-          <w:lang w:eastAsia="de-DE"/>
-        </w:rPr>
-        <w:t>disable</w:t>
-      </w:r>
-      <w:proofErr w:type="spellEnd"/>
-      <w:r>
-        <w:rPr>
-          <w:lang w:eastAsia="de-DE"/>
-        </w:rPr>
-        <w:t>();</w:t>
-      </w:r>
-    </w:p>
-    <w:p>
-      <w:pPr>
-        <w:pStyle w:val="Code"/>
-        <w:rPr>
-          <w:lang w:eastAsia="de-DE"/>
-        </w:rPr>
-      </w:pPr>
-      <w:r>
-        <w:rPr>
-          <w:lang w:eastAsia="de-DE"/>
-        </w:rPr>
-        <w:t xml:space="preserve">  //</w:t>
-      </w:r>
-      <w:proofErr w:type="spellStart"/>
-      <w:r>
-        <w:rPr>
-          <w:lang w:eastAsia="de-DE"/>
-        </w:rPr>
-        <w:t>Recursion</w:t>
-      </w:r>
-      <w:proofErr w:type="spellEnd"/>
-      <w:r>
-        <w:rPr>
-          <w:lang w:eastAsia="de-DE"/>
-        </w:rPr>
-        <w:t xml:space="preserve"> 5: RULE_90 (Zielseite ist leer), </w:t>
-      </w:r>
-      <w:proofErr w:type="spellStart"/>
-      <w:r>
-        <w:rPr>
-          <w:lang w:eastAsia="de-DE"/>
-        </w:rPr>
-        <w:t>Firing</w:t>
-      </w:r>
-      <w:proofErr w:type="spellEnd"/>
-      <w:r>
-        <w:rPr>
-          <w:lang w:eastAsia="de-DE"/>
-        </w:rPr>
-        <w:t xml:space="preserve"> Item: P4_SGR_PAGE_TO</w:t>
-      </w:r>
-    </w:p>
-    <w:p>
-      <w:pPr>
-        <w:pStyle w:val="Code"/>
-        <w:rPr>
-          <w:lang w:eastAsia="de-DE"/>
-        </w:rPr>
-      </w:pPr>
-      <w:r>
-        <w:rPr>
-          <w:lang w:eastAsia="de-DE"/>
-        </w:rPr>
-        <w:t xml:space="preserve">  </w:t>
-      </w:r>
-      <w:proofErr w:type="spellStart"/>
-      <w:r>
-        <w:rPr>
-          <w:lang w:eastAsia="de-DE"/>
-        </w:rPr>
-        <w:t>apex.item</w:t>
-      </w:r>
-      <w:proofErr w:type="spellEnd"/>
-      <w:r>
-        <w:rPr>
-          <w:lang w:eastAsia="de-DE"/>
-        </w:rPr>
-        <w:t>('B4_COPY').</w:t>
-      </w:r>
-      <w:proofErr w:type="spellStart"/>
-      <w:r>
-        <w:rPr>
-          <w:lang w:eastAsia="de-DE"/>
-        </w:rPr>
-        <w:t>show</w:t>
-      </w:r>
-      <w:proofErr w:type="spellEnd"/>
-      <w:r>
-        <w:rPr>
-          <w:lang w:eastAsia="de-DE"/>
-        </w:rPr>
-        <w:t>();</w:t>
-      </w:r>
-    </w:p>
-    <w:p>
-      <w:pPr>
-        <w:pStyle w:val="Code"/>
-        <w:rPr>
-          <w:lang w:eastAsia="de-DE"/>
-        </w:rPr>
-      </w:pPr>
-      <w:r>
-        <w:rPr>
-          <w:lang w:eastAsia="de-DE"/>
-        </w:rPr>
-        <w:t xml:space="preserve">  </w:t>
-      </w:r>
-      <w:proofErr w:type="spellStart"/>
-      <w:r>
-        <w:rPr>
-          <w:lang w:eastAsia="de-DE"/>
-        </w:rPr>
-        <w:t>apex.item</w:t>
-      </w:r>
-      <w:proofErr w:type="spellEnd"/>
-      <w:r>
-        <w:rPr>
-          <w:lang w:eastAsia="de-DE"/>
-        </w:rPr>
-        <w:t>('B4_COPY').</w:t>
-      </w:r>
-      <w:proofErr w:type="spellStart"/>
-      <w:r>
-        <w:rPr>
-          <w:lang w:eastAsia="de-DE"/>
-        </w:rPr>
-        <w:t>disable</w:t>
-      </w:r>
-      <w:proofErr w:type="spellEnd"/>
-      <w:r>
-        <w:rPr>
-          <w:lang w:eastAsia="de-DE"/>
-        </w:rPr>
-        <w:t>();</w:t>
-      </w:r>
-    </w:p>
-    <w:p>
-      <w:pPr>
-        <w:pStyle w:val="Code"/>
-        <w:rPr>
-          <w:lang w:eastAsia="de-DE"/>
-        </w:rPr>
-      </w:pPr>
-      <w:r>
-        <w:rPr>
-          <w:lang w:eastAsia="de-DE"/>
-        </w:rPr>
-        <w:t>&lt;/</w:t>
-      </w:r>
-      <w:proofErr w:type="spellStart"/>
-      <w:r>
-        <w:rPr>
-          <w:lang w:eastAsia="de-DE"/>
-        </w:rPr>
-        <w:t>script</w:t>
-      </w:r>
-      <w:proofErr w:type="spellEnd"/>
-      <w:r>
-        <w:rPr>
-          <w:lang w:eastAsia="de-DE"/>
-        </w:rPr>
-        <w:t>&gt;</w:t>
-      </w:r>
-    </w:p>
-    <w:p>
-      <w:pPr>
-        <w:pStyle w:val="Code"/>
-      </w:pPr>
-    </w:p>
-    <w:p>
-      <w:r>
-        <w:t xml:space="preserve">Rekursive Regeln erlauben, Regelwerke zu vereinfachen. Hierzu ein Beispiel: Auf einer Seite sollen Anwendungselemente initialisiert werden: Einige Schaltflächen und Eingabeelemente sollen solange deaktiviert bleiben, solange eine ID auf der Seite nicht gesetzt ist. Man wird nun in - ohne rekursive Regelausführung - damit beginnen, den Status aller Schaltflächen zu definieren. Mit rekursiver Regelausführung reicht es, das Element ID auf </w:t>
+      </w:pPr>
+    </w:p>
+    <w:p>
+      <w:r>
+        <w:t xml:space="preserve">Rekursive Regeln erlauben, Regelwerke zu vereinfachen. Hierzu ein Beispiel: Auf einer Seite sollen Anwendungselemente initialisiert werden: Einige Schaltflächen und Eingabeelemente sollen solange deaktiviert bleiben, solange eine ID auf der Seite nicht gesetzt ist. Man wird nun - ohne rekursive Regelausführung - damit beginnen, den Status aller Schaltflächen zu definieren. Mit rekursiver Regelausführung reicht es, das Element ID auf </w:t>
       </w:r>
       <w:r>
         <w:rPr>
@@ -4270,48 +3115,16 @@
     </w:p>
     <w:p>
       <w:r>
-        <w:t xml:space="preserve">Einzelregeln können mit einem </w:t>
-      </w:r>
-      <w:proofErr w:type="spellStart"/>
-      <w:r>
-        <w:t>Flag</w:t>
-      </w:r>
-      <w:proofErr w:type="spellEnd"/>
-      <w:r>
-        <w:t xml:space="preserve"> »Beim Seitenladen ausführen« versehen werden. Standardmäßig ist dieses </w:t>
-      </w:r>
-      <w:proofErr w:type="spellStart"/>
-      <w:r>
-        <w:t>Flag</w:t>
-      </w:r>
-      <w:proofErr w:type="spellEnd"/>
-      <w:r>
-        <w:t xml:space="preserve"> FALSE, was bedeutet, dass die Regel nur ausgeführt werden kann, wenn das auslösende Elemente in der Regelbedingung angesprochen wurde.</w:t>
-      </w:r>
-      <w:r>
-        <w:t xml:space="preserve"> Ist das </w:t>
-      </w:r>
-      <w:proofErr w:type="spellStart"/>
-      <w:r>
-        <w:t>Flag</w:t>
-      </w:r>
-      <w:proofErr w:type="spellEnd"/>
-      <w:r>
-        <w:t xml:space="preserve"> gesetzt, wird die Regel in jedem Fall beim Initialisieren der Seite ausgeführt.</w:t>
+        <w:t>Einzelregeln können mit einem Flag »Beim Seitenladen ausführen« versehen werden. Standardmäßig ist dieses Flag FALSE, was bedeutet, dass die Regel nur ausgeführt werden kann, wenn das auslösende Elemente in der Regelbedingung angesprochen wurde.</w:t>
+      </w:r>
+      <w:r>
+        <w:t xml:space="preserve"> Ist das Flag gesetzt, wird die Regel in jedem Fall beim Initialisieren der Seite ausgeführt.</w:t>
       </w:r>
     </w:p>
     <w:p>
       <w:r>
         <w:lastRenderedPageBreak/>
-        <w:t xml:space="preserve">Diese Option kann dazu dienen, die Anzahl der Regeln zu reduzieren und entspricht grob der entsprechenden Option von Dynamic Actions. Eine Regel die durch dieses </w:t>
-      </w:r>
-      <w:proofErr w:type="spellStart"/>
-      <w:r>
-        <w:t>Flag</w:t>
-      </w:r>
-      <w:proofErr w:type="spellEnd"/>
-      <w:r>
-        <w:t xml:space="preserve"> ausgeführt wird, wird immer </w:t>
+        <w:t xml:space="preserve">Diese Option kann dazu dienen, die Anzahl der Regeln zu reduzieren und entspricht grob der entsprechenden Option von Dynamic Actions. Eine Regel die durch dieses Flag ausgeführt wird, wird immer </w:t>
       </w:r>
       <w:r>
         <w:rPr>
@@ -4322,19 +3135,11 @@
       <w:r>
         <w:t xml:space="preserve"> zu den ohnehin vorhandenen Initialisierungsregeln (</w:t>
       </w:r>
-      <w:proofErr w:type="spellStart"/>
       <w:r>
         <w:rPr>
           <w:rStyle w:val="CodeZchn"/>
         </w:rPr>
-        <w:t>initializing</w:t>
-      </w:r>
-      <w:proofErr w:type="spellEnd"/>
-      <w:r>
-        <w:rPr>
-          <w:rStyle w:val="CodeZchn"/>
-        </w:rPr>
-        <w:t xml:space="preserve"> = 1</w:t>
+        <w:t>initializing = 1</w:t>
       </w:r>
       <w:r>
         <w:t xml:space="preserve">) ausgeführt, und zwar </w:t>
@@ -4346,15 +3151,19 @@
         <w:t xml:space="preserve">nach </w:t>
       </w:r>
       <w:r>
-        <w:t xml:space="preserve">diesen. Ist das </w:t>
-      </w:r>
-      <w:proofErr w:type="spellStart"/>
-      <w:r>
-        <w:t>Flag</w:t>
-      </w:r>
-      <w:proofErr w:type="spellEnd"/>
-      <w:r>
-        <w:t xml:space="preserve"> für mehrere Einzelregeln gesetzt werden mehrere Regeln ausgeführt, auch, wenn für die Regelgruppe Rekursion untersagt wurde. Die Initialisierungsregeln werden nicht durch den Mechanismus der Rekursion ausgeführt, sondern parallel, auf Grund des Setzens dieses Flags.</w:t>
+        <w:t>diesen. Ist das Flag für mehrere Einzelregeln gesetzt</w:t>
+      </w:r>
+      <w:r>
+        <w:t>,</w:t>
+      </w:r>
+      <w:r>
+        <w:t xml:space="preserve"> werden mehrere Regeln ausgeführt, </w:t>
+      </w:r>
+      <w:r>
+        <w:t>selbst dann</w:t>
+      </w:r>
+      <w:r>
+        <w:t>, wenn für die Regelgruppe Rekursion untersagt wurde. Die Initialisierungsregeln werden nicht durch den Mechanismus der Rekursion ausgeführt, sondern parallel, auf Grund des Setzens dieses Flags.</w:t>
       </w:r>
       <w:r>
         <w:t xml:space="preserve"> Initialisierungsregeln haben keine Rekursion zur Folge, auch wenn diese für die Regelgruppe erlaubt ist. Dadurch werden Rekursionsschleifen verhindert.</w:t>
@@ -4373,15 +3182,7 @@
     </w:p>
     <w:p>
       <w:r>
-        <w:t xml:space="preserve">Das </w:t>
-      </w:r>
-      <w:proofErr w:type="spellStart"/>
-      <w:r>
-        <w:t>Plugin</w:t>
-      </w:r>
-      <w:proofErr w:type="spellEnd"/>
-      <w:r>
-        <w:t xml:space="preserve"> besteht aus mehreren </w:t>
+        <w:t xml:space="preserve">Das Plugin besteht aus mehreren </w:t>
       </w:r>
       <w:r>
         <w:t>Modulen</w:t>
@@ -4438,24 +3239,14 @@
           <w:numId w:val="3"/>
         </w:numPr>
       </w:pPr>
-      <w:proofErr w:type="spellStart"/>
       <w:r>
         <w:t>Plugin</w:t>
       </w:r>
-      <w:proofErr w:type="spellEnd"/>
       <w:r>
         <w:br/>
       </w:r>
       <w:r>
-        <w:t>Das eigentliche APEX-</w:t>
-      </w:r>
-      <w:proofErr w:type="spellStart"/>
-      <w:r>
-        <w:t>Plugin</w:t>
-      </w:r>
-      <w:proofErr w:type="spellEnd"/>
-      <w:r>
-        <w:t xml:space="preserve">, implementiert im Package </w:t>
+        <w:t xml:space="preserve">Das eigentliche APEX-Plugin, implementiert im Package </w:t>
       </w:r>
       <w:r>
         <w:rPr>
@@ -4465,9 +3256,6 @@
       </w:r>
       <w:r>
         <w:t xml:space="preserve"> sowie den JavaScript-Dateien SCT.js und SCTApex.js</w:t>
-      </w:r>
-      <w:r>
-        <w:t xml:space="preserve"> (Im Falle von DRV: ekasse.js)</w:t>
       </w:r>
     </w:p>
     <w:p>
@@ -4632,23 +3420,7 @@
     </w:p>
     <w:p>
       <w:r>
-        <w:t xml:space="preserve">Die Logik des </w:t>
-      </w:r>
-      <w:proofErr w:type="spellStart"/>
-      <w:r>
-        <w:t>Plugins</w:t>
-      </w:r>
-      <w:proofErr w:type="spellEnd"/>
-      <w:r>
-        <w:t xml:space="preserve"> liegt in der sinnvollen Formulierung der Metadaten und der Aktionstypen, nicht im </w:t>
-      </w:r>
-      <w:proofErr w:type="spellStart"/>
-      <w:r>
-        <w:t>Plugin</w:t>
-      </w:r>
-      <w:proofErr w:type="spellEnd"/>
-      <w:r>
-        <w:t xml:space="preserve"> selbst. Beispielhaft soll dies an der (leicht verkürzten) Methode </w:t>
+        <w:t xml:space="preserve">Die Logik des Plugins liegt in der sinnvollen Formulierung der Metadaten und der Aktionstypen, nicht im Plugin selbst. Beispielhaft soll dies an der (leicht verkürzten) Methode </w:t>
       </w:r>
       <w:r>
         <w:rPr>
@@ -4665,15 +3437,7 @@
         <w:pStyle w:val="Code"/>
       </w:pPr>
       <w:r>
-        <w:t xml:space="preserve">  </w:t>
-      </w:r>
-      <w:proofErr w:type="spellStart"/>
-      <w:r>
-        <w:t>procedure</w:t>
-      </w:r>
-      <w:proofErr w:type="spellEnd"/>
-      <w:r>
-        <w:t xml:space="preserve"> </w:t>
+        <w:t xml:space="preserve">  procedure </w:t>
       </w:r>
       <w:r>
         <w:rPr>
@@ -4690,37 +3454,139 @@
         <w:pStyle w:val="Code"/>
       </w:pPr>
       <w:r>
+        <w:t xml:space="preserve">    p_sgr_id in sct_group.sgr_id%type)</w:t>
+      </w:r>
+    </w:p>
+    <w:p>
+      <w:pPr>
+        <w:pStyle w:val="Code"/>
+      </w:pPr>
+      <w:r>
+        <w:t xml:space="preserve">  as    </w:t>
+      </w:r>
+    </w:p>
+    <w:p>
+      <w:pPr>
+        <w:pStyle w:val="Code"/>
+      </w:pPr>
+      <w:r>
+        <w:lastRenderedPageBreak/>
+        <w:t xml:space="preserve">    l_view_name varchar2(30 byte);</w:t>
+      </w:r>
+    </w:p>
+    <w:p>
+      <w:pPr>
+        <w:pStyle w:val="Code"/>
+      </w:pPr>
+      <w:r>
+        <w:t xml:space="preserve">    l_data_cols varchar2(32767);</w:t>
+      </w:r>
+    </w:p>
+    <w:p>
+      <w:pPr>
+        <w:pStyle w:val="Code"/>
+      </w:pPr>
+      <w:r>
+        <w:t xml:space="preserve">    l_</w:t>
+      </w:r>
+      <w:r>
+        <w:rPr>
+          <w:rStyle w:val="CodeSnippetZchn"/>
+        </w:rPr>
+        <w:t>where</w:t>
+      </w:r>
+      <w:r>
+        <w:t>_clause varchar2(32767);</w:t>
+      </w:r>
+    </w:p>
+    <w:p>
+      <w:pPr>
+        <w:pStyle w:val="Code"/>
+      </w:pPr>
+      <w:r>
+        <w:t xml:space="preserve">    l_stmt varchar2(32767);</w:t>
+      </w:r>
+    </w:p>
+    <w:p>
+      <w:pPr>
+        <w:pStyle w:val="Code"/>
+      </w:pPr>
+      <w:r>
+        <w:t xml:space="preserve">  begin </w:t>
+      </w:r>
+    </w:p>
+    <w:p>
+      <w:pPr>
+        <w:pStyle w:val="Code"/>
+      </w:pPr>
+      <w:r>
         <w:t xml:space="preserve">    </w:t>
       </w:r>
-      <w:proofErr w:type="spellStart"/>
-      <w:r>
-        <w:t>p_sgr_id</w:t>
-      </w:r>
-      <w:proofErr w:type="spellEnd"/>
-      <w:r>
-        <w:t xml:space="preserve"> in </w:t>
-      </w:r>
-      <w:proofErr w:type="spellStart"/>
-      <w:r>
-        <w:t>sct_group.sgr_id%type</w:t>
-      </w:r>
-      <w:proofErr w:type="spellEnd"/>
-      <w:r>
-        <w:t>)</w:t>
-      </w:r>
     </w:p>
     <w:p>
       <w:pPr>
         <w:pStyle w:val="Code"/>
       </w:pPr>
       <w:r>
-        <w:t xml:space="preserve">  </w:t>
-      </w:r>
-      <w:proofErr w:type="spellStart"/>
-      <w:r>
-        <w:t>as</w:t>
-      </w:r>
-      <w:proofErr w:type="spellEnd"/>
+        <w:t xml:space="preserve">    l_view_name := </w:t>
+      </w:r>
+      <w:r>
+        <w:rPr>
+          <w:rStyle w:val="CodeSnippetZchn"/>
+        </w:rPr>
+        <w:t>SCT_CONS</w:t>
+      </w:r>
+      <w:r>
+        <w:t>t.c_view_name_prefix || p_sgr_id;</w:t>
+      </w:r>
+    </w:p>
+    <w:p>
+      <w:pPr>
+        <w:pStyle w:val="Code"/>
+      </w:pPr>
+      <w:r>
+        <w:t xml:space="preserve">    l_data_cols := </w:t>
+      </w:r>
+      <w:r>
+        <w:rPr>
+          <w:rStyle w:val="CodeSnippetZchn"/>
+        </w:rPr>
+        <w:t>CREATE_COLUMN_LIST</w:t>
+      </w:r>
+      <w:r>
+        <w:t>(p_sgr_id);</w:t>
+      </w:r>
+    </w:p>
+    <w:p>
+      <w:pPr>
+        <w:pStyle w:val="Code"/>
+      </w:pPr>
+      <w:r>
+        <w:t xml:space="preserve">    l_</w:t>
+      </w:r>
+      <w:r>
+        <w:rPr>
+          <w:rStyle w:val="CodeSnippetZchn"/>
+        </w:rPr>
+        <w:t>where</w:t>
+      </w:r>
+      <w:r>
+        <w:t xml:space="preserve">_clause := </w:t>
+      </w:r>
+      <w:r>
+        <w:rPr>
+          <w:rStyle w:val="CodeSnippetZchn"/>
+        </w:rPr>
+        <w:t>CREATE_WHERE_CLAUSE</w:t>
+      </w:r>
+      <w:r>
+        <w:t>(p_sgr_id);</w:t>
+      </w:r>
+    </w:p>
+    <w:p>
+      <w:pPr>
+        <w:pStyle w:val="Code"/>
+      </w:pPr>
       <w:r>
         <w:t xml:space="preserve">    </w:t>
       </w:r>
@@ -4730,24 +3596,7 @@
         <w:pStyle w:val="Code"/>
       </w:pPr>
       <w:r>
-        <w:lastRenderedPageBreak/>
-        <w:t xml:space="preserve">    </w:t>
-      </w:r>
-      <w:proofErr w:type="spellStart"/>
-      <w:r>
-        <w:t>l_view_name</w:t>
-      </w:r>
-      <w:proofErr w:type="spellEnd"/>
-      <w:r>
-        <w:t xml:space="preserve"> varchar2(30 </w:t>
-      </w:r>
-      <w:proofErr w:type="spellStart"/>
-      <w:r>
-        <w:t>byte</w:t>
-      </w:r>
-      <w:proofErr w:type="spellEnd"/>
-      <w:r>
-        <w:t>);</w:t>
+        <w:t xml:space="preserve">    -- Erzeuge die Regelview</w:t>
       </w:r>
     </w:p>
     <w:p>
@@ -4755,15 +3604,16 @@
         <w:pStyle w:val="Code"/>
       </w:pPr>
       <w:r>
-        <w:t xml:space="preserve">    </w:t>
-      </w:r>
-      <w:proofErr w:type="spellStart"/>
-      <w:r>
-        <w:t>l_data_cols</w:t>
-      </w:r>
-      <w:proofErr w:type="spellEnd"/>
-      <w:r>
-        <w:t xml:space="preserve"> varchar2(32767);</w:t>
+        <w:t xml:space="preserve">    l_stmt := utl_text.bulk_replace(</w:t>
+      </w:r>
+      <w:r>
+        <w:rPr>
+          <w:rStyle w:val="CodeSnippetZchn"/>
+        </w:rPr>
+        <w:t>SCT_CONS</w:t>
+      </w:r>
+      <w:r>
+        <w:t xml:space="preserve">t.c_create_view_template </w:t>
       </w:r>
     </w:p>
     <w:p>
@@ -4771,11 +3621,49 @@
         <w:pStyle w:val="Code"/>
       </w:pPr>
       <w:r>
-        <w:t xml:space="preserve">    </w:t>
-      </w:r>
-      <w:proofErr w:type="spellStart"/>
-      <w:r>
-        <w:t>l_</w:t>
+        <w:t xml:space="preserve">           || </w:t>
+      </w:r>
+      <w:r>
+        <w:rPr>
+          <w:rStyle w:val="CodeSnippetZchn"/>
+        </w:rPr>
+        <w:t>SCT_CONS</w:t>
+      </w:r>
+      <w:r>
+        <w:t>t.c_rule_view_template, char_table(</w:t>
+      </w:r>
+    </w:p>
+    <w:p>
+      <w:pPr>
+        <w:pStyle w:val="Code"/>
+      </w:pPr>
+      <w:r>
+        <w:t xml:space="preserve">                '#NAME#', l_view_name,</w:t>
+      </w:r>
+    </w:p>
+    <w:p>
+      <w:pPr>
+        <w:pStyle w:val="Code"/>
+      </w:pPr>
+      <w:r>
+        <w:t xml:space="preserve">                '#DATA_COLS#', l_data_cols,</w:t>
+      </w:r>
+    </w:p>
+    <w:p>
+      <w:pPr>
+        <w:pStyle w:val="Code"/>
+      </w:pPr>
+      <w:r>
+        <w:t xml:space="preserve">                '#</w:t>
+      </w:r>
+      <w:r>
+        <w:rPr>
+          <w:rStyle w:val="CodeSnippetZchn"/>
+        </w:rPr>
+        <w:t>WHERE</w:t>
+      </w:r>
+      <w:r>
+        <w:t>_CLAUSE#', l_</w:t>
       </w:r>
       <w:r>
         <w:rPr>
@@ -4784,11 +3672,7 @@
         <w:t>where</w:t>
       </w:r>
       <w:r>
-        <w:t>_clause</w:t>
-      </w:r>
-      <w:proofErr w:type="spellEnd"/>
-      <w:r>
-        <w:t xml:space="preserve"> varchar2(32767);</w:t>
+        <w:t>_clause,</w:t>
       </w:r>
     </w:p>
     <w:p>
@@ -4796,15 +3680,7 @@
         <w:pStyle w:val="Code"/>
       </w:pPr>
       <w:r>
-        <w:t xml:space="preserve">    </w:t>
-      </w:r>
-      <w:proofErr w:type="spellStart"/>
-      <w:r>
-        <w:t>l_stmt</w:t>
-      </w:r>
-      <w:proofErr w:type="spellEnd"/>
-      <w:r>
-        <w:t xml:space="preserve"> varchar2(32767);</w:t>
+        <w:t xml:space="preserve">                '#SGR_ID#', p_sgr_id));</w:t>
       </w:r>
     </w:p>
     <w:p>
@@ -4812,15 +3688,7 @@
         <w:pStyle w:val="Code"/>
       </w:pPr>
       <w:r>
-        <w:t xml:space="preserve">  </w:t>
-      </w:r>
-      <w:proofErr w:type="spellStart"/>
-      <w:r>
-        <w:t>begin</w:t>
-      </w:r>
-      <w:proofErr w:type="spellEnd"/>
-      <w:r>
-        <w:t xml:space="preserve"> </w:t>
+        <w:t xml:space="preserve">    execute immediate l_stmt;</w:t>
       </w:r>
     </w:p>
     <w:p>
@@ -4828,61 +3696,21 @@
         <w:pStyle w:val="Code"/>
       </w:pPr>
       <w:r>
-        <w:t xml:space="preserve">    </w:t>
-      </w:r>
-    </w:p>
-    <w:p>
-      <w:pPr>
-        <w:pStyle w:val="Code"/>
-      </w:pPr>
-      <w:r>
-        <w:t xml:space="preserve">    </w:t>
-      </w:r>
-      <w:proofErr w:type="spellStart"/>
-      <w:r>
-        <w:t>l_view_name</w:t>
-      </w:r>
-      <w:proofErr w:type="spellEnd"/>
-      <w:r>
-        <w:t xml:space="preserve"> := </w:t>
-      </w:r>
-      <w:proofErr w:type="spellStart"/>
-      <w:r>
-        <w:rPr>
-          <w:rStyle w:val="CodeSnippetZchn"/>
-        </w:rPr>
-        <w:t>SCT_CONS</w:t>
-      </w:r>
-      <w:r>
-        <w:t>t.c_view_name_prefix</w:t>
-      </w:r>
-      <w:proofErr w:type="spellEnd"/>
-      <w:r>
-        <w:t xml:space="preserve"> || </w:t>
-      </w:r>
-      <w:proofErr w:type="spellStart"/>
-      <w:r>
-        <w:t>p_sgr_id</w:t>
-      </w:r>
-      <w:proofErr w:type="spellEnd"/>
+        <w:t xml:space="preserve">  end </w:t>
+      </w:r>
+      <w:r>
+        <w:rPr>
+          <w:rStyle w:val="CodeSnippetZchn"/>
+        </w:rPr>
+        <w:t>CREATE_RULE_VIEW</w:t>
+      </w:r>
       <w:r>
         <w:t>;</w:t>
       </w:r>
     </w:p>
     <w:p>
-      <w:pPr>
-        <w:pStyle w:val="Code"/>
-      </w:pPr>
-      <w:r>
-        <w:t xml:space="preserve">    </w:t>
-      </w:r>
-      <w:proofErr w:type="spellStart"/>
-      <w:r>
-        <w:t>l_data_cols</w:t>
-      </w:r>
-      <w:proofErr w:type="spellEnd"/>
-      <w:r>
-        <w:t xml:space="preserve"> := </w:t>
+      <w:r>
+        <w:t xml:space="preserve">Die Methoden </w:t>
       </w:r>
       <w:r>
         <w:rPr>
@@ -4891,40 +3719,7 @@
         <w:t>CREATE_COLUMN_LIST</w:t>
       </w:r>
       <w:r>
-        <w:t>(</w:t>
-      </w:r>
-      <w:proofErr w:type="spellStart"/>
-      <w:r>
-        <w:t>p_sgr_id</w:t>
-      </w:r>
-      <w:proofErr w:type="spellEnd"/>
-      <w:r>
-        <w:t>);</w:t>
-      </w:r>
-    </w:p>
-    <w:p>
-      <w:pPr>
-        <w:pStyle w:val="Code"/>
-      </w:pPr>
-      <w:r>
-        <w:t xml:space="preserve">    </w:t>
-      </w:r>
-      <w:proofErr w:type="spellStart"/>
-      <w:r>
-        <w:t>l_</w:t>
-      </w:r>
-      <w:r>
-        <w:rPr>
-          <w:rStyle w:val="CodeSnippetZchn"/>
-        </w:rPr>
-        <w:t>where</w:t>
-      </w:r>
-      <w:r>
-        <w:t>_clause</w:t>
-      </w:r>
-      <w:proofErr w:type="spellEnd"/>
-      <w:r>
-        <w:t xml:space="preserve"> := </w:t>
+        <w:t xml:space="preserve"> bzw. </w:t>
       </w:r>
       <w:r>
         <w:rPr>
@@ -4933,245 +3728,7 @@
         <w:t>CREATE_WHERE_CLAUSE</w:t>
       </w:r>
       <w:r>
-        <w:t>(</w:t>
-      </w:r>
-      <w:proofErr w:type="spellStart"/>
-      <w:r>
-        <w:t>p_sgr_id</w:t>
-      </w:r>
-      <w:proofErr w:type="spellEnd"/>
-      <w:r>
-        <w:t>);</w:t>
-      </w:r>
-    </w:p>
-    <w:p>
-      <w:pPr>
-        <w:pStyle w:val="Code"/>
-      </w:pPr>
-      <w:r>
-        <w:t xml:space="preserve">    </w:t>
-      </w:r>
-    </w:p>
-    <w:p>
-      <w:pPr>
-        <w:pStyle w:val="Code"/>
-      </w:pPr>
-      <w:r>
-        <w:t xml:space="preserve">    -- Erzeuge die Regelview</w:t>
-      </w:r>
-    </w:p>
-    <w:p>
-      <w:pPr>
-        <w:pStyle w:val="Code"/>
-      </w:pPr>
-      <w:r>
-        <w:t xml:space="preserve">    </w:t>
-      </w:r>
-      <w:proofErr w:type="spellStart"/>
-      <w:r>
-        <w:t>l_stmt</w:t>
-      </w:r>
-      <w:proofErr w:type="spellEnd"/>
-      <w:r>
-        <w:t xml:space="preserve"> := </w:t>
-      </w:r>
-      <w:proofErr w:type="spellStart"/>
-      <w:r>
-        <w:t>utl_text.bulk_replace</w:t>
-      </w:r>
-      <w:proofErr w:type="spellEnd"/>
-      <w:r>
-        <w:t>(</w:t>
-      </w:r>
-      <w:proofErr w:type="spellStart"/>
-      <w:r>
-        <w:rPr>
-          <w:rStyle w:val="CodeSnippetZchn"/>
-        </w:rPr>
-        <w:t>SCT_CONS</w:t>
-      </w:r>
-      <w:r>
-        <w:t>t.c_create_view_template</w:t>
-      </w:r>
-      <w:proofErr w:type="spellEnd"/>
-      <w:r>
-        <w:t xml:space="preserve"> </w:t>
-      </w:r>
-    </w:p>
-    <w:p>
-      <w:pPr>
-        <w:pStyle w:val="Code"/>
-      </w:pPr>
-      <w:r>
-        <w:t xml:space="preserve">           || </w:t>
-      </w:r>
-      <w:proofErr w:type="spellStart"/>
-      <w:r>
-        <w:rPr>
-          <w:rStyle w:val="CodeSnippetZchn"/>
-        </w:rPr>
-        <w:t>SCT_CONS</w:t>
-      </w:r>
-      <w:r>
-        <w:t>t.c_rule_view_template</w:t>
-      </w:r>
-      <w:proofErr w:type="spellEnd"/>
-      <w:r>
-        <w:t xml:space="preserve">, </w:t>
-      </w:r>
-      <w:proofErr w:type="spellStart"/>
-      <w:r>
-        <w:t>char_table</w:t>
-      </w:r>
-      <w:proofErr w:type="spellEnd"/>
-      <w:r>
-        <w:t>(</w:t>
-      </w:r>
-    </w:p>
-    <w:p>
-      <w:pPr>
-        <w:pStyle w:val="Code"/>
-      </w:pPr>
-      <w:r>
-        <w:t xml:space="preserve">                '#NAME#', </w:t>
-      </w:r>
-      <w:proofErr w:type="spellStart"/>
-      <w:r>
-        <w:t>l_view_name</w:t>
-      </w:r>
-      <w:proofErr w:type="spellEnd"/>
-      <w:r>
-        <w:t>,</w:t>
-      </w:r>
-    </w:p>
-    <w:p>
-      <w:pPr>
-        <w:pStyle w:val="Code"/>
-      </w:pPr>
-      <w:r>
-        <w:t xml:space="preserve">                '#DATA_COLS#', </w:t>
-      </w:r>
-      <w:proofErr w:type="spellStart"/>
-      <w:r>
-        <w:t>l_data_cols</w:t>
-      </w:r>
-      <w:proofErr w:type="spellEnd"/>
-      <w:r>
-        <w:t>,</w:t>
-      </w:r>
-    </w:p>
-    <w:p>
-      <w:pPr>
-        <w:pStyle w:val="Code"/>
-      </w:pPr>
-      <w:r>
-        <w:t xml:space="preserve">                '#</w:t>
-      </w:r>
-      <w:r>
-        <w:rPr>
-          <w:rStyle w:val="CodeSnippetZchn"/>
-        </w:rPr>
-        <w:t>WHERE</w:t>
-      </w:r>
-      <w:r>
-        <w:t xml:space="preserve">_CLAUSE#', </w:t>
-      </w:r>
-      <w:proofErr w:type="spellStart"/>
-      <w:r>
-        <w:t>l_</w:t>
-      </w:r>
-      <w:r>
-        <w:rPr>
-          <w:rStyle w:val="CodeSnippetZchn"/>
-        </w:rPr>
-        <w:t>where</w:t>
-      </w:r>
-      <w:r>
-        <w:t>_clause</w:t>
-      </w:r>
-      <w:proofErr w:type="spellEnd"/>
-      <w:r>
-        <w:t>,</w:t>
-      </w:r>
-    </w:p>
-    <w:p>
-      <w:pPr>
-        <w:pStyle w:val="Code"/>
-      </w:pPr>
-      <w:r>
-        <w:t xml:space="preserve">                '#SGR_ID#', </w:t>
-      </w:r>
-      <w:proofErr w:type="spellStart"/>
-      <w:r>
-        <w:t>p_sgr_id</w:t>
-      </w:r>
-      <w:proofErr w:type="spellEnd"/>
-      <w:r>
-        <w:t>));</w:t>
-      </w:r>
-    </w:p>
-    <w:p>
-      <w:pPr>
-        <w:pStyle w:val="Code"/>
-      </w:pPr>
-      <w:r>
-        <w:t xml:space="preserve">    execute immediate </w:t>
-      </w:r>
-      <w:proofErr w:type="spellStart"/>
-      <w:r>
-        <w:t>l_stmt</w:t>
-      </w:r>
-      <w:proofErr w:type="spellEnd"/>
-      <w:r>
-        <w:t>;</w:t>
-      </w:r>
-    </w:p>
-    <w:p>
-      <w:pPr>
-        <w:pStyle w:val="Code"/>
-      </w:pPr>
-      <w:r>
-        <w:t xml:space="preserve">  end </w:t>
-      </w:r>
-      <w:r>
-        <w:rPr>
-          <w:rStyle w:val="CodeSnippetZchn"/>
-        </w:rPr>
-        <w:t>CREATE_RULE_VIEW</w:t>
-      </w:r>
-      <w:r>
-        <w:t>;</w:t>
-      </w:r>
-    </w:p>
-    <w:p>
-      <w:r>
-        <w:t xml:space="preserve">Die Methoden </w:t>
-      </w:r>
-      <w:r>
-        <w:rPr>
-          <w:rStyle w:val="CodeSnippetZchn"/>
-        </w:rPr>
-        <w:t>CREATE_COLUMN_LIST</w:t>
-      </w:r>
-      <w:r>
-        <w:t xml:space="preserve"> bzw. </w:t>
-      </w:r>
-      <w:r>
-        <w:rPr>
-          <w:rStyle w:val="CodeSnippetZchn"/>
-        </w:rPr>
-        <w:t>CREATE_WHERE_CLAUSE</w:t>
-      </w:r>
-      <w:r>
-        <w:t xml:space="preserve"> arbeiten analog und liefern die </w:t>
-      </w:r>
-      <w:proofErr w:type="spellStart"/>
-      <w:r>
-        <w:t>Inner</w:t>
-      </w:r>
-      <w:proofErr w:type="spellEnd"/>
-      <w:r>
-        <w:t xml:space="preserve"> View </w:t>
+        <w:t xml:space="preserve"> arbeiten analog und liefern die Inner View </w:t>
       </w:r>
       <w:r>
         <w:rPr>
@@ -5323,21 +3880,8 @@
       </w:r>
       <w:r>
         <w:br/>
-        <w:t xml:space="preserve">Erstellung und Verwaltung von Regelgruppen, Einzelregeln, Aktionen und Aktionstypen, Methoden zum Im- und Export von Regelgruppen zur Integration des </w:t>
-      </w:r>
-      <w:proofErr w:type="spellStart"/>
-      <w:r>
-        <w:t>Plugins</w:t>
-      </w:r>
-      <w:proofErr w:type="spellEnd"/>
-      <w:r>
-        <w:t xml:space="preserve"> in einen APEX-</w:t>
-      </w:r>
-      <w:proofErr w:type="spellStart"/>
-      <w:r>
-        <w:t>Deploymentzyklus</w:t>
-      </w:r>
-      <w:proofErr w:type="spellEnd"/>
+        <w:t>Erstellung und Verwaltung von Regelgruppen, Einzelregeln, Aktionen und Aktionstypen, Methoden zum Im- und Export von Regelgruppen zur Integration des Plugins in einen APEX-Deploymentzyklus</w:t>
+      </w:r>
     </w:p>
     <w:p>
       <w:pPr>
@@ -5364,24 +3908,11 @@
         </w:numPr>
       </w:pPr>
       <w:r>
-        <w:t xml:space="preserve">Anwendung des </w:t>
-      </w:r>
-      <w:proofErr w:type="spellStart"/>
-      <w:r>
-        <w:t>Plugins</w:t>
-      </w:r>
-      <w:proofErr w:type="spellEnd"/>
+        <w:t>Anwendung des Plugins</w:t>
+      </w:r>
       <w:r>
         <w:br/>
-        <w:t xml:space="preserve">Methode zur Analyse einer Regelgruppe und zur Erstellung der PL/SQL- und JavaScript-Skripte als Antwort des </w:t>
-      </w:r>
-      <w:proofErr w:type="spellStart"/>
-      <w:r>
-        <w:t>Plugins</w:t>
-      </w:r>
-      <w:proofErr w:type="spellEnd"/>
-      <w:r>
-        <w:t xml:space="preserve"> auf eine gegebene Anwendungssituation, Bereitstellung von Hilfsfunktionen für die Package </w:t>
+        <w:t xml:space="preserve">Methode zur Analyse einer Regelgruppe und zur Erstellung der PL/SQL- und JavaScript-Skripte als Antwort des Plugins auf eine gegebene Anwendungssituation, Bereitstellung von Hilfsfunktionen für die Package </w:t>
       </w:r>
       <w:r>
         <w:rPr>
@@ -5412,15 +3943,7 @@
         <w:t>D</w:t>
       </w:r>
       <w:r>
-        <w:t xml:space="preserve">ie Metadaten des </w:t>
-      </w:r>
-      <w:proofErr w:type="spellStart"/>
-      <w:r>
-        <w:t>Plugins</w:t>
-      </w:r>
-      <w:proofErr w:type="spellEnd"/>
-      <w:r>
-        <w:t xml:space="preserve"> werden einerseits durch Assistenten-basierte Seiten der APEX-Anwendung direkt gepflegt, andererseits existiert eine API zur Erstellung von Regeln, zum Beispiel aus einem Export der Regelgruppe oder der Regelgruppen. </w:t>
+        <w:t xml:space="preserve">ie Metadaten des Plugins werden einerseits durch Assistenten-basierte Seiten der APEX-Anwendung direkt gepflegt, andererseits existiert eine API zur Erstellung von Regeln, zum Beispiel aus einem Export der Regelgruppe oder der Regelgruppen. </w:t>
       </w:r>
       <w:r>
         <w:t>Sie werden nicht von der APEX-Anwendung verwendet, sondern dienen dem Import von Regelgruppen in eine Anwendung.</w:t>
@@ -5457,6 +3980,11 @@
           <w:ilvl w:val="0"/>
           <w:numId w:val="19"/>
         </w:numPr>
+        <w:rPr>
+          <w:rFonts w:ascii="Lucida Console" w:hAnsi="Lucida Console"/>
+          <w:sz w:val="18"/>
+          <w:szCs w:val="18"/>
+        </w:rPr>
       </w:pPr>
       <w:r>
         <w:rPr>
@@ -5465,6 +3993,11 @@
         <w:t>MERGE</w:t>
       </w:r>
       <w:r>
+        <w:rPr>
+          <w:rFonts w:ascii="Lucida Console" w:hAnsi="Lucida Console"/>
+          <w:sz w:val="18"/>
+          <w:szCs w:val="18"/>
+        </w:rPr>
         <w:t>_RULE_GROUP</w:t>
       </w:r>
     </w:p>
@@ -5475,6 +4008,11 @@
           <w:ilvl w:val="0"/>
           <w:numId w:val="19"/>
         </w:numPr>
+        <w:rPr>
+          <w:rFonts w:ascii="Lucida Console" w:hAnsi="Lucida Console"/>
+          <w:sz w:val="18"/>
+          <w:szCs w:val="18"/>
+        </w:rPr>
       </w:pPr>
       <w:r>
         <w:rPr>
@@ -5483,6 +4021,11 @@
         <w:t>MERGE</w:t>
       </w:r>
       <w:r>
+        <w:rPr>
+          <w:rFonts w:ascii="Lucida Console" w:hAnsi="Lucida Console"/>
+          <w:sz w:val="18"/>
+          <w:szCs w:val="18"/>
+        </w:rPr>
         <w:t>_RULE</w:t>
       </w:r>
     </w:p>
@@ -5493,6 +4036,11 @@
           <w:ilvl w:val="0"/>
           <w:numId w:val="19"/>
         </w:numPr>
+        <w:rPr>
+          <w:rFonts w:ascii="Lucida Console" w:hAnsi="Lucida Console"/>
+          <w:sz w:val="18"/>
+          <w:szCs w:val="18"/>
+        </w:rPr>
       </w:pPr>
       <w:r>
         <w:rPr>
@@ -5501,6 +4049,11 @@
         <w:t>MERGE</w:t>
       </w:r>
       <w:r>
+        <w:rPr>
+          <w:rFonts w:ascii="Lucida Console" w:hAnsi="Lucida Console"/>
+          <w:sz w:val="18"/>
+          <w:szCs w:val="18"/>
+        </w:rPr>
         <w:t>_RULE_ACTION</w:t>
       </w:r>
     </w:p>
@@ -5511,6 +4064,11 @@
           <w:ilvl w:val="0"/>
           <w:numId w:val="19"/>
         </w:numPr>
+        <w:rPr>
+          <w:rFonts w:ascii="Lucida Console" w:hAnsi="Lucida Console"/>
+          <w:sz w:val="18"/>
+          <w:szCs w:val="18"/>
+        </w:rPr>
       </w:pPr>
       <w:r>
         <w:rPr>
@@ -5519,6 +4077,11 @@
         <w:t>MERGE</w:t>
       </w:r>
       <w:r>
+        <w:rPr>
+          <w:rFonts w:ascii="Lucida Console" w:hAnsi="Lucida Console"/>
+          <w:sz w:val="18"/>
+          <w:szCs w:val="18"/>
+        </w:rPr>
         <w:t>_ACTION_TYPE</w:t>
       </w:r>
     </w:p>
@@ -5554,24 +4117,13 @@
     </w:p>
     <w:p>
       <w:r>
-        <w:t xml:space="preserve">Zudem bietet das Package Hilfsmethoden zum Löschen von Regelgruppen oder zur </w:t>
-      </w:r>
-      <w:proofErr w:type="spellStart"/>
-      <w:r>
-        <w:t>Resequenzierung</w:t>
-      </w:r>
-      <w:proofErr w:type="spellEnd"/>
-      <w:r>
-        <w:t xml:space="preserve"> der Spalten </w:t>
-      </w:r>
-      <w:r>
-        <w:rPr>
-          <w:rStyle w:val="CodeSnippetZchn"/>
-        </w:rPr>
-        <w:t>SORT_SEQ</w:t>
-      </w:r>
-      <w:r>
-        <w:t xml:space="preserve"> an.</w:t>
+        <w:t>Zudem bietet das Package Hilfsmethoden zum Löschen von Regelgruppen</w:t>
+      </w:r>
+      <w:r>
+        <w:t xml:space="preserve">, Regeln etc. </w:t>
+      </w:r>
+      <w:r>
+        <w:t>an.</w:t>
       </w:r>
     </w:p>
     <w:p>
@@ -5599,15 +4151,7 @@
     </w:p>
     <w:p>
       <w:r>
-        <w:t xml:space="preserve">Die Methoden liefern den Namen des auslösenden Elements sowie den Namen der JavaScript-Funktion, mit der das </w:t>
-      </w:r>
-      <w:proofErr w:type="spellStart"/>
-      <w:r>
-        <w:t>Plugin</w:t>
-      </w:r>
-      <w:proofErr w:type="spellEnd"/>
-      <w:r>
-        <w:t xml:space="preserve"> aufgerufen wird.</w:t>
+        <w:t>Die Methoden liefern den Namen des auslösenden Elements sowie den Namen der JavaScript-Funktion, mit der das Plugin aufgerufen wird.</w:t>
       </w:r>
       <w:r>
         <w:t xml:space="preserve"> Sie werden von der Regelview und vom Package </w:t>
@@ -5783,22 +4327,17 @@
     </w:p>
     <w:p>
       <w:r>
+        <w:t>Die Methode wird durch die APEX-Anwendung zur Pflege des Plugins nach jeder Änderung aufgerufen. Die APEX-Anwendung basiert auf Assisten</w:t>
+      </w:r>
+      <w:r>
+        <w:t>t</w:t>
+      </w:r>
+      <w:r>
+        <w:t xml:space="preserve">en-erstellen Seiten zur Pflege der </w:t>
+      </w:r>
+      <w:r>
         <w:lastRenderedPageBreak/>
-        <w:t xml:space="preserve">Die Methode wird durch die APEX-Anwendung zur Pflege des </w:t>
-      </w:r>
-      <w:proofErr w:type="spellStart"/>
-      <w:r>
-        <w:t>Plugins</w:t>
-      </w:r>
-      <w:proofErr w:type="spellEnd"/>
-      <w:r>
-        <w:t xml:space="preserve"> nach jeder Änderung aufgerufen. Die APEX-Anwendung basiert auf Assisten</w:t>
-      </w:r>
-      <w:r>
-        <w:t>t</w:t>
-      </w:r>
-      <w:r>
-        <w:t>en-erstellen Seiten zur Pflege der Stammdaten, daher werden auch die Standardprozesse zum Anlegen und Speichern der Daten verwendet. Um einen Trigger zu vermeiden, der die Validierung der Regeländerung anstößt, wird auf den relevanten Seiten der APEX-Anwendung diese Methode explizit nach den Standardprozessen der Seite aufgerufen.</w:t>
+        <w:t>Stammdaten, daher werden auch die Standardprozesse zum Anlegen und Speichern der Daten verwendet. Um einen Trigger zu vermeiden, der die Validierung der Regeländerung anstößt, wird auf den relevanten Seiten der APEX-Anwendung diese Methode explizit nach den Standardprozessen der Seite aufgerufen.</w:t>
       </w:r>
     </w:p>
     <w:p>
@@ -5843,15 +4382,7 @@
     </w:p>
     <w:p>
       <w:r>
-        <w:t xml:space="preserve">Die Methode greift auf die Werte des </w:t>
-      </w:r>
-      <w:proofErr w:type="spellStart"/>
-      <w:r>
-        <w:t>Sessionstates</w:t>
-      </w:r>
-      <w:proofErr w:type="spellEnd"/>
-      <w:r>
-        <w:t xml:space="preserve"> und alle hinterlegten Regeln zu, indem sie die vom Package bei der Pflege der Regeln erstellt Regelview mittels einer SQL-Abfrage auswertet. Diese Abfrage ermittelt alle gültigen Regeln und verknüpft diese über die Tabelle </w:t>
+        <w:t xml:space="preserve">Die Methode greift auf die Werte des Sessionstates und alle hinterlegten Regeln zu, indem sie die vom Package bei der Pflege der Regeln erstellt Regelview mittels einer SQL-Abfrage auswertet. Diese Abfrage ermittelt alle gültigen Regeln und verknüpft diese über die Tabelle </w:t>
       </w:r>
       <w:r>
         <w:rPr>
@@ -5972,13 +4503,8 @@
           <w:numId w:val="7"/>
         </w:numPr>
       </w:pPr>
-      <w:proofErr w:type="spellStart"/>
-      <w:r>
-        <w:t>Regelviews</w:t>
-      </w:r>
-      <w:proofErr w:type="spellEnd"/>
-      <w:r>
-        <w:t xml:space="preserve"> zu erstellen</w:t>
+      <w:r>
+        <w:t>Regelviews zu erstellen</w:t>
       </w:r>
     </w:p>
     <w:p>
@@ -6004,15 +4530,7 @@
         <w:t>SCT_ADMIN</w:t>
       </w:r>
       <w:r>
-        <w:t xml:space="preserve"> stören, wurden diese in ein </w:t>
-      </w:r>
-      <w:proofErr w:type="spellStart"/>
-      <w:r>
-        <w:t>Konstantenpackage</w:t>
-      </w:r>
-      <w:proofErr w:type="spellEnd"/>
-      <w:r>
-        <w:t xml:space="preserve"> ausgelagert. </w:t>
+        <w:t xml:space="preserve"> stören, wurden diese in ein Konstantenpackage ausgelagert. </w:t>
       </w:r>
       <w:r>
         <w:rPr>
@@ -6040,34 +4558,13 @@
       <w:pPr>
         <w:pStyle w:val="berschrift3"/>
       </w:pPr>
-      <w:proofErr w:type="spellStart"/>
-      <w:r>
-        <w:t>Plugin</w:t>
-      </w:r>
-      <w:proofErr w:type="spellEnd"/>
-      <w:r>
-        <w:t>: Parameter</w:t>
-      </w:r>
-    </w:p>
-    <w:p>
-      <w:r>
-        <w:t xml:space="preserve">Das </w:t>
-      </w:r>
-      <w:proofErr w:type="spellStart"/>
-      <w:r>
-        <w:t>Plugin</w:t>
-      </w:r>
-      <w:proofErr w:type="spellEnd"/>
-      <w:r>
-        <w:t xml:space="preserve"> definiert zwei Parameter, die beim Erstellen einer </w:t>
-      </w:r>
-      <w:proofErr w:type="spellStart"/>
-      <w:r>
-        <w:t>Plugin</w:t>
-      </w:r>
-      <w:proofErr w:type="spellEnd"/>
-      <w:r>
-        <w:t>-Instanz auf einer Anwendungsseite gefüllt werden:</w:t>
+      <w:r>
+        <w:t>Plugin: Parameter</w:t>
+      </w:r>
+    </w:p>
+    <w:p>
+      <w:r>
+        <w:t>Das Plugin definiert zwei Parameter, die beim Erstellen einer Plugin-Instanz auf einer Anwendungsseite gefüllt werden:</w:t>
       </w:r>
     </w:p>
     <w:p>
@@ -6095,7 +4592,6 @@
         </w:numPr>
       </w:pPr>
       <w:r>
-        <w:lastRenderedPageBreak/>
         <w:t>Fehlerbezogene Elementliste</w:t>
       </w:r>
       <w:r>
@@ -6106,28 +4602,19 @@
         <w:t>t</w:t>
       </w:r>
       <w:r>
-        <w:t xml:space="preserve"> eine kommaseparierte Liste von Elementnamen, die durch das </w:t>
-      </w:r>
-      <w:proofErr w:type="spellStart"/>
-      <w:r>
-        <w:t>Plugin</w:t>
-      </w:r>
-      <w:proofErr w:type="spellEnd"/>
-      <w:r>
-        <w:t xml:space="preserve"> auf der Anwendungsseite deaktiviert werden, solange die Seite Fehlermeldungen zeigt, und aktiviert werden, sobald keine Fehlermeldungen auf der Seite angezeigt werden.</w:t>
+        <w:t xml:space="preserve"> eine kommaseparierte Liste von Elementnamen, die durch das Plugin auf der Anwendungsseite deaktiviert werden, solange die Seite </w:t>
+      </w:r>
+      <w:r>
+        <w:lastRenderedPageBreak/>
+        <w:t>Fehlermeldungen zeigt, und aktiviert werden, sobald keine Fehlermeldungen auf der Seite angezeigt werden.</w:t>
       </w:r>
     </w:p>
     <w:p>
       <w:pPr>
         <w:pStyle w:val="berschrift3"/>
       </w:pPr>
-      <w:proofErr w:type="spellStart"/>
-      <w:r>
-        <w:t>Plugin</w:t>
-      </w:r>
-      <w:proofErr w:type="spellEnd"/>
-      <w:r>
-        <w:t xml:space="preserve">: Package </w:t>
+      <w:r>
+        <w:t xml:space="preserve">Plugin: Package </w:t>
       </w:r>
       <w:r>
         <w:rPr>
@@ -6147,15 +4634,7 @@
         <w:t>PLUGIN_SCT</w:t>
       </w:r>
       <w:r>
-        <w:t xml:space="preserve"> implementiert die, durch APEX vorgegebene, Schnittstelle für ein Dynamic Action </w:t>
-      </w:r>
-      <w:proofErr w:type="spellStart"/>
-      <w:r>
-        <w:t>Plugin</w:t>
-      </w:r>
-      <w:proofErr w:type="spellEnd"/>
-      <w:r>
-        <w:t xml:space="preserve">, namentlich die Methoden </w:t>
+        <w:t xml:space="preserve"> implementiert die, durch APEX vorgegebene, Schnittstelle für ein Dynamic Action Plugin, namentlich die Methoden </w:t>
       </w:r>
       <w:r>
         <w:rPr>
@@ -6173,15 +4652,7 @@
         <w:t>AJAX</w:t>
       </w:r>
       <w:r>
-        <w:t xml:space="preserve">. Zudem umfasst das </w:t>
-      </w:r>
-      <w:proofErr w:type="spellStart"/>
-      <w:r>
-        <w:t>Plugin</w:t>
-      </w:r>
-      <w:proofErr w:type="spellEnd"/>
-      <w:r>
-        <w:t xml:space="preserve"> weitere Methoden zum Setzen des Session</w:t>
+        <w:t>. Zudem umfasst das Plugin weitere Methoden zum Setzen des Session</w:t>
       </w:r>
       <w:r>
         <w:t xml:space="preserve"> S</w:t>
@@ -6202,15 +4673,7 @@
         <w:t>SET_SESSION_STATE</w:t>
       </w:r>
       <w:r>
-        <w:t xml:space="preserve">) sowie zum Registrieren von Fehlern, die während der Verarbeitung der </w:t>
-      </w:r>
-      <w:proofErr w:type="spellStart"/>
-      <w:r>
-        <w:t>Plugin</w:t>
-      </w:r>
-      <w:proofErr w:type="spellEnd"/>
-      <w:r>
-        <w:t>-Anfrage innerhalb der Datenbank aufgetreten sind (</w:t>
+        <w:t>) sowie zum Registrieren von Fehlern, die während der Verarbeitung der Plugin-Anfrage innerhalb der Datenbank aufgetreten sind (</w:t>
       </w:r>
       <w:r>
         <w:rPr>
@@ -6231,15 +4694,7 @@
         <w:t>REGISTER_NOTIFICATION</w:t>
       </w:r>
       <w:r>
-        <w:t xml:space="preserve"> im </w:t>
-      </w:r>
-      <w:proofErr w:type="spellStart"/>
-      <w:r>
-        <w:t>Plugin</w:t>
-      </w:r>
-      <w:proofErr w:type="spellEnd"/>
-      <w:r>
-        <w:t xml:space="preserve"> registrieren.</w:t>
+        <w:t xml:space="preserve"> im Plugin registrieren.</w:t>
       </w:r>
       <w:r>
         <w:t xml:space="preserve"> Pflichtfelder werden durch die Methoden </w:t>
@@ -6288,15 +4743,7 @@
         <w:t>RENDER</w:t>
       </w:r>
       <w:r>
-        <w:t xml:space="preserve">-Methode des Packages initialisiert das </w:t>
-      </w:r>
-      <w:proofErr w:type="spellStart"/>
-      <w:r>
-        <w:t>Plugin</w:t>
-      </w:r>
-      <w:proofErr w:type="spellEnd"/>
-      <w:r>
-        <w:t xml:space="preserve">, indem es für eine Regelgruppe eine Liste der relevanten Formularelemente erstellt, an die das Package im Anschluss Eventhandler bindet. Gebunden werden können </w:t>
+        <w:t xml:space="preserve">-Methode des Packages initialisiert das Plugin, indem es für eine Regelgruppe eine Liste der relevanten Formularelemente erstellt, an die das Package im Anschluss Eventhandler bindet. Gebunden werden können </w:t>
       </w:r>
       <w:r>
         <w:rPr>
@@ -6314,28 +4761,12 @@
         <w:t>CLICK</w:t>
       </w:r>
       <w:r>
-        <w:t xml:space="preserve">-Events an Formularschaltflächen. Wie bereits beschrieben, erfolgt die Auswahl der Elemente, an die das </w:t>
-      </w:r>
-      <w:proofErr w:type="spellStart"/>
-      <w:r>
-        <w:t>Plugin</w:t>
-      </w:r>
-      <w:proofErr w:type="spellEnd"/>
-      <w:r>
-        <w:t xml:space="preserve"> bindet, automatisch über eine Analyse der definierten Regeln.</w:t>
-      </w:r>
-    </w:p>
-    <w:p>
-      <w:r>
-        <w:t xml:space="preserve">Der Ablauf des </w:t>
-      </w:r>
-      <w:proofErr w:type="spellStart"/>
-      <w:r>
-        <w:t>Renderprozesses</w:t>
-      </w:r>
-      <w:proofErr w:type="spellEnd"/>
-      <w:r>
-        <w:t xml:space="preserve"> ist wie folgt:</w:t>
+        <w:t>-Events an Formularschaltflächen. Wie bereits beschrieben, erfolgt die Auswahl der Elemente, an die das Plugin bindet, automatisch über eine Analyse der definierten Regeln.</w:t>
+      </w:r>
+    </w:p>
+    <w:p>
+      <w:r>
+        <w:t>Der Ablauf des Renderprozesses ist wie folgt:</w:t>
       </w:r>
     </w:p>
     <w:p>
@@ -6347,23 +4778,7 @@
         </w:numPr>
       </w:pPr>
       <w:r>
-        <w:t xml:space="preserve">Das </w:t>
-      </w:r>
-      <w:proofErr w:type="spellStart"/>
-      <w:r>
-        <w:t>Plugin</w:t>
-      </w:r>
-      <w:proofErr w:type="spellEnd"/>
-      <w:r>
-        <w:t xml:space="preserve"> wird, basierend auf den Parameterwerten des </w:t>
-      </w:r>
-      <w:proofErr w:type="spellStart"/>
-      <w:r>
-        <w:t>Plugins</w:t>
-      </w:r>
-      <w:proofErr w:type="spellEnd"/>
-      <w:r>
-        <w:t xml:space="preserve"> auf der Anwendungsseite, erstellt und auf der Seite eingerichtet</w:t>
+        <w:t>Das Plugin wird, basierend auf den Parameterwerten des Plugins auf der Anwendungsseite, erstellt und auf der Seite eingerichtet</w:t>
       </w:r>
     </w:p>
     <w:p>
@@ -6375,15 +4790,7 @@
         </w:numPr>
       </w:pPr>
       <w:r>
-        <w:t xml:space="preserve">Die Datenbank ermittelt alle relevanten Elemente der Regelgruppe und gibt diese als Parameter an das </w:t>
-      </w:r>
-      <w:proofErr w:type="spellStart"/>
-      <w:r>
-        <w:t>Plugin</w:t>
-      </w:r>
-      <w:proofErr w:type="spellEnd"/>
-      <w:r>
-        <w:t xml:space="preserve"> weiter</w:t>
+        <w:t>Die Datenbank ermittelt alle relevanten Elemente der Regelgruppe und gibt diese als Parameter an das Plugin weiter</w:t>
       </w:r>
     </w:p>
     <w:p>
@@ -6395,15 +4802,7 @@
         </w:numPr>
       </w:pPr>
       <w:r>
-        <w:t xml:space="preserve">Das </w:t>
-      </w:r>
-      <w:proofErr w:type="spellStart"/>
-      <w:r>
-        <w:t>Plugin</w:t>
-      </w:r>
-      <w:proofErr w:type="spellEnd"/>
-      <w:r>
-        <w:t xml:space="preserve"> bindet entsprechende Event-Handler an die Events, die aus der Datenbank für den entsprechenden Elementtyp hinterlegt sind (Formularelemente binden an den </w:t>
+        <w:t xml:space="preserve">Das Plugin bindet entsprechende Event-Handler an die Events, die aus der Datenbank für den entsprechenden Elementtyp hinterlegt sind (Formularelemente binden an den </w:t>
       </w:r>
       <w:r>
         <w:rPr>
@@ -6442,23 +4841,7 @@
         </w:numPr>
       </w:pPr>
       <w:r>
-        <w:t xml:space="preserve">Zum Abschluss der Initialisierung ruft das </w:t>
-      </w:r>
-      <w:proofErr w:type="spellStart"/>
-      <w:r>
-        <w:t>Plugin</w:t>
-      </w:r>
-      <w:proofErr w:type="spellEnd"/>
-      <w:r>
-        <w:t xml:space="preserve"> erstmalig die AJAX-Funktion des </w:t>
-      </w:r>
-      <w:proofErr w:type="spellStart"/>
-      <w:r>
-        <w:t>Plugins</w:t>
-      </w:r>
-      <w:proofErr w:type="spellEnd"/>
-      <w:r>
-        <w:t xml:space="preserve"> auf und übergibt</w:t>
+        <w:t>Zum Abschluss der Initialisierung ruft das Plugin erstmalig die AJAX-Funktion des Plugins auf und übergibt</w:t>
       </w:r>
     </w:p>
     <w:p>
@@ -6524,28 +4907,12 @@
         <w:t>AJAX</w:t>
       </w:r>
       <w:r>
-        <w:t xml:space="preserve">-Methode implementiert das Verhalten des </w:t>
-      </w:r>
-      <w:proofErr w:type="spellStart"/>
-      <w:r>
-        <w:t>Plugins</w:t>
-      </w:r>
-      <w:proofErr w:type="spellEnd"/>
-      <w:r>
-        <w:t>, wenn ein gebundener Event auf der Anwendungsseite ausgelöst wird.</w:t>
-      </w:r>
-    </w:p>
-    <w:p>
-      <w:r>
-        <w:t xml:space="preserve">Die JavaScript-Funktionalität des </w:t>
-      </w:r>
-      <w:proofErr w:type="spellStart"/>
-      <w:r>
-        <w:t>Plugins</w:t>
-      </w:r>
-      <w:proofErr w:type="spellEnd"/>
-      <w:r>
-        <w:t xml:space="preserve"> stellt die aktuellen Elementwerte der relevanten Elemente zusammen und persistiert diese im Session State und übermittelt den Namen des auslösenden Elements an die </w:t>
+        <w:t>-Methode implementiert das Verhalten des Plugins, wenn ein gebundener Event auf der Anwendungsseite ausgelöst wird.</w:t>
+      </w:r>
+    </w:p>
+    <w:p>
+      <w:r>
+        <w:t xml:space="preserve">Die JavaScript-Funktionalität des Plugins stellt die aktuellen Elementwerte der relevanten Elemente zusammen und persistiert diese im Session State und übermittelt den Namen des auslösenden Elements an die </w:t>
       </w:r>
       <w:r>
         <w:rPr>
@@ -6557,15 +4924,7 @@
         <w:t xml:space="preserve">-Methode. </w:t>
       </w:r>
       <w:r>
-        <w:t xml:space="preserve">Nach der Initialisierung des </w:t>
-      </w:r>
-      <w:proofErr w:type="spellStart"/>
-      <w:r>
-        <w:t>Plugins</w:t>
-      </w:r>
-      <w:proofErr w:type="spellEnd"/>
-      <w:r>
-        <w:t xml:space="preserve"> beim Seitenladen wird erstmalig diese Funktion mit dem auslösenden Elemente </w:t>
+        <w:t xml:space="preserve">Nach der Initialisierung des Plugins beim Seitenladen wird erstmalig diese Funktion mit dem auslösenden Elemente </w:t>
       </w:r>
       <w:r>
         <w:rPr>
@@ -6579,7 +4938,6 @@
     </w:p>
     <w:p>
       <w:r>
-        <w:lastRenderedPageBreak/>
         <w:t>In der AJAX-Methode werden folgende Schritte veranlasst:</w:t>
       </w:r>
     </w:p>
@@ -6592,27 +4950,12 @@
         </w:numPr>
       </w:pPr>
       <w:r>
-        <w:t xml:space="preserve">Ein interner </w:t>
-      </w:r>
-      <w:proofErr w:type="spellStart"/>
-      <w:r>
-        <w:t>Errorstack</w:t>
-      </w:r>
-      <w:proofErr w:type="spellEnd"/>
-      <w:r>
-        <w:t xml:space="preserve"> wird initialisiert.</w:t>
+        <w:lastRenderedPageBreak/>
+        <w:t>Ein interner Errorstack wird initialisiert.</w:t>
       </w:r>
       <w:r>
         <w:br/>
-        <w:t xml:space="preserve">Auf diesem </w:t>
-      </w:r>
-      <w:proofErr w:type="spellStart"/>
-      <w:r>
-        <w:t>Errorstack</w:t>
-      </w:r>
-      <w:proofErr w:type="spellEnd"/>
-      <w:r>
-        <w:t xml:space="preserve"> werden die eingehenden Fehlermeldungen durch die Methode </w:t>
+        <w:t xml:space="preserve">Auf diesem Errorstack werden die eingehenden Fehlermeldungen durch die Methode </w:t>
       </w:r>
       <w:r>
         <w:rPr>
@@ -6633,27 +4976,11 @@
         </w:numPr>
       </w:pPr>
       <w:r>
-        <w:t xml:space="preserve">Ein </w:t>
-      </w:r>
-      <w:proofErr w:type="spellStart"/>
-      <w:r>
-        <w:t>Rekursionsstack</w:t>
-      </w:r>
-      <w:proofErr w:type="spellEnd"/>
-      <w:r>
-        <w:t xml:space="preserve"> wird initialisiert.</w:t>
+        <w:t>Ein Rekursionsstack wird initialisiert.</w:t>
       </w:r>
       <w:r>
         <w:br/>
-        <w:t xml:space="preserve">Der </w:t>
-      </w:r>
-      <w:proofErr w:type="spellStart"/>
-      <w:r>
-        <w:t>Rekursionsstack</w:t>
-      </w:r>
-      <w:proofErr w:type="spellEnd"/>
-      <w:r>
-        <w:t xml:space="preserve"> ist eine PL/SQL-Tabelle, die als Schlüsselwerte die ID des auslösenden Elements verwendet und als Ladung die Rekursionstiefe, die bei 1 beginnt</w:t>
+        <w:t>Der Rekursionsstack ist eine PL/SQL-Tabelle, die als Schlüsselwerte die ID des auslösenden Elements verwendet und als Ladung die Rekursionstiefe, die bei 1 beginnt</w:t>
       </w:r>
     </w:p>
     <w:p>
@@ -6702,15 +5029,7 @@
         </w:numPr>
       </w:pPr>
       <w:r>
-        <w:t xml:space="preserve">Das </w:t>
-      </w:r>
-      <w:proofErr w:type="spellStart"/>
-      <w:r>
-        <w:t>Plugin</w:t>
-      </w:r>
-      <w:proofErr w:type="spellEnd"/>
-      <w:r>
-        <w:t xml:space="preserve"> führt die Anweisungen der Seite aus und schließt den Bearbeitungszyklus damit ab.</w:t>
+        <w:t>Das Plugin führt die Anweisungen der Seite aus und schließt den Bearbeitungszyklus damit ab.</w:t>
       </w:r>
       <w:r>
         <w:t xml:space="preserve"> </w:t>
@@ -6732,15 +5051,7 @@
     </w:p>
     <w:p>
       <w:r>
-        <w:t xml:space="preserve">Für die korrekte Funktion des </w:t>
-      </w:r>
-      <w:proofErr w:type="spellStart"/>
-      <w:r>
-        <w:t>Plugins</w:t>
-      </w:r>
-      <w:proofErr w:type="spellEnd"/>
-      <w:r>
-        <w:t xml:space="preserve"> ist es wichtig, Elementwerte im Session State ausschließlich über die Methode </w:t>
+        <w:t xml:space="preserve">Für die korrekte Funktion des Plugins ist es wichtig, Elementwerte im Session State ausschließlich über die Methode </w:t>
       </w:r>
       <w:r>
         <w:rPr>
@@ -6758,15 +5069,7 @@
         <w:t>APEX_UTL.SET_SESSION_STATE</w:t>
       </w:r>
       <w:r>
-        <w:t xml:space="preserve">, um sicher zu stellen, dass das </w:t>
-      </w:r>
-      <w:proofErr w:type="spellStart"/>
-      <w:r>
-        <w:t>Plugin</w:t>
-      </w:r>
-      <w:proofErr w:type="spellEnd"/>
-      <w:r>
-        <w:t xml:space="preserve"> Kenntnis von </w:t>
+        <w:t xml:space="preserve">, um sicher zu stellen, dass das Plugin Kenntnis von </w:t>
       </w:r>
       <w:r>
         <w:t xml:space="preserve">der Werteänderung enthält und diese an die Anwendung weiterreichen kann. </w:t>
@@ -6774,29 +5077,13 @@
     </w:p>
     <w:p>
       <w:r>
-        <w:t xml:space="preserve">Alle Elemente, die durch die Bearbeitung der Regelanfrage geändert werden, werden durch das </w:t>
-      </w:r>
-      <w:proofErr w:type="spellStart"/>
-      <w:r>
-        <w:t>Plugin</w:t>
-      </w:r>
-      <w:proofErr w:type="spellEnd"/>
-      <w:r>
-        <w:t xml:space="preserve"> </w:t>
+        <w:t xml:space="preserve">Alle Elemente, die durch die Bearbeitung der Regelanfrage geändert werden, werden durch das Plugin </w:t>
       </w:r>
       <w:r>
         <w:t>registriert</w:t>
       </w:r>
       <w:r>
-        <w:t xml:space="preserve"> und in der Antwort mit ihren aktuellen Elementwerten aus dem Session State an die Anwendungsseite gereicht. Das </w:t>
-      </w:r>
-      <w:proofErr w:type="spellStart"/>
-      <w:r>
-        <w:t>Plugin</w:t>
-      </w:r>
-      <w:proofErr w:type="spellEnd"/>
-      <w:r>
-        <w:t xml:space="preserve"> setzt die Elementwerte, so dass Seite und Session State </w:t>
+        <w:t xml:space="preserve"> und in der Antwort mit ihren aktuellen Elementwerten aus dem Session State an die Anwendungsseite gereicht. Das Plugin setzt die Elementwerte, so dass Seite und Session State </w:t>
       </w:r>
       <w:r>
         <w:t xml:space="preserve">bezüglich der geänderten Elemente </w:t>
@@ -6830,15 +5117,7 @@
         <w:t>REGISTER_ERROR</w:t>
       </w:r>
       <w:r>
-        <w:t xml:space="preserve"> sammelt alle auflaufenden Fehler während der Verarbeitung und gibt diese an die JavaScript-Methoden des </w:t>
-      </w:r>
-      <w:proofErr w:type="spellStart"/>
-      <w:r>
-        <w:t>Plugins</w:t>
-      </w:r>
-      <w:proofErr w:type="spellEnd"/>
-      <w:r>
-        <w:t xml:space="preserve"> weiter, so dass diese dort bei den entsprechenden Elementen als Fehler angezeigt werden können.</w:t>
+        <w:t xml:space="preserve"> sammelt alle auflaufenden Fehler während der Verarbeitung und gibt diese an die JavaScript-Methoden des Plugins weiter, so dass diese dort bei den entsprechenden Elementen als Fehler angezeigt werden können.</w:t>
       </w:r>
       <w:r>
         <w:t xml:space="preserve"> Ein Fehler wird über den Namen</w:t>
@@ -6847,15 +5126,7 @@
         <w:t xml:space="preserve"> (ID)</w:t>
       </w:r>
       <w:r>
-        <w:t xml:space="preserve"> des Anwendungselements und den Fehlertext definiert. Durch die Angabe der ID des Anwendungselementes, dass den Fehler ausgelöst hat, ist das </w:t>
-      </w:r>
-      <w:proofErr w:type="spellStart"/>
-      <w:r>
-        <w:t>Plugin</w:t>
-      </w:r>
-      <w:proofErr w:type="spellEnd"/>
-      <w:r>
-        <w:t xml:space="preserve"> in der Lage, den Fehler bei dem betroffenen Element anzuzeigen</w:t>
+        <w:t xml:space="preserve"> des Anwendungselements und den Fehlertext definiert. Durch die Angabe der ID des Anwendungselementes, dass den Fehler ausgelöst hat, ist das Plugin in der Lage, den Fehler bei dem betroffenen Element anzuzeigen</w:t>
       </w:r>
       <w:r>
         <w:t xml:space="preserve"> und diesen selektiv von der Anwendungsseite </w:t>
@@ -6952,15 +5223,7 @@
         <w:t>REGISTER_ERROR</w:t>
       </w:r>
       <w:r>
-        <w:t xml:space="preserve">, Benachrichtigungen an den Anwendungsbenutzer, die während der Verarbeitung der Regel aufgelaufen sind. Nach Abschluss der Verarbeitung werden alle Regeln zusammengefasst und in einem </w:t>
-      </w:r>
-      <w:proofErr w:type="spellStart"/>
-      <w:r>
-        <w:t>Notification</w:t>
-      </w:r>
-      <w:proofErr w:type="spellEnd"/>
-      <w:r>
-        <w:t xml:space="preserve">-Block auf der APEX-Seite dargestellt. Bei den Meldungen kann es sich um Bestätigungsmeldungen, Statusmeldungen oder ähnliche handeln. </w:t>
+        <w:t xml:space="preserve">, Benachrichtigungen an den Anwendungsbenutzer, die während der Verarbeitung der Regel aufgelaufen sind. Nach Abschluss der Verarbeitung werden alle Regeln zusammengefasst und in einem Notification-Block auf der APEX-Seite dargestellt. Bei den Meldungen kann es sich um Bestätigungsmeldungen, Statusmeldungen oder ähnliche handeln. </w:t>
       </w:r>
     </w:p>
     <w:p>
@@ -6979,15 +5242,7 @@
     </w:p>
     <w:p>
       <w:r>
-        <w:t xml:space="preserve">Diese private Methode ist die Kernmethode des </w:t>
-      </w:r>
-      <w:proofErr w:type="spellStart"/>
-      <w:r>
-        <w:t>Plugins</w:t>
-      </w:r>
-      <w:proofErr w:type="spellEnd"/>
-      <w:r>
-        <w:t>. Sie führt die Regellogik aus und kontrolliert den rekursiven Aufruf der Einzelregeln. Die Arbeitsweise der Methode ist organisiert wie folgt:</w:t>
+        <w:t>Diese private Methode ist die Kernmethode des Plugins. Sie führt die Regellogik aus und kontrolliert den rekursiven Aufruf der Einzelregeln. Die Arbeitsweise der Methode ist organisiert wie folgt:</w:t>
       </w:r>
     </w:p>
     <w:p>
@@ -6999,23 +5254,7 @@
         </w:numPr>
       </w:pPr>
       <w:r>
-        <w:t xml:space="preserve">Vor dem Aufruf der Methode wurde der </w:t>
-      </w:r>
-      <w:proofErr w:type="spellStart"/>
-      <w:r>
-        <w:t>Fehlerstack</w:t>
-      </w:r>
-      <w:proofErr w:type="spellEnd"/>
-      <w:r>
-        <w:t xml:space="preserve"> und die Liste der rekursiv erforderlichen Aufrufe, der </w:t>
-      </w:r>
-      <w:proofErr w:type="spellStart"/>
-      <w:r>
-        <w:t>Rekursionsstack</w:t>
-      </w:r>
-      <w:proofErr w:type="spellEnd"/>
-      <w:r>
-        <w:t>, bereinigt. Als einziges Element in der Liste der rekursiven Aufrufe befindet sich das auslösende Element, der Zähler der Rekursionstiefe steht auf 1.</w:t>
+        <w:t>Vor dem Aufruf der Methode wurde der Fehlerstack und die Liste der rekursiv erforderlichen Aufrufe, der Rekursionsstack, bereinigt. Als einziges Element in der Liste der rekursiven Aufrufe befindet sich das auslösende Element, der Zähler der Rekursionstiefe steht auf 1.</w:t>
       </w:r>
     </w:p>
     <w:p>
@@ -7039,15 +5278,7 @@
         <w:t xml:space="preserve">inkrementierten </w:t>
       </w:r>
       <w:r>
-        <w:t xml:space="preserve">Rekursionstiefe im </w:t>
-      </w:r>
-      <w:proofErr w:type="spellStart"/>
-      <w:r>
-        <w:t>Rekursionsstack</w:t>
-      </w:r>
-      <w:proofErr w:type="spellEnd"/>
-      <w:r>
-        <w:t xml:space="preserve"> vermerkt. Würde also als Beispiel Element </w:t>
+        <w:t xml:space="preserve">Rekursionstiefe im Rekursionsstack vermerkt. Würde also als Beispiel Element </w:t>
       </w:r>
       <w:r>
         <w:rPr>
@@ -7086,37 +5317,13 @@
         </w:numPr>
       </w:pPr>
       <w:r>
-        <w:t xml:space="preserve">Nun iteriert die Methode über alle Elemente des </w:t>
-      </w:r>
-      <w:proofErr w:type="spellStart"/>
-      <w:r>
-        <w:t>Rekursionsstacks</w:t>
-      </w:r>
-      <w:proofErr w:type="spellEnd"/>
-      <w:r>
-        <w:t xml:space="preserve"> und sucht Elemente, deren Rekursionstiefe dem aktuellen Stand der Rekursionstiefe (zu Beginn 1) entspricht. Ist dies erfolgreich, wird ein </w:t>
-      </w:r>
-      <w:proofErr w:type="spellStart"/>
-      <w:r>
-        <w:t>Bearbeitungsflag</w:t>
-      </w:r>
-      <w:proofErr w:type="spellEnd"/>
-      <w:r>
-        <w:t xml:space="preserve"> gesetzt, um anzuzeigen, dass ein weiterer rekursiver Aufruf der Methode erforderlich sein wird.</w:t>
+        <w:t>Nun iteriert die Methode über alle Elemente des Rekursionsstacks und sucht Elemente, deren Rekursionstiefe dem aktuellen Stand der Rekursionstiefe (zu Beginn 1) entspricht. Ist dies erfolgreich, wird ein Bearbeitungsflag gesetzt, um anzuzeigen, dass ein weiterer rekursiver Aufruf der Methode erforderlich sein wird.</w:t>
       </w:r>
       <w:r>
         <w:t xml:space="preserve"> Ist dies</w:t>
       </w:r>
       <w:r>
-        <w:t xml:space="preserve">es </w:t>
-      </w:r>
-      <w:proofErr w:type="spellStart"/>
-      <w:r>
-        <w:t>Flag</w:t>
-      </w:r>
-      <w:proofErr w:type="spellEnd"/>
-      <w:r>
-        <w:t xml:space="preserve"> nicht gesetzt</w:t>
+        <w:t>es Flag nicht gesetzt</w:t>
       </w:r>
       <w:r>
         <w:t>, wird die Rekursion abgebrochen und die Methode beendet.</w:t>
@@ -7140,15 +5347,7 @@
         <w:t>h</w:t>
       </w:r>
       <w:r>
-        <w:t xml:space="preserve">ode einen Eintrag im </w:t>
-      </w:r>
-      <w:proofErr w:type="spellStart"/>
-      <w:r>
-        <w:t>Rekursionsstack</w:t>
-      </w:r>
-      <w:proofErr w:type="spellEnd"/>
-      <w:r>
-        <w:t xml:space="preserve"> gefunden, wird dieser als auslösendes Element betrachtet und für dieses Element die Regellogik ausgewertet</w:t>
+        <w:t>ode einen Eintrag im Rekursionsstack gefunden, wird dieser als auslösendes Element betrachtet und für dieses Element die Regellogik ausgewertet</w:t>
       </w:r>
       <w:r>
         <w:t>.</w:t>
@@ -7241,15 +5440,7 @@
         <w:t>SET_SESSION_STATE</w:t>
       </w:r>
       <w:r>
-        <w:t xml:space="preserve"> des </w:t>
-      </w:r>
-      <w:proofErr w:type="spellStart"/>
-      <w:r>
-        <w:t>Plugins</w:t>
-      </w:r>
-      <w:proofErr w:type="spellEnd"/>
-      <w:r>
-        <w:t xml:space="preserve"> aufgerufen und somit ein Elementwert </w:t>
+        <w:t xml:space="preserve"> des Plugins aufgerufen und somit ein Elementwert </w:t>
       </w:r>
       <w:r>
         <w:t>im Session State verändert</w:t>
@@ -7273,15 +5464,7 @@
         <w:t>REGISTER_ITEM</w:t>
       </w:r>
       <w:r>
-        <w:t xml:space="preserve"> auf, die das geänderte Element in den </w:t>
-      </w:r>
-      <w:proofErr w:type="spellStart"/>
-      <w:r>
-        <w:t>Rekursionsstack</w:t>
-      </w:r>
-      <w:proofErr w:type="spellEnd"/>
-      <w:r>
-        <w:t xml:space="preserve"> einfügt, falls sich das geänderte Element noch nicht dort befindet und die Rekursionstiefe noch nicht die maximale Rekursionstiefe, die durch die Packagevariable </w:t>
+        <w:t xml:space="preserve"> auf, die das geänderte Element in den Rekursionsstack einfügt, falls sich das geänderte Element noch nicht dort befindet und die Rekursionstiefe noch nicht die maximale Rekursionstiefe, die durch die Packagevariable </w:t>
       </w:r>
       <w:r>
         <w:rPr>
@@ -7303,23 +5486,7 @@
       </w:pPr>
       <w:r>
         <w:lastRenderedPageBreak/>
-        <w:t xml:space="preserve">Das aktuell verarbeitete Element wird nach Abschluss der Verarbeitung aus dem </w:t>
-      </w:r>
-      <w:proofErr w:type="spellStart"/>
-      <w:r>
-        <w:t>Rekursionsstack</w:t>
-      </w:r>
-      <w:proofErr w:type="spellEnd"/>
-      <w:r>
-        <w:t xml:space="preserve"> entfernt. Da bei der Bearbeitung des Elements das </w:t>
-      </w:r>
-      <w:proofErr w:type="spellStart"/>
-      <w:r>
-        <w:t>Bearbeitungsflag</w:t>
-      </w:r>
-      <w:proofErr w:type="spellEnd"/>
-      <w:r>
-        <w:t xml:space="preserve"> gesetzt wurde, um anzuzeigen, dass Elemente </w:t>
+        <w:t xml:space="preserve">Das aktuell verarbeitete Element wird nach Abschluss der Verarbeitung aus dem Rekursionsstack entfernt. Da bei der Bearbeitung des Elements das Bearbeitungsflag gesetzt wurde, um anzuzeigen, dass Elemente </w:t>
       </w:r>
       <w:r>
         <w:t xml:space="preserve">auf diesem Rekursionslevel </w:t>
@@ -7348,221 +5515,126 @@
     </w:p>
     <w:p>
       <w:r>
-        <w:t xml:space="preserve">Nach Abschluss aller rekursiver Regelevaluierungen liefert die Methode eine kumulierte JavaScript-Anweisung zurück, die vom </w:t>
-      </w:r>
-      <w:proofErr w:type="spellStart"/>
-      <w:r>
-        <w:t>Plugin</w:t>
-      </w:r>
-      <w:proofErr w:type="spellEnd"/>
-      <w:r>
-        <w:t xml:space="preserve"> an die Oberfläche gesendet und dort ausgeführt wird. Die PL/SQL-Anweisungen sind als Teil der Regelevaluierung bereits ausgeführt worden und damit abgeschlossen.</w:t>
-      </w:r>
-    </w:p>
-    <w:p>
-      <w:r>
-        <w:t>Durch die Arbeitsweise der Rekursion, die zunächst alle Elemente einer Rekursionstiefe abarbeitet und danach Elemente der nächsten Ebene bearbeitet (»</w:t>
-      </w:r>
-      <w:proofErr w:type="spellStart"/>
-      <w:r>
-        <w:t>Breadth</w:t>
-      </w:r>
-      <w:proofErr w:type="spellEnd"/>
+        <w:t>Nach Abschluss aller rekursiver Regelevaluierungen liefert die Methode eine kumulierte JavaScript-Anweisung zurück, die vom Plugin an die Oberfläche gesendet und dort ausgeführt wird. Die PL/SQL-Anweisungen sind als Teil der Regelevaluierung bereits ausgeführt worden und damit abgeschlossen.</w:t>
+      </w:r>
+    </w:p>
+    <w:p>
+      <w:r>
+        <w:t>Durch die Arbeitsweise der Rekursion, die zunächst alle Elemente einer Rekursionstiefe abarbeitet und danach Elemente der nächsten Ebene bearbeitet (»Breadth first«), ist sichergestellt, dass die nachfolgende Rekursionstiefe auf den geänderten Session State der vorhergehenden Rekursionstiefe zugreifen kann: Elemente, die auf Rekursionstiefe 1 gesetzt werden, stehen in Rekursionstiefe 2 in der Regelview zur Verfügung.</w:t>
+      </w:r>
+    </w:p>
+    <w:p>
+      <w:pPr>
+        <w:pStyle w:val="berschrift4"/>
+      </w:pPr>
+      <w:r>
+        <w:t xml:space="preserve">Methode </w:t>
+      </w:r>
+      <w:r>
+        <w:rPr>
+          <w:rStyle w:val="CodeSnippetZchn"/>
+        </w:rPr>
+        <w:t>REGISTER_ITEM</w:t>
+      </w:r>
+    </w:p>
+    <w:p>
+      <w:r>
+        <w:t xml:space="preserve">Die Methode </w:t>
+      </w:r>
+      <w:r>
+        <w:rPr>
+          <w:rStyle w:val="CodeSnippetZchn"/>
+        </w:rPr>
+        <w:t>REGISTER_ITEM</w:t>
+      </w:r>
+      <w:r>
+        <w:t xml:space="preserve"> ist eine private Methode, die aufgerufen wird, wenn ein Wert im Session State durch die Methode </w:t>
+      </w:r>
+      <w:r>
+        <w:rPr>
+          <w:rStyle w:val="CodeSnippetZchn"/>
+        </w:rPr>
+        <w:t>PLUGIN_SCT.SET_SESSION_STATE</w:t>
+      </w:r>
+      <w:r>
+        <w:t xml:space="preserve"> geändert wird. Die Methode erhält den Elementnamen des Elements, das geändert wurde und versucht, dieses in der Liste der relevanten Elemente der Regelgruppe zu finden. Ändert sich das aufrufende Element selbst (Ist also der Elementname gleich dem aktuellen </w:t>
+      </w:r>
+      <w:r>
+        <w:rPr>
+          <w:rStyle w:val="CodeSnippetZchn"/>
+        </w:rPr>
+        <w:t>FIRING_ITEM</w:t>
+      </w:r>
+      <w:r>
+        <w:t>), wird das Element ignoriert, um Endlosschleifen zu verhindern.</w:t>
+      </w:r>
+    </w:p>
+    <w:p>
+      <w:r>
+        <w:t xml:space="preserve">Ist das geänderte Element relevant und nicht gleich dem auslösenden Element, wird versucht, das Element unter der aktuell geltenden Rekursionstiefe in den Rekursionsstack zu schreiben. Dies wird vom Stack abgelehnt, wenn sich das geänderte Elemente bereits dort befindet. In diesem Fall liefert das Plugin für das Element die Fehlermeldung </w:t>
+      </w:r>
+      <w:r>
+        <w:rPr>
+          <w:i/>
+        </w:rPr>
+        <w:t>'Element hat rekursive Schleife erzeugt und wurde daher ignoriert.'</w:t>
+      </w:r>
+      <w:r>
+        <w:t xml:space="preserve"> zurück. Die weitere Erfahrung mit dem Regelwerk wird zeigen, ob dies ein gangbarer Weg ist, oder ob das stillschweigende Ignorieren dieser Elemente sinnvoll ist.</w:t>
+      </w:r>
+    </w:p>
+    <w:p>
+      <w:r>
+        <w:t xml:space="preserve">Der Rekursionsstack lehnt die Aufnahme des Elements auch dann ab, wenn eine maximale Rekursionstiefe überschritten wurde. Die maximale Rekursionstiefe wird derzeit durch eine Packagekonstante </w:t>
+      </w:r>
+      <w:r>
+        <w:rPr>
+          <w:rStyle w:val="CodeSnippetZchn"/>
+        </w:rPr>
+        <w:t>C_RECURSIVE_LIMIT</w:t>
+      </w:r>
+      <w:r>
+        <w:t xml:space="preserve"> angegeben. Eventuell sollte diese Konstante als Parameter ausgelagert werden.</w:t>
+      </w:r>
+      <w:r>
+        <w:t xml:space="preserve"> Ist diese Grenze überschritten, wird für das aktuelle Element die Fehlermeldung </w:t>
+      </w:r>
+      <w:r>
+        <w:rPr>
+          <w:i/>
+        </w:rPr>
+        <w:t>'Element hat Rekursionstiefe von &lt;n&gt; überschritten.'</w:t>
+      </w:r>
+      <w:r>
+        <w:t xml:space="preserve"> zurückgeliefert.</w:t>
+      </w:r>
+    </w:p>
+    <w:p>
+      <w:pPr>
+        <w:pStyle w:val="berschrift3"/>
+      </w:pPr>
+      <w:r>
+        <w:t>Plugin: JavaScript-Datei SCT.JS</w:t>
+      </w:r>
+    </w:p>
+    <w:p>
+      <w:r>
+        <w:t>Die JavaScript-Datei SCT.JS implementiert die JavaScript-seitige Logik des SCT Plugins. Die vollständige Implementierung ist auf zwei JavaScript-Dateien aufgeteilt. Datei SCT.js kümmert sich um die Logik des Plugins, exkludiert aber APEX-darstellungsspezifische Logik, die vom eventuell eingesetzten StyleSheet, dem Template etc. abhängt. Diese Darstellungslogik ist in der Datei SCTAPEX.js (Bei DRV: ekasse.js) implementiert.</w:t>
+      </w:r>
+    </w:p>
+    <w:p>
+      <w:r>
+        <w:t xml:space="preserve">Die Datei SCT.js implementiert den Namensraum </w:t>
+      </w:r>
+      <w:r>
+        <w:rPr>
+          <w:rStyle w:val="CodeSnippetZchn"/>
+        </w:rPr>
+        <w:t>de.condes.plugin.sct</w:t>
+      </w:r>
       <w:r>
         <w:t xml:space="preserve"> </w:t>
       </w:r>
-      <w:proofErr w:type="spellStart"/>
-      <w:r>
-        <w:t>first</w:t>
-      </w:r>
-      <w:proofErr w:type="spellEnd"/>
-      <w:r>
-        <w:t>«), ist sichergestellt, dass die nachfolgende Rekursionstiefe auf den geänderten Session State der vorhergehenden Rekursionstiefe zugreifen kann: Elemente, die auf Rekursionstiefe 1 gesetzt werden, stehen in Rekursionstiefe 2 in der Regelview zur Verfügung.</w:t>
-      </w:r>
-    </w:p>
-    <w:p>
-      <w:pPr>
-        <w:pStyle w:val="berschrift4"/>
-      </w:pPr>
-      <w:r>
-        <w:t xml:space="preserve">Methode </w:t>
-      </w:r>
-      <w:r>
-        <w:rPr>
-          <w:rStyle w:val="CodeSnippetZchn"/>
-        </w:rPr>
-        <w:t>REGISTER_ITEM</w:t>
-      </w:r>
-    </w:p>
-    <w:p>
-      <w:r>
-        <w:t xml:space="preserve">Die Methode </w:t>
-      </w:r>
-      <w:r>
-        <w:rPr>
-          <w:rStyle w:val="CodeSnippetZchn"/>
-        </w:rPr>
-        <w:t>REGISTER_ITEM</w:t>
-      </w:r>
-      <w:r>
-        <w:t xml:space="preserve"> ist eine private Methode, die aufgerufen wird, wenn ein Wert im Session State durch die Methode </w:t>
-      </w:r>
-      <w:r>
-        <w:rPr>
-          <w:rStyle w:val="CodeSnippetZchn"/>
-        </w:rPr>
-        <w:t>PLUGIN_SCT.SET_SESSION_STATE</w:t>
-      </w:r>
-      <w:r>
-        <w:t xml:space="preserve"> geändert wird. Die Methode erhält den Elementnamen des Elements, das geändert wurde und versucht, dieses in der Liste der relevanten Elemente der Regelgruppe zu finden. Ändert sich das aufrufende Element selbst (Ist also der Elementname gleich dem aktuellen </w:t>
-      </w:r>
-      <w:r>
-        <w:rPr>
-          <w:rStyle w:val="CodeSnippetZchn"/>
-        </w:rPr>
-        <w:t>FIRING_ITEM</w:t>
-      </w:r>
-      <w:r>
-        <w:t>), wird das Element ignoriert, um Endlosschleifen zu verhindern.</w:t>
-      </w:r>
-    </w:p>
-    <w:p>
-      <w:r>
-        <w:t xml:space="preserve">Ist das geänderte Element relevant und nicht gleich dem auslösenden Element, wird versucht, das Element unter der aktuell geltenden Rekursionstiefe in den </w:t>
-      </w:r>
-      <w:proofErr w:type="spellStart"/>
-      <w:r>
-        <w:t>Rekursionsstack</w:t>
-      </w:r>
-      <w:proofErr w:type="spellEnd"/>
-      <w:r>
-        <w:t xml:space="preserve"> zu schreiben. Dies wird vom </w:t>
-      </w:r>
-      <w:proofErr w:type="spellStart"/>
-      <w:r>
-        <w:t>Stack</w:t>
-      </w:r>
-      <w:proofErr w:type="spellEnd"/>
-      <w:r>
-        <w:t xml:space="preserve"> abgelehnt, wenn sich das geänderte Elemente bereits dort befindet. In diesem Fall liefert das </w:t>
-      </w:r>
-      <w:proofErr w:type="spellStart"/>
-      <w:r>
-        <w:t>Plugin</w:t>
-      </w:r>
-      <w:proofErr w:type="spellEnd"/>
-      <w:r>
-        <w:t xml:space="preserve"> für das Element die Fehlermeldung </w:t>
-      </w:r>
-      <w:r>
-        <w:rPr>
-          <w:i/>
-        </w:rPr>
-        <w:t>'Element hat rekursive Schleife erzeugt und wurde daher ignoriert.'</w:t>
-      </w:r>
-      <w:r>
-        <w:t xml:space="preserve"> zurück. Die weitere Erfahrung mit dem Regelwerk wird zeigen, ob dies ein gangbarer Weg ist, oder ob das stillschweigende Ignorieren dieser Elemente sinnvoll ist.</w:t>
-      </w:r>
-    </w:p>
-    <w:p>
-      <w:r>
-        <w:t xml:space="preserve">Der </w:t>
-      </w:r>
-      <w:proofErr w:type="spellStart"/>
-      <w:r>
-        <w:t>Rekursionsstack</w:t>
-      </w:r>
-      <w:proofErr w:type="spellEnd"/>
-      <w:r>
-        <w:t xml:space="preserve"> lehnt die Aufnahme des Elements auch dann ab, wenn eine maximale Rekursionstiefe überschritten wurde. Die maximale Rekursionstiefe wird derzeit durch eine </w:t>
-      </w:r>
-      <w:proofErr w:type="spellStart"/>
-      <w:r>
-        <w:t>Packagekonstante</w:t>
-      </w:r>
-      <w:proofErr w:type="spellEnd"/>
-      <w:r>
-        <w:t xml:space="preserve"> </w:t>
-      </w:r>
-      <w:r>
-        <w:rPr>
-          <w:rStyle w:val="CodeSnippetZchn"/>
-        </w:rPr>
-        <w:t>C_RECURSIVE_LIMIT</w:t>
-      </w:r>
-      <w:r>
-        <w:t xml:space="preserve"> angegeben. Eventuell sollte diese Konstante als Parameter ausgelagert werden.</w:t>
-      </w:r>
-      <w:r>
-        <w:t xml:space="preserve"> Ist diese Grenze überschritten, wird für das aktuelle Element die Fehlermeldung </w:t>
-      </w:r>
-      <w:r>
-        <w:rPr>
-          <w:i/>
-        </w:rPr>
-        <w:t>'Element hat Rekursionstiefe von &lt;n&gt; überschritten.'</w:t>
-      </w:r>
-      <w:r>
-        <w:t xml:space="preserve"> zurückgeliefert.</w:t>
-      </w:r>
-    </w:p>
-    <w:p>
-      <w:pPr>
-        <w:pStyle w:val="berschrift3"/>
-      </w:pPr>
-      <w:proofErr w:type="spellStart"/>
-      <w:r>
-        <w:t>Plugin</w:t>
-      </w:r>
-      <w:proofErr w:type="spellEnd"/>
-      <w:r>
-        <w:t>: JavaScript-Datei SCT.JS</w:t>
-      </w:r>
-    </w:p>
-    <w:p>
-      <w:r>
-        <w:t xml:space="preserve">Die JavaScript-Datei SCT.JS implementiert die JavaScript-seitige Logik des SCT </w:t>
-      </w:r>
-      <w:proofErr w:type="spellStart"/>
-      <w:r>
-        <w:t>Plugins</w:t>
-      </w:r>
-      <w:proofErr w:type="spellEnd"/>
-      <w:r>
-        <w:t xml:space="preserve">. Die vollständige Implementierung ist auf zwei JavaScript-Dateien aufgeteilt. Datei SCT.js kümmert sich um die Logik des </w:t>
-      </w:r>
-      <w:proofErr w:type="spellStart"/>
-      <w:r>
-        <w:t>Plugins</w:t>
-      </w:r>
-      <w:proofErr w:type="spellEnd"/>
-      <w:r>
-        <w:t xml:space="preserve">, exkludiert aber APEX-darstellungsspezifische Logik, die vom eventuell eingesetzten </w:t>
-      </w:r>
-      <w:proofErr w:type="spellStart"/>
-      <w:r>
-        <w:t>StyleSheet</w:t>
-      </w:r>
-      <w:proofErr w:type="spellEnd"/>
-      <w:r>
-        <w:t>, dem Template etc. abhängt. Diese Darstellungslogik ist in der Datei SCTAPEX.js (Bei DRV: ekasse.js) implementiert.</w:t>
-      </w:r>
-    </w:p>
-    <w:p>
-      <w:r>
-        <w:t xml:space="preserve">Die Datei SCT.js implementiert den Namensraum </w:t>
-      </w:r>
-      <w:proofErr w:type="spellStart"/>
-      <w:r>
-        <w:rPr>
-          <w:rStyle w:val="CodeSnippetZchn"/>
-        </w:rPr>
-        <w:t>de.condes.plugin.sct</w:t>
-      </w:r>
-      <w:proofErr w:type="spellEnd"/>
-      <w:r>
-        <w:t xml:space="preserve"> </w:t>
-      </w:r>
       <w:r>
         <w:t xml:space="preserve">(im Folgenden: </w:t>
       </w:r>
@@ -7576,15 +5648,7 @@
         <w:t>)</w:t>
       </w:r>
       <w:r>
-        <w:t xml:space="preserve">und deklariert in diesem Namensraum eine Auswahl von Methoden, die der Bedienung des </w:t>
-      </w:r>
-      <w:proofErr w:type="spellStart"/>
-      <w:r>
-        <w:t>Plugins</w:t>
-      </w:r>
-      <w:proofErr w:type="spellEnd"/>
-      <w:r>
-        <w:t xml:space="preserve"> auf der Anwendungsseite dienen:</w:t>
+        <w:t>und deklariert in diesem Namensraum eine Auswahl von Methoden, die der Bedienung des Plugins auf der Anwendungsseite dienen:</w:t>
       </w:r>
     </w:p>
     <w:p>
@@ -7604,23 +5668,7 @@
     </w:p>
     <w:p>
       <w:r>
-        <w:t xml:space="preserve">Diese Methode dient der Initialisierung des </w:t>
-      </w:r>
-      <w:proofErr w:type="spellStart"/>
-      <w:r>
-        <w:t>Plugins</w:t>
-      </w:r>
-      <w:proofErr w:type="spellEnd"/>
-      <w:r>
-        <w:t>. Die Datenbank sendet beim Seitenaufbau eine Datenstruktur, die von dieser Methode entgegengenommen und ausgewertet wird. Die Anweisung der Datenbank enthält zwei Attribute (neben dem AJAX-Identifier, der laut Vorgabe für alle APEX-</w:t>
-      </w:r>
-      <w:proofErr w:type="spellStart"/>
-      <w:r>
-        <w:t>Plugins</w:t>
-      </w:r>
-      <w:proofErr w:type="spellEnd"/>
-      <w:r>
-        <w:t xml:space="preserve"> generiert werden muss):</w:t>
+        <w:t>Diese Methode dient der Initialisierung des Plugins. Die Datenbank sendet beim Seitenaufbau eine Datenstruktur, die von dieser Methode entgegengenommen und ausgewertet wird. Die Anweisung der Datenbank enthält zwei Attribute (neben dem AJAX-Identifier, der laut Vorgabe für alle APEX-Plugins generiert werden muss):</w:t>
       </w:r>
     </w:p>
     <w:p>
@@ -7632,15 +5680,7 @@
         </w:numPr>
       </w:pPr>
       <w:r>
-        <w:t xml:space="preserve">Ein JSON-Objekt mit der Liste der »relevanten« Seitenelemente. Jeder Eintrag enthält Angaben zur ID des Elements und zum Event, der durch das </w:t>
-      </w:r>
-      <w:proofErr w:type="spellStart"/>
-      <w:r>
-        <w:t>Plugin</w:t>
-      </w:r>
-      <w:proofErr w:type="spellEnd"/>
-      <w:r>
-        <w:t xml:space="preserve"> gebunden werden soll.</w:t>
+        <w:t>Ein JSON-Objekt mit der Liste der »relevanten« Seitenelemente. Jeder Eintrag enthält Angaben zur ID des Elements und zum Event, der durch das Plugin gebunden werden soll.</w:t>
       </w:r>
     </w:p>
     <w:p>
@@ -7652,261 +5692,291 @@
         </w:numPr>
       </w:pPr>
       <w:r>
-        <w:t xml:space="preserve">Ein kommaseparierte Liste der Seitenelemente, die durch das </w:t>
-      </w:r>
-      <w:proofErr w:type="spellStart"/>
-      <w:r>
-        <w:t>Plugin</w:t>
-      </w:r>
-      <w:proofErr w:type="spellEnd"/>
-      <w:r>
-        <w:t xml:space="preserve"> an die Datenbank gesendet werden sollen. Während der Initialisierungsphase sind alle relevanten Elemente und eventuell weitere Elemente in dieser Liste enthalten, während der weiteren Aufrufe wird die Liste aus der Liste der geänderten Seitenelemente generiert.</w:t>
-      </w:r>
-    </w:p>
-    <w:p>
-      <w:r>
-        <w:t xml:space="preserve">Da APEX die Attribute, die an ein </w:t>
-      </w:r>
-      <w:proofErr w:type="spellStart"/>
-      <w:r>
-        <w:t>Plugin</w:t>
-      </w:r>
-      <w:proofErr w:type="spellEnd"/>
-      <w:r>
-        <w:t xml:space="preserve"> gesendet werden, aus Sicherheitsgründen maskiert und ein maskierter Parameter andererseits von JavaScript nicht ohne Weiteres als JSON-Objekt interpretiert werden kann, werden die Steuerzeichen vor dem Versenden von der Datenbank maskiert und vom </w:t>
-      </w:r>
-      <w:proofErr w:type="spellStart"/>
-      <w:r>
-        <w:t>Plugin</w:t>
-      </w:r>
-      <w:proofErr w:type="spellEnd"/>
-      <w:r>
+        <w:t>Ein kommaseparierte Liste der Seitenelemente, die durch das Plugin an die Datenbank gesendet werden sollen. Während der Initialisierungsphase sind alle relevanten Elemente und eventuell weitere Elemente in dieser Liste enthalten, während der weiteren Aufrufe wird die Liste aus der Liste der geänderten Seitenelemente generiert.</w:t>
+      </w:r>
+    </w:p>
+    <w:p>
+      <w:r>
+        <w:t xml:space="preserve">Da APEX die Attribute, die an ein Plugin gesendet werden, aus Sicherheitsgründen maskiert und ein maskierter Parameter andererseits von JavaScript nicht ohne Weiteres als JSON-Objekt interpretiert werden kann, werden die Steuerzeichen vor dem Versenden von der Datenbank maskiert und vom Plugin </w:t>
+      </w:r>
+      <w:r>
+        <w:t>demaskiert</w:t>
+      </w:r>
+      <w:r>
+        <w:t>. Erst anschließend wird die Antwort als JSON-Objekt geparst. Die Liste der Seitenelemente wird in eine globale Speicherstruktur des Plugins als Array übernommen.</w:t>
+      </w:r>
+    </w:p>
+    <w:p>
+      <w:r>
+        <w:t>Auf Basis des übermittelten JSON-Objekts mit den zu bindenden Seitenelementen werden anschließend die entsprechenden Eventhandler auf diese Elemente eingerichtet und das Plugin initial ausgeführt.</w:t>
+      </w:r>
+      <w:r>
+        <w:t xml:space="preserve"> Dies geschieht in der Methode </w:t>
+      </w:r>
+      <w:r>
+        <w:rPr>
+          <w:rStyle w:val="CodeSnippetZchn"/>
+        </w:rPr>
+        <w:t>EXECUTE</w:t>
+      </w:r>
+      <w:r>
+        <w:t>.</w:t>
+      </w:r>
+    </w:p>
+    <w:p>
+      <w:pPr>
+        <w:pStyle w:val="berschrift4"/>
+      </w:pPr>
+      <w:r>
+        <w:t xml:space="preserve">Methode </w:t>
+      </w:r>
+      <w:r>
+        <w:rPr>
+          <w:rStyle w:val="CodeSnippetZchn"/>
+        </w:rPr>
+        <w:t>EXECUTE</w:t>
+      </w:r>
+    </w:p>
+    <w:p>
+      <w:r>
+        <w:t xml:space="preserve">Die Methode wird aufgerufen, wenn ein gebundenes Seitenelement einen Event geworfen hat, oder wenn das Plugin initialisiert wird. In diesem Fall wird als auslösendes Element </w:t>
+      </w:r>
+      <w:r>
+        <w:rPr>
+          <w:rStyle w:val="CodeSnippetZchn"/>
+        </w:rPr>
+        <w:t>DOCUMENT</w:t>
+      </w:r>
+      <w:r>
+        <w:t xml:space="preserve"> übergeben.</w:t>
+      </w:r>
+    </w:p>
+    <w:p>
+      <w:r>
+        <w:t xml:space="preserve">Diese Methode implementiert die Kernfunktionalität der JavaScript-Seite des Plugins. Der Ablauf besteht darin, alle »relevanten« Seitenelemente aus </w:t>
+      </w:r>
+      <w:r>
+        <w:rPr>
+          <w:rStyle w:val="CodeSnippetZchn"/>
+        </w:rPr>
+        <w:t>SCT.bindItems</w:t>
+      </w:r>
+      <w:r>
+        <w:t xml:space="preserve"> zu sammeln und einem AJAX-Aufruf zu übergeben, der für die aktuelle SessionState-Situation eine Antwort, basierend auf den Regeln, berechnet. Dies wird durch eine vorgegebene Option der APEX-Funktionalität </w:t>
+      </w:r>
+      <w:r>
+        <w:rPr>
+          <w:rStyle w:val="CodeSnippetZchn"/>
+        </w:rPr>
+        <w:t>apex.server.plugin</w:t>
+      </w:r>
+      <w:r>
+        <w:t xml:space="preserve"> erreicht: Beim Erstellen einer AJAX-Anfrage an die Datenbank existiert ein Parameter </w:t>
+      </w:r>
+      <w:r>
+        <w:rPr>
+          <w:rStyle w:val="CodeSnippetZchn"/>
+        </w:rPr>
+        <w:t>pageItems</w:t>
+      </w:r>
+      <w:r>
+        <w:t xml:space="preserve">, dem eine Liste von Seitenelementen übergeben werden kann, deren Werte durch diese Methode automatisiert in den SessionState geschrieben werden. Als weiterer Parameter wird dieser Methode die ID des auslösenden Seitenelements (oder </w:t>
+      </w:r>
+      <w:r>
+        <w:rPr>
+          <w:rStyle w:val="CodeSnippetZchn"/>
+        </w:rPr>
+        <w:t>DOCUMENT</w:t>
+      </w:r>
+      <w:r>
+        <w:t>) übergeben.</w:t>
+      </w:r>
+    </w:p>
+    <w:p>
+      <w:r>
+        <w:t xml:space="preserve">Diese Daten können eingesehen werden, wenn zum AJAX-Aufruf der </w:t>
+      </w:r>
+      <w:r>
+        <w:rPr>
+          <w:rStyle w:val="CodeSnippetZchn"/>
+        </w:rPr>
+        <w:t>POST</w:t>
+      </w:r>
+      <w:r>
+        <w:t>-Anteil analysiert wird.</w:t>
+      </w:r>
+    </w:p>
+    <w:p>
+      <w:r>
+        <w:t>Wie bei AJAX üblich, erfolgt die Anfrage an die Datenbank asynchron. Um dies zu ermöglichen, wird eine Callback-Methode vereinbart, die aufgerufen wird, sobald die Antwort der Datenbank eintrifft.</w:t>
+      </w:r>
+    </w:p>
+    <w:p>
+      <w:r>
+        <w:t xml:space="preserve">Die Datenbank liefert als Antwort ein HTML-Fragment mit eingebettetem JavaScript zurück. Dieses HTML-Fragment wird durch die Callback-Methode in das Dokument eingefügt. Das Einfügen geschieht durch die JQuery-Methode </w:t>
+      </w:r>
+      <w:r>
+        <w:rPr>
+          <w:rStyle w:val="CodeSnippetZchn"/>
+        </w:rPr>
+        <w:t>append()</w:t>
+      </w:r>
+      <w:r>
+        <w:t>, die die Eigenschaft hat, in HTML eingebettete JavaScript-Anweisungen direkt auszuführen. Da damit die Aufgabe des HTML-Fragments erledigt ist, kann es direkt anschließend wieder aus dem Dokument entfernt werden.</w:t>
+      </w:r>
+    </w:p>
+    <w:p>
+      <w:r>
+        <w:lastRenderedPageBreak/>
+        <w:t>Das HTML-Fragment enthält Methodenaufrufe für das Plugin und übergibt entsprechende JSON-Objekte, die in den einzelnen Methoden ausgewertet werden. Das folgende Listing zeigt eine beispielhafte Antwort der Datenbank auf den AJAX-Aufruf:</w:t>
+      </w:r>
+    </w:p>
+    <w:p>
+      <w:pPr>
+        <w:pStyle w:val="Code"/>
+        <w:rPr>
+          <w:lang w:eastAsia="de-DE"/>
+        </w:rPr>
+      </w:pPr>
+      <w:r>
+        <w:rPr>
+          <w:lang w:eastAsia="de-DE"/>
+        </w:rPr>
+        <w:t>&lt;script&gt;</w:t>
+      </w:r>
+    </w:p>
+    <w:p>
+      <w:pPr>
+        <w:pStyle w:val="Code"/>
+        <w:rPr>
+          <w:lang w:eastAsia="de-DE"/>
+        </w:rPr>
+      </w:pPr>
+      <w:r>
+        <w:rPr>
+          <w:lang w:eastAsia="de-DE"/>
+        </w:rPr>
+        <w:t>de.condes.plugin.sct.setItemValues(</w:t>
+      </w:r>
+    </w:p>
+    <w:p>
+      <w:pPr>
+        <w:pStyle w:val="Code"/>
+        <w:rPr>
+          <w:lang w:eastAsia="de-DE"/>
+        </w:rPr>
+      </w:pPr>
+      <w:r>
+        <w:rPr>
+          <w:lang w:eastAsia="de-DE"/>
+        </w:rPr>
+        <w:t xml:space="preserve">  </w:t>
+      </w:r>
+      <w:r>
+        <w:rPr>
+          <w:lang w:eastAsia="de-DE"/>
+        </w:rPr>
+        <w:t>[{"id":"P4_SGR_PAGE_ID","value":""},</w:t>
+      </w:r>
+    </w:p>
+    <w:p>
+      <w:pPr>
+        <w:pStyle w:val="Code"/>
+        <w:rPr>
+          <w:lang w:eastAsia="de-DE"/>
+        </w:rPr>
+      </w:pPr>
+      <w:r>
+        <w:rPr>
+          <w:lang w:eastAsia="de-DE"/>
+        </w:rPr>
+        <w:t xml:space="preserve">   </w:t>
+      </w:r>
+      <w:r>
+        <w:rPr>
+          <w:lang w:eastAsia="de-DE"/>
+        </w:rPr>
+        <w:t>{"id":"P4_SGR_ID","value":""},</w:t>
+      </w:r>
+    </w:p>
+    <w:p>
+      <w:pPr>
+        <w:pStyle w:val="Code"/>
+        <w:rPr>
+          <w:lang w:eastAsia="de-DE"/>
+        </w:rPr>
+      </w:pPr>
+      <w:r>
+        <w:rPr>
+          <w:lang w:eastAsia="de-DE"/>
+        </w:rPr>
+        <w:t xml:space="preserve">   </w:t>
+      </w:r>
+      <w:r>
+        <w:rPr>
+          <w:lang w:eastAsia="de-DE"/>
+        </w:rPr>
+        <w:t>{"id":"P4_SGR_APP_TO","value":""},</w:t>
+      </w:r>
+    </w:p>
+    <w:p>
+      <w:pPr>
+        <w:pStyle w:val="Code"/>
+        <w:rPr>
+          <w:lang w:eastAsia="de-DE"/>
+        </w:rPr>
+      </w:pPr>
+      <w:r>
+        <w:rPr>
+          <w:lang w:eastAsia="de-DE"/>
+        </w:rPr>
+        <w:t xml:space="preserve">   </w:t>
+      </w:r>
+      <w:r>
+        <w:rPr>
+          <w:lang w:eastAsia="de-DE"/>
+        </w:rPr>
+        <w:t>{"id":"P4_SGR_PAGE_TO","value":""}]);</w:t>
+      </w:r>
+    </w:p>
+    <w:p>
+      <w:pPr>
+        <w:pStyle w:val="Code"/>
+        <w:rPr>
+          <w:lang w:eastAsia="de-DE"/>
+        </w:rPr>
+      </w:pPr>
+      <w:r>
+        <w:rPr>
+          <w:lang w:eastAsia="de-DE"/>
+        </w:rPr>
+        <w:t xml:space="preserve">  de.condes.plugin.sct.setErrors(</w:t>
+      </w:r>
+    </w:p>
+    <w:p>
+      <w:pPr>
+        <w:pStyle w:val="Code"/>
+        <w:rPr>
+          <w:lang w:eastAsia="de-DE"/>
+        </w:rPr>
+      </w:pPr>
+      <w:r>
+        <w:rPr>
+          <w:lang w:eastAsia="de-DE"/>
+        </w:rPr>
+        <w:t>{</w:t>
+      </w:r>
+      <w:r>
+        <w:rPr>
+          <w:lang w:eastAsia="de-DE"/>
+        </w:rPr>
         <w:t xml:space="preserve"> </w:t>
       </w:r>
       <w:r>
-        <w:t>demaskiert</w:t>
-      </w:r>
-      <w:r>
-        <w:t xml:space="preserve">. Erst anschließend wird die Antwort als JSON-Objekt geparst. Die Liste der Seitenelemente wird in eine globale Speicherstruktur des </w:t>
-      </w:r>
-      <w:proofErr w:type="spellStart"/>
-      <w:r>
-        <w:t>Plugins</w:t>
-      </w:r>
-      <w:proofErr w:type="spellEnd"/>
-      <w:r>
-        <w:t xml:space="preserve"> als Array übernommen.</w:t>
-      </w:r>
-    </w:p>
-    <w:p>
-      <w:r>
-        <w:t xml:space="preserve">Auf Basis des übermittelten JSON-Objekts mit den zu bindenden Seitenelementen werden anschließend die entsprechenden Eventhandler auf diese Elemente eingerichtet und das </w:t>
-      </w:r>
-      <w:proofErr w:type="spellStart"/>
-      <w:r>
-        <w:t>Plugin</w:t>
-      </w:r>
-      <w:proofErr w:type="spellEnd"/>
-      <w:r>
-        <w:t xml:space="preserve"> </w:t>
-      </w:r>
-      <w:proofErr w:type="spellStart"/>
-      <w:r>
-        <w:t>initial</w:t>
-      </w:r>
-      <w:proofErr w:type="spellEnd"/>
-      <w:r>
-        <w:t xml:space="preserve"> ausgeführt.</w:t>
-      </w:r>
-      <w:r>
-        <w:t xml:space="preserve"> Dies geschieht in der Methode </w:t>
-      </w:r>
-      <w:r>
-        <w:rPr>
-          <w:rStyle w:val="CodeSnippetZchn"/>
-        </w:rPr>
-        <w:t>EXECUTE</w:t>
-      </w:r>
-      <w:r>
-        <w:t>.</w:t>
-      </w:r>
-    </w:p>
-    <w:p>
-      <w:pPr>
-        <w:pStyle w:val="berschrift4"/>
-      </w:pPr>
-      <w:r>
-        <w:t xml:space="preserve">Methode </w:t>
-      </w:r>
-      <w:r>
-        <w:rPr>
-          <w:rStyle w:val="CodeSnippetZchn"/>
-        </w:rPr>
-        <w:t>EXECUTE</w:t>
-      </w:r>
-    </w:p>
-    <w:p>
-      <w:r>
-        <w:t xml:space="preserve">Die Methode wird aufgerufen, wenn ein gebundenes Seitenelement einen Event geworfen hat, oder wenn das </w:t>
-      </w:r>
-      <w:proofErr w:type="spellStart"/>
-      <w:r>
-        <w:t>Plugin</w:t>
-      </w:r>
-      <w:proofErr w:type="spellEnd"/>
-      <w:r>
-        <w:t xml:space="preserve"> initialisiert wird. In diesem Fall wird als auslösendes Element </w:t>
-      </w:r>
-      <w:r>
-        <w:rPr>
-          <w:rStyle w:val="CodeSnippetZchn"/>
-        </w:rPr>
-        <w:t>DOCUMENT</w:t>
-      </w:r>
-      <w:r>
-        <w:t xml:space="preserve"> übergeben.</w:t>
-      </w:r>
-    </w:p>
-    <w:p>
-      <w:r>
-        <w:t xml:space="preserve">Diese Methode implementiert die Kernfunktionalität der JavaScript-Seite des </w:t>
-      </w:r>
-      <w:proofErr w:type="spellStart"/>
-      <w:r>
-        <w:t>Plugins</w:t>
-      </w:r>
-      <w:proofErr w:type="spellEnd"/>
-      <w:r>
-        <w:t xml:space="preserve">. Der Ablauf besteht darin, alle »relevanten« Seitenelemente aus </w:t>
-      </w:r>
-      <w:proofErr w:type="spellStart"/>
-      <w:r>
-        <w:rPr>
-          <w:rStyle w:val="CodeSnippetZchn"/>
-        </w:rPr>
-        <w:t>SCT.bindItems</w:t>
-      </w:r>
-      <w:proofErr w:type="spellEnd"/>
-      <w:r>
-        <w:t xml:space="preserve"> zu sammeln und einem AJAX-Aufruf zu übergeben, der für die aktuelle </w:t>
-      </w:r>
-      <w:proofErr w:type="spellStart"/>
-      <w:r>
-        <w:t>SessionState</w:t>
-      </w:r>
-      <w:proofErr w:type="spellEnd"/>
-      <w:r>
-        <w:t xml:space="preserve">-Situation eine Antwort, basierend auf den Regeln, berechnet. Dies wird durch eine vorgegebene Option der APEX-Funktionalität </w:t>
-      </w:r>
-      <w:proofErr w:type="spellStart"/>
-      <w:r>
-        <w:rPr>
-          <w:rStyle w:val="CodeSnippetZchn"/>
-        </w:rPr>
-        <w:t>apex.server.plugin</w:t>
-      </w:r>
-      <w:proofErr w:type="spellEnd"/>
-      <w:r>
-        <w:t xml:space="preserve"> erreicht: Beim Erstellen einer AJAX-Anfrage an die Datenbank existiert ein Parameter </w:t>
-      </w:r>
-      <w:proofErr w:type="spellStart"/>
-      <w:r>
-        <w:rPr>
-          <w:rStyle w:val="CodeSnippetZchn"/>
-        </w:rPr>
-        <w:t>pageItems</w:t>
-      </w:r>
-      <w:proofErr w:type="spellEnd"/>
-      <w:r>
-        <w:t xml:space="preserve">, dem eine Liste von Seitenelementen übergeben werden kann, deren Werte durch diese Methode automatisiert in den </w:t>
-      </w:r>
-      <w:proofErr w:type="spellStart"/>
-      <w:r>
-        <w:t>SessionState</w:t>
-      </w:r>
-      <w:proofErr w:type="spellEnd"/>
-      <w:r>
-        <w:t xml:space="preserve"> geschrieben werden. Als weiterer Parameter wird dieser Methode die ID des auslösenden Seitenelements (oder </w:t>
-      </w:r>
-      <w:r>
-        <w:rPr>
-          <w:rStyle w:val="CodeSnippetZchn"/>
-        </w:rPr>
-        <w:t>DOCUMENT</w:t>
-      </w:r>
-      <w:r>
-        <w:t>) übergeben.</w:t>
-      </w:r>
-    </w:p>
-    <w:p>
-      <w:r>
-        <w:t xml:space="preserve">Diese Daten können eingesehen werden, wenn zum AJAX-Aufruf der </w:t>
-      </w:r>
-      <w:r>
-        <w:rPr>
-          <w:rStyle w:val="CodeSnippetZchn"/>
-        </w:rPr>
-        <w:t>POST</w:t>
-      </w:r>
-      <w:r>
-        <w:t>-Anteil analysiert wird.</w:t>
-      </w:r>
-    </w:p>
-    <w:p>
-      <w:r>
-        <w:t>Wie bei AJAX üblich, erfolgt die Anfrage an die Datenbank asynchron. Um dies zu ermöglichen, wird eine Callback-Methode vereinbart, die aufgerufen wird, sobald die Antwort der Datenbank eintrifft.</w:t>
-      </w:r>
-    </w:p>
-    <w:p>
-      <w:r>
-        <w:t xml:space="preserve">Die Datenbank liefert als Antwort ein HTML-Fragment mit eingebettetem JavaScript zurück. Dieses HTML-Fragment wird durch die Callback-Methode in das Dokument eingefügt. Das Einfügen geschieht durch die </w:t>
-      </w:r>
-      <w:proofErr w:type="spellStart"/>
-      <w:r>
-        <w:t>JQuery</w:t>
-      </w:r>
-      <w:proofErr w:type="spellEnd"/>
-      <w:r>
-        <w:t xml:space="preserve">-Methode </w:t>
-      </w:r>
-      <w:proofErr w:type="spellStart"/>
-      <w:r>
-        <w:rPr>
-          <w:rStyle w:val="CodeSnippetZchn"/>
-        </w:rPr>
-        <w:t>append</w:t>
-      </w:r>
-      <w:proofErr w:type="spellEnd"/>
-      <w:r>
-        <w:rPr>
-          <w:rStyle w:val="CodeSnippetZchn"/>
-        </w:rPr>
-        <w:t>()</w:t>
-      </w:r>
-      <w:r>
-        <w:t xml:space="preserve">, die </w:t>
-      </w:r>
-      <w:proofErr w:type="spellStart"/>
-      <w:r>
-        <w:t>die</w:t>
-      </w:r>
-      <w:proofErr w:type="spellEnd"/>
-      <w:r>
-        <w:t xml:space="preserve"> Eigenschaft hat, in HTML eingebettete JavaScript-Anweisungen direkt auszuführen. Da damit die Aufgabe des HTML-Fragments erledigt ist, kann es direkt anschließend wieder aus dem Dokument entfernt werden.</w:t>
-      </w:r>
-    </w:p>
-    <w:p>
-      <w:r>
-        <w:lastRenderedPageBreak/>
-        <w:t xml:space="preserve">Das HTML-Fragment enthält Methodenaufrufe für das </w:t>
-      </w:r>
-      <w:proofErr w:type="spellStart"/>
-      <w:r>
-        <w:t>Plugin</w:t>
-      </w:r>
-      <w:proofErr w:type="spellEnd"/>
-      <w:r>
-        <w:t xml:space="preserve"> und übergibt entsprechende JSON-Objekte, die in den einzelnen Methoden ausgewertet werden. Das folgende Listing zeigt eine beispielhafte Antwort der Datenbank auf den AJAX-Aufruf:</w:t>
+        <w:rPr>
+          <w:lang w:eastAsia="de-DE"/>
+        </w:rPr>
+        <w:t>"count":0,</w:t>
       </w:r>
     </w:p>
     <w:p>
@@ -7920,21 +5990,33 @@
         <w:rPr>
           <w:lang w:eastAsia="de-DE"/>
         </w:rPr>
-        <w:t>&lt;</w:t>
-      </w:r>
-      <w:proofErr w:type="spellStart"/>
+        <w:t xml:space="preserve">  </w:t>
+      </w:r>
       <w:r>
         <w:rPr>
           <w:lang w:eastAsia="de-DE"/>
         </w:rPr>
-        <w:t>script</w:t>
-      </w:r>
-      <w:proofErr w:type="spellEnd"/>
-      <w:r>
+        <w:t>"errorDependentButtons":"B4_COPY",</w:t>
+      </w:r>
+    </w:p>
+    <w:p>
+      <w:pPr>
+        <w:pStyle w:val="Code"/>
         <w:rPr>
           <w:lang w:eastAsia="de-DE"/>
         </w:rPr>
-        <w:t>&gt;</w:t>
+      </w:pPr>
+      <w:r>
+        <w:rPr>
+          <w:lang w:eastAsia="de-DE"/>
+        </w:rPr>
+        <w:t xml:space="preserve">  </w:t>
+      </w:r>
+      <w:r>
+        <w:rPr>
+          <w:lang w:eastAsia="de-DE"/>
+        </w:rPr>
+        <w:t>"firingItems":"P4_SGR_PAGE_ID,P4_SGR_ID,P4_SGR_APP_TO,P4_SGR_PAGE_TO",</w:t>
       </w:r>
     </w:p>
     <w:p>
@@ -7944,19 +6026,17 @@
           <w:lang w:eastAsia="de-DE"/>
         </w:rPr>
       </w:pPr>
-      <w:proofErr w:type="spellStart"/>
       <w:r>
         <w:rPr>
           <w:lang w:eastAsia="de-DE"/>
         </w:rPr>
-        <w:t>de.condes.plugin.sct.setItemValues</w:t>
-      </w:r>
-      <w:proofErr w:type="spellEnd"/>
+        <w:t xml:space="preserve">  </w:t>
+      </w:r>
       <w:r>
         <w:rPr>
           <w:lang w:eastAsia="de-DE"/>
         </w:rPr>
-        <w:t>(</w:t>
+        <w:t>"errors":[]});</w:t>
       </w:r>
     </w:p>
     <w:p>
@@ -7970,13 +6050,21 @@
         <w:rPr>
           <w:lang w:eastAsia="de-DE"/>
         </w:rPr>
-        <w:t xml:space="preserve">  </w:t>
-      </w:r>
-      <w:r>
+        <w:t xml:space="preserve">  //Recursion 1: RULE_10 (Quellanwendung ist leer), Firing Item: DOCUMENT</w:t>
+      </w:r>
+    </w:p>
+    <w:p>
+      <w:pPr>
+        <w:pStyle w:val="Code"/>
         <w:rPr>
           <w:lang w:eastAsia="de-DE"/>
         </w:rPr>
-        <w:t>[{"id":"P4_SGR_PAGE_ID","value":""},</w:t>
+      </w:pPr>
+      <w:r>
+        <w:rPr>
+          <w:lang w:eastAsia="de-DE"/>
+        </w:rPr>
+        <w:t xml:space="preserve">  apex.item('P4_SGR_PAGE_ID').show;</w:t>
       </w:r>
     </w:p>
     <w:p>
@@ -7990,323 +6078,15 @@
         <w:rPr>
           <w:lang w:eastAsia="de-DE"/>
         </w:rPr>
-        <w:t xml:space="preserve">   </w:t>
-      </w:r>
-      <w:r>
-        <w:rPr>
-          <w:lang w:eastAsia="de-DE"/>
-        </w:rPr>
-        <w:t>{"id":"P4_SGR_ID","value":""},</w:t>
+        <w:t xml:space="preserve">  apex.item('P4_SGR_PAGE_ID').disable();</w:t>
       </w:r>
     </w:p>
     <w:p>
       <w:pPr>
         <w:pStyle w:val="Code"/>
-        <w:rPr>
-          <w:lang w:eastAsia="de-DE"/>
-        </w:rPr>
-      </w:pPr>
-      <w:r>
-        <w:rPr>
-          <w:lang w:eastAsia="de-DE"/>
-        </w:rPr>
-        <w:t xml:space="preserve">   </w:t>
-      </w:r>
-      <w:r>
-        <w:rPr>
-          <w:lang w:eastAsia="de-DE"/>
-        </w:rPr>
-        <w:t>{"id":"P4_SGR_APP_TO","value":""},</w:t>
-      </w:r>
-    </w:p>
-    <w:p>
-      <w:pPr>
-        <w:pStyle w:val="Code"/>
-        <w:rPr>
-          <w:lang w:eastAsia="de-DE"/>
-        </w:rPr>
-      </w:pPr>
-      <w:r>
-        <w:rPr>
-          <w:lang w:eastAsia="de-DE"/>
-        </w:rPr>
-        <w:t xml:space="preserve">   </w:t>
-      </w:r>
-      <w:r>
-        <w:rPr>
-          <w:lang w:eastAsia="de-DE"/>
-        </w:rPr>
-        <w:t>{"id":"P4_SGR_PAGE_TO","value":""}]);</w:t>
-      </w:r>
-    </w:p>
-    <w:p>
-      <w:pPr>
-        <w:pStyle w:val="Code"/>
-        <w:rPr>
-          <w:lang w:eastAsia="de-DE"/>
-        </w:rPr>
-      </w:pPr>
-      <w:r>
-        <w:rPr>
-          <w:lang w:eastAsia="de-DE"/>
-        </w:rPr>
-        <w:t xml:space="preserve">  </w:t>
-      </w:r>
-      <w:proofErr w:type="spellStart"/>
-      <w:r>
-        <w:rPr>
-          <w:lang w:eastAsia="de-DE"/>
-        </w:rPr>
-        <w:t>de.condes.plugin.sct.setErrors</w:t>
-      </w:r>
-      <w:proofErr w:type="spellEnd"/>
-      <w:r>
-        <w:rPr>
-          <w:lang w:eastAsia="de-DE"/>
-        </w:rPr>
-        <w:t>(</w:t>
-      </w:r>
-    </w:p>
-    <w:p>
-      <w:pPr>
-        <w:pStyle w:val="Code"/>
-        <w:rPr>
-          <w:lang w:eastAsia="de-DE"/>
-        </w:rPr>
-      </w:pPr>
-      <w:r>
-        <w:rPr>
-          <w:lang w:eastAsia="de-DE"/>
-        </w:rPr>
-        <w:t>{</w:t>
-      </w:r>
-      <w:r>
-        <w:rPr>
-          <w:lang w:eastAsia="de-DE"/>
-        </w:rPr>
-        <w:t xml:space="preserve"> </w:t>
-      </w:r>
-      <w:r>
-        <w:rPr>
-          <w:lang w:eastAsia="de-DE"/>
-        </w:rPr>
-        <w:t>"count":0,</w:t>
-      </w:r>
-    </w:p>
-    <w:p>
-      <w:pPr>
-        <w:pStyle w:val="Code"/>
-        <w:rPr>
-          <w:lang w:eastAsia="de-DE"/>
-        </w:rPr>
-      </w:pPr>
-      <w:r>
-        <w:rPr>
-          <w:lang w:eastAsia="de-DE"/>
-        </w:rPr>
-        <w:t xml:space="preserve">  </w:t>
-      </w:r>
-      <w:r>
-        <w:rPr>
-          <w:lang w:eastAsia="de-DE"/>
-        </w:rPr>
-        <w:t>"errorDependentButtons":"B4_COPY",</w:t>
-      </w:r>
-    </w:p>
-    <w:p>
-      <w:pPr>
-        <w:pStyle w:val="Code"/>
-        <w:rPr>
-          <w:lang w:eastAsia="de-DE"/>
-        </w:rPr>
-      </w:pPr>
-      <w:r>
-        <w:rPr>
-          <w:lang w:eastAsia="de-DE"/>
-        </w:rPr>
-        <w:t xml:space="preserve">  </w:t>
-      </w:r>
-      <w:r>
-        <w:rPr>
-          <w:lang w:eastAsia="de-DE"/>
-        </w:rPr>
-        <w:t>"firingItems":"P4_SGR_PAGE_ID,P4_SGR_ID,P4_SGR_APP_TO,P4_SGR_PAGE_TO",</w:t>
-      </w:r>
-    </w:p>
-    <w:p>
-      <w:pPr>
-        <w:pStyle w:val="Code"/>
-        <w:rPr>
-          <w:lang w:eastAsia="de-DE"/>
-        </w:rPr>
-      </w:pPr>
-      <w:r>
-        <w:rPr>
-          <w:lang w:eastAsia="de-DE"/>
-        </w:rPr>
-        <w:t xml:space="preserve">  </w:t>
-      </w:r>
-      <w:r>
-        <w:rPr>
-          <w:lang w:eastAsia="de-DE"/>
-        </w:rPr>
-        <w:t>"</w:t>
-      </w:r>
-      <w:proofErr w:type="spellStart"/>
-      <w:r>
-        <w:rPr>
-          <w:lang w:eastAsia="de-DE"/>
-        </w:rPr>
-        <w:t>errors</w:t>
-      </w:r>
-      <w:proofErr w:type="spellEnd"/>
-      <w:r>
-        <w:rPr>
-          <w:lang w:eastAsia="de-DE"/>
-        </w:rPr>
-        <w:t>":[]});</w:t>
-      </w:r>
-    </w:p>
-    <w:p>
-      <w:pPr>
-        <w:pStyle w:val="Code"/>
-        <w:rPr>
-          <w:lang w:eastAsia="de-DE"/>
-        </w:rPr>
-      </w:pPr>
-      <w:r>
-        <w:rPr>
-          <w:lang w:eastAsia="de-DE"/>
-        </w:rPr>
-        <w:t xml:space="preserve">  //</w:t>
-      </w:r>
-      <w:proofErr w:type="spellStart"/>
-      <w:r>
-        <w:rPr>
-          <w:lang w:eastAsia="de-DE"/>
-        </w:rPr>
-        <w:t>Recursion</w:t>
-      </w:r>
-      <w:proofErr w:type="spellEnd"/>
-      <w:r>
-        <w:rPr>
-          <w:lang w:eastAsia="de-DE"/>
-        </w:rPr>
-        <w:t xml:space="preserve"> 1: RULE_10 (Quellanwendung ist leer), </w:t>
-      </w:r>
-      <w:proofErr w:type="spellStart"/>
-      <w:r>
-        <w:rPr>
-          <w:lang w:eastAsia="de-DE"/>
-        </w:rPr>
-        <w:t>Firing</w:t>
-      </w:r>
-      <w:proofErr w:type="spellEnd"/>
-      <w:r>
-        <w:rPr>
-          <w:lang w:eastAsia="de-DE"/>
-        </w:rPr>
-        <w:t xml:space="preserve"> Item: DOCUMENT</w:t>
-      </w:r>
-    </w:p>
-    <w:p>
-      <w:pPr>
-        <w:pStyle w:val="Code"/>
-        <w:rPr>
-          <w:lang w:eastAsia="de-DE"/>
-        </w:rPr>
-      </w:pPr>
-      <w:r>
-        <w:rPr>
-          <w:lang w:eastAsia="de-DE"/>
-        </w:rPr>
-        <w:t xml:space="preserve">  </w:t>
-      </w:r>
-      <w:proofErr w:type="spellStart"/>
-      <w:r>
-        <w:rPr>
-          <w:lang w:eastAsia="de-DE"/>
-        </w:rPr>
-        <w:t>apex.item</w:t>
-      </w:r>
-      <w:proofErr w:type="spellEnd"/>
-      <w:r>
-        <w:rPr>
-          <w:lang w:eastAsia="de-DE"/>
-        </w:rPr>
-        <w:t>('P4_SGR_PAGE_ID').</w:t>
-      </w:r>
-      <w:proofErr w:type="spellStart"/>
-      <w:r>
-        <w:rPr>
-          <w:lang w:eastAsia="de-DE"/>
-        </w:rPr>
-        <w:t>show</w:t>
-      </w:r>
-      <w:proofErr w:type="spellEnd"/>
-      <w:r>
-        <w:rPr>
-          <w:lang w:eastAsia="de-DE"/>
-        </w:rPr>
-        <w:t>;</w:t>
-      </w:r>
-    </w:p>
-    <w:p>
-      <w:pPr>
-        <w:pStyle w:val="Code"/>
-        <w:rPr>
-          <w:lang w:eastAsia="de-DE"/>
-        </w:rPr>
-      </w:pPr>
-      <w:r>
-        <w:rPr>
-          <w:lang w:eastAsia="de-DE"/>
-        </w:rPr>
-        <w:t xml:space="preserve">  </w:t>
-      </w:r>
-      <w:proofErr w:type="spellStart"/>
-      <w:r>
-        <w:rPr>
-          <w:lang w:eastAsia="de-DE"/>
-        </w:rPr>
-        <w:t>apex.item</w:t>
-      </w:r>
-      <w:proofErr w:type="spellEnd"/>
-      <w:r>
-        <w:rPr>
-          <w:lang w:eastAsia="de-DE"/>
-        </w:rPr>
-        <w:t>('P4_SGR_PAGE_ID').</w:t>
-      </w:r>
-      <w:proofErr w:type="spellStart"/>
-      <w:r>
-        <w:rPr>
-          <w:lang w:eastAsia="de-DE"/>
-        </w:rPr>
-        <w:t>disable</w:t>
-      </w:r>
-      <w:proofErr w:type="spellEnd"/>
-      <w:r>
-        <w:rPr>
-          <w:lang w:eastAsia="de-DE"/>
-        </w:rPr>
-        <w:t>();</w:t>
-      </w:r>
-    </w:p>
-    <w:p>
-      <w:pPr>
-        <w:pStyle w:val="Code"/>
-      </w:pPr>
-      <w:r>
-        <w:t>&lt;/</w:t>
-      </w:r>
-      <w:proofErr w:type="spellStart"/>
-      <w:r>
-        <w:t>script</w:t>
-      </w:r>
-      <w:proofErr w:type="spellEnd"/>
-      <w:r>
-        <w:t>&gt;</w:t>
+      </w:pPr>
+      <w:r>
+        <w:t>&lt;/script&gt;</w:t>
       </w:r>
     </w:p>
     <w:p>
@@ -8325,14 +6105,12 @@
       <w:r>
         <w:t xml:space="preserve">Ein Aufruf der Methode </w:t>
       </w:r>
-      <w:proofErr w:type="spellStart"/>
       <w:r>
         <w:rPr>
           <w:rStyle w:val="CodeSnippetZchn"/>
         </w:rPr>
         <w:t>SCT.setItemValues</w:t>
       </w:r>
-      <w:proofErr w:type="spellEnd"/>
       <w:r>
         <w:br/>
         <w:t>Diese Methode dient dazu, die übergebenen Elementwerte aus dem Session State, die innerhalb der Datenbank als Teil der Bearbeitung der Anfrage geändert wurden, auf der Anwendungsseite zu aktualisieren.</w:t>
@@ -8349,51 +6127,37 @@
       <w:r>
         <w:t xml:space="preserve">Ein Aufruf der Methode </w:t>
       </w:r>
-      <w:proofErr w:type="spellStart"/>
       <w:r>
         <w:rPr>
           <w:rStyle w:val="CodeSnippetZchn"/>
         </w:rPr>
         <w:t>SCT.setErrors</w:t>
       </w:r>
-      <w:proofErr w:type="spellEnd"/>
       <w:r>
         <w:br/>
         <w:t xml:space="preserve">Diese Methode enthält ein JSON-Objekt mit Angaben zu den Fehlern, die während der Bearbeitung aufgetreten sind. Zunächst werden die Fehler all der Seitenelemente entfernt, die im Eintrag </w:t>
       </w:r>
-      <w:proofErr w:type="spellStart"/>
       <w:r>
         <w:rPr>
           <w:rStyle w:val="CodeSnippetZchn"/>
         </w:rPr>
         <w:t>firingItems</w:t>
       </w:r>
-      <w:proofErr w:type="spellEnd"/>
       <w:r>
         <w:t xml:space="preserve"> vermerkt sind. Anschließend erhalten die Elemente, die im Array </w:t>
       </w:r>
-      <w:proofErr w:type="spellStart"/>
       <w:r>
         <w:rPr>
           <w:rStyle w:val="CodeSnippetZchn"/>
         </w:rPr>
         <w:t>errors</w:t>
       </w:r>
-      <w:proofErr w:type="spellEnd"/>
       <w:r>
         <w:t xml:space="preserve"> eingefügt wurden, eine Fehlermeldung.</w:t>
       </w:r>
       <w:r>
         <w:br/>
-        <w:t xml:space="preserve">Zudem werden Elemente übergeben, die für den Fall, dass Fehler auf der Anwendungsseite enthalten sind, deaktiviert werden sollen. Das </w:t>
-      </w:r>
-      <w:proofErr w:type="spellStart"/>
-      <w:r>
-        <w:t>Plugin</w:t>
-      </w:r>
-      <w:proofErr w:type="spellEnd"/>
-      <w:r>
-        <w:t xml:space="preserve"> prüft bei jeder Aktualisierung, ob entsprechende Fehler vorhanden sind und aktualisiert den Status dieser Elemente auf der Seite.</w:t>
+        <w:t>Zudem werden Elemente übergeben, die für den Fall, dass Fehler auf der Anwendungsseite enthalten sind, deaktiviert werden sollen. Das Plugin prüft bei jeder Aktualisierung, ob entsprechende Fehler vorhanden sind und aktualisiert den Status dieser Elemente auf der Seite.</w:t>
       </w:r>
     </w:p>
     <w:p>
@@ -8418,15 +6182,7 @@
     </w:p>
     <w:p>
       <w:r>
-        <w:t xml:space="preserve">Das </w:t>
-      </w:r>
-      <w:proofErr w:type="spellStart"/>
-      <w:r>
-        <w:t>Plugin</w:t>
-      </w:r>
-      <w:proofErr w:type="spellEnd"/>
-      <w:r>
-        <w:t xml:space="preserve"> verfügt über weitere Hilfsmethoden, die Teilaufgaben übernehmen. Diese sind zum großen Teil trivial und sollen hier summarisch besprochen werden:</w:t>
+        <w:t>Das Plugin verfügt über weitere Hilfsmethoden, die Teilaufgaben übernehmen. Diese sind zum großen Teil trivial und sollen hier summarisch besprochen werden:</w:t>
       </w:r>
     </w:p>
     <w:p>
@@ -8437,14 +6193,12 @@
           <w:numId w:val="28"/>
         </w:numPr>
       </w:pPr>
-      <w:proofErr w:type="spellStart"/>
       <w:r>
         <w:rPr>
           <w:rStyle w:val="CodeSnippetZchn"/>
         </w:rPr>
         <w:t>SCT.setItemValues</w:t>
       </w:r>
-      <w:proofErr w:type="spellEnd"/>
       <w:r>
         <w:br/>
         <w:t>Hilfsmethode, die über ein JSON-Objekt mit Seitenelement-IDs und -werten iteriert und die betroffenen Seitenelemente aktualisiert</w:t>
@@ -8458,7 +6212,6 @@
           <w:numId w:val="28"/>
         </w:numPr>
       </w:pPr>
-      <w:proofErr w:type="spellStart"/>
       <w:r>
         <w:rPr>
           <w:rStyle w:val="CodeSnippetZchn"/>
@@ -8466,7 +6219,6 @@
         <w:lastRenderedPageBreak/>
         <w:t>SCT.bindEvents</w:t>
       </w:r>
-      <w:proofErr w:type="spellEnd"/>
       <w:r>
         <w:br/>
         <w:t>Der Methode wird ein JSON-Objekt mit den relevanten Seitenelementen und den Events, an die gebunden werden soll, übergeben. Die Methode iteriert über dieses Objekt und bindet die entsprechenden Events.</w:t>
@@ -8475,14 +6227,12 @@
         <w:br/>
         <w:t xml:space="preserve">Eine Besonderheit dieser Methode besteht darin, dass die Events von Elementen, die durch einen APEX-Event </w:t>
       </w:r>
-      <w:proofErr w:type="spellStart"/>
       <w:r>
         <w:rPr>
           <w:rStyle w:val="CodeSnippetZchn"/>
         </w:rPr>
         <w:t>apexrefresh</w:t>
       </w:r>
-      <w:proofErr w:type="spellEnd"/>
       <w:r>
         <w:t xml:space="preserve"> aktualisiert werden, vor der Ausführung dieses Events vom Eventhandler entbunden und nach Abschluss des Events wieder gebunden werden. Dies vermeidet, dass die gebundenen Events durch eine APEX-Aktivität ausgelöst werden und so Endlosschleifen entstehen können.</w:t>
       </w:r>
@@ -8495,25 +6245,15 @@
           <w:numId w:val="28"/>
         </w:numPr>
       </w:pPr>
-      <w:proofErr w:type="spellStart"/>
       <w:r>
         <w:rPr>
           <w:rStyle w:val="CodeSnippetZchn"/>
         </w:rPr>
         <w:t>SCT.setErrors</w:t>
       </w:r>
-      <w:proofErr w:type="spellEnd"/>
       <w:r>
         <w:br/>
-        <w:t xml:space="preserve">Hilfsmethode, die den Fehlerstatus der Anwendungsseite aktualisiert. Da dies abhängig vom eingesetzten </w:t>
-      </w:r>
-      <w:proofErr w:type="spellStart"/>
-      <w:r>
-        <w:t>Theme</w:t>
-      </w:r>
-      <w:proofErr w:type="spellEnd"/>
-      <w:r>
-        <w:t xml:space="preserve"> ist, stellt die Methode lediglich einen Wrapper um die entsprechende Methode aus </w:t>
+        <w:t xml:space="preserve">Hilfsmethode, die den Fehlerstatus der Anwendungsseite aktualisiert. Da dies abhängig vom eingesetzten Theme ist, stellt die Methode lediglich einen Wrapper um die entsprechende Methode aus </w:t>
       </w:r>
       <w:r>
         <w:rPr>
@@ -8533,14 +6273,12 @@
           <w:numId w:val="28"/>
         </w:numPr>
       </w:pPr>
-      <w:proofErr w:type="spellStart"/>
       <w:r>
         <w:rPr>
           <w:rStyle w:val="CodeSnippetZchn"/>
         </w:rPr>
         <w:t>SCT.setMandatory</w:t>
       </w:r>
-      <w:proofErr w:type="spellEnd"/>
       <w:r>
         <w:rPr>
           <w:rStyle w:val="CodeSnippetZchn"/>
@@ -8568,14 +6306,12 @@
           <w:numId w:val="28"/>
         </w:numPr>
       </w:pPr>
-      <w:proofErr w:type="spellStart"/>
       <w:r>
         <w:rPr>
           <w:rStyle w:val="CodeSnippetZchn"/>
         </w:rPr>
         <w:t>SCT.submit</w:t>
       </w:r>
-      <w:proofErr w:type="spellEnd"/>
       <w:r>
         <w:br/>
         <w:t xml:space="preserve">Auch diese Hilfsmethode stellt einen Wrapper um eine entsprechende Methode der Datei </w:t>
@@ -8595,14 +6331,12 @@
       <w:r>
         <w:t xml:space="preserve">. Falls kein Fehler auf der Seite existiert, wird die Seite mit der Methode </w:t>
       </w:r>
-      <w:proofErr w:type="spellStart"/>
       <w:r>
         <w:rPr>
           <w:rStyle w:val="CodeSnippetZchn"/>
         </w:rPr>
         <w:t>apex.submit</w:t>
       </w:r>
-      <w:proofErr w:type="spellEnd"/>
       <w:r>
         <w:t xml:space="preserve"> abgeschickt. Als Parameter kann der Methode ein </w:t>
       </w:r>
@@ -8633,70 +6367,37 @@
           <w:numId w:val="28"/>
         </w:numPr>
       </w:pPr>
-      <w:proofErr w:type="spellStart"/>
       <w:r>
         <w:rPr>
           <w:rStyle w:val="CodeSnippetZchn"/>
         </w:rPr>
         <w:t>de_condes_plugin_sct</w:t>
       </w:r>
-      <w:proofErr w:type="spellEnd"/>
       <w:r>
         <w:br/>
         <w:t xml:space="preserve">Diese Methode ist nicht Teil des JavaScript-Namensraums. Sie dient dazu, die Methode </w:t>
       </w:r>
-      <w:proofErr w:type="spellStart"/>
       <w:r>
         <w:rPr>
           <w:rStyle w:val="CodeSnippetZchn"/>
         </w:rPr>
         <w:t>SCT.init</w:t>
       </w:r>
-      <w:proofErr w:type="spellEnd"/>
-      <w:r>
-        <w:t xml:space="preserve"> aufzurufen. Aus mir nicht ganz nachvollziehbaren Gründen hat APEX offensichtlich Schwierigkeiten, eine Namensraummethode direkt aufzurufen. Diese Methode stellt also einen Workaround dar und könnte in Zukunft obsolet werden, wenn eine bessere Möglichkeit gefunden wird, das </w:t>
-      </w:r>
-      <w:proofErr w:type="spellStart"/>
-      <w:r>
-        <w:t>Plugin</w:t>
-      </w:r>
-      <w:proofErr w:type="spellEnd"/>
-      <w:r>
-        <w:t xml:space="preserve"> anzusprechen.</w:t>
+      <w:r>
+        <w:t xml:space="preserve"> aufzurufen. Aus mir nicht ganz nachvollziehbaren Gründen hat APEX offensichtlich Schwierigkeiten, eine Namensraummethode direkt aufzurufen. Diese Methode stellt also einen Workaround dar und könnte in Zukunft obsolet werden, wenn eine bessere Möglichkeit gefunden wird, das Plugin anzusprechen.</w:t>
       </w:r>
     </w:p>
     <w:p>
       <w:pPr>
         <w:pStyle w:val="berschrift3"/>
       </w:pPr>
-      <w:proofErr w:type="spellStart"/>
-      <w:r>
-        <w:t>Plugin</w:t>
-      </w:r>
-      <w:proofErr w:type="spellEnd"/>
-      <w:r>
-        <w:t>: JavaScript-Datei SCTAPEX.js bzw. EKASSE.js</w:t>
-      </w:r>
-    </w:p>
-    <w:p>
-      <w:r>
-        <w:t xml:space="preserve">Diese JavaScript-Datei implementiert die visuelle Darstellung der vom </w:t>
-      </w:r>
-      <w:proofErr w:type="spellStart"/>
-      <w:r>
-        <w:t>Plugin</w:t>
-      </w:r>
-      <w:proofErr w:type="spellEnd"/>
-      <w:r>
-        <w:t xml:space="preserve"> angeforderten Funktionalitäten. Grund der Zweiteilung ist, dass in dieser Datei Funktionalität implementiert ist, die von der konkreten APEX-Version, vom verwendeten </w:t>
-      </w:r>
-      <w:proofErr w:type="spellStart"/>
-      <w:r>
-        <w:t>Theme</w:t>
-      </w:r>
-      <w:proofErr w:type="spellEnd"/>
-      <w:r>
-        <w:t xml:space="preserve"> oder einer kundenspezifischen Erweiterung hiervon abhängig ist. Die Kapselung in einer eigenen Datei dient der besseren Trennung von Zuständigkeiten: Die Datei </w:t>
+      <w:r>
+        <w:t>Plugin: JavaScript-Datei SCTAPEX.js bzw. EKASSE.js</w:t>
+      </w:r>
+    </w:p>
+    <w:p>
+      <w:r>
+        <w:t xml:space="preserve">Diese JavaScript-Datei implementiert die visuelle Darstellung der vom Plugin angeforderten Funktionalitäten. Grund der Zweiteilung ist, dass in dieser Datei Funktionalität implementiert ist, die von der konkreten APEX-Version, vom verwendeten Theme oder einer kundenspezifischen Erweiterung hiervon abhängig ist. Die Kapselung in einer eigenen Datei dient der besseren Trennung von Zuständigkeiten: Die Datei </w:t>
       </w:r>
       <w:r>
         <w:rPr>
@@ -8710,77 +6411,21 @@
     </w:p>
     <w:p>
       <w:r>
-        <w:t xml:space="preserve">Eine Kernfunktionalität der Datei ist die Darstellung von Fehlern, die durch das </w:t>
-      </w:r>
-      <w:proofErr w:type="spellStart"/>
-      <w:r>
-        <w:t>Plugin</w:t>
-      </w:r>
-      <w:proofErr w:type="spellEnd"/>
-      <w:r>
-        <w:t xml:space="preserve"> generiert wurden. APEX verfügt über einen Mechanismus zur Darstellung von Fehlern, dieser ist jedoch in den </w:t>
-      </w:r>
-      <w:proofErr w:type="spellStart"/>
-      <w:r>
-        <w:t>Render</w:t>
-      </w:r>
-      <w:proofErr w:type="spellEnd"/>
-      <w:r>
-        <w:t xml:space="preserve">-Prozess der APEX-Seite integriert und kann nicht per AJAX angestoßen werden. Daher musste Funktionalität programmiert werden, um eine konsistente Darstellung der Fehler zu erreichen, egal, ob diese durch das Rendern der Seite von APEX oder durch das </w:t>
-      </w:r>
-      <w:proofErr w:type="spellStart"/>
-      <w:r>
-        <w:t>Plugin</w:t>
-      </w:r>
-      <w:proofErr w:type="spellEnd"/>
-      <w:r>
-        <w:t xml:space="preserve"> SCT erstellt wurden.</w:t>
-      </w:r>
-    </w:p>
-    <w:p>
-      <w:r>
-        <w:t xml:space="preserve">Im Prinzip simuliert das </w:t>
-      </w:r>
-      <w:proofErr w:type="spellStart"/>
-      <w:r>
-        <w:t>Plugin</w:t>
-      </w:r>
-      <w:proofErr w:type="spellEnd"/>
-      <w:r>
-        <w:t xml:space="preserve"> das Verhalten von APEX, indem es entsprechende Regionen mit identischen CSS-Klassen auf der Seite einblendet, wie dies auch APEX beim Rendern einer Seite tut. Im direkten Vergleich sind einige Optionen umständlicher zu erreichen und weniger flexibel, so ist es zum Beispiel nicht möglich, aus den Metadaten der Anwendung zu ermitteln, ob ein Element eine </w:t>
+        <w:t>Eine Kernfunktionalität der Datei ist die Darstellung von Fehlern, die durch das Plugin generiert wurden. APEX verfügt über einen Mechanismus zur Darstellung von Fehlern, dieser ist jedoch in den Render-Prozess der APEX-Seite integriert und kann nicht per AJAX angestoßen werden. Daher musste Funktionalität programmiert werden, um eine konsistente Darstellung der Fehler zu erreichen, egal, ob diese durch das Rendern der Seite von APEX oder durch das Plugin SCT erstellt wurden.</w:t>
+      </w:r>
+    </w:p>
+    <w:p>
+      <w:r>
+        <w:t xml:space="preserve">Im Prinzip simuliert das Plugin das Verhalten von APEX, indem es entsprechende Regionen mit identischen CSS-Klassen auf der Seite einblendet, wie dies auch APEX beim Rendern einer Seite tut. Im direkten Vergleich sind einige Optionen umständlicher zu erreichen und weniger flexibel, so ist es zum Beispiel nicht möglich, aus den Metadaten der Anwendung zu ermitteln, ob ein Element eine </w:t>
       </w:r>
       <w:r>
         <w:lastRenderedPageBreak/>
-        <w:t xml:space="preserve">Fehlermeldung nur im </w:t>
-      </w:r>
-      <w:proofErr w:type="spellStart"/>
-      <w:r>
-        <w:t>Notification</w:t>
-      </w:r>
-      <w:proofErr w:type="spellEnd"/>
-      <w:r>
-        <w:t xml:space="preserve">-Bereich der Seite, oder auch direkt beim Element darstellen möchte. Für das </w:t>
-      </w:r>
-      <w:proofErr w:type="spellStart"/>
-      <w:r>
-        <w:t>Plugin</w:t>
-      </w:r>
-      <w:proofErr w:type="spellEnd"/>
-      <w:r>
-        <w:t xml:space="preserve"> wird angenommen, dass alle Fehler stets an beiden Stellen angezeigt werden.</w:t>
-      </w:r>
-    </w:p>
-    <w:p>
-      <w:r>
-        <w:t xml:space="preserve">Die einzelnen Methoden sind weitgehend selbsterklärend, was ihren Einsatzbereich angeht. Im Detail sind aber zum Teil komplexe </w:t>
-      </w:r>
-      <w:proofErr w:type="spellStart"/>
-      <w:r>
-        <w:t>JQuery</w:t>
-      </w:r>
-      <w:proofErr w:type="spellEnd"/>
-      <w:r>
-        <w:t>-Operationen erforderlich, um d</w:t>
+        <w:t>Fehlermeldung nur im Notification-Bereich der Seite, oder auch direkt beim Element darstellen möchte. Für das Plugin wird angenommen, dass alle Fehler stets an beiden Stellen angezeigt werden.</w:t>
+      </w:r>
+    </w:p>
+    <w:p>
+      <w:r>
+        <w:t>Die einzelnen Methoden sind weitgehend selbsterklärend, was ihren Einsatzbereich angeht. Im Detail sind aber zum Teil komplexe JQuery-Operationen erforderlich, um d</w:t>
       </w:r>
       <w:r>
         <w:t>as gewünschte optische Erschein</w:t>
@@ -8801,52 +6446,15 @@
         </w:numPr>
       </w:pPr>
       <w:r>
-        <w:t>Methode &lt;Namensraum&gt;.</w:t>
-      </w:r>
-      <w:proofErr w:type="spellStart"/>
-      <w:r>
-        <w:t>setErrors</w:t>
-      </w:r>
-      <w:proofErr w:type="spellEnd"/>
+        <w:t>Methode &lt;Namensraum&gt;.setErrors</w:t>
+      </w:r>
       <w:r>
         <w:br/>
-        <w:t xml:space="preserve">Die Methode erstellt Fehlermeldungen auf der Seite. Im Unterschied zu APEX-generierten Fehlern beinhalten die durch das </w:t>
-      </w:r>
-      <w:proofErr w:type="spellStart"/>
-      <w:r>
-        <w:t>Plugin</w:t>
-      </w:r>
-      <w:proofErr w:type="spellEnd"/>
-      <w:r>
-        <w:t xml:space="preserve"> generierten Fehlermeldung im </w:t>
-      </w:r>
-      <w:proofErr w:type="spellStart"/>
-      <w:r>
-        <w:t>Notification</w:t>
-      </w:r>
-      <w:proofErr w:type="spellEnd"/>
-      <w:r>
-        <w:t xml:space="preserve">-Bereich immer auch eine CSS-Klasse, die der ID des Elements entspricht, auf die sich die Meldung bezieht. Dadurch können Fehlermeldungen im </w:t>
-      </w:r>
-      <w:proofErr w:type="spellStart"/>
-      <w:r>
-        <w:t>Notification</w:t>
-      </w:r>
-      <w:proofErr w:type="spellEnd"/>
-      <w:r>
-        <w:t>-Bereich selektiv entfernt werden.</w:t>
+        <w:t>Die Methode erstellt Fehlermeldungen auf der Seite. Im Unterschied zu APEX-generierten Fehlern beinhalten die durch das Plugin generierten Fehlermeldung im Notification-Bereich immer auch eine CSS-Klasse, die der ID des Elements entspricht, auf die sich die Meldung bezieht. Dadurch können Fehlermeldungen im Notification-Bereich selektiv entfernt werden.</w:t>
       </w:r>
       <w:r>
         <w:br/>
-        <w:t xml:space="preserve">Zusätzlich werden den Fehlermeldungen im </w:t>
-      </w:r>
-      <w:proofErr w:type="spellStart"/>
-      <w:r>
-        <w:t>Notification</w:t>
-      </w:r>
-      <w:proofErr w:type="spellEnd"/>
-      <w:r>
-        <w:t>-Bereich Links beigefügt, mit denen auf die entsprechende Stelle im Code verzweigt werden kann.</w:t>
+        <w:t>Zusätzlich werden den Fehlermeldungen im Notification-Bereich Links beigefügt, mit denen auf die entsprechende Stelle im Code verzweigt werden kann.</w:t>
       </w:r>
     </w:p>
     <w:p>
@@ -8858,48 +6466,11 @@
         </w:numPr>
       </w:pPr>
       <w:r>
-        <w:t>Methode &lt;Namensraum&gt;.</w:t>
-      </w:r>
-      <w:proofErr w:type="spellStart"/>
-      <w:r>
-        <w:t>steuereFehlerSchaltflaechen</w:t>
-      </w:r>
-      <w:proofErr w:type="spellEnd"/>
+        <w:t>Methode &lt;Namensraum&gt;.steuereFehlerSchaltflaechen</w:t>
+      </w:r>
       <w:r>
         <w:br/>
-        <w:t xml:space="preserve">Die Methode kontrolliert den Zustand der Elemente, die durch das </w:t>
-      </w:r>
-      <w:proofErr w:type="spellStart"/>
-      <w:r>
-        <w:t>Plugin</w:t>
-      </w:r>
-      <w:proofErr w:type="spellEnd"/>
-      <w:r>
-        <w:t xml:space="preserve"> als »Fehlerabhängige Elemente« deklariert wurden. Ob Fehler durch das </w:t>
-      </w:r>
-      <w:proofErr w:type="spellStart"/>
-      <w:r>
-        <w:t>Plugin</w:t>
-      </w:r>
-      <w:proofErr w:type="spellEnd"/>
-      <w:r>
-        <w:t xml:space="preserve"> oder durch den </w:t>
-      </w:r>
-      <w:proofErr w:type="spellStart"/>
-      <w:r>
-        <w:t>Renderprozess</w:t>
-      </w:r>
-      <w:proofErr w:type="spellEnd"/>
-      <w:r>
-        <w:t xml:space="preserve"> der APEX-Seite auftreten, ist egal: Solange Fehler auf der Anwendungsseite angezeigt werden, sind die entsprechenden Elemente </w:t>
-      </w:r>
-      <w:proofErr w:type="spellStart"/>
-      <w:r>
-        <w:t>deaktiv</w:t>
-      </w:r>
-      <w:proofErr w:type="spellEnd"/>
-      <w:r>
-        <w:t>, ansonsten aktiv.</w:t>
+        <w:t>Die Methode kontrolliert den Zustand der Elemente, die durch das Plugin als »Fehlerabhängige Elemente« deklariert wurden. Ob Fehler durch das Plugin oder durch den Renderprozess der APEX-Seite auftreten, ist egal: Solange Fehler auf der Anwendungsseite angezeigt werden, sind die entsprechenden Elemente deaktiv, ansonsten aktiv.</w:t>
       </w:r>
     </w:p>
     <w:p>
@@ -8912,65 +6483,17 @@
     </w:p>
     <w:p>
       <w:r>
-        <w:t xml:space="preserve">Die APEX-Anwendung des </w:t>
-      </w:r>
-      <w:proofErr w:type="spellStart"/>
-      <w:r>
-        <w:t>Plugins</w:t>
-      </w:r>
-      <w:proofErr w:type="spellEnd"/>
-      <w:r>
-        <w:t xml:space="preserve"> dient der vereinfachten Pflege von Regelgruppen, Einzelregeln, Aktionen und Aktionstypen. Zusätzlich zu den Grundfunktionen, also der Anlage, Pflege und dem Löschen der beschriebenen Elemente, verfügt die Anwendung über eine Validierungsfunktion, die Regeln gegen das Data </w:t>
-      </w:r>
-      <w:proofErr w:type="spellStart"/>
-      <w:r>
-        <w:t>Dictionary</w:t>
-      </w:r>
-      <w:proofErr w:type="spellEnd"/>
-      <w:r>
-        <w:t xml:space="preserve"> der APEX-Anwendung, für die </w:t>
-      </w:r>
-      <w:proofErr w:type="spellStart"/>
-      <w:r>
-        <w:t>die</w:t>
-      </w:r>
-      <w:proofErr w:type="spellEnd"/>
-      <w:r>
-        <w:t xml:space="preserve"> Regel erstellt wird, validiert.</w:t>
-      </w:r>
-    </w:p>
-    <w:p>
-      <w:r>
-        <w:t xml:space="preserve">Die Anwendung selbst ist mit einfachen APEX-Standardmitteln erstellt, die Stammdatentabellen werden direkt über Assistenten-erstellte Seiten gepflegt, nicht über eine Methodenschnittstelle. Die Methoden zur Anlage von Regelgruppen etc. werden ausschließlich von der Im- und Exportfunktionalität verwendet, nicht jedoch von der APEX-Anwendung. Eine Ausnahme hiervon sind die Funktionen zum Kopieren von Regelgruppen zwischen Anwendungen oder Anwendungsseiten sowie das </w:t>
-      </w:r>
-      <w:proofErr w:type="spellStart"/>
-      <w:r>
-        <w:t>Resequenzieren</w:t>
-      </w:r>
-      <w:proofErr w:type="spellEnd"/>
-      <w:r>
-        <w:t xml:space="preserve"> einer Regelgruppe. Zudem werden durch die Anwendung nach dem Speichern von Änderungen die Änderungen propagiert, d.h. es werden die Validierung sowie die Neuerstellung der </w:t>
-      </w:r>
-      <w:proofErr w:type="spellStart"/>
-      <w:r>
-        <w:t>Regelviews</w:t>
-      </w:r>
-      <w:proofErr w:type="spellEnd"/>
-      <w:r>
-        <w:t xml:space="preserve"> veranlasst.</w:t>
-      </w:r>
-    </w:p>
-    <w:p>
-      <w:r>
-        <w:t xml:space="preserve">Die Hauptseite der Anwendung verwendet selbst wiederum das </w:t>
-      </w:r>
-      <w:proofErr w:type="spellStart"/>
-      <w:r>
-        <w:t>Plugin</w:t>
-      </w:r>
-      <w:proofErr w:type="spellEnd"/>
-      <w:r>
-        <w:t>, um Schaltflächen einzublenden, Berichte zu aktualisieren und weiteres mehr. Die hierfür benötigten Regeln werden in der Übersicht der Regelgruppen ausgeblendet, um ein versehentliches Löschen dieser Regeln zu vermeiden.</w:t>
+        <w:t>Die APEX-Anwendung des Plugins dient der vereinfachten Pflege von Regelgruppen, Einzelregeln, Aktionen und Aktionstypen. Zusätzlich zu den Grundfunktionen, also der Anlage, Pflege und dem Löschen der beschriebenen Elemente, verfügt die Anwendung über eine Validierungsfunktion, die Regeln gegen das Data Dictionary der APEX-Anwendung, für die die Regel erstellt wird, validiert.</w:t>
+      </w:r>
+    </w:p>
+    <w:p>
+      <w:r>
+        <w:t>Die Anwendung selbst ist mit einfachen APEX-Standardmitteln erstellt, die Stammdatentabellen werden direkt über Assistenten-erstellte Seiten gepflegt, nicht über eine Methodenschnittstelle. Die Methoden zur Anlage von Regelgruppen etc. werden ausschließlich von der Im- und Exportfunktionalität verwendet, nicht jedoch von der APEX-Anwendung. Eine Ausnahme hiervon sind die Funktionen zum Kopieren von Regelgruppen zwischen Anwendungen oder Anwendungsseiten sowie das Resequenzieren einer Regelgruppe. Zudem werden durch die Anwendung nach dem Speichern von Änderungen die Änderungen propagiert, d.h. es werden die Validierung sowie die Neuerstellung der Regelviews veranlasst.</w:t>
+      </w:r>
+    </w:p>
+    <w:p>
+      <w:r>
+        <w:t>Die Hauptseite der Anwendung verwendet selbst wiederum das Plugin, um Schaltflächen einzublenden, Berichte zu aktualisieren und weiteres mehr. Die hierfür benötigten Regeln werden in der Übersicht der Regelgruppen ausgeblendet, um ein versehentliches Löschen dieser Regeln zu vermeiden.</w:t>
       </w:r>
     </w:p>
     <w:p>
@@ -9020,7 +6543,6 @@
       </w:r>
     </w:p>
     <w:p/>
-    <w:bookmarkEnd w:id="0"/>
     <w:sectPr>
       <w:pgSz w:w="11906" w:h="16838"/>
       <w:pgMar w:top="1417" w:right="1417" w:bottom="1134" w:left="1417" w:header="708" w:footer="708" w:gutter="0"/>
@@ -9032,7 +6554,7 @@
 </file>
 
 <file path=word/numbering.xml><?xml version="1.0" encoding="utf-8"?>
-<w:numbering xmlns:wpc="http://schemas.microsoft.com/office/word/2010/wordprocessingCanvas" xmlns:mo="http://schemas.microsoft.com/office/mac/office/2008/main" xmlns:mc="http://schemas.openxmlformats.org/markup-compatibility/2006" xmlns:mv="urn:schemas-microsoft-com:mac:vml" xmlns:o="urn:schemas-microsoft-com:office:office" xmlns:r="http://schemas.openxmlformats.org/officeDocument/2006/relationships" xmlns:m="http://schemas.openxmlformats.org/officeDocument/2006/math" xmlns:v="urn:schemas-microsoft-com:vml" xmlns:wp14="http://schemas.microsoft.com/office/word/2010/wordprocessingDrawing" xmlns:wp="http://schemas.openxmlformats.org/drawingml/2006/wordprocessingDrawing" xmlns:w10="urn:schemas-microsoft-com:office:word" xmlns:w="http://schemas.openxmlformats.org/wordprocessingml/2006/main" xmlns:w14="http://schemas.microsoft.com/office/word/2010/wordml" xmlns:wpg="http://schemas.microsoft.com/office/word/2010/wordprocessingGroup" xmlns:wpi="http://schemas.microsoft.com/office/word/2010/wordprocessingInk" xmlns:wne="http://schemas.microsoft.com/office/word/2006/wordml" xmlns:wps="http://schemas.microsoft.com/office/word/2010/wordprocessingShape" mc:Ignorable="w14 wp14">
+<w:numbering xmlns:ve="http://schemas.openxmlformats.org/markup-compatibility/2006" xmlns:o="urn:schemas-microsoft-com:office:office" xmlns:r="http://schemas.openxmlformats.org/officeDocument/2006/relationships" xmlns:m="http://schemas.openxmlformats.org/officeDocument/2006/math" xmlns:v="urn:schemas-microsoft-com:vml" xmlns:wp="http://schemas.openxmlformats.org/drawingml/2006/wordprocessingDrawing" xmlns:w10="urn:schemas-microsoft-com:office:word" xmlns:w="http://schemas.openxmlformats.org/wordprocessingml/2006/main" xmlns:wne="http://schemas.microsoft.com/office/word/2006/wordml">
   <w:abstractNum w:abstractNumId="0">
     <w:nsid w:val="01443209"/>
     <w:multiLevelType w:val="hybridMultilevel"/>
@@ -12812,7 +10334,7 @@
 </file>
 
 <file path=word/styles.xml><?xml version="1.0" encoding="utf-8"?>
-<w:styles xmlns:mc="http://schemas.openxmlformats.org/markup-compatibility/2006" xmlns:r="http://schemas.openxmlformats.org/officeDocument/2006/relationships" xmlns:w="http://schemas.openxmlformats.org/wordprocessingml/2006/main" xmlns:w14="http://schemas.microsoft.com/office/word/2010/wordml" mc:Ignorable="w14">
+<w:styles xmlns:r="http://schemas.openxmlformats.org/officeDocument/2006/relationships" xmlns:w="http://schemas.openxmlformats.org/wordprocessingml/2006/main">
   <w:docDefaults>
     <w:rPrDefault>
       <w:rPr>
@@ -12828,7 +10350,7 @@
       </w:pPr>
     </w:pPrDefault>
   </w:docDefaults>
-  <w:latentStyles w:defLockedState="0" w:defUIPriority="99" w:defSemiHidden="1" w:defUnhideWhenUsed="1" w:defQFormat="0" w:count="276">
+  <w:latentStyles w:defLockedState="0" w:defUIPriority="99" w:defSemiHidden="1" w:defUnhideWhenUsed="1" w:defQFormat="0" w:count="267">
     <w:lsdException w:name="Normal" w:semiHidden="0" w:uiPriority="0" w:unhideWhenUsed="0" w:qFormat="1"/>
     <w:lsdException w:name="heading 1" w:semiHidden="0" w:uiPriority="9" w:unhideWhenUsed="0" w:qFormat="1"/>
     <w:lsdException w:name="heading 2" w:uiPriority="9" w:qFormat="1"/>
@@ -12976,7 +10498,7 @@
     <w:name w:val="heading 1"/>
     <w:basedOn w:val="Standard"/>
     <w:next w:val="Standard"/>
-    <w:link w:val="berschrift1Zeichen"/>
+    <w:link w:val="berschrift1Zchn"/>
     <w:uiPriority w:val="9"/>
     <w:qFormat/>
     <w:rsid w:val="00A573B2"/>
@@ -12999,7 +10521,7 @@
     <w:name w:val="heading 2"/>
     <w:basedOn w:val="Standard"/>
     <w:next w:val="Standard"/>
-    <w:link w:val="berschrift2Zeichen"/>
+    <w:link w:val="berschrift2Zchn"/>
     <w:uiPriority w:val="9"/>
     <w:unhideWhenUsed/>
     <w:qFormat/>
@@ -13023,7 +10545,7 @@
     <w:name w:val="heading 3"/>
     <w:basedOn w:val="Standard"/>
     <w:next w:val="Standard"/>
-    <w:link w:val="berschrift3Zeichen"/>
+    <w:link w:val="berschrift3Zchn"/>
     <w:uiPriority w:val="9"/>
     <w:unhideWhenUsed/>
     <w:qFormat/>
@@ -13045,7 +10567,7 @@
     <w:name w:val="heading 4"/>
     <w:basedOn w:val="Standard"/>
     <w:next w:val="Standard"/>
-    <w:link w:val="berschrift4Zeichen"/>
+    <w:link w:val="berschrift4Zchn"/>
     <w:uiPriority w:val="9"/>
     <w:unhideWhenUsed/>
     <w:qFormat/>
@@ -13065,7 +10587,7 @@
       <w:color w:val="4F81BD" w:themeColor="accent1"/>
     </w:rPr>
   </w:style>
-  <w:style w:type="character" w:default="1" w:styleId="Absatzstandardschriftart">
+  <w:style w:type="character" w:default="1" w:styleId="Absatz-Standardschriftart">
     <w:name w:val="Default Paragraph Font"/>
     <w:uiPriority w:val="1"/>
     <w:semiHidden/>
@@ -13076,6 +10598,7 @@
     <w:uiPriority w:val="99"/>
     <w:semiHidden/>
     <w:unhideWhenUsed/>
+    <w:qFormat/>
     <w:tblPr>
       <w:tblInd w:w="0" w:type="dxa"/>
       <w:tblCellMar>
@@ -13092,9 +10615,9 @@
     <w:semiHidden/>
     <w:unhideWhenUsed/>
   </w:style>
-  <w:style w:type="character" w:customStyle="1" w:styleId="berschrift2Zeichen">
-    <w:name w:val="Überschrift 2 Zeichen"/>
-    <w:basedOn w:val="Absatzstandardschriftart"/>
+  <w:style w:type="character" w:customStyle="1" w:styleId="berschrift2Zchn">
+    <w:name w:val="Überschrift 2 Zchn"/>
+    <w:basedOn w:val="Absatz-Standardschriftart"/>
     <w:link w:val="berschrift2"/>
     <w:uiPriority w:val="9"/>
     <w:rsid w:val="00A573B2"/>
@@ -13107,9 +10630,9 @@
       <w:szCs w:val="26"/>
     </w:rPr>
   </w:style>
-  <w:style w:type="character" w:customStyle="1" w:styleId="berschrift1Zeichen">
-    <w:name w:val="Überschrift 1 Zeichen"/>
-    <w:basedOn w:val="Absatzstandardschriftart"/>
+  <w:style w:type="character" w:customStyle="1" w:styleId="berschrift1Zchn">
+    <w:name w:val="Überschrift 1 Zchn"/>
+    <w:basedOn w:val="Absatz-Standardschriftart"/>
     <w:link w:val="berschrift1"/>
     <w:uiPriority w:val="9"/>
     <w:rsid w:val="00A573B2"/>
@@ -13125,7 +10648,7 @@
   <w:style w:type="paragraph" w:styleId="Listenabsatz">
     <w:name w:val="List Paragraph"/>
     <w:basedOn w:val="Standard"/>
-    <w:link w:val="ListenabsatzZeichen"/>
+    <w:link w:val="ListenabsatzZchn"/>
     <w:uiPriority w:val="34"/>
     <w:qFormat/>
     <w:rsid w:val="00A573B2"/>
@@ -13134,9 +10657,9 @@
       <w:contextualSpacing/>
     </w:pPr>
   </w:style>
-  <w:style w:type="character" w:customStyle="1" w:styleId="berschrift3Zeichen">
-    <w:name w:val="Überschrift 3 Zeichen"/>
-    <w:basedOn w:val="Absatzstandardschriftart"/>
+  <w:style w:type="character" w:customStyle="1" w:styleId="berschrift3Zchn">
+    <w:name w:val="Überschrift 3 Zchn"/>
+    <w:basedOn w:val="Absatz-Standardschriftart"/>
     <w:link w:val="berschrift3"/>
     <w:uiPriority w:val="9"/>
     <w:rsid w:val="008831C2"/>
@@ -13147,9 +10670,9 @@
       <w:color w:val="4F81BD" w:themeColor="accent1"/>
     </w:rPr>
   </w:style>
-  <w:style w:type="character" w:customStyle="1" w:styleId="berschrift4Zeichen">
-    <w:name w:val="Überschrift 4 Zeichen"/>
-    <w:basedOn w:val="Absatzstandardschriftart"/>
+  <w:style w:type="character" w:customStyle="1" w:styleId="berschrift4Zchn">
+    <w:name w:val="Überschrift 4 Zchn"/>
+    <w:basedOn w:val="Absatz-Standardschriftart"/>
     <w:link w:val="berschrift4"/>
     <w:uiPriority w:val="9"/>
     <w:rsid w:val="00C3362C"/>
@@ -13166,7 +10689,7 @@
     <w:name w:val="Subtitle"/>
     <w:basedOn w:val="Standard"/>
     <w:next w:val="Standard"/>
-    <w:link w:val="UntertitelZeichen"/>
+    <w:link w:val="UntertitelZchn"/>
     <w:uiPriority w:val="11"/>
     <w:qFormat/>
     <w:rsid w:val="00000816"/>
@@ -13185,9 +10708,9 @@
       <w:szCs w:val="24"/>
     </w:rPr>
   </w:style>
-  <w:style w:type="character" w:customStyle="1" w:styleId="UntertitelZeichen">
-    <w:name w:val="Untertitel Zeichen"/>
-    <w:basedOn w:val="Absatzstandardschriftart"/>
+  <w:style w:type="character" w:customStyle="1" w:styleId="UntertitelZchn">
+    <w:name w:val="Untertitel Zchn"/>
+    <w:basedOn w:val="Absatz-Standardschriftart"/>
     <w:link w:val="Untertitel"/>
     <w:uiPriority w:val="11"/>
     <w:rsid w:val="00000816"/>
@@ -13235,7 +10758,7 @@
   </w:style>
   <w:style w:type="character" w:customStyle="1" w:styleId="CodeZchn">
     <w:name w:val="Code Zchn"/>
-    <w:basedOn w:val="Absatzstandardschriftart"/>
+    <w:basedOn w:val="Absatz-Standardschriftart"/>
     <w:link w:val="Code"/>
     <w:rsid w:val="005555B3"/>
     <w:rPr>
@@ -13244,16 +10767,16 @@
       <w:szCs w:val="20"/>
     </w:rPr>
   </w:style>
-  <w:style w:type="character" w:customStyle="1" w:styleId="ListenabsatzZeichen">
-    <w:name w:val="Listenabsatz Zeichen"/>
-    <w:basedOn w:val="Absatzstandardschriftart"/>
+  <w:style w:type="character" w:customStyle="1" w:styleId="ListenabsatzZchn">
+    <w:name w:val="Listenabsatz Zchn"/>
+    <w:basedOn w:val="Absatz-Standardschriftart"/>
     <w:link w:val="Listenabsatz"/>
     <w:uiPriority w:val="34"/>
     <w:rsid w:val="00823E10"/>
   </w:style>
   <w:style w:type="character" w:customStyle="1" w:styleId="CodeSnippetZchn">
     <w:name w:val="CodeSnippet Zchn"/>
-    <w:basedOn w:val="ListenabsatzZeichen"/>
+    <w:basedOn w:val="ListenabsatzZchn"/>
     <w:link w:val="CodeSnippet"/>
     <w:rsid w:val="00823E10"/>
     <w:rPr>
@@ -13265,7 +10788,7 @@
   <w:style w:type="paragraph" w:styleId="HTMLVorformatiert">
     <w:name w:val="HTML Preformatted"/>
     <w:basedOn w:val="Standard"/>
-    <w:link w:val="HTMLVorformatiertZeichen"/>
+    <w:link w:val="HTMLVorformatiertZchn"/>
     <w:uiPriority w:val="99"/>
     <w:semiHidden/>
     <w:unhideWhenUsed/>
@@ -13298,9 +10821,9 @@
       <w:lang w:eastAsia="de-DE"/>
     </w:rPr>
   </w:style>
-  <w:style w:type="character" w:customStyle="1" w:styleId="HTMLVorformatiertZeichen">
-    <w:name w:val="HTML Vorformatiert Zeichen"/>
-    <w:basedOn w:val="Absatzstandardschriftart"/>
+  <w:style w:type="character" w:customStyle="1" w:styleId="HTMLVorformatiertZchn">
+    <w:name w:val="HTML Vorformatiert Zchn"/>
+    <w:basedOn w:val="Absatz-Standardschriftart"/>
     <w:link w:val="HTMLVorformatiert"/>
     <w:uiPriority w:val="99"/>
     <w:semiHidden/>
@@ -13314,7 +10837,7 @@
   </w:style>
   <w:style w:type="character" w:styleId="HTMLCode">
     <w:name w:val="HTML Code"/>
-    <w:basedOn w:val="Absatzstandardschriftart"/>
+    <w:basedOn w:val="Absatz-Standardschriftart"/>
     <w:uiPriority w:val="99"/>
     <w:semiHidden/>
     <w:unhideWhenUsed/>
@@ -13802,7 +11325,7 @@
 </file>
 
 <file path=customXml/itemProps1.xml><?xml version="1.0" encoding="utf-8"?>
-<ds:datastoreItem xmlns:ds="http://schemas.openxmlformats.org/officeDocument/2006/customXml" ds:itemID="{087DC3DB-5FB3-0C49-968B-18294D6AD385}">
+<ds:datastoreItem xmlns:ds="http://schemas.openxmlformats.org/officeDocument/2006/customXml" ds:itemID="{D96FD0BC-5600-4746-956C-87F329C053AF}">
   <ds:schemaRefs>
     <ds:schemaRef ds:uri="http://schemas.openxmlformats.org/officeDocument/2006/bibliography"/>
   </ds:schemaRefs>
